--- a/trunk/base-BDA/branches/base-BDA-v3/deploy/docs/LANDIS-II Biological Disturbance Agent v3.0 User Guide.docx
+++ b/trunk/base-BDA/branches/base-BDA-v3/deploy/docs/LANDIS-II Biological Disturbance Agent v3.0 User Guide.docx
@@ -10,39 +10,19 @@
       <w:r>
         <w:t xml:space="preserve">LANDIS-II </w:t>
       </w:r>
-      <w:r>
-        <w:fldChar w:fldCharType="begin"/>
-      </w:r>
-      <w:r>
-        <w:instrText xml:space="preserve"> DOCPROPERTY  "Extension Name"  \* MERGEFORMAT </w:instrText>
-      </w:r>
-      <w:r>
-        <w:fldChar w:fldCharType="separate"/>
-      </w:r>
-      <w:r>
-        <w:t>Biological Disturbance Agent</w:t>
-      </w:r>
-      <w:r>
-        <w:fldChar w:fldCharType="end"/>
-      </w:r>
+      <w:fldSimple w:instr=" DOCPROPERTY  &quot;Extension Name&quot;  \* MERGEFORMAT ">
+        <w:r>
+          <w:t>Biological Disturbance Agent</w:t>
+        </w:r>
+      </w:fldSimple>
       <w:r>
         <w:t xml:space="preserve"> v</w:t>
       </w:r>
-      <w:r>
-        <w:fldChar w:fldCharType="begin"/>
-      </w:r>
-      <w:r>
-        <w:instrText xml:space="preserve"> DOCPROPERTY  "Extension Version"  \* MERGEFORMAT </w:instrText>
-      </w:r>
-      <w:r>
-        <w:fldChar w:fldCharType="separate"/>
-      </w:r>
-      <w:r>
-        <w:t>3.0</w:t>
-      </w:r>
-      <w:r>
-        <w:fldChar w:fldCharType="end"/>
-      </w:r>
+      <w:fldSimple w:instr=" DOCPROPERTY  &quot;Extension Version&quot;  \* MERGEFORMAT ">
+        <w:r>
+          <w:t>3.0</w:t>
+        </w:r>
+      </w:fldSimple>
     </w:p>
     <w:p>
       <w:pPr>
@@ -125,7 +105,12 @@
         </w:rPr>
       </w:pPr>
       <w:r>
-        <w:t>Brian R. Miranda</w:t>
+        <w:t xml:space="preserve">Brian R. </w:t>
+      </w:r>
+      <w:bookmarkStart w:id="1" w:name="_GoBack"/>
+      <w:bookmarkEnd w:id="1"/>
+      <w:r>
+        <w:t>Miranda</w:t>
       </w:r>
       <w:r>
         <w:rPr>
@@ -215,7 +200,7 @@
         <w:rPr>
           <w:noProof/>
         </w:rPr>
-        <w:t>February 15, 2013</w:t>
+        <w:t>February 28, 2013</w:t>
       </w:r>
       <w:r>
         <w:rPr>
@@ -223,8 +208,6 @@
         </w:rPr>
         <w:fldChar w:fldCharType="end"/>
       </w:r>
-      <w:bookmarkStart w:id="1" w:name="_GoBack"/>
-      <w:bookmarkEnd w:id="1"/>
     </w:p>
     <w:p>
       <w:pPr>
@@ -4864,37 +4847,24 @@
       <w:r>
         <w:t xml:space="preserve">This document describes the </w:t>
       </w:r>
-      <w:r>
-        <w:fldChar w:fldCharType="begin"/>
-      </w:r>
-      <w:r>
-        <w:instrText xml:space="preserve"> DOCPROPERTY  "Extension Name"  \* MERGEFORMAT </w:instrText>
-      </w:r>
-      <w:r>
-        <w:fldChar w:fldCharType="separate"/>
-      </w:r>
-      <w:r>
-        <w:rPr>
-          <w:b/>
-          <w:bCs/>
-        </w:rPr>
-        <w:t>Biological Disturbance</w:t>
-      </w:r>
-      <w:r>
-        <w:t xml:space="preserve"> </w:t>
-      </w:r>
-      <w:r>
-        <w:rPr>
-          <w:b/>
-        </w:rPr>
-        <w:t>Agent</w:t>
-      </w:r>
-      <w:r>
-        <w:rPr>
-          <w:b/>
-        </w:rPr>
-        <w:fldChar w:fldCharType="end"/>
-      </w:r>
+      <w:fldSimple w:instr=" DOCPROPERTY  &quot;Extension Name&quot;  \* MERGEFORMAT ">
+        <w:r>
+          <w:rPr>
+            <w:b/>
+            <w:bCs/>
+          </w:rPr>
+          <w:t>Biological Disturbance</w:t>
+        </w:r>
+        <w:r>
+          <w:t xml:space="preserve"> </w:t>
+        </w:r>
+        <w:r>
+          <w:rPr>
+            <w:b/>
+          </w:rPr>
+          <w:t>Agent</w:t>
+        </w:r>
+      </w:fldSimple>
       <w:r>
         <w:t xml:space="preserve"> </w:t>
       </w:r>
@@ -4956,24 +4926,11 @@
       <w:r>
         <w:t>This document describes the current version (</w:t>
       </w:r>
-      <w:r>
-        <w:fldChar w:fldCharType="begin"/>
-      </w:r>
-      <w:r>
-        <w:instrText xml:space="preserve"> DOCPROPERTY  "Extension Version</w:instrText>
-      </w:r>
-      <w:r>
-        <w:instrText xml:space="preserve">"  \* MERGEFORMAT </w:instrText>
-      </w:r>
-      <w:r>
-        <w:fldChar w:fldCharType="separate"/>
-      </w:r>
-      <w:r>
-        <w:t>3.0</w:t>
-      </w:r>
-      <w:r>
-        <w:fldChar w:fldCharType="end"/>
-      </w:r>
+      <w:fldSimple w:instr=" DOCPROPERTY  &quot;Extension Version&quot;  \* MERGEFORMAT ">
+        <w:r>
+          <w:t>3.0</w:t>
+        </w:r>
+      </w:fldSimple>
       <w:r>
         <w:t>) of the extension.</w:t>
       </w:r>
@@ -5154,6 +5111,7 @@
       <w:r>
         <w:t>ity probability (</w:t>
       </w:r>
+      <w:proofErr w:type="spellStart"/>
       <w:r>
         <w:rPr>
           <w:i/>
@@ -5166,6 +5124,7 @@
         </w:rPr>
         <w:t>Prob</w:t>
       </w:r>
+      <w:proofErr w:type="spellEnd"/>
       <w:r>
         <w:t>) of the corresponding susceptibility class for the cohort.</w:t>
       </w:r>
@@ -5317,16 +5276,16 @@
           <w:numId w:val="47"/>
         </w:numPr>
       </w:pPr>
-      <w:bookmarkStart w:id="5" w:name="_Toc346789003"/>
-      <w:bookmarkStart w:id="6" w:name="_Toc133386203"/>
-      <w:bookmarkStart w:id="7" w:name="_Toc133907137"/>
-      <w:bookmarkStart w:id="8" w:name="_Toc133934405"/>
-      <w:bookmarkStart w:id="9" w:name="_Toc133942259"/>
-      <w:bookmarkStart w:id="10" w:name="_Toc348685151"/>
+      <w:bookmarkStart w:id="5" w:name="_Toc348685151"/>
+      <w:bookmarkStart w:id="6" w:name="_Toc346789003"/>
+      <w:bookmarkStart w:id="7" w:name="_Toc133386203"/>
+      <w:bookmarkStart w:id="8" w:name="_Toc133907137"/>
+      <w:bookmarkStart w:id="9" w:name="_Toc133934405"/>
+      <w:bookmarkStart w:id="10" w:name="_Toc133942259"/>
       <w:r>
         <w:t>Major Releases</w:t>
       </w:r>
-      <w:bookmarkEnd w:id="10"/>
+      <w:bookmarkEnd w:id="5"/>
     </w:p>
     <w:p>
       <w:pPr>
@@ -5337,7 +5296,7 @@
         </w:numPr>
       </w:pPr>
       <w:bookmarkStart w:id="11" w:name="_Toc348685152"/>
-      <w:bookmarkEnd w:id="5"/>
+      <w:bookmarkEnd w:id="6"/>
       <w:r>
         <w:t>Version 2.0</w:t>
       </w:r>
@@ -5394,7 +5353,15 @@
         </w:numPr>
       </w:pPr>
       <w:r>
-        <w:t>Fixed a bug that caused intervals between epidemics to be 1 timestep too long.</w:t>
+        <w:t xml:space="preserve">Fixed a bug that caused intervals between epidemics to be 1 </w:t>
+      </w:r>
+      <w:proofErr w:type="spellStart"/>
+      <w:r>
+        <w:t>timestep</w:t>
+      </w:r>
+      <w:proofErr w:type="spellEnd"/>
+      <w:r>
+        <w:t xml:space="preserve"> too long.</w:t>
       </w:r>
     </w:p>
     <w:p>
@@ -5406,7 +5373,15 @@
         </w:numPr>
       </w:pPr>
       <w:r>
-        <w:t>Replaced the normal distribution random number generator with Trochuetz.Random which provides greater concurrence between input and output mean and standard deviation.</w:t>
+        <w:t xml:space="preserve">Replaced the normal distribution random number generator with </w:t>
+      </w:r>
+      <w:proofErr w:type="spellStart"/>
+      <w:r>
+        <w:t>Trochuetz.Random</w:t>
+      </w:r>
+      <w:proofErr w:type="spellEnd"/>
+      <w:r>
+        <w:t xml:space="preserve"> which provides greater concurrence between input and output mean and standard deviation.</w:t>
       </w:r>
     </w:p>
     <w:p>
@@ -5418,7 +5393,15 @@
         </w:numPr>
       </w:pPr>
       <w:r>
-        <w:t>Adjusted calculation of time to next epidemic to remove bias caused by rounding off intervals to the next full timestep.</w:t>
+        <w:t xml:space="preserve">Adjusted calculation of time to next epidemic to remove bias caused by rounding off intervals to the next full </w:t>
+      </w:r>
+      <w:proofErr w:type="spellStart"/>
+      <w:r>
+        <w:t>timestep</w:t>
+      </w:r>
+      <w:proofErr w:type="spellEnd"/>
+      <w:r>
+        <w:t>.</w:t>
       </w:r>
     </w:p>
     <w:p>
@@ -5491,6 +5474,7 @@
       <w:pPr>
         <w:pStyle w:val="textbody"/>
       </w:pPr>
+      <w:proofErr w:type="gramStart"/>
       <w:r>
         <w:t>Fixed</w:t>
       </w:r>
@@ -5498,7 +5482,27 @@
         <w:t xml:space="preserve"> </w:t>
       </w:r>
       <w:r>
-        <w:t>bug that caused an error when multiple disturbance agents disturbed the same site in the same timestep. (Epidemic.cs)</w:t>
+        <w:t xml:space="preserve">bug that caused an error when multiple disturbance agents disturbed the same site in the same </w:t>
+      </w:r>
+      <w:proofErr w:type="spellStart"/>
+      <w:r>
+        <w:t>timestep</w:t>
+      </w:r>
+      <w:proofErr w:type="spellEnd"/>
+      <w:r>
+        <w:t>.</w:t>
+      </w:r>
+      <w:proofErr w:type="gramEnd"/>
+      <w:r>
+        <w:t xml:space="preserve"> (</w:t>
+      </w:r>
+      <w:proofErr w:type="spellStart"/>
+      <w:r>
+        <w:t>Epidemic.cs</w:t>
+      </w:r>
+      <w:proofErr w:type="spellEnd"/>
+      <w:r>
+        <w:t>)</w:t>
       </w:r>
     </w:p>
     <w:p>
@@ -5506,10 +5510,34 @@
         <w:pStyle w:val="textbody"/>
       </w:pPr>
       <w:r>
-        <w:t>Added registered site variable BDA.TimeOfNext to enable interaction with other extensions.</w:t>
-      </w:r>
-      <w:r>
-        <w:t xml:space="preserve"> (SiteVars.cs, PlugIn.cs)</w:t>
+        <w:t xml:space="preserve">Added registered site variable </w:t>
+      </w:r>
+      <w:proofErr w:type="spellStart"/>
+      <w:r>
+        <w:t>BDA.TimeOfNext</w:t>
+      </w:r>
+      <w:proofErr w:type="spellEnd"/>
+      <w:r>
+        <w:t xml:space="preserve"> to enable interaction with other extensions.</w:t>
+      </w:r>
+      <w:r>
+        <w:t xml:space="preserve"> (</w:t>
+      </w:r>
+      <w:proofErr w:type="spellStart"/>
+      <w:r>
+        <w:t>SiteVars.cs</w:t>
+      </w:r>
+      <w:proofErr w:type="spellEnd"/>
+      <w:r>
+        <w:t xml:space="preserve">, </w:t>
+      </w:r>
+      <w:proofErr w:type="spellStart"/>
+      <w:r>
+        <w:t>PlugIn.cs</w:t>
+      </w:r>
+      <w:proofErr w:type="spellEnd"/>
+      <w:r>
+        <w:t>)</w:t>
       </w:r>
     </w:p>
     <w:p>
@@ -5547,7 +5575,15 @@
         <w:t>counted in determining when the first outbreak occurs.</w:t>
       </w:r>
       <w:r>
-        <w:t xml:space="preserve"> (PlugIn.cs)</w:t>
+        <w:t xml:space="preserve"> (</w:t>
+      </w:r>
+      <w:proofErr w:type="spellStart"/>
+      <w:r>
+        <w:t>PlugIn.cs</w:t>
+      </w:r>
+      <w:proofErr w:type="spellEnd"/>
+      <w:r>
+        <w:t>)</w:t>
       </w:r>
     </w:p>
     <w:p>
@@ -5573,7 +5609,23 @@
         <w:t>Fixed bug in shuffle of neighborhood site list.</w:t>
       </w:r>
       <w:r>
-        <w:t xml:space="preserve"> (SiteResources.cs, PlugIn.cs)</w:t>
+        <w:t xml:space="preserve"> (</w:t>
+      </w:r>
+      <w:proofErr w:type="spellStart"/>
+      <w:r>
+        <w:t>SiteResources.cs</w:t>
+      </w:r>
+      <w:proofErr w:type="spellEnd"/>
+      <w:r>
+        <w:t xml:space="preserve">, </w:t>
+      </w:r>
+      <w:proofErr w:type="spellStart"/>
+      <w:r>
+        <w:t>PlugIn.cs</w:t>
+      </w:r>
+      <w:proofErr w:type="spellEnd"/>
+      <w:r>
+        <w:t>)</w:t>
       </w:r>
     </w:p>
     <w:p>
@@ -5595,13 +5647,15 @@
       <w:pPr>
         <w:pStyle w:val="textbody"/>
       </w:pPr>
+      <w:proofErr w:type="gramStart"/>
       <w:r>
         <w:t>Fixed a bug that prevented the no-dispersal from working correctly (see section 3.3.2).</w:t>
       </w:r>
-      <w:bookmarkEnd w:id="6"/>
       <w:bookmarkEnd w:id="7"/>
       <w:bookmarkEnd w:id="8"/>
       <w:bookmarkEnd w:id="9"/>
+      <w:bookmarkEnd w:id="10"/>
+      <w:proofErr w:type="gramEnd"/>
     </w:p>
     <w:p>
       <w:pPr>
@@ -5623,7 +5677,15 @@
         <w:pStyle w:val="textbody"/>
       </w:pPr>
       <w:r>
-        <w:t>Fixed a bug that caused the extension to crash the first timestep it ran.</w:t>
+        <w:t xml:space="preserve">Fixed a bug that caused the extension to crash the first </w:t>
+      </w:r>
+      <w:proofErr w:type="spellStart"/>
+      <w:r>
+        <w:t>timestep</w:t>
+      </w:r>
+      <w:proofErr w:type="spellEnd"/>
+      <w:r>
+        <w:t xml:space="preserve"> it ran.</w:t>
       </w:r>
     </w:p>
     <w:p>
@@ -5867,7 +5929,15 @@
         <w:t xml:space="preserve"> values are user-defined values raging between 0 and 1</w:t>
       </w:r>
       <w:r>
-        <w:t xml:space="preserve">, and nonhost </w:t>
+        <w:t xml:space="preserve">, and </w:t>
+      </w:r>
+      <w:proofErr w:type="spellStart"/>
+      <w:r>
+        <w:t>nonhost</w:t>
+      </w:r>
+      <w:proofErr w:type="spellEnd"/>
+      <w:r>
+        <w:t xml:space="preserve"> </w:t>
       </w:r>
       <w:r>
         <w:t>has a value of</w:t>
@@ -5876,7 +5946,15 @@
         <w:t xml:space="preserve"> 0.  The BDA module compares a look-up table with the species cohort list generated by LANDIS to calculate SRD using one of two methods:  1) the maximum host preference class present, and 2) an average resource value of all tree species present, where the resource value of each species is represented by the cohort with the oldest host preference.  </w:t>
       </w:r>
       <w:r>
-        <w:t>Species identified as “ignored” do not contribute to the calculation of average resource value; whereas nonhost species that are not ignored contribute a value of 0.</w:t>
+        <w:t xml:space="preserve">Species identified as “ignored” do not contribute to the calculation of average resource value; whereas </w:t>
+      </w:r>
+      <w:proofErr w:type="spellStart"/>
+      <w:r>
+        <w:t>nonhost</w:t>
+      </w:r>
+      <w:proofErr w:type="spellEnd"/>
+      <w:r>
+        <w:t xml:space="preserve"> species that are not ignored contribute a value of 0.</w:t>
       </w:r>
     </w:p>
     <w:p>
@@ -5928,6 +6006,7 @@
       <w:pPr>
         <w:pStyle w:val="Equation"/>
       </w:pPr>
+      <w:proofErr w:type="spellStart"/>
       <w:r>
         <w:t>SRD</w:t>
       </w:r>
@@ -5937,8 +6016,13 @@
         </w:rPr>
         <w:t>m</w:t>
       </w:r>
-      <w:r>
-        <w:t xml:space="preserve"> = SRD + LTM + (DM</w:t>
+      <w:proofErr w:type="spellEnd"/>
+      <w:r>
+        <w:t xml:space="preserve"> = SRD + LTM + (</w:t>
+      </w:r>
+      <w:proofErr w:type="spellStart"/>
+      <w:r>
+        <w:t>DM</w:t>
       </w:r>
       <w:r>
         <w:rPr>
@@ -5946,8 +6030,13 @@
         </w:rPr>
         <w:t>wind</w:t>
       </w:r>
-      <w:r>
-        <w:t xml:space="preserve"> + DM</w:t>
+      <w:proofErr w:type="spellEnd"/>
+      <w:r>
+        <w:t xml:space="preserve"> + </w:t>
+      </w:r>
+      <w:proofErr w:type="spellStart"/>
+      <w:r>
+        <w:t>DM</w:t>
       </w:r>
       <w:r>
         <w:rPr>
@@ -5955,6 +6044,7 @@
         </w:rPr>
         <w:t>fire</w:t>
       </w:r>
+      <w:proofErr w:type="spellEnd"/>
       <w:r>
         <w:t xml:space="preserve"> + ...)</w:t>
       </w:r>
@@ -6056,7 +6146,15 @@
         <w:t>et al.</w:t>
       </w:r>
       <w:r>
-        <w:t xml:space="preserve"> 1998; Radeloff </w:t>
+        <w:t xml:space="preserve"> 1998; </w:t>
+      </w:r>
+      <w:proofErr w:type="spellStart"/>
+      <w:r>
+        <w:t>Radeloff</w:t>
+      </w:r>
+      <w:proofErr w:type="spellEnd"/>
+      <w:r>
+        <w:t xml:space="preserve"> </w:t>
       </w:r>
       <w:r>
         <w:rPr>
@@ -6066,7 +6164,11 @@
         <w:t>et al.</w:t>
       </w:r>
       <w:r>
-        <w:t xml:space="preserve"> 2000).  A neighborhood effect is modeled in LANDIS as the mean SRD</w:t>
+        <w:t xml:space="preserve"> 2000).  A neighborhood effect is modeled in LANDIS as the mean </w:t>
+      </w:r>
+      <w:proofErr w:type="spellStart"/>
+      <w:r>
+        <w:t>SRD</w:t>
       </w:r>
       <w:r>
         <w:rPr>
@@ -6074,6 +6176,7 @@
         </w:rPr>
         <w:t>m</w:t>
       </w:r>
+      <w:proofErr w:type="spellEnd"/>
       <w:r>
         <w:t xml:space="preserve"> of each cell within a user-defined radius </w:t>
       </w:r>
@@ -6157,7 +6260,79 @@
         <w:pStyle w:val="textbody"/>
       </w:pPr>
       <w:r>
-        <w:t xml:space="preserve">The magnitude of simulated regional outbreak severities is controlled by the MinROS and MaxROS parameters.  MinROS defines the “background” outbreak activity that will occur in each time step.  Outbreak type (“TempType” in the BDA parameter file) determines whether outbreaks are binary (either MinROS or MaxROS; TempType = “pulse”) or if the ROS can range between those values (TempType = “variable pulse”).  For the variable pulse outbreak type, the ROS value is randomly selected for each outbreak event from the range between MinROS+1 and MaxROS.  </w:t>
+        <w:t xml:space="preserve">The magnitude of simulated regional outbreak severities is controlled by the </w:t>
+      </w:r>
+      <w:proofErr w:type="spellStart"/>
+      <w:r>
+        <w:t>MinROS</w:t>
+      </w:r>
+      <w:proofErr w:type="spellEnd"/>
+      <w:r>
+        <w:t xml:space="preserve"> and </w:t>
+      </w:r>
+      <w:proofErr w:type="spellStart"/>
+      <w:r>
+        <w:t>MaxROS</w:t>
+      </w:r>
+      <w:proofErr w:type="spellEnd"/>
+      <w:r>
+        <w:t xml:space="preserve"> parameters.  </w:t>
+      </w:r>
+      <w:proofErr w:type="spellStart"/>
+      <w:r>
+        <w:t>MinROS</w:t>
+      </w:r>
+      <w:proofErr w:type="spellEnd"/>
+      <w:r>
+        <w:t xml:space="preserve"> defines the “background” outbreak activity that will occur in each time step.  Outbreak type (“</w:t>
+      </w:r>
+      <w:proofErr w:type="spellStart"/>
+      <w:r>
+        <w:t>TempType</w:t>
+      </w:r>
+      <w:proofErr w:type="spellEnd"/>
+      <w:r>
+        <w:t xml:space="preserve">” in the BDA parameter file) determines whether outbreaks are binary (either </w:t>
+      </w:r>
+      <w:proofErr w:type="spellStart"/>
+      <w:r>
+        <w:t>MinROS</w:t>
+      </w:r>
+      <w:proofErr w:type="spellEnd"/>
+      <w:r>
+        <w:t xml:space="preserve"> or </w:t>
+      </w:r>
+      <w:proofErr w:type="spellStart"/>
+      <w:r>
+        <w:t>MaxROS</w:t>
+      </w:r>
+      <w:proofErr w:type="spellEnd"/>
+      <w:r>
+        <w:t xml:space="preserve">; </w:t>
+      </w:r>
+      <w:proofErr w:type="spellStart"/>
+      <w:r>
+        <w:t>TempType</w:t>
+      </w:r>
+      <w:proofErr w:type="spellEnd"/>
+      <w:r>
+        <w:t xml:space="preserve"> = “pulse”) or if the ROS can range between those values (</w:t>
+      </w:r>
+      <w:proofErr w:type="spellStart"/>
+      <w:r>
+        <w:t>TempType</w:t>
+      </w:r>
+      <w:proofErr w:type="spellEnd"/>
+      <w:r>
+        <w:t xml:space="preserve"> = “variable pulse”).  For the variable pulse outbreak type, the ROS value is randomly selected for each outbreak event from the range between MinROS+1 and </w:t>
+      </w:r>
+      <w:proofErr w:type="spellStart"/>
+      <w:r>
+        <w:t>MaxROS</w:t>
+      </w:r>
+      <w:proofErr w:type="spellEnd"/>
+      <w:r>
+        <w:t xml:space="preserve">.  </w:t>
       </w:r>
     </w:p>
     <w:p>
@@ -6229,12 +6404,21 @@
         </w:rPr>
         <w:t xml:space="preserve">a </w:t>
       </w:r>
+      <w:proofErr w:type="gramStart"/>
       <w:r>
         <w:t>·</w:t>
       </w:r>
       <w:smartTag w:uri="isiresearchsoft-com/cwyw" w:element="citation">
         <w:r>
-          <w:t>{[SRD</w:t>
+          <w:t>{</w:t>
+        </w:r>
+        <w:proofErr w:type="gramEnd"/>
+        <w:r>
+          <w:t>[</w:t>
+        </w:r>
+        <w:proofErr w:type="spellStart"/>
+        <w:r>
+          <w:t>SRD</w:t>
         </w:r>
         <w:r>
           <w:rPr>
@@ -6242,6 +6426,7 @@
           </w:rPr>
           <w:t>m</w:t>
         </w:r>
+        <w:proofErr w:type="spellEnd"/>
         <w:r>
           <w:t xml:space="preserve"> + (NRD*NW)]/(1+NW)}</w:t>
         </w:r>
@@ -6282,7 +6467,11 @@
         <w:t>a</w:t>
       </w:r>
       <w:r>
-        <w:t xml:space="preserve"> should = 1); SRD</w:t>
+        <w:t xml:space="preserve"> should = 1); </w:t>
+      </w:r>
+      <w:proofErr w:type="spellStart"/>
+      <w:r>
+        <w:t>SRD</w:t>
       </w:r>
       <w:r>
         <w:rPr>
@@ -6290,8 +6479,13 @@
         </w:rPr>
         <w:t>m</w:t>
       </w:r>
-      <w:r>
-        <w:t xml:space="preserve"> = the species and age composition of the site (SRD), optionally modified by land type and/or past disturbance (Equation 1); NRD = the mean SRD</w:t>
+      <w:proofErr w:type="spellEnd"/>
+      <w:r>
+        <w:t xml:space="preserve"> = the species and age composition of the site (SRD), optionally modified by land type and/or past disturbance (Equation 1); NRD = the mean </w:t>
+      </w:r>
+      <w:proofErr w:type="spellStart"/>
+      <w:r>
+        <w:t>SRD</w:t>
       </w:r>
       <w:r>
         <w:rPr>
@@ -6299,6 +6493,7 @@
         </w:rPr>
         <w:t>m</w:t>
       </w:r>
+      <w:proofErr w:type="spellEnd"/>
       <w:r>
         <w:t xml:space="preserve"> of sites within the neighborhood surrounding a site; NW = Neighborhood Weight, a parameter designed to define the relative importance between site and neighborhood resources; and ROS = Regional Outbreak Status.</w:t>
       </w:r>
@@ -6308,7 +6503,11 @@
         <w:pStyle w:val="textbody"/>
       </w:pPr>
       <w:r>
-        <w:t>Sites are selected for disturbance by comparing BDP with a uniform random number ranging from 0-1.  Note that while equation 1 allows SRD</w:t>
+        <w:t xml:space="preserve">Sites are selected for disturbance by comparing BDP with a uniform random number ranging from 0-1.  Note that while equation 1 allows </w:t>
+      </w:r>
+      <w:proofErr w:type="spellStart"/>
+      <w:r>
+        <w:t>SRD</w:t>
       </w:r>
       <w:r>
         <w:rPr>
@@ -6316,8 +6515,13 @@
         </w:rPr>
         <w:t>m</w:t>
       </w:r>
-      <w:r>
-        <w:t xml:space="preserve"> to exceed 1.0, by definition BDP cannot exceed 1.0 (i.e., 100% probability of disturbance).  SRD</w:t>
+      <w:proofErr w:type="spellEnd"/>
+      <w:r>
+        <w:t xml:space="preserve"> to exceed 1.0, by definition BDP cannot exceed 1.0 (i.e., 100% probability of disturbance).  </w:t>
+      </w:r>
+      <w:proofErr w:type="spellStart"/>
+      <w:r>
+        <w:t>SRD</w:t>
       </w:r>
       <w:r>
         <w:rPr>
@@ -6325,6 +6529,7 @@
         </w:rPr>
         <w:t>m</w:t>
       </w:r>
+      <w:proofErr w:type="spellEnd"/>
       <w:r>
         <w:t xml:space="preserve"> values exceeding 1.0 can therefore only further enhance the probability of disturbance if additional variables such as neighborhoods or temporal disturbance functions are applied.  Once a site is disturbed, the disturbance intensity class is calculated for the site to determine which species cohorts die, based on their tolerance class.  Disturbance intensity is a direct function of BDP, where </w:t>
       </w:r>
@@ -6378,7 +6583,15 @@
         <w:t>m</w:t>
       </w:r>
       <w:r>
-        <w:t>ortality of individual cohorts is a probabilistic function of the vulnerability probability (VulnProb) of the c</w:t>
+        <w:t>ortality of individual cohorts is a probabilistic function of the vulnerability probability (</w:t>
+      </w:r>
+      <w:proofErr w:type="spellStart"/>
+      <w:r>
+        <w:t>VulnProb</w:t>
+      </w:r>
+      <w:proofErr w:type="spellEnd"/>
+      <w:r>
+        <w:t>) of the c</w:t>
       </w:r>
       <w:r>
         <w:t>ohort’s</w:t>
@@ -6402,7 +6615,15 @@
         <w:t>and</w:t>
       </w:r>
       <w:r>
-        <w:t xml:space="preserve"> VulnProb to determine if a cohort is killed.  The exception to this </w:t>
+        <w:t xml:space="preserve"> </w:t>
+      </w:r>
+      <w:proofErr w:type="spellStart"/>
+      <w:r>
+        <w:t>VulnProb</w:t>
+      </w:r>
+      <w:proofErr w:type="spellEnd"/>
+      <w:r>
+        <w:t xml:space="preserve"> to determine if a cohort is killed.  The exception to this </w:t>
       </w:r>
       <w:r>
         <w:t xml:space="preserve">mortality </w:t>
@@ -6419,12 +6640,14 @@
       <w:r>
         <w:t xml:space="preserve"> species identified as having advanced regeneration (</w:t>
       </w:r>
+      <w:proofErr w:type="spellStart"/>
       <w:r>
         <w:rPr>
           <w:i/>
         </w:rPr>
         <w:t>AdvancedRegenSpecies</w:t>
       </w:r>
+      <w:proofErr w:type="spellEnd"/>
       <w:r>
         <w:t>)</w:t>
       </w:r>
@@ -6671,8 +6894,17 @@
         <w:t>i</w:t>
       </w:r>
       <w:r>
-        <w:t xml:space="preserve">*exp (- </w:t>
-      </w:r>
+        <w:t>*</w:t>
+      </w:r>
+      <w:proofErr w:type="spellStart"/>
+      <w:r>
+        <w:t>exp</w:t>
+      </w:r>
+      <w:proofErr w:type="spellEnd"/>
+      <w:r>
+        <w:t xml:space="preserve"> (- </w:t>
+      </w:r>
+      <w:proofErr w:type="spellStart"/>
       <w:r>
         <w:rPr>
           <w:i/>
@@ -6703,6 +6935,7 @@
         </w:rPr>
         <w:t>i</w:t>
       </w:r>
+      <w:proofErr w:type="spellEnd"/>
       <w:r>
         <w:t>)</w:t>
       </w:r>
@@ -6875,8 +7108,17 @@
         <w:pStyle w:val="textbody"/>
       </w:pPr>
       <w:r>
-        <w:t>Outbreak zones are defined using dispersal routines that spread from an epicenter to a circular boundary with a radius defined by the annual dispersal distance of a BDA, multiplied by the number of years in a time step (i.e., 10).  An outbreak zone either automatically expands to this maximum limit (termed “regular dispersal”) or occurs as a percolation process through a binary landscape, where it may only spread through sites containing host tree species.  Ability to spread over nonhost cells is defined by a user-defined neighborhood rule (</w:t>
-      </w:r>
+        <w:t xml:space="preserve">Outbreak zones are defined using dispersal routines that spread from an epicenter to a circular boundary with a radius defined by the annual dispersal distance of a BDA, multiplied by the number of years in a time step (i.e., 10).  An outbreak zone either automatically expands to this maximum limit (termed “regular dispersal”) or occurs as a percolation process through a binary landscape, where it may only spread through sites containing host tree species.  Ability to spread over </w:t>
+      </w:r>
+      <w:proofErr w:type="spellStart"/>
+      <w:r>
+        <w:t>nonhost</w:t>
+      </w:r>
+      <w:proofErr w:type="spellEnd"/>
+      <w:r>
+        <w:t xml:space="preserve"> cells is defined by a user-defined neighborhood rule (</w:t>
+      </w:r>
+      <w:proofErr w:type="spellStart"/>
       <w:r>
         <w:rPr>
           <w:i/>
@@ -6884,6 +7126,7 @@
         </w:rPr>
         <w:t>sensu</w:t>
       </w:r>
+      <w:proofErr w:type="spellEnd"/>
       <w:r>
         <w:t xml:space="preserve"> </w:t>
       </w:r>
@@ -8177,10 +8420,46 @@
         <w:rPr>
           <w:lang w:val="fr-FR"/>
         </w:rPr>
-        <w:t xml:space="preserve">Cappuccino, N.; Lavertu, D.; Bergeron, Y.; Regniere, J. 1998. </w:t>
-      </w:r>
-      <w:r>
-        <w:t>Spruce budworm impact, abundance and parasitism rate in a patchy landscape. Oecologia. 114: 236-242.</w:t>
+        <w:t xml:space="preserve">Cappuccino, N.; </w:t>
+      </w:r>
+      <w:proofErr w:type="spellStart"/>
+      <w:r>
+        <w:rPr>
+          <w:lang w:val="fr-FR"/>
+        </w:rPr>
+        <w:t>Lavertu</w:t>
+      </w:r>
+      <w:proofErr w:type="spellEnd"/>
+      <w:r>
+        <w:rPr>
+          <w:lang w:val="fr-FR"/>
+        </w:rPr>
+        <w:t xml:space="preserve">, D.; Bergeron, Y.; </w:t>
+      </w:r>
+      <w:proofErr w:type="spellStart"/>
+      <w:r>
+        <w:rPr>
+          <w:lang w:val="fr-FR"/>
+        </w:rPr>
+        <w:t>Regniere</w:t>
+      </w:r>
+      <w:proofErr w:type="spellEnd"/>
+      <w:r>
+        <w:rPr>
+          <w:lang w:val="fr-FR"/>
+        </w:rPr>
+        <w:t xml:space="preserve">, J. 1998. </w:t>
+      </w:r>
+      <w:r>
+        <w:t xml:space="preserve">Spruce budworm impact, abundance and parasitism rate in a patchy landscape. </w:t>
+      </w:r>
+      <w:proofErr w:type="spellStart"/>
+      <w:r>
+        <w:t>Oecologia</w:t>
+      </w:r>
+      <w:proofErr w:type="spellEnd"/>
+      <w:r>
+        <w:t>. 114: 236-242.</w:t>
       </w:r>
     </w:p>
     <w:p>
@@ -8206,31 +8485,70 @@
         </w:smartTag>
       </w:smartTag>
       <w:r>
-        <w:t xml:space="preserve">: Springer-Verlag: 280-303.   </w:t>
+        <w:t>: Springer-</w:t>
+      </w:r>
+      <w:proofErr w:type="spellStart"/>
+      <w:r>
+        <w:t>Verlag</w:t>
+      </w:r>
+      <w:proofErr w:type="spellEnd"/>
+      <w:r>
+        <w:t xml:space="preserve">: 280-303.   </w:t>
       </w:r>
     </w:p>
     <w:p>
       <w:pPr>
         <w:pStyle w:val="reference"/>
       </w:pPr>
-      <w:r>
-        <w:t>Radeloff, V.C.; Mladenoff, D.J.; Boyce, M.S. 2000. The changing relation of landscape patterns and jack pine budworm populations during an outbreak. Oikos. 90: 417-430.</w:t>
+      <w:proofErr w:type="spellStart"/>
+      <w:r>
+        <w:t>Radeloff</w:t>
+      </w:r>
+      <w:proofErr w:type="spellEnd"/>
+      <w:r>
+        <w:t xml:space="preserve">, V.C.; </w:t>
+      </w:r>
+      <w:proofErr w:type="spellStart"/>
+      <w:r>
+        <w:t>Mladenoff</w:t>
+      </w:r>
+      <w:proofErr w:type="spellEnd"/>
+      <w:r>
+        <w:t xml:space="preserve">, D.J.; Boyce, M.S. 2000. The changing relation of landscape patterns and jack pine budworm populations during an outbreak. </w:t>
+      </w:r>
+      <w:proofErr w:type="spellStart"/>
+      <w:r>
+        <w:t>Oikos</w:t>
+      </w:r>
+      <w:proofErr w:type="spellEnd"/>
+      <w:r>
+        <w:t>. 90: 417-430.</w:t>
       </w:r>
     </w:p>
     <w:p>
       <w:pPr>
         <w:pStyle w:val="reference"/>
       </w:pPr>
-      <w:r>
-        <w:t>Scheller, R.M., Domingo, J.B., 2005a.  LANDIS-II Core Model Description.  University of Wisconsin-Madison, Madison, WI, USA.</w:t>
+      <w:proofErr w:type="spellStart"/>
+      <w:r>
+        <w:t>Scheller</w:t>
+      </w:r>
+      <w:proofErr w:type="spellEnd"/>
+      <w:r>
+        <w:t>, R.M., Domingo, J.B., 2005a.  LANDIS-II Core Model Description.  University of Wisconsin-Madison, Madison, WI, USA.</w:t>
       </w:r>
     </w:p>
     <w:p>
       <w:pPr>
         <w:pStyle w:val="reference"/>
       </w:pPr>
-      <w:r>
-        <w:t xml:space="preserve">Scheller, R.M., Domingo, J.B., 2005b.  LANDIS-II Model v5.0 </w:t>
+      <w:proofErr w:type="spellStart"/>
+      <w:r>
+        <w:t>Scheller</w:t>
+      </w:r>
+      <w:proofErr w:type="spellEnd"/>
+      <w:r>
+        <w:t xml:space="preserve">, R.M., Domingo, J.B., 2005b.  LANDIS-II Model v5.0 </w:t>
       </w:r>
       <w:r>
         <w:softHyphen/>
@@ -8251,7 +8569,15 @@
         <w:t>Modeling biological disturbances in LANDIS: A module description and demonstration using spruce budw</w:t>
       </w:r>
       <w:r>
-        <w:t>orm. Ecological Modelling. 180: 153-174.</w:t>
+        <w:t xml:space="preserve">orm. Ecological </w:t>
+      </w:r>
+      <w:proofErr w:type="spellStart"/>
+      <w:r>
+        <w:t>Modelling</w:t>
+      </w:r>
+      <w:proofErr w:type="spellEnd"/>
+      <w:r>
+        <w:t>. 180: 153-174.</w:t>
       </w:r>
     </w:p>
     <w:p>
@@ -8268,7 +8594,15 @@
         <w:t>.</w:t>
       </w:r>
       <w:r>
-        <w:t xml:space="preserve"> R; Shinneman, D</w:t>
+        <w:t xml:space="preserve"> R; </w:t>
+      </w:r>
+      <w:proofErr w:type="spellStart"/>
+      <w:r>
+        <w:t>Shinneman</w:t>
+      </w:r>
+      <w:proofErr w:type="spellEnd"/>
+      <w:r>
+        <w:t>, D</w:t>
       </w:r>
       <w:r>
         <w:t>.</w:t>
@@ -8280,13 +8614,37 @@
         <w:t>.</w:t>
       </w:r>
       <w:r>
-        <w:t xml:space="preserve"> J; Wolter, P</w:t>
+        <w:t xml:space="preserve"> J; </w:t>
+      </w:r>
+      <w:proofErr w:type="spellStart"/>
+      <w:r>
+        <w:t>Wolter</w:t>
+      </w:r>
+      <w:proofErr w:type="spellEnd"/>
+      <w:r>
+        <w:t>, P</w:t>
       </w:r>
       <w:r>
         <w:t>.</w:t>
       </w:r>
       <w:r>
-        <w:t xml:space="preserve"> T.  2012.  Comparing modern and presettlement forest dynamics of a subboreal wilderness: Does sp</w:t>
+        <w:t xml:space="preserve"> T.  2012.  Comparing modern and </w:t>
+      </w:r>
+      <w:proofErr w:type="spellStart"/>
+      <w:r>
+        <w:t>presettlement</w:t>
+      </w:r>
+      <w:proofErr w:type="spellEnd"/>
+      <w:r>
+        <w:t xml:space="preserve"> forest dynamics of a </w:t>
+      </w:r>
+      <w:proofErr w:type="spellStart"/>
+      <w:r>
+        <w:t>subboreal</w:t>
+      </w:r>
+      <w:proofErr w:type="spellEnd"/>
+      <w:r>
+        <w:t xml:space="preserve"> wilderness: Does sp</w:t>
       </w:r>
       <w:r>
         <w:t>ruce budworm enhance fire risk?</w:t>
@@ -8324,7 +8682,15 @@
         <w:t xml:space="preserve">has been provided by the Northern </w:t>
       </w:r>
       <w:r>
-        <w:t>Research Station (Rhinelander, Wisconsin) of the U.S. Forest Service.  Valuable contributions to the development of the model and extensions were made by Eric J. Gustafson, and David J. Mladenoff.</w:t>
+        <w:t xml:space="preserve">Research Station (Rhinelander, Wisconsin) of the U.S. Forest Service.  Valuable contributions to the development of the model and extensions were made by Eric J. Gustafson, and David J. </w:t>
+      </w:r>
+      <w:proofErr w:type="spellStart"/>
+      <w:r>
+        <w:t>Mladenoff</w:t>
+      </w:r>
+      <w:proofErr w:type="spellEnd"/>
+      <w:r>
+        <w:t>.</w:t>
       </w:r>
     </w:p>
     <w:p>
@@ -8431,9 +8797,11 @@
       <w:pPr>
         <w:pStyle w:val="textinputfile"/>
       </w:pPr>
+      <w:proofErr w:type="spellStart"/>
       <w:r>
         <w:t>LandisData</w:t>
       </w:r>
+      <w:proofErr w:type="spellEnd"/>
       <w:r>
         <w:tab/>
         <w:t>“B</w:t>
@@ -8462,9 +8830,11 @@
       <w:pPr>
         <w:pStyle w:val="textinputfile"/>
       </w:pPr>
+      <w:proofErr w:type="spellStart"/>
       <w:r>
         <w:t>Timestep</w:t>
       </w:r>
+      <w:proofErr w:type="spellEnd"/>
       <w:r>
         <w:tab/>
         <w:t xml:space="preserve">15 </w:t>
@@ -8495,6 +8865,7 @@
       <w:r>
         <w:t xml:space="preserve"> parameters configure the output files.  The first parameter, </w:t>
       </w:r>
+      <w:proofErr w:type="spellStart"/>
       <w:r>
         <w:rPr>
           <w:b/>
@@ -8502,6 +8873,7 @@
         </w:rPr>
         <w:t>MapNames</w:t>
       </w:r>
+      <w:proofErr w:type="spellEnd"/>
       <w:r>
         <w:t xml:space="preserve">, provides the naming convention for the </w:t>
       </w:r>
@@ -8519,7 +8891,15 @@
       </w:r>
       <w:smartTag w:uri="isiresearchsoft-com/cwyw" w:element="citation">
         <w:r>
-          <w:t>{timestep}</w:t>
+          <w:t>{</w:t>
+        </w:r>
+        <w:proofErr w:type="spellStart"/>
+        <w:r>
+          <w:t>timestep</w:t>
+        </w:r>
+        <w:proofErr w:type="spellEnd"/>
+        <w:r>
+          <w:t>}</w:t>
         </w:r>
       </w:smartTag>
       <w:r>
@@ -8527,7 +8907,15 @@
       </w:r>
       <w:smartTag w:uri="isiresearchsoft-com/cwyw" w:element="citation">
         <w:r>
-          <w:t>{agentName}</w:t>
+          <w:t>{</w:t>
+        </w:r>
+        <w:proofErr w:type="spellStart"/>
+        <w:r>
+          <w:t>agentName</w:t>
+        </w:r>
+        <w:proofErr w:type="spellEnd"/>
+        <w:r>
+          <w:t>}</w:t>
         </w:r>
       </w:smartTag>
       <w:r>
@@ -8548,25 +8936,39 @@
       <w:pPr>
         <w:pStyle w:val="textinputfile"/>
       </w:pPr>
+      <w:proofErr w:type="spellStart"/>
       <w:r>
         <w:t>MapNames</w:t>
       </w:r>
+      <w:proofErr w:type="spellEnd"/>
       <w:r>
         <w:tab/>
       </w:r>
       <w:r>
         <w:tab/>
+      </w:r>
+      <w:proofErr w:type="spellStart"/>
+      <w:r>
         <w:t>b</w:t>
       </w:r>
       <w:r>
         <w:t>da</w:t>
       </w:r>
+      <w:proofErr w:type="spellEnd"/>
       <w:r>
         <w:t>/</w:t>
       </w:r>
       <w:smartTag w:uri="isiresearchsoft-com/cwyw" w:element="citation">
         <w:r>
-          <w:t>{agentName}</w:t>
+          <w:t>{</w:t>
+        </w:r>
+        <w:proofErr w:type="spellStart"/>
+        <w:r>
+          <w:t>agentName</w:t>
+        </w:r>
+        <w:proofErr w:type="spellEnd"/>
+        <w:r>
+          <w:t>}</w:t>
         </w:r>
       </w:smartTag>
       <w:r>
@@ -8574,12 +8976,25 @@
       </w:r>
       <w:smartTag w:uri="isiresearchsoft-com/cwyw" w:element="citation">
         <w:r>
-          <w:t>{timestep}</w:t>
+          <w:t>{</w:t>
+        </w:r>
+        <w:proofErr w:type="spellStart"/>
+        <w:r>
+          <w:t>timestep</w:t>
+        </w:r>
+        <w:proofErr w:type="spellEnd"/>
+        <w:r>
+          <w:t>}</w:t>
         </w:r>
       </w:smartTag>
       <w:r>
-        <w:t>.img</w:t>
-      </w:r>
+        <w:t>.</w:t>
+      </w:r>
+      <w:proofErr w:type="spellStart"/>
+      <w:r>
+        <w:t>img</w:t>
+      </w:r>
+      <w:proofErr w:type="spellEnd"/>
     </w:p>
     <w:p>
       <w:pPr>
@@ -8608,6 +9023,7 @@
       <w:r>
         <w:t xml:space="preserve">The next parameter, </w:t>
       </w:r>
+      <w:proofErr w:type="spellStart"/>
       <w:r>
         <w:rPr>
           <w:b/>
@@ -8621,12 +9037,21 @@
         </w:rPr>
         <w:t>MapNames</w:t>
       </w:r>
+      <w:proofErr w:type="spellEnd"/>
       <w:r>
         <w:t xml:space="preserve">, provides the naming convention for the BDA site resource dominance files.  This input is optional, and users who do not want SRD output maps should exclude the entire line of input (including the parameter name).  The variables </w:t>
       </w:r>
       <w:smartTag w:uri="isiresearchsoft-com/cwyw" w:element="citation">
         <w:r>
-          <w:t>{timestep}</w:t>
+          <w:t>{</w:t>
+        </w:r>
+        <w:proofErr w:type="spellStart"/>
+        <w:r>
+          <w:t>timestep</w:t>
+        </w:r>
+        <w:proofErr w:type="spellEnd"/>
+        <w:r>
+          <w:t>}</w:t>
         </w:r>
       </w:smartTag>
       <w:r>
@@ -8634,7 +9059,15 @@
       </w:r>
       <w:smartTag w:uri="isiresearchsoft-com/cwyw" w:element="citation">
         <w:r>
-          <w:t>{agentName}</w:t>
+          <w:t>{</w:t>
+        </w:r>
+        <w:proofErr w:type="spellStart"/>
+        <w:r>
+          <w:t>agentName</w:t>
+        </w:r>
+        <w:proofErr w:type="spellEnd"/>
+        <w:r>
+          <w:t>}</w:t>
         </w:r>
       </w:smartTag>
       <w:r>
@@ -8655,22 +9088,36 @@
       <w:pPr>
         <w:pStyle w:val="textinputfile"/>
       </w:pPr>
+      <w:proofErr w:type="spellStart"/>
       <w:r>
         <w:t>SRDMapNames</w:t>
       </w:r>
+      <w:proofErr w:type="spellEnd"/>
       <w:r>
         <w:tab/>
       </w:r>
       <w:r>
         <w:tab/>
+      </w:r>
+      <w:proofErr w:type="spellStart"/>
+      <w:r>
         <w:t>bda</w:t>
       </w:r>
+      <w:proofErr w:type="spellEnd"/>
       <w:r>
         <w:t>/</w:t>
       </w:r>
       <w:smartTag w:uri="isiresearchsoft-com/cwyw" w:element="citation">
         <w:r>
-          <w:t>{agentName}</w:t>
+          <w:t>{</w:t>
+        </w:r>
+        <w:proofErr w:type="spellStart"/>
+        <w:r>
+          <w:t>agentName</w:t>
+        </w:r>
+        <w:proofErr w:type="spellEnd"/>
+        <w:r>
+          <w:t>}</w:t>
         </w:r>
       </w:smartTag>
       <w:r>
@@ -8678,15 +9125,25 @@
       </w:r>
       <w:smartTag w:uri="isiresearchsoft-com/cwyw" w:element="citation">
         <w:r>
-          <w:t>{timestep}</w:t>
+          <w:t>{</w:t>
+        </w:r>
+        <w:proofErr w:type="spellStart"/>
+        <w:r>
+          <w:t>timestep</w:t>
+        </w:r>
+        <w:proofErr w:type="spellEnd"/>
+        <w:r>
+          <w:t>}</w:t>
         </w:r>
       </w:smartTag>
       <w:r>
         <w:t>.</w:t>
       </w:r>
+      <w:proofErr w:type="spellStart"/>
       <w:r>
         <w:t>img</w:t>
       </w:r>
+      <w:proofErr w:type="spellEnd"/>
     </w:p>
     <w:p>
       <w:pPr>
@@ -8713,6 +9170,7 @@
       <w:r>
         <w:t xml:space="preserve">The next parameter, </w:t>
       </w:r>
+      <w:proofErr w:type="spellStart"/>
       <w:r>
         <w:rPr>
           <w:b/>
@@ -8732,6 +9190,7 @@
         </w:rPr>
         <w:t>MapNames</w:t>
       </w:r>
+      <w:proofErr w:type="spellEnd"/>
       <w:r>
         <w:t xml:space="preserve">, provides the naming convention for the BDA </w:t>
       </w:r>
@@ -8753,7 +9212,15 @@
       </w:r>
       <w:smartTag w:uri="isiresearchsoft-com/cwyw" w:element="citation">
         <w:r>
-          <w:t>{timestep}</w:t>
+          <w:t>{</w:t>
+        </w:r>
+        <w:proofErr w:type="spellStart"/>
+        <w:r>
+          <w:t>timestep</w:t>
+        </w:r>
+        <w:proofErr w:type="spellEnd"/>
+        <w:r>
+          <w:t>}</w:t>
         </w:r>
       </w:smartTag>
       <w:r>
@@ -8761,7 +9228,15 @@
       </w:r>
       <w:smartTag w:uri="isiresearchsoft-com/cwyw" w:element="citation">
         <w:r>
-          <w:t>{agentName}</w:t>
+          <w:t>{</w:t>
+        </w:r>
+        <w:proofErr w:type="spellStart"/>
+        <w:r>
+          <w:t>agentName</w:t>
+        </w:r>
+        <w:proofErr w:type="spellEnd"/>
+        <w:r>
+          <w:t>}</w:t>
         </w:r>
       </w:smartTag>
       <w:r>
@@ -8782,25 +9257,39 @@
       <w:pPr>
         <w:pStyle w:val="textinputfile"/>
       </w:pPr>
+      <w:proofErr w:type="spellStart"/>
       <w:r>
         <w:t>N</w:t>
       </w:r>
       <w:r>
         <w:t>RDMapNames</w:t>
       </w:r>
+      <w:proofErr w:type="spellEnd"/>
       <w:r>
         <w:tab/>
       </w:r>
       <w:r>
         <w:tab/>
+      </w:r>
+      <w:proofErr w:type="spellStart"/>
+      <w:r>
         <w:t>bda</w:t>
       </w:r>
+      <w:proofErr w:type="spellEnd"/>
       <w:r>
         <w:t>/</w:t>
       </w:r>
       <w:smartTag w:uri="isiresearchsoft-com/cwyw" w:element="citation">
         <w:r>
-          <w:t>{agentName}</w:t>
+          <w:t>{</w:t>
+        </w:r>
+        <w:proofErr w:type="spellStart"/>
+        <w:r>
+          <w:t>agentName</w:t>
+        </w:r>
+        <w:proofErr w:type="spellEnd"/>
+        <w:r>
+          <w:t>}</w:t>
         </w:r>
       </w:smartTag>
       <w:r>
@@ -8814,12 +9303,25 @@
       </w:r>
       <w:smartTag w:uri="isiresearchsoft-com/cwyw" w:element="citation">
         <w:r>
-          <w:t>{timestep}</w:t>
+          <w:t>{</w:t>
+        </w:r>
+        <w:proofErr w:type="spellStart"/>
+        <w:r>
+          <w:t>timestep</w:t>
+        </w:r>
+        <w:proofErr w:type="spellEnd"/>
+        <w:r>
+          <w:t>}</w:t>
         </w:r>
       </w:smartTag>
       <w:r>
-        <w:t>.img</w:t>
-      </w:r>
+        <w:t>.</w:t>
+      </w:r>
+      <w:proofErr w:type="spellStart"/>
+      <w:r>
+        <w:t>img</w:t>
+      </w:r>
+      <w:proofErr w:type="spellEnd"/>
     </w:p>
     <w:p>
       <w:pPr>
@@ -8846,6 +9348,7 @@
       <w:r>
         <w:t xml:space="preserve">The next parameter, </w:t>
       </w:r>
+      <w:proofErr w:type="spellStart"/>
       <w:r>
         <w:rPr>
           <w:b/>
@@ -8859,6 +9362,7 @@
         </w:rPr>
         <w:t>MapNames</w:t>
       </w:r>
+      <w:proofErr w:type="spellEnd"/>
       <w:r>
         <w:t>, provides the naming conv</w:t>
       </w:r>
@@ -8876,7 +9380,15 @@
       </w:r>
       <w:smartTag w:uri="isiresearchsoft-com/cwyw" w:element="citation">
         <w:r>
-          <w:t>{timestep}</w:t>
+          <w:t>{</w:t>
+        </w:r>
+        <w:proofErr w:type="spellStart"/>
+        <w:r>
+          <w:t>timestep</w:t>
+        </w:r>
+        <w:proofErr w:type="spellEnd"/>
+        <w:r>
+          <w:t>}</w:t>
         </w:r>
       </w:smartTag>
       <w:r>
@@ -8884,7 +9396,15 @@
       </w:r>
       <w:smartTag w:uri="isiresearchsoft-com/cwyw" w:element="citation">
         <w:r>
-          <w:t>{agentName}</w:t>
+          <w:t>{</w:t>
+        </w:r>
+        <w:proofErr w:type="spellStart"/>
+        <w:r>
+          <w:t>agentName</w:t>
+        </w:r>
+        <w:proofErr w:type="spellEnd"/>
+        <w:r>
+          <w:t>}</w:t>
         </w:r>
       </w:smartTag>
       <w:r>
@@ -8905,24 +9425,36 @@
       <w:pPr>
         <w:pStyle w:val="textinputfile"/>
       </w:pPr>
+      <w:proofErr w:type="spellStart"/>
       <w:r>
         <w:t>BDP</w:t>
       </w:r>
       <w:r>
         <w:t>MapNames</w:t>
       </w:r>
+      <w:proofErr w:type="spellEnd"/>
       <w:r>
         <w:tab/>
       </w:r>
+      <w:proofErr w:type="spellStart"/>
       <w:r>
         <w:t>bda</w:t>
       </w:r>
+      <w:proofErr w:type="spellEnd"/>
       <w:r>
         <w:t>/</w:t>
       </w:r>
       <w:smartTag w:uri="isiresearchsoft-com/cwyw" w:element="citation">
         <w:r>
-          <w:t>{agentName}</w:t>
+          <w:t>{</w:t>
+        </w:r>
+        <w:proofErr w:type="spellStart"/>
+        <w:r>
+          <w:t>agentName</w:t>
+        </w:r>
+        <w:proofErr w:type="spellEnd"/>
+        <w:r>
+          <w:t>}</w:t>
         </w:r>
       </w:smartTag>
       <w:r>
@@ -8936,12 +9468,25 @@
       </w:r>
       <w:smartTag w:uri="isiresearchsoft-com/cwyw" w:element="citation">
         <w:r>
-          <w:t>{timestep}</w:t>
+          <w:t>{</w:t>
+        </w:r>
+        <w:proofErr w:type="spellStart"/>
+        <w:r>
+          <w:t>timestep</w:t>
+        </w:r>
+        <w:proofErr w:type="spellEnd"/>
+        <w:r>
+          <w:t>}</w:t>
         </w:r>
       </w:smartTag>
       <w:r>
-        <w:t>.img</w:t>
-      </w:r>
+        <w:t>.</w:t>
+      </w:r>
+      <w:proofErr w:type="spellStart"/>
+      <w:r>
+        <w:t>img</w:t>
+      </w:r>
+      <w:proofErr w:type="spellEnd"/>
     </w:p>
     <w:p>
       <w:pPr>
@@ -8970,6 +9515,7 @@
       <w:r>
         <w:t xml:space="preserve">The next parameter, </w:t>
       </w:r>
+      <w:proofErr w:type="spellStart"/>
       <w:r>
         <w:rPr>
           <w:b/>
@@ -8977,6 +9523,7 @@
         </w:rPr>
         <w:t>LogFile</w:t>
       </w:r>
+      <w:proofErr w:type="spellEnd"/>
       <w:r>
         <w:t>, indicates the file name and sub-directory for the single log output file.  The text file will be in comma delimited format.  There is one output file for all agents.  Example:</w:t>
       </w:r>
@@ -8985,16 +9532,22 @@
       <w:pPr>
         <w:pStyle w:val="textinputfile"/>
       </w:pPr>
+      <w:proofErr w:type="spellStart"/>
       <w:r>
         <w:t>LogFile</w:t>
       </w:r>
+      <w:proofErr w:type="spellEnd"/>
       <w:r>
         <w:tab/>
       </w:r>
       <w:r>
         <w:tab/>
+      </w:r>
+      <w:proofErr w:type="spellStart"/>
+      <w:r>
         <w:t>bda</w:t>
       </w:r>
+      <w:proofErr w:type="spellEnd"/>
       <w:r>
         <w:t>/bda-log.csv</w:t>
       </w:r>
@@ -9031,9 +9584,11 @@
       <w:pPr>
         <w:pStyle w:val="textinputfile"/>
       </w:pPr>
+      <w:proofErr w:type="spellStart"/>
       <w:r>
         <w:t>BDAInputFiles</w:t>
       </w:r>
+      <w:proofErr w:type="spellEnd"/>
       <w:r>
         <w:tab/>
       </w:r>
@@ -9124,9 +9679,11 @@
       <w:pPr>
         <w:pStyle w:val="textinputfile"/>
       </w:pPr>
+      <w:proofErr w:type="spellStart"/>
       <w:r>
         <w:t>AgentName</w:t>
       </w:r>
+      <w:proofErr w:type="spellEnd"/>
       <w:r>
         <w:tab/>
       </w:r>
@@ -9139,9 +9696,11 @@
       <w:pPr>
         <w:pStyle w:val="textinputfile"/>
       </w:pPr>
+      <w:proofErr w:type="spellStart"/>
       <w:r>
         <w:t>BDPCalibrator</w:t>
       </w:r>
+      <w:proofErr w:type="spellEnd"/>
       <w:r>
         <w:tab/>
         <w:t>1</w:t>
@@ -9151,9 +9710,11 @@
       <w:pPr>
         <w:pStyle w:val="textinputfile"/>
       </w:pPr>
+      <w:proofErr w:type="spellStart"/>
       <w:r>
         <w:t>SRDMode</w:t>
       </w:r>
+      <w:proofErr w:type="spellEnd"/>
       <w:r>
         <w:tab/>
       </w:r>
@@ -9192,7 +9753,15 @@
         <w:t xml:space="preserve"> (see Section 2.5)</w:t>
       </w:r>
       <w:r>
-        <w:t>.  Site Resources Dominance Mode (SRDMode) may be set to either “max” or “</w:t>
+        <w:t>.  Site Resources Dominance Mode (</w:t>
+      </w:r>
+      <w:proofErr w:type="spellStart"/>
+      <w:r>
+        <w:t>SRDMode</w:t>
+      </w:r>
+      <w:proofErr w:type="spellEnd"/>
+      <w:r>
+        <w:t>) may be set to either “max” or “</w:t>
       </w:r>
       <w:r>
         <w:t>mean” (see Section 2</w:t>
@@ -9223,66 +9792,86 @@
       <w:r>
         <w:t xml:space="preserve">The first and last simulation years during which the agent can have an outbreak can be specified.  </w:t>
       </w:r>
+      <w:proofErr w:type="spellStart"/>
       <w:r>
         <w:rPr>
           <w:i/>
         </w:rPr>
         <w:t>StartYear</w:t>
       </w:r>
+      <w:proofErr w:type="spellEnd"/>
       <w:r>
         <w:t xml:space="preserve"> indicates the first year when an outbreak can occur, and </w:t>
       </w:r>
+      <w:proofErr w:type="spellStart"/>
       <w:r>
         <w:rPr>
           <w:i/>
         </w:rPr>
         <w:t>EndYear</w:t>
       </w:r>
+      <w:proofErr w:type="spellEnd"/>
       <w:r>
         <w:t xml:space="preserve"> defines the last year when an outbreak can occur.  These parameters are optional and if excluded all simulation years are possible outbreak years for the agent.  When using a </w:t>
       </w:r>
+      <w:proofErr w:type="spellStart"/>
       <w:r>
         <w:rPr>
           <w:i/>
         </w:rPr>
-        <w:t xml:space="preserve">StartYear </w:t>
+        <w:t>StartYear</w:t>
+      </w:r>
+      <w:proofErr w:type="spellEnd"/>
+      <w:r>
+        <w:rPr>
+          <w:i/>
+        </w:rPr>
+        <w:t xml:space="preserve"> </w:t>
       </w:r>
       <w:r>
         <w:t xml:space="preserve">greater than 0, the </w:t>
       </w:r>
+      <w:proofErr w:type="spellStart"/>
       <w:r>
         <w:rPr>
           <w:i/>
         </w:rPr>
         <w:t>TimeSinceLastEpidemic</w:t>
       </w:r>
+      <w:proofErr w:type="spellEnd"/>
       <w:r>
         <w:t xml:space="preserve"> parameter is applied relative to the </w:t>
       </w:r>
+      <w:proofErr w:type="spellStart"/>
       <w:r>
         <w:rPr>
           <w:i/>
         </w:rPr>
         <w:t>StartYear</w:t>
       </w:r>
+      <w:proofErr w:type="spellEnd"/>
       <w:r>
         <w:t xml:space="preserve">.  For example, if </w:t>
       </w:r>
+      <w:proofErr w:type="spellStart"/>
       <w:r>
         <w:rPr>
           <w:i/>
         </w:rPr>
         <w:t>StartYear</w:t>
       </w:r>
+      <w:proofErr w:type="spellEnd"/>
       <w:r>
         <w:t xml:space="preserve"> is 50 and </w:t>
       </w:r>
+      <w:proofErr w:type="spellStart"/>
       <w:r>
         <w:rPr>
           <w:i/>
         </w:rPr>
         <w:t>TimeSinceLastEpidemic</w:t>
       </w:r>
+      <w:proofErr w:type="spellEnd"/>
       <w:r>
         <w:t xml:space="preserve"> is 20, the time of the next outbreak will </w:t>
       </w:r>
@@ -9326,43 +9915,238 @@
       <w:pPr>
         <w:pStyle w:val="textbody"/>
       </w:pPr>
+      <w:proofErr w:type="spellStart"/>
+      <w:r>
+        <w:rPr>
+          <w:i/>
+        </w:rPr>
+        <w:t>OutbreakPattern</w:t>
+      </w:r>
+      <w:proofErr w:type="spellEnd"/>
+      <w:r>
+        <w:t xml:space="preserve"> represents the type of function used to control the temporal pattern of outbreaks.  Options are “</w:t>
+      </w:r>
+      <w:proofErr w:type="spellStart"/>
+      <w:r>
+        <w:t>CyclicNormal</w:t>
+      </w:r>
+      <w:proofErr w:type="spellEnd"/>
+      <w:r>
+        <w:t>” and “</w:t>
+      </w:r>
+      <w:proofErr w:type="spellStart"/>
+      <w:r>
+        <w:t>CyclicUniform</w:t>
+      </w:r>
+      <w:proofErr w:type="spellEnd"/>
+      <w:r>
+        <w:t xml:space="preserve">”.  Both options represent a cyclic occurrence of outbreak, and differ in the distribution used to estimate time between outbreaks.  </w:t>
+      </w:r>
+      <w:proofErr w:type="spellStart"/>
+      <w:r>
+        <w:t>CyclicNormal</w:t>
+      </w:r>
+      <w:proofErr w:type="spellEnd"/>
+      <w:r>
+        <w:t xml:space="preserve"> uses a normal distribution defined by a</w:t>
+      </w:r>
+      <w:r>
+        <w:t xml:space="preserve"> mean</w:t>
+      </w:r>
+      <w:r>
+        <w:t xml:space="preserve"> (</w:t>
+      </w:r>
+      <w:r>
+        <w:rPr>
+          <w:i/>
+        </w:rPr>
+        <w:t>Mean</w:t>
+      </w:r>
+      <w:r>
+        <w:t>) and standard deviation (</w:t>
+      </w:r>
+      <w:proofErr w:type="spellStart"/>
+      <w:r>
+        <w:rPr>
+          <w:i/>
+        </w:rPr>
+        <w:t>StDev</w:t>
+      </w:r>
+      <w:proofErr w:type="spellEnd"/>
+      <w:r>
+        <w:t xml:space="preserve">), and </w:t>
+      </w:r>
+      <w:proofErr w:type="spellStart"/>
+      <w:r>
+        <w:t>CyclicUniform</w:t>
+      </w:r>
+      <w:proofErr w:type="spellEnd"/>
+      <w:r>
+        <w:t xml:space="preserve"> uses a uniform distribution random function defined by a maximum interval (</w:t>
+      </w:r>
+      <w:proofErr w:type="spellStart"/>
       <w:r>
         <w:rPr>
           <w:i/>
           <w:iCs/>
         </w:rPr>
+        <w:t>MaxInterval</w:t>
+      </w:r>
+      <w:proofErr w:type="spellEnd"/>
+      <w:r>
+        <w:t>) and a minimum value (</w:t>
+      </w:r>
+      <w:proofErr w:type="spellStart"/>
+      <w:r>
+        <w:rPr>
+          <w:i/>
+        </w:rPr>
+        <w:t>M</w:t>
+      </w:r>
+      <w:r>
+        <w:rPr>
+          <w:i/>
+          <w:iCs/>
+        </w:rPr>
+        <w:t>inInterval</w:t>
+      </w:r>
+      <w:proofErr w:type="spellEnd"/>
+      <w:r>
+        <w:t>).</w:t>
+      </w:r>
+    </w:p>
+    <w:p>
+      <w:pPr>
+        <w:pStyle w:val="textbody"/>
+      </w:pPr>
+      <w:r>
+        <w:t xml:space="preserve">The required input parameters following </w:t>
+      </w:r>
+      <w:proofErr w:type="spellStart"/>
+      <w:r>
+        <w:rPr>
+          <w:i/>
+        </w:rPr>
+        <w:t>OutbreakPattern</w:t>
+      </w:r>
+      <w:proofErr w:type="spellEnd"/>
+      <w:r>
+        <w:t xml:space="preserve"> vary depending on the pattern selected.  </w:t>
+      </w:r>
+      <w:proofErr w:type="spellStart"/>
+      <w:r>
+        <w:t>CyclicNormal</w:t>
+      </w:r>
+      <w:proofErr w:type="spellEnd"/>
+      <w:r>
+        <w:t xml:space="preserve"> is followed by </w:t>
+      </w:r>
+      <w:r>
+        <w:rPr>
+          <w:i/>
+        </w:rPr>
+        <w:t>Mean</w:t>
+      </w:r>
+      <w:r>
+        <w:t xml:space="preserve"> and </w:t>
+      </w:r>
+      <w:proofErr w:type="spellStart"/>
+      <w:r>
+        <w:rPr>
+          <w:i/>
+        </w:rPr>
+        <w:t>StDev</w:t>
+      </w:r>
+      <w:proofErr w:type="spellEnd"/>
+      <w:r>
+        <w:t xml:space="preserve">, while </w:t>
+      </w:r>
+      <w:proofErr w:type="spellStart"/>
+      <w:r>
+        <w:t>CyclicUniform</w:t>
+      </w:r>
+      <w:proofErr w:type="spellEnd"/>
+      <w:r>
+        <w:t xml:space="preserve"> is followed by </w:t>
+      </w:r>
+      <w:proofErr w:type="spellStart"/>
+      <w:r>
+        <w:rPr>
+          <w:i/>
+        </w:rPr>
+        <w:t>MaxInterval</w:t>
+      </w:r>
+      <w:proofErr w:type="spellEnd"/>
+      <w:r>
+        <w:t xml:space="preserve"> and </w:t>
+      </w:r>
+      <w:proofErr w:type="spellStart"/>
+      <w:r>
+        <w:rPr>
+          <w:i/>
+        </w:rPr>
+        <w:t>MinInterval</w:t>
+      </w:r>
+      <w:proofErr w:type="spellEnd"/>
+      <w:r>
+        <w:t>.</w:t>
+      </w:r>
+    </w:p>
+    <w:p>
+      <w:pPr>
+        <w:pStyle w:val="textbody"/>
+      </w:pPr>
+      <w:proofErr w:type="spellStart"/>
+      <w:r>
+        <w:rPr>
+          <w:i/>
+          <w:iCs/>
+        </w:rPr>
         <w:t>TimeSinceLastEpidemic</w:t>
       </w:r>
+      <w:proofErr w:type="spellEnd"/>
       <w:r>
         <w:t xml:space="preserve"> represents the time in years since the last outbreak. </w:t>
       </w:r>
       <w:r>
         <w:t xml:space="preserve">When using a </w:t>
       </w:r>
+      <w:proofErr w:type="spellStart"/>
       <w:r>
         <w:rPr>
           <w:i/>
         </w:rPr>
-        <w:t xml:space="preserve">StartYear </w:t>
+        <w:t>StartYear</w:t>
+      </w:r>
+      <w:proofErr w:type="spellEnd"/>
+      <w:r>
+        <w:rPr>
+          <w:i/>
+        </w:rPr>
+        <w:t xml:space="preserve"> </w:t>
       </w:r>
       <w:r>
         <w:t xml:space="preserve">greater than 0, the </w:t>
       </w:r>
+      <w:proofErr w:type="spellStart"/>
       <w:r>
         <w:rPr>
           <w:i/>
         </w:rPr>
         <w:t>TimeSinceLastEpidemic</w:t>
       </w:r>
+      <w:proofErr w:type="spellEnd"/>
       <w:r>
         <w:t xml:space="preserve"> parameter is applied relative to the </w:t>
       </w:r>
+      <w:proofErr w:type="spellStart"/>
       <w:r>
         <w:rPr>
           <w:i/>
         </w:rPr>
         <w:t>StartYear</w:t>
       </w:r>
+      <w:proofErr w:type="spellEnd"/>
       <w:r>
         <w:t xml:space="preserve"> (see section 3.3.1).</w:t>
       </w:r>
@@ -9375,6 +10159,7 @@
           <w:bCs/>
         </w:rPr>
       </w:pPr>
+      <w:proofErr w:type="spellStart"/>
       <w:r>
         <w:rPr>
           <w:i/>
@@ -9396,47 +10181,139 @@
         </w:rPr>
         <w:t>Type</w:t>
       </w:r>
+      <w:proofErr w:type="spellEnd"/>
       <w:r>
         <w:t xml:space="preserve"> valid inputs = pulse or </w:t>
       </w:r>
-      <w:r>
-        <w:t>variablepulse.  Temp</w:t>
+      <w:proofErr w:type="spellStart"/>
+      <w:r>
+        <w:t>variablepulse</w:t>
+      </w:r>
+      <w:proofErr w:type="spellEnd"/>
+      <w:r>
+        <w:t xml:space="preserve">.  </w:t>
+      </w:r>
+      <w:proofErr w:type="spellStart"/>
+      <w:r>
+        <w:t>Temp</w:t>
       </w:r>
       <w:r>
         <w:t>oral</w:t>
       </w:r>
       <w:r>
-        <w:t xml:space="preserve">Type determines whether outbreaks are binary (either MinROS or MaxROS – see definitions below; TempType = “pulse”) or if the ROS can range between those values (TempType = “variable pulse”).  </w:t>
-      </w:r>
-      <w:r>
-        <w:t>For a continuous temporal pattern (every time step at the same outbreak level) choose TemporalType “pulse” and set MaxROS and MinROS to the same value greater than 0.</w:t>
+        <w:t>Type</w:t>
+      </w:r>
+      <w:proofErr w:type="spellEnd"/>
+      <w:r>
+        <w:t xml:space="preserve"> determines whether outbreaks are binary (either </w:t>
+      </w:r>
+      <w:proofErr w:type="spellStart"/>
+      <w:r>
+        <w:t>MinROS</w:t>
+      </w:r>
+      <w:proofErr w:type="spellEnd"/>
+      <w:r>
+        <w:t xml:space="preserve"> or </w:t>
+      </w:r>
+      <w:proofErr w:type="spellStart"/>
+      <w:r>
+        <w:t>MaxROS</w:t>
+      </w:r>
+      <w:proofErr w:type="spellEnd"/>
+      <w:r>
+        <w:t xml:space="preserve"> – see definitions below; </w:t>
+      </w:r>
+      <w:proofErr w:type="spellStart"/>
+      <w:r>
+        <w:t>TempType</w:t>
+      </w:r>
+      <w:proofErr w:type="spellEnd"/>
+      <w:r>
+        <w:t xml:space="preserve"> = “pulse”) or if the ROS can range </w:t>
+      </w:r>
+      <w:r>
+        <w:lastRenderedPageBreak/>
+        <w:t>between those values (</w:t>
+      </w:r>
+      <w:proofErr w:type="spellStart"/>
+      <w:r>
+        <w:t>TempType</w:t>
+      </w:r>
+      <w:proofErr w:type="spellEnd"/>
+      <w:r>
+        <w:t xml:space="preserve"> = “variable pulse”).  </w:t>
+      </w:r>
+      <w:r>
+        <w:t xml:space="preserve">For a continuous temporal pattern (every time step at the same outbreak level) choose </w:t>
+      </w:r>
+      <w:proofErr w:type="spellStart"/>
+      <w:r>
+        <w:t>TemporalType</w:t>
+      </w:r>
+      <w:proofErr w:type="spellEnd"/>
+      <w:r>
+        <w:t xml:space="preserve"> “pulse” and set </w:t>
+      </w:r>
+      <w:proofErr w:type="spellStart"/>
+      <w:r>
+        <w:t>MaxROS</w:t>
+      </w:r>
+      <w:proofErr w:type="spellEnd"/>
+      <w:r>
+        <w:t xml:space="preserve"> and </w:t>
+      </w:r>
+      <w:proofErr w:type="spellStart"/>
+      <w:r>
+        <w:t>MinROS</w:t>
+      </w:r>
+      <w:proofErr w:type="spellEnd"/>
+      <w:r>
+        <w:t xml:space="preserve"> to the same value greater than 0.</w:t>
       </w:r>
     </w:p>
     <w:p>
       <w:pPr>
         <w:pStyle w:val="textbody"/>
       </w:pPr>
+      <w:proofErr w:type="spellStart"/>
       <w:r>
         <w:rPr>
           <w:i/>
           <w:iCs/>
         </w:rPr>
-        <w:t xml:space="preserve">MaxROS </w:t>
-      </w:r>
-      <w:r>
-        <w:t>= Maximum Outbreak Status; defines the maximum intensity of a regional outbreak.  Parameter value must be an integer value between 1 (light outbreak) and 3 (intense outbreak).</w:t>
-      </w:r>
-    </w:p>
-    <w:p>
-      <w:pPr>
-        <w:pStyle w:val="textbody"/>
-      </w:pPr>
+        <w:t>MaxROS</w:t>
+      </w:r>
+      <w:proofErr w:type="spellEnd"/>
       <w:r>
         <w:rPr>
           <w:i/>
           <w:iCs/>
         </w:rPr>
-        <w:t xml:space="preserve">MinROS </w:t>
+        <w:t xml:space="preserve"> </w:t>
+      </w:r>
+      <w:r>
+        <w:t>= Maximum Outbreak Status; defines the maximum intensity of a regional outbreak.  Parameter value must be an integer value between 1 (light outbreak) and 3 (intense outbreak).</w:t>
+      </w:r>
+    </w:p>
+    <w:p>
+      <w:pPr>
+        <w:pStyle w:val="textbody"/>
+      </w:pPr>
+      <w:proofErr w:type="spellStart"/>
+      <w:r>
+        <w:rPr>
+          <w:i/>
+          <w:iCs/>
+        </w:rPr>
+        <w:t>MinROS</w:t>
+      </w:r>
+      <w:proofErr w:type="spellEnd"/>
+      <w:r>
+        <w:rPr>
+          <w:i/>
+          <w:iCs/>
+        </w:rPr>
+        <w:t xml:space="preserve"> </w:t>
       </w:r>
       <w:r>
         <w:t>= Minimum Outbreak Status; defines the “background” outbreak activity that will occur in each time step.  Parameter value mu</w:t>
@@ -9445,206 +10322,38 @@
         <w:t>st be an integer value between 0</w:t>
       </w:r>
       <w:r>
-        <w:t xml:space="preserve"> (no outbreak) and 3 (intense outbreak).  It can </w:t>
-      </w:r>
-      <w:r>
-        <w:lastRenderedPageBreak/>
-        <w:t xml:space="preserve">equal MaxROS, but cannot exceed it.  </w:t>
+        <w:t xml:space="preserve"> (no outbreak) and 3 (intense outbreak).  It can equal </w:t>
+      </w:r>
+      <w:proofErr w:type="spellStart"/>
+      <w:r>
+        <w:t>MaxROS</w:t>
+      </w:r>
+      <w:proofErr w:type="spellEnd"/>
+      <w:r>
+        <w:t xml:space="preserve">, but cannot exceed it.  </w:t>
       </w:r>
       <w:r>
         <w:rPr>
           <w:b/>
           <w:bCs/>
         </w:rPr>
-        <w:t>If MinROS is greater than zero, epidemics will occur at every BDA time step.</w:t>
-      </w:r>
-    </w:p>
-    <w:p>
-      <w:pPr>
-        <w:pStyle w:val="textbody"/>
-      </w:pPr>
-      <w:r>
-        <w:rPr>
-          <w:i/>
-        </w:rPr>
-        <w:t>OutbreakPattern</w:t>
-      </w:r>
-      <w:r>
-        <w:t xml:space="preserve"> represents the type of function used to control the </w:t>
-      </w:r>
-      <w:r>
-        <w:t xml:space="preserve">temporal </w:t>
-      </w:r>
-      <w:r>
-        <w:t>pattern of outbreaks.  Options are “</w:t>
-      </w:r>
-      <w:r>
-        <w:t xml:space="preserve">CyclicNormal” and “CyclicUniform”.  Both options represent a cyclic occurrence of outbreak, and differ in the distribution used to estimate time between outbreaks.  CyclicNormal uses a </w:t>
-      </w:r>
-      <w:r>
-        <w:t>normal</w:t>
-      </w:r>
-      <w:r>
-        <w:t xml:space="preserve"> </w:t>
-      </w:r>
-      <w:r>
-        <w:t>distribut</w:t>
-      </w:r>
-      <w:r>
-        <w:t>ion</w:t>
-      </w:r>
-      <w:r>
-        <w:t xml:space="preserve"> defined by a</w:t>
-      </w:r>
-      <w:r>
-        <w:t xml:space="preserve"> </w:t>
-      </w:r>
-      <w:r>
-        <w:t>mean</w:t>
-      </w:r>
-      <w:r>
-        <w:t xml:space="preserve"> (</w:t>
-      </w:r>
-      <w:r>
-        <w:rPr>
-          <w:i/>
-        </w:rPr>
-        <w:t>Mean</w:t>
-      </w:r>
-      <w:r>
-        <w:t>)</w:t>
-      </w:r>
-      <w:r>
-        <w:t xml:space="preserve"> and </w:t>
-      </w:r>
-      <w:r>
-        <w:t>standard deviation (</w:t>
-      </w:r>
-      <w:r>
-        <w:rPr>
-          <w:i/>
-        </w:rPr>
-        <w:t>StDev</w:t>
-      </w:r>
-      <w:r>
-        <w:t>)</w:t>
-      </w:r>
-      <w:r>
-        <w:t xml:space="preserve">, and </w:t>
-      </w:r>
-      <w:r>
-        <w:t>CyclicUnif</w:t>
-      </w:r>
-      <w:r>
-        <w:t xml:space="preserve">orm </w:t>
-      </w:r>
-      <w:r>
-        <w:t>uses a</w:t>
-      </w:r>
-      <w:r>
-        <w:t xml:space="preserve"> uniform</w:t>
-      </w:r>
-      <w:r>
-        <w:t xml:space="preserve"> distribution</w:t>
-      </w:r>
-      <w:r>
-        <w:t xml:space="preserve"> random function defined by a </w:t>
-      </w:r>
-      <w:r>
-        <w:t>maximum interval (</w:t>
-      </w:r>
-      <w:r>
-        <w:rPr>
-          <w:i/>
-          <w:iCs/>
-        </w:rPr>
-        <w:t>MaxI</w:t>
-      </w:r>
-      <w:r>
-        <w:rPr>
-          <w:i/>
-          <w:iCs/>
-        </w:rPr>
-        <w:t>nterval</w:t>
-      </w:r>
-      <w:r>
-        <w:t>) and a minimum value (</w:t>
-      </w:r>
-      <w:r>
-        <w:rPr>
-          <w:i/>
-        </w:rPr>
-        <w:t>M</w:t>
-      </w:r>
-      <w:r>
-        <w:rPr>
-          <w:i/>
-          <w:iCs/>
-        </w:rPr>
-        <w:t>inI</w:t>
-      </w:r>
-      <w:r>
-        <w:rPr>
-          <w:i/>
-          <w:iCs/>
-        </w:rPr>
-        <w:t>nterval</w:t>
-      </w:r>
-      <w:r>
-        <w:t>).</w:t>
-      </w:r>
-    </w:p>
-    <w:p>
-      <w:pPr>
-        <w:pStyle w:val="textbody"/>
-      </w:pPr>
-      <w:r>
-        <w:t xml:space="preserve">The required input parameters following </w:t>
-      </w:r>
-      <w:r>
-        <w:rPr>
-          <w:i/>
-        </w:rPr>
-        <w:t>OutbreakPattern</w:t>
-      </w:r>
-      <w:r>
-        <w:t xml:space="preserve"> vary depending on the pattern selected.  CyclicNormal is followed by </w:t>
-      </w:r>
-      <w:r>
-        <w:rPr>
-          <w:i/>
-        </w:rPr>
-        <w:t>Mean</w:t>
-      </w:r>
-      <w:r>
-        <w:t xml:space="preserve"> and </w:t>
-      </w:r>
-      <w:r>
-        <w:rPr>
-          <w:i/>
-        </w:rPr>
-        <w:t>StDev</w:t>
-      </w:r>
-      <w:r>
-        <w:t xml:space="preserve">, while CyclicUniform is followed by </w:t>
-      </w:r>
-      <w:r>
-        <w:rPr>
-          <w:i/>
-        </w:rPr>
-        <w:t>MaxInterval</w:t>
-      </w:r>
-      <w:r>
-        <w:t xml:space="preserve"> and </w:t>
-      </w:r>
-      <w:r>
-        <w:rPr>
-          <w:i/>
-        </w:rPr>
-        <w:t>MinInterval</w:t>
-      </w:r>
-      <w:r>
-        <w:t>.</w:t>
+        <w:t xml:space="preserve">If </w:t>
+      </w:r>
+      <w:proofErr w:type="spellStart"/>
+      <w:r>
+        <w:rPr>
+          <w:b/>
+          <w:bCs/>
+        </w:rPr>
+        <w:t>MinROS</w:t>
+      </w:r>
+      <w:proofErr w:type="spellEnd"/>
+      <w:r>
+        <w:rPr>
+          <w:b/>
+          <w:bCs/>
+        </w:rPr>
+        <w:t xml:space="preserve"> is greater than zero, epidemics will occur at every BDA time step.</w:t>
       </w:r>
     </w:p>
     <w:p>
@@ -9677,20 +10386,105 @@
       <w:pPr>
         <w:pStyle w:val="textinputfile"/>
       </w:pPr>
+      <w:proofErr w:type="spellStart"/>
+      <w:r>
+        <w:t>OutbreakPattern</w:t>
+      </w:r>
+      <w:proofErr w:type="spellEnd"/>
+      <w:r>
+        <w:tab/>
+      </w:r>
+      <w:proofErr w:type="spellStart"/>
+      <w:proofErr w:type="gramStart"/>
+      <w:r>
+        <w:t>CyclicNormal</w:t>
+      </w:r>
+      <w:proofErr w:type="spellEnd"/>
+      <w:r>
+        <w:t xml:space="preserve">  &lt;</w:t>
+      </w:r>
+      <w:proofErr w:type="gramEnd"/>
+      <w:r>
+        <w:t xml:space="preserve">&lt; </w:t>
+      </w:r>
+      <w:proofErr w:type="spellStart"/>
+      <w:r>
+        <w:t>CyclicNormal</w:t>
+      </w:r>
+      <w:proofErr w:type="spellEnd"/>
+      <w:r>
+        <w:t xml:space="preserve"> or </w:t>
+      </w:r>
+      <w:proofErr w:type="spellStart"/>
+      <w:r>
+        <w:t>CyclicUniform</w:t>
+      </w:r>
+      <w:proofErr w:type="spellEnd"/>
+    </w:p>
+    <w:p>
+      <w:pPr>
+        <w:pStyle w:val="textinputfile"/>
+      </w:pPr>
+      <w:r>
+        <w:t>Mean</w:t>
+      </w:r>
+      <w:r>
+        <w:tab/>
+      </w:r>
+      <w:r>
+        <w:tab/>
+      </w:r>
+      <w:r>
+        <w:tab/>
+        <w:t>25</w:t>
+      </w:r>
+    </w:p>
+    <w:p>
+      <w:pPr>
+        <w:pStyle w:val="textinputfile"/>
+      </w:pPr>
+      <w:proofErr w:type="spellStart"/>
+      <w:r>
+        <w:t>StDev</w:t>
+      </w:r>
+      <w:proofErr w:type="spellEnd"/>
+      <w:r>
+        <w:tab/>
+      </w:r>
+      <w:r>
+        <w:tab/>
+      </w:r>
+      <w:r>
+        <w:tab/>
+        <w:t>10</w:t>
+      </w:r>
+    </w:p>
+    <w:p>
+      <w:pPr>
+        <w:pStyle w:val="textinputfile"/>
+      </w:pPr>
+      <w:proofErr w:type="spellStart"/>
       <w:r>
         <w:t>TimeSinceLastEpidemic</w:t>
       </w:r>
+      <w:proofErr w:type="spellEnd"/>
       <w:r>
         <w:tab/>
         <w:t>20</w:t>
       </w:r>
       <w:r>
-        <w:t xml:space="preserve">  &lt;</w:t>
+        <w:t xml:space="preserve">  </w:t>
+      </w:r>
+      <w:r>
+        <w:tab/>
       </w:r>
       <w:r>
         <w:t>&lt;</w:t>
       </w:r>
       <w:r>
+        <w:t>&lt;</w:t>
+      </w:r>
+      <w:r>
         <w:t xml:space="preserve"> </w:t>
       </w:r>
       <w:r>
@@ -9701,9 +10495,11 @@
       <w:pPr>
         <w:pStyle w:val="textinputfile"/>
       </w:pPr>
+      <w:proofErr w:type="spellStart"/>
       <w:r>
         <w:t>TemporalType</w:t>
       </w:r>
+      <w:proofErr w:type="spellEnd"/>
       <w:r>
         <w:tab/>
         <w:t>pulse</w:t>
@@ -9715,22 +10511,32 @@
         <w:t xml:space="preserve">    </w:t>
       </w:r>
       <w:r>
+        <w:tab/>
+      </w:r>
+      <w:r>
         <w:t>&lt;&lt;</w:t>
       </w:r>
       <w:r>
         <w:t xml:space="preserve"> </w:t>
       </w:r>
       <w:r>
-        <w:t>pulse or variablepulse</w:t>
-      </w:r>
+        <w:t xml:space="preserve">pulse or </w:t>
+      </w:r>
+      <w:proofErr w:type="spellStart"/>
+      <w:r>
+        <w:t>variablepulse</w:t>
+      </w:r>
+      <w:proofErr w:type="spellEnd"/>
     </w:p>
     <w:p>
       <w:pPr>
         <w:pStyle w:val="textinputfile"/>
       </w:pPr>
+      <w:proofErr w:type="spellStart"/>
       <w:r>
         <w:t>MinROS</w:t>
       </w:r>
+      <w:proofErr w:type="spellEnd"/>
       <w:r>
         <w:tab/>
       </w:r>
@@ -9743,9 +10549,11 @@
       <w:pPr>
         <w:pStyle w:val="textinputfile"/>
       </w:pPr>
+      <w:proofErr w:type="spellStart"/>
       <w:r>
         <w:t>MaxROS</w:t>
       </w:r>
+      <w:proofErr w:type="spellEnd"/>
       <w:r>
         <w:tab/>
       </w:r>
@@ -9759,49 +10567,56 @@
         <w:pStyle w:val="textinputfile"/>
       </w:pPr>
       <w:r>
+        <w:br/>
+        <w:t>-- OR --</w:t>
+      </w:r>
+      <w:r>
+        <w:br/>
+      </w:r>
+    </w:p>
+    <w:p>
+      <w:pPr>
+        <w:pStyle w:val="textinputfile"/>
+      </w:pPr>
+      <w:proofErr w:type="spellStart"/>
+      <w:r>
         <w:t>OutbreakPattern</w:t>
       </w:r>
+      <w:proofErr w:type="spellEnd"/>
       <w:r>
         <w:tab/>
       </w:r>
-      <w:r>
-        <w:t>CyclicN</w:t>
-      </w:r>
-      <w:r>
-        <w:t>ormal</w:t>
-      </w:r>
-      <w:r>
-        <w:t xml:space="preserve">  </w:t>
-      </w:r>
-      <w:r>
-        <w:t>&lt;&lt;</w:t>
-      </w:r>
-      <w:r>
-        <w:t xml:space="preserve"> </w:t>
-      </w:r>
-      <w:r>
-        <w:t>CyclicN</w:t>
-      </w:r>
-      <w:r>
-        <w:t xml:space="preserve">ormal or </w:t>
-      </w:r>
-      <w:r>
-        <w:t>CyclicUn</w:t>
-      </w:r>
-      <w:r>
-        <w:t>iform</w:t>
-      </w:r>
+      <w:proofErr w:type="spellStart"/>
+      <w:r>
+        <w:t>CyclicUniform</w:t>
+      </w:r>
+      <w:proofErr w:type="spellEnd"/>
+      <w:r>
+        <w:t xml:space="preserve">  &lt;&lt; </w:t>
+      </w:r>
+      <w:proofErr w:type="spellStart"/>
+      <w:r>
+        <w:t>CyclicNormal</w:t>
+      </w:r>
+      <w:proofErr w:type="spellEnd"/>
+      <w:r>
+        <w:t xml:space="preserve"> or </w:t>
+      </w:r>
+      <w:proofErr w:type="spellStart"/>
+      <w:r>
+        <w:t>CyclicUniform</w:t>
+      </w:r>
+      <w:proofErr w:type="spellEnd"/>
     </w:p>
     <w:p>
       <w:pPr>
         <w:pStyle w:val="textinputfile"/>
       </w:pPr>
-      <w:r>
-        <w:t>Mean</w:t>
-      </w:r>
-      <w:r>
-        <w:tab/>
-      </w:r>
+      <w:proofErr w:type="spellStart"/>
+      <w:r>
+        <w:t>MaxInterval</w:t>
+      </w:r>
+      <w:proofErr w:type="spellEnd"/>
       <w:r>
         <w:tab/>
       </w:r>
@@ -9814,12 +10629,11 @@
       <w:pPr>
         <w:pStyle w:val="textinputfile"/>
       </w:pPr>
-      <w:r>
-        <w:t>StDev</w:t>
-      </w:r>
-      <w:r>
-        <w:tab/>
-      </w:r>
+      <w:proofErr w:type="spellStart"/>
+      <w:r>
+        <w:t>MinInterval</w:t>
+      </w:r>
+      <w:proofErr w:type="spellEnd"/>
       <w:r>
         <w:tab/>
       </w:r>
@@ -9832,54 +10646,87 @@
       <w:pPr>
         <w:pStyle w:val="textinputfile"/>
       </w:pPr>
-      <w:r>
-        <w:br/>
-        <w:t>-- OR --</w:t>
-      </w:r>
-      <w:r>
-        <w:br/>
+      <w:proofErr w:type="spellStart"/>
+      <w:r>
+        <w:t>TimeSinceLastEpidemic</w:t>
+      </w:r>
+      <w:proofErr w:type="spellEnd"/>
+      <w:r>
+        <w:tab/>
+        <w:t>1</w:t>
+      </w:r>
+      <w:r>
+        <w:t xml:space="preserve">0  </w:t>
+      </w:r>
+      <w:r>
+        <w:tab/>
+        <w:t xml:space="preserve">  </w:t>
+      </w:r>
+      <w:r>
+        <w:t>&lt;&lt; years</w:t>
       </w:r>
     </w:p>
     <w:p>
       <w:pPr>
         <w:pStyle w:val="textinputfile"/>
       </w:pPr>
-      <w:r>
-        <w:t>OutbreakPattern</w:t>
-      </w:r>
+      <w:proofErr w:type="spellStart"/>
+      <w:r>
+        <w:t>TemporalType</w:t>
+      </w:r>
+      <w:proofErr w:type="spellEnd"/>
       <w:r>
         <w:tab/>
-        <w:t>CyclicUniform  &lt;&lt; CyclicNormal or CyclicUniform</w:t>
-      </w:r>
+      </w:r>
+      <w:proofErr w:type="spellStart"/>
+      <w:r>
+        <w:t>variablepulse</w:t>
+      </w:r>
+      <w:proofErr w:type="spellEnd"/>
+      <w:r>
+        <w:t xml:space="preserve"> </w:t>
+      </w:r>
+      <w:r>
+        <w:t xml:space="preserve">&lt;&lt; pulse or </w:t>
+      </w:r>
+      <w:proofErr w:type="spellStart"/>
+      <w:r>
+        <w:t>variablepulse</w:t>
+      </w:r>
+      <w:proofErr w:type="spellEnd"/>
     </w:p>
     <w:p>
       <w:pPr>
         <w:pStyle w:val="textinputfile"/>
       </w:pPr>
-      <w:r>
-        <w:t>MaxInterval</w:t>
-      </w:r>
+      <w:proofErr w:type="spellStart"/>
+      <w:r>
+        <w:t>MinROS</w:t>
+      </w:r>
+      <w:proofErr w:type="spellEnd"/>
       <w:r>
         <w:tab/>
       </w:r>
       <w:r>
         <w:tab/>
-        <w:t>25</w:t>
+        <w:t>0</w:t>
       </w:r>
     </w:p>
     <w:p>
       <w:pPr>
         <w:pStyle w:val="textinputfile"/>
       </w:pPr>
-      <w:r>
-        <w:t>MinInterval</w:t>
-      </w:r>
+      <w:proofErr w:type="spellStart"/>
+      <w:r>
+        <w:t>MaxROS</w:t>
+      </w:r>
+      <w:proofErr w:type="spellEnd"/>
       <w:r>
         <w:tab/>
       </w:r>
       <w:r>
         <w:tab/>
-        <w:t>10</w:t>
+        <w:t>3</w:t>
       </w:r>
     </w:p>
     <w:p>
@@ -9889,16 +10736,45 @@
     </w:p>
     <w:p>
       <w:pPr>
+        <w:pStyle w:val="textinputfile"/>
+      </w:pPr>
+    </w:p>
+    <w:p>
+      <w:pPr>
         <w:pStyle w:val="textbody"/>
       </w:pPr>
       <w:r>
-        <w:t xml:space="preserve">Note that the order </w:t>
+        <w:rPr>
+          <w:b/>
+        </w:rPr>
+        <w:t>Note</w:t>
+      </w:r>
+      <w:r>
+        <w:rPr>
+          <w:b/>
+        </w:rPr>
+        <w:t>:</w:t>
+      </w:r>
+      <w:r>
+        <w:t xml:space="preserve"> </w:t>
+      </w:r>
+      <w:r>
+        <w:t>T</w:t>
+      </w:r>
+      <w:r>
+        <w:t xml:space="preserve">he order </w:t>
       </w:r>
       <w:r>
         <w:t xml:space="preserve">and names </w:t>
       </w:r>
       <w:r>
-        <w:t>of parameters ha</w:t>
+        <w:t xml:space="preserve">of </w:t>
+      </w:r>
+      <w:r>
+        <w:t xml:space="preserve">these </w:t>
+      </w:r>
+      <w:r>
+        <w:t>parameters ha</w:t>
       </w:r>
       <w:r>
         <w:t>ve</w:t>
@@ -9954,16 +10830,20 @@
           <w:iCs/>
         </w:rPr>
       </w:pPr>
+      <w:proofErr w:type="spellStart"/>
       <w:r>
         <w:rPr>
           <w:i/>
           <w:iCs/>
         </w:rPr>
+        <w:lastRenderedPageBreak/>
         <w:t>DispersalRate</w:t>
       </w:r>
+      <w:proofErr w:type="spellEnd"/>
       <w:r>
         <w:t xml:space="preserve"> defines the annual rate of dispersal in meters per year. The minimum logical value is a function of cell size, whereas the maximum logical value is a function of the map extent, i.e., (cell size / time step) ≤ </w:t>
       </w:r>
+      <w:proofErr w:type="spellStart"/>
       <w:r>
         <w:rPr>
           <w:i/>
@@ -9971,6 +10851,7 @@
         </w:rPr>
         <w:t>DispersalRate</w:t>
       </w:r>
+      <w:proofErr w:type="spellEnd"/>
       <w:r>
         <w:t xml:space="preserve"> ≥ (max map extent / time step).</w:t>
       </w:r>
@@ -9983,14 +10864,15 @@
           <w:iCs/>
         </w:rPr>
       </w:pPr>
+      <w:proofErr w:type="spellStart"/>
       <w:r>
         <w:rPr>
           <w:i/>
           <w:iCs/>
         </w:rPr>
-        <w:lastRenderedPageBreak/>
         <w:t>EpidemicThresh</w:t>
       </w:r>
+      <w:proofErr w:type="spellEnd"/>
       <w:r>
         <w:t xml:space="preserve"> defines the minimum BDP (0-1) required for an Epicenter to be selected.</w:t>
       </w:r>
@@ -10003,6 +10885,7 @@
           <w:iCs/>
         </w:rPr>
       </w:pPr>
+      <w:proofErr w:type="spellStart"/>
       <w:r>
         <w:rPr>
           <w:i/>
@@ -10010,6 +10893,7 @@
         </w:rPr>
         <w:t>InitialEpicenterNum</w:t>
       </w:r>
+      <w:proofErr w:type="spellEnd"/>
       <w:r>
         <w:t xml:space="preserve"> </w:t>
       </w:r>
@@ -10025,6 +10909,7 @@
           <w:iCs/>
         </w:rPr>
       </w:pPr>
+      <w:proofErr w:type="spellStart"/>
       <w:r>
         <w:rPr>
           <w:i/>
@@ -10032,6 +10917,7 @@
         </w:rPr>
         <w:t>OutbreakEpicenterCoeff</w:t>
       </w:r>
+      <w:proofErr w:type="spellEnd"/>
       <w:r>
         <w:t xml:space="preserve"> is the “c” parameter corresponding with Equation 3 for epicenters that will start from within the outbreak zone that occurred at time = t-1.  </w:t>
       </w:r>
@@ -10044,6 +10930,7 @@
           <w:iCs/>
         </w:rPr>
       </w:pPr>
+      <w:proofErr w:type="spellStart"/>
       <w:r>
         <w:rPr>
           <w:i/>
@@ -10051,6 +10938,7 @@
         </w:rPr>
         <w:t>SeedEpicenter</w:t>
       </w:r>
+      <w:proofErr w:type="spellEnd"/>
       <w:r>
         <w:t xml:space="preserve"> determines </w:t>
       </w:r>
@@ -10079,6 +10967,7 @@
           <w:iCs/>
         </w:rPr>
       </w:pPr>
+      <w:proofErr w:type="spellStart"/>
       <w:r>
         <w:rPr>
           <w:i/>
@@ -10086,6 +10975,7 @@
         </w:rPr>
         <w:t>SeedEpicenterCoeff</w:t>
       </w:r>
+      <w:proofErr w:type="spellEnd"/>
       <w:r>
         <w:t xml:space="preserve"> is the “c” parameter corresponding with Equation 3 for new epicenters that will start outside of the outbreak zone defined at time = t-1.  </w:t>
       </w:r>
@@ -10094,6 +10984,7 @@
       <w:pPr>
         <w:pStyle w:val="textbody"/>
       </w:pPr>
+      <w:proofErr w:type="spellStart"/>
       <w:r>
         <w:rPr>
           <w:i/>
@@ -10101,8 +10992,25 @@
         </w:rPr>
         <w:t>DispersalTemplate</w:t>
       </w:r>
-      <w:r>
-        <w:t xml:space="preserve"> defines the structuring element (i.e., the neighborhood rule) controlling the percolation of the BDA from an epicenter to its dispersal radius defined by DispersalRate×TimeStep. Options are: ‘MaxRadius’ or regular dispersal (i.e., disperse to maximum radius); ‘4N’ = 4-neighbor structuring element; ‘8N’  = 8-neighbor structuring element; ‘12N’ =12-neighbor structuring element; ‘24N’ =24-neighbor structuring element.</w:t>
+      <w:proofErr w:type="spellEnd"/>
+      <w:r>
+        <w:t xml:space="preserve"> defines the structuring element (i.e., the neighborhood rule) controlling the percolation of the BDA from an epicenter to its dispersal radius defined by </w:t>
+      </w:r>
+      <w:proofErr w:type="spellStart"/>
+      <w:r>
+        <w:t>DispersalRate×TimeStep</w:t>
+      </w:r>
+      <w:proofErr w:type="spellEnd"/>
+      <w:r>
+        <w:t>. Options are: ‘</w:t>
+      </w:r>
+      <w:proofErr w:type="spellStart"/>
+      <w:r>
+        <w:t>MaxRadius</w:t>
+      </w:r>
+      <w:proofErr w:type="spellEnd"/>
+      <w:r>
+        <w:t>’ or regular dispersal (i.e., disperse to maximum radius); ‘4N’ = 4-neighbor structuring element; ‘8N’  = 8-neighbor structuring element; ‘12N’ =12-neighbor structuring element; ‘24N’ =24-neighbor structuring element.</w:t>
       </w:r>
     </w:p>
     <w:p>
@@ -10143,9 +11051,11 @@
       <w:pPr>
         <w:pStyle w:val="textinputfile"/>
       </w:pPr>
+      <w:proofErr w:type="spellStart"/>
       <w:r>
         <w:t>DispersalRate</w:t>
       </w:r>
+      <w:proofErr w:type="spellEnd"/>
       <w:r>
         <w:tab/>
       </w:r>
@@ -10164,9 +11074,11 @@
       <w:pPr>
         <w:pStyle w:val="textinputfile"/>
       </w:pPr>
+      <w:proofErr w:type="spellStart"/>
       <w:r>
         <w:t>EpidemicThresh</w:t>
       </w:r>
+      <w:proofErr w:type="spellEnd"/>
       <w:r>
         <w:tab/>
       </w:r>
@@ -10181,9 +11093,11 @@
       <w:pPr>
         <w:pStyle w:val="textinputfile"/>
       </w:pPr>
+      <w:proofErr w:type="spellStart"/>
       <w:r>
         <w:t>InitialEpicenterNum</w:t>
       </w:r>
+      <w:proofErr w:type="spellEnd"/>
       <w:r>
         <w:tab/>
         <w:t>5</w:t>
@@ -10193,9 +11107,11 @@
       <w:pPr>
         <w:pStyle w:val="textinputfile"/>
       </w:pPr>
+      <w:proofErr w:type="spellStart"/>
       <w:r>
         <w:t>OutbreakEpicenterCoeff</w:t>
       </w:r>
+      <w:proofErr w:type="spellEnd"/>
       <w:r>
         <w:tab/>
         <w:t>0.01</w:t>
@@ -10205,9 +11121,11 @@
       <w:pPr>
         <w:pStyle w:val="textinputfile"/>
       </w:pPr>
+      <w:proofErr w:type="spellStart"/>
       <w:r>
         <w:t>SeedEpicenter</w:t>
       </w:r>
+      <w:proofErr w:type="spellEnd"/>
       <w:r>
         <w:tab/>
       </w:r>
@@ -10226,9 +11144,11 @@
       <w:pPr>
         <w:pStyle w:val="textinputfile"/>
       </w:pPr>
+      <w:proofErr w:type="spellStart"/>
       <w:r>
         <w:t>SeedEpicenterCoeff</w:t>
       </w:r>
+      <w:proofErr w:type="spellEnd"/>
       <w:r>
         <w:tab/>
         <w:t>20</w:t>
@@ -10238,9 +11158,11 @@
       <w:pPr>
         <w:pStyle w:val="textinputfile"/>
       </w:pPr>
+      <w:proofErr w:type="spellStart"/>
       <w:r>
         <w:t>DispersalTemplate</w:t>
       </w:r>
+      <w:proofErr w:type="spellEnd"/>
       <w:r>
         <w:tab/>
       </w:r>
@@ -10252,7 +11174,15 @@
       </w:r>
       <w:r>
         <w:tab/>
-        <w:t>&lt;&lt;MaxRadius, 4N,</w:t>
+        <w:t>&lt;&lt;</w:t>
+      </w:r>
+      <w:proofErr w:type="spellStart"/>
+      <w:r>
+        <w:t>MaxRadius</w:t>
+      </w:r>
+      <w:proofErr w:type="spellEnd"/>
+      <w:r>
+        <w:t>, 4N,</w:t>
       </w:r>
     </w:p>
     <w:p>
@@ -10307,12 +11237,15 @@
           <w:iCs/>
         </w:rPr>
       </w:pPr>
+      <w:proofErr w:type="spellStart"/>
       <w:r>
         <w:rPr>
           <w:i/>
         </w:rPr>
+        <w:lastRenderedPageBreak/>
         <w:t>NeighborhoodFlag</w:t>
       </w:r>
+      <w:proofErr w:type="spellEnd"/>
       <w:r>
         <w:t xml:space="preserve"> determines whether NRD is used in calculating BDP.</w:t>
       </w:r>
@@ -10334,9 +11267,9 @@
         </w:rPr>
       </w:pPr>
       <w:r>
-        <w:lastRenderedPageBreak/>
         <w:t xml:space="preserve">The </w:t>
       </w:r>
+      <w:proofErr w:type="spellStart"/>
       <w:r>
         <w:rPr>
           <w:i/>
@@ -10359,7 +11292,14 @@
         <w:rPr>
           <w:i/>
         </w:rPr>
-        <w:t xml:space="preserve">p </w:t>
+        <w:t>p</w:t>
+      </w:r>
+      <w:proofErr w:type="spellEnd"/>
+      <w:r>
+        <w:rPr>
+          <w:i/>
+        </w:rPr>
+        <w:t xml:space="preserve"> </w:t>
       </w:r>
       <w:r>
         <w:t xml:space="preserve">flag determines whether the BDA module will use every cell in a neighborhood to calculate Neighborhood Resource Dominance (‘no’), or use the subsampling procedure to calculate NRD (‘yes’).  </w:t>
@@ -10373,6 +11313,7 @@
           <w:iCs/>
         </w:rPr>
       </w:pPr>
+      <w:proofErr w:type="spellStart"/>
       <w:r>
         <w:rPr>
           <w:i/>
@@ -10383,7 +11324,14 @@
         <w:rPr>
           <w:i/>
         </w:rPr>
-        <w:t xml:space="preserve">Radius </w:t>
+        <w:t>Radius</w:t>
+      </w:r>
+      <w:proofErr w:type="spellEnd"/>
+      <w:r>
+        <w:rPr>
+          <w:i/>
+        </w:rPr>
+        <w:t xml:space="preserve"> </w:t>
       </w:r>
       <w:r>
         <w:t xml:space="preserve">defines the radius of the neighborhood influence in meters. Logically this variable should not be larger than the extent of the map, but neighborhoods should be at least an order of magnitude smaller than the map extent to avoid excessive edge effects. </w:t>
@@ -10397,12 +11345,14 @@
           <w:iCs/>
         </w:rPr>
       </w:pPr>
+      <w:proofErr w:type="spellStart"/>
       <w:r>
         <w:rPr>
           <w:i/>
         </w:rPr>
         <w:t>NeighborShape</w:t>
       </w:r>
+      <w:proofErr w:type="spellEnd"/>
       <w:r>
         <w:t xml:space="preserve"> defines the radial function used to calculate NRD.  Valid entries are: uniform, linear, or Gaussian.</w:t>
       </w:r>
@@ -10411,12 +11361,14 @@
       <w:pPr>
         <w:pStyle w:val="textbody"/>
       </w:pPr>
+      <w:proofErr w:type="spellStart"/>
       <w:r>
         <w:rPr>
           <w:i/>
         </w:rPr>
         <w:t>NeighborWeight</w:t>
       </w:r>
+      <w:proofErr w:type="spellEnd"/>
       <w:r>
         <w:t xml:space="preserve"> (NW) defines the importance of NRD relative to SRD when calculating BDP. [Range:  0.01 - 100]</w:t>
       </w:r>
@@ -10451,12 +11403,14 @@
       <w:pPr>
         <w:pStyle w:val="textinputfile"/>
       </w:pPr>
+      <w:proofErr w:type="spellStart"/>
       <w:r>
         <w:t>Neighbor</w:t>
       </w:r>
       <w:r>
         <w:t>Flag</w:t>
       </w:r>
+      <w:proofErr w:type="spellEnd"/>
       <w:r>
         <w:tab/>
         <w:t>yes</w:t>
@@ -10475,9 +11429,11 @@
       <w:pPr>
         <w:pStyle w:val="textinputfile"/>
       </w:pPr>
+      <w:proofErr w:type="spellStart"/>
       <w:r>
         <w:t>NeighborSpeedUp</w:t>
       </w:r>
+      <w:proofErr w:type="spellEnd"/>
       <w:r>
         <w:tab/>
         <w:t>none</w:t>
@@ -10496,9 +11452,11 @@
       <w:pPr>
         <w:pStyle w:val="textinputfile"/>
       </w:pPr>
+      <w:proofErr w:type="spellStart"/>
       <w:r>
         <w:t>NeighborRadius</w:t>
       </w:r>
+      <w:proofErr w:type="spellEnd"/>
       <w:r>
         <w:tab/>
         <w:t>1000</w:t>
@@ -10517,9 +11475,11 @@
       <w:pPr>
         <w:pStyle w:val="textinputfile"/>
       </w:pPr>
+      <w:proofErr w:type="spellStart"/>
       <w:r>
         <w:t>NeighborShape</w:t>
       </w:r>
+      <w:proofErr w:type="spellEnd"/>
       <w:r>
         <w:tab/>
         <w:t>uniform</w:t>
@@ -10534,16 +11494,23 @@
         <w:t>o</w:t>
       </w:r>
       <w:r>
-        <w:t>r gaussian</w:t>
-      </w:r>
+        <w:t xml:space="preserve">r </w:t>
+      </w:r>
+      <w:proofErr w:type="spellStart"/>
+      <w:r>
+        <w:t>gaussian</w:t>
+      </w:r>
+      <w:proofErr w:type="spellEnd"/>
     </w:p>
     <w:p>
       <w:pPr>
         <w:pStyle w:val="textinputfile"/>
       </w:pPr>
+      <w:proofErr w:type="spellStart"/>
       <w:r>
         <w:t>NeighborWeight</w:t>
       </w:r>
+      <w:proofErr w:type="spellEnd"/>
       <w:r>
         <w:tab/>
         <w:t>10</w:t>
@@ -10846,8 +11813,13 @@
         <w:ind w:left="864" w:hanging="864"/>
       </w:pPr>
       <w:bookmarkStart w:id="165" w:name="_Toc348685189"/>
-      <w:r>
-        <w:t>Ecoregion Modifiers</w:t>
+      <w:proofErr w:type="spellStart"/>
+      <w:r>
+        <w:t>Ecoregion</w:t>
+      </w:r>
+      <w:proofErr w:type="spellEnd"/>
+      <w:r>
+        <w:t xml:space="preserve"> Modifiers</w:t>
       </w:r>
       <w:r>
         <w:t xml:space="preserve"> (Optional)</w:t>
@@ -10859,7 +11831,15 @@
         <w:pStyle w:val="textbody"/>
       </w:pPr>
       <w:r>
-        <w:t xml:space="preserve">Next, a table of Land Type Modifiers is provided.  Land types (or Ecoregions) need not be listed and need not be listed in order.  </w:t>
+        <w:t xml:space="preserve">Next, a table of Land Type Modifiers is provided.  Land types (or </w:t>
+      </w:r>
+      <w:proofErr w:type="spellStart"/>
+      <w:r>
+        <w:t>Ecoregions</w:t>
+      </w:r>
+      <w:proofErr w:type="spellEnd"/>
+      <w:r>
+        <w:t xml:space="preserve">) need not be listed and need not be listed in order.  </w:t>
       </w:r>
       <w:r>
         <w:rPr>
@@ -10869,7 +11849,15 @@
         <w:t>The default value is 0.0.</w:t>
       </w:r>
       <w:r>
-        <w:t xml:space="preserve">  The ecoregion number is listed, followed by the modifier value (-1.0 – 1.0).  Example:</w:t>
+        <w:t xml:space="preserve">  The </w:t>
+      </w:r>
+      <w:proofErr w:type="spellStart"/>
+      <w:r>
+        <w:t>ecoregion</w:t>
+      </w:r>
+      <w:proofErr w:type="spellEnd"/>
+      <w:r>
+        <w:t xml:space="preserve"> number is listed, followed by the modifier value (-1.0 – 1.0).  Example:</w:t>
       </w:r>
     </w:p>
     <w:p>
@@ -10879,9 +11867,11 @@
       <w:r>
         <w:t>&gt;&gt;</w:t>
       </w:r>
+      <w:proofErr w:type="spellStart"/>
       <w:r>
         <w:t>Ecoregion</w:t>
       </w:r>
+      <w:proofErr w:type="spellEnd"/>
       <w:r>
         <w:t xml:space="preserve"> </w:t>
       </w:r>
@@ -10914,6 +11904,7 @@
         <w:pStyle w:val="textinputfile"/>
       </w:pPr>
       <w:r>
+        <w:lastRenderedPageBreak/>
         <w:t>eco26</w:t>
       </w:r>
       <w:r>
@@ -10960,7 +11951,6 @@
       </w:pPr>
       <w:bookmarkStart w:id="166" w:name="_Toc348685190"/>
       <w:r>
-        <w:lastRenderedPageBreak/>
         <w:t>Disturbance Modifiers</w:t>
       </w:r>
       <w:r>
@@ -11004,17 +11994,24 @@
       <w:pPr>
         <w:pStyle w:val="textinputfile"/>
       </w:pPr>
+      <w:proofErr w:type="spellStart"/>
       <w:r>
         <w:t>DisturbanceModifiers</w:t>
       </w:r>
+      <w:proofErr w:type="spellEnd"/>
     </w:p>
     <w:p>
       <w:pPr>
         <w:pStyle w:val="textinputfile"/>
       </w:pPr>
       <w:r>
-        <w:t>&gt;&gt;SRD Modifer</w:t>
-      </w:r>
+        <w:t xml:space="preserve">&gt;&gt;SRD </w:t>
+      </w:r>
+      <w:proofErr w:type="spellStart"/>
+      <w:r>
+        <w:t>Modifer</w:t>
+      </w:r>
+      <w:proofErr w:type="spellEnd"/>
       <w:r>
         <w:tab/>
         <w:t>Duration</w:t>
@@ -11049,8 +12046,13 @@
       </w:r>
       <w:r>
         <w:tab/>
-        <w:t>WindSeverity5 AspenClearcut</w:t>
-      </w:r>
+        <w:t xml:space="preserve">WindSeverity5 </w:t>
+      </w:r>
+      <w:proofErr w:type="spellStart"/>
+      <w:r>
+        <w:t>AspenClearcut</w:t>
+      </w:r>
+      <w:proofErr w:type="spellEnd"/>
     </w:p>
     <w:p>
       <w:pPr>
@@ -11080,9 +12082,11 @@
       <w:r>
         <w:t xml:space="preserve">Fire </w:t>
       </w:r>
+      <w:proofErr w:type="spellStart"/>
       <w:r>
         <w:t>MaxAgeClearcut</w:t>
       </w:r>
+      <w:proofErr w:type="spellEnd"/>
     </w:p>
     <w:p>
       <w:pPr>
@@ -11144,17 +12148,27 @@
           <w:iCs/>
         </w:rPr>
       </w:pPr>
+      <w:proofErr w:type="spellStart"/>
       <w:r>
         <w:rPr>
           <w:i/>
         </w:rPr>
         <w:t>SRDProb</w:t>
       </w:r>
+      <w:proofErr w:type="spellEnd"/>
       <w:r>
         <w:t xml:space="preserve"> values for each Host Preference Class (Minor, Secondary, Major)</w:t>
       </w:r>
       <w:r>
-        <w:t xml:space="preserve"> define the SRD values for cohorts in that class.  The SRDProb values must range between 0 and 1.  </w:t>
+        <w:t xml:space="preserve"> define the SRD values for cohorts in that class.  The </w:t>
+      </w:r>
+      <w:proofErr w:type="spellStart"/>
+      <w:r>
+        <w:t>SRDProb</w:t>
+      </w:r>
+      <w:proofErr w:type="spellEnd"/>
+      <w:r>
+        <w:t xml:space="preserve"> values must range between 0 and 1.  </w:t>
       </w:r>
       <w:r>
         <w:t>All</w:t>
@@ -11172,6 +12186,7 @@
         <w:t xml:space="preserve"> of the </w:t>
       </w:r>
       <w:r>
+        <w:lastRenderedPageBreak/>
         <w:t>BDA extension used hard-coded values of 0.33, 0.66, and 1.0 for these values.</w:t>
       </w:r>
     </w:p>
@@ -11183,7 +12198,6 @@
         <w:rPr>
           <w:i/>
         </w:rPr>
-        <w:lastRenderedPageBreak/>
         <w:t>Susceptibility Class Ages</w:t>
       </w:r>
       <w:r>
@@ -11226,6 +12240,7 @@
       <w:pPr>
         <w:pStyle w:val="textbody"/>
       </w:pPr>
+      <w:proofErr w:type="spellStart"/>
       <w:r>
         <w:rPr>
           <w:i/>
@@ -11238,6 +12253,7 @@
         </w:rPr>
         <w:t>Prob</w:t>
       </w:r>
+      <w:proofErr w:type="spellEnd"/>
       <w:r>
         <w:t xml:space="preserve"> values for each Susceptibilit</w:t>
       </w:r>
@@ -11263,16 +12279,25 @@
         <w:t xml:space="preserve"> and the susceptibility class of each cohort.</w:t>
       </w:r>
       <w:r>
-        <w:t xml:space="preserve">  The Mort</w:t>
-      </w:r>
-      <w:r>
-        <w:t>Prob values must range between 0 and 1.</w:t>
+        <w:t xml:space="preserve">  The </w:t>
+      </w:r>
+      <w:proofErr w:type="spellStart"/>
+      <w:r>
+        <w:t>Mort</w:t>
+      </w:r>
+      <w:r>
+        <w:t>Prob</w:t>
+      </w:r>
+      <w:proofErr w:type="spellEnd"/>
+      <w:r>
+        <w:t xml:space="preserve"> values must range between 0 and 1.</w:t>
       </w:r>
     </w:p>
     <w:p>
       <w:pPr>
         <w:pStyle w:val="textbody"/>
       </w:pPr>
+      <w:proofErr w:type="spellStart"/>
       <w:r>
         <w:rPr>
           <w:i/>
@@ -11285,11 +12310,20 @@
         </w:rPr>
         <w:t>DeadFuel</w:t>
       </w:r>
+      <w:proofErr w:type="spellEnd"/>
       <w:r>
         <w:t xml:space="preserve"> s</w:t>
       </w:r>
       <w:r>
-        <w:t>pecifies whether a species contributes to a specialty dead fuel class for use with fuel extensions that account for disturbance-related fuels.  This feature is used to track the number of dead cohorts of these species for each site, which can be used by other extensions.  For example, the Dynamic Fire and Fuel System (DFFS) extension uses the presence of dead conifers to specify certain insect-kill fuel types. Paremter o</w:t>
+        <w:t xml:space="preserve">pecifies whether a species contributes to a specialty dead fuel class for use with fuel extensions that account for disturbance-related fuels.  This feature is used to track the number of dead cohorts of these species for each site, which can be used by other extensions.  For example, the Dynamic Fire and Fuel System (DFFS) extension uses the presence of dead conifers to specify certain insect-kill fuel types. </w:t>
+      </w:r>
+      <w:proofErr w:type="spellStart"/>
+      <w:r>
+        <w:t>Paremter</w:t>
+      </w:r>
+      <w:proofErr w:type="spellEnd"/>
+      <w:r>
+        <w:t xml:space="preserve"> o</w:t>
       </w:r>
       <w:r>
         <w:t>ptions are ‘yes’ or ‘no’.  Species that are not listed default to ‘no’.</w:t>
@@ -11316,6 +12350,7 @@
           <w:szCs w:val="16"/>
         </w:rPr>
       </w:pPr>
+      <w:proofErr w:type="spellStart"/>
       <w:r>
         <w:rPr>
           <w:sz w:val="16"/>
@@ -11323,6 +12358,7 @@
         </w:rPr>
         <w:t>BDASpeciesParameters</w:t>
       </w:r>
+      <w:proofErr w:type="spellEnd"/>
     </w:p>
     <w:p>
       <w:pPr>
@@ -11419,56 +12455,60 @@
           <w:sz w:val="16"/>
           <w:szCs w:val="16"/>
         </w:rPr>
-        <w:t xml:space="preserve">&gt;&gt;Species  MinorHost  </w:t>
-      </w:r>
+        <w:t xml:space="preserve">&gt;&gt;Species  </w:t>
+      </w:r>
+      <w:proofErr w:type="spellStart"/>
       <w:r>
         <w:rPr>
           <w:sz w:val="16"/>
           <w:szCs w:val="16"/>
         </w:rPr>
-        <w:t xml:space="preserve">  </w:t>
-      </w:r>
+        <w:t>MinorHost</w:t>
+      </w:r>
+      <w:proofErr w:type="spellEnd"/>
       <w:r>
         <w:rPr>
           <w:sz w:val="16"/>
           <w:szCs w:val="16"/>
         </w:rPr>
-        <w:t xml:space="preserve">2ndHost     </w:t>
+        <w:t xml:space="preserve">  </w:t>
       </w:r>
       <w:r>
         <w:rPr>
           <w:sz w:val="16"/>
           <w:szCs w:val="16"/>
         </w:rPr>
-        <w:t xml:space="preserve"> </w:t>
+        <w:t xml:space="preserve">  </w:t>
       </w:r>
       <w:r>
         <w:rPr>
           <w:sz w:val="16"/>
           <w:szCs w:val="16"/>
         </w:rPr>
-        <w:t xml:space="preserve">MajorHost   </w:t>
+        <w:t xml:space="preserve">2ndHost     </w:t>
       </w:r>
       <w:r>
         <w:rPr>
           <w:sz w:val="16"/>
           <w:szCs w:val="16"/>
         </w:rPr>
-        <w:t>|</w:t>
-      </w:r>
+        <w:t xml:space="preserve"> </w:t>
+      </w:r>
+      <w:proofErr w:type="spellStart"/>
       <w:r>
         <w:rPr>
           <w:sz w:val="16"/>
           <w:szCs w:val="16"/>
         </w:rPr>
-        <w:t xml:space="preserve"> Class3        Class2        Class1 </w:t>
-      </w:r>
+        <w:t>MajorHost</w:t>
+      </w:r>
+      <w:proofErr w:type="spellEnd"/>
       <w:r>
         <w:rPr>
           <w:sz w:val="16"/>
           <w:szCs w:val="16"/>
         </w:rPr>
-        <w:t xml:space="preserve">      </w:t>
+        <w:t xml:space="preserve">   </w:t>
       </w:r>
       <w:r>
         <w:rPr>
@@ -11482,13 +12522,34 @@
           <w:sz w:val="16"/>
           <w:szCs w:val="16"/>
         </w:rPr>
-        <w:t xml:space="preserve"> </w:t>
+        <w:t xml:space="preserve"> Class3        Class2        Class1 </w:t>
       </w:r>
       <w:r>
         <w:rPr>
           <w:sz w:val="16"/>
           <w:szCs w:val="16"/>
         </w:rPr>
+        <w:t xml:space="preserve">      </w:t>
+      </w:r>
+      <w:r>
+        <w:rPr>
+          <w:sz w:val="16"/>
+          <w:szCs w:val="16"/>
+        </w:rPr>
+        <w:t>|</w:t>
+      </w:r>
+      <w:r>
+        <w:rPr>
+          <w:sz w:val="16"/>
+          <w:szCs w:val="16"/>
+        </w:rPr>
+        <w:t xml:space="preserve"> </w:t>
+      </w:r>
+      <w:r>
+        <w:rPr>
+          <w:sz w:val="16"/>
+          <w:szCs w:val="16"/>
+        </w:rPr>
         <w:t>Dead</w:t>
       </w:r>
     </w:p>
@@ -11506,83 +12567,165 @@
           <w:sz w:val="16"/>
           <w:szCs w:val="16"/>
         </w:rPr>
-        <w:t xml:space="preserve">&gt;&gt;Name     Age SRDProb  Age SRDProb  Age SRDProb </w:t>
-      </w:r>
+        <w:t xml:space="preserve">&gt;&gt;Name     Age </w:t>
+      </w:r>
+      <w:proofErr w:type="spellStart"/>
       <w:r>
         <w:rPr>
           <w:sz w:val="16"/>
           <w:szCs w:val="16"/>
         </w:rPr>
-        <w:t>|</w:t>
-      </w:r>
+        <w:t>SRDProb</w:t>
+      </w:r>
+      <w:proofErr w:type="spellEnd"/>
       <w:r>
         <w:rPr>
           <w:sz w:val="16"/>
           <w:szCs w:val="16"/>
         </w:rPr>
-        <w:t xml:space="preserve"> Age Mort</w:t>
-      </w:r>
+        <w:t xml:space="preserve">  Age </w:t>
+      </w:r>
+      <w:proofErr w:type="spellStart"/>
       <w:r>
         <w:rPr>
           <w:sz w:val="16"/>
           <w:szCs w:val="16"/>
         </w:rPr>
-        <w:t xml:space="preserve">Prob  Age </w:t>
-      </w:r>
+        <w:t>SRDProb</w:t>
+      </w:r>
+      <w:proofErr w:type="spellEnd"/>
       <w:r>
         <w:rPr>
           <w:sz w:val="16"/>
           <w:szCs w:val="16"/>
         </w:rPr>
-        <w:t>Mort</w:t>
-      </w:r>
+        <w:t xml:space="preserve">  Age </w:t>
+      </w:r>
+      <w:proofErr w:type="spellStart"/>
       <w:r>
         <w:rPr>
           <w:sz w:val="16"/>
           <w:szCs w:val="16"/>
         </w:rPr>
-        <w:t xml:space="preserve">Prob  Age </w:t>
-      </w:r>
+        <w:t>SRDProb</w:t>
+      </w:r>
+      <w:proofErr w:type="spellEnd"/>
       <w:r>
         <w:rPr>
           <w:sz w:val="16"/>
           <w:szCs w:val="16"/>
         </w:rPr>
-        <w:t>Mort</w:t>
+        <w:t xml:space="preserve"> </w:t>
       </w:r>
       <w:r>
         <w:rPr>
           <w:sz w:val="16"/>
           <w:szCs w:val="16"/>
         </w:rPr>
-        <w:t xml:space="preserve">Prob </w:t>
+        <w:t>|</w:t>
       </w:r>
       <w:r>
         <w:rPr>
           <w:sz w:val="16"/>
           <w:szCs w:val="16"/>
         </w:rPr>
-        <w:t>|</w:t>
-      </w:r>
+        <w:t xml:space="preserve"> Age </w:t>
+      </w:r>
+      <w:proofErr w:type="spellStart"/>
       <w:r>
         <w:rPr>
           <w:sz w:val="16"/>
           <w:szCs w:val="16"/>
         </w:rPr>
-        <w:t xml:space="preserve"> </w:t>
+        <w:t>Mort</w:t>
       </w:r>
       <w:r>
         <w:rPr>
           <w:sz w:val="16"/>
           <w:szCs w:val="16"/>
         </w:rPr>
-        <w:t>Fuel</w:t>
-      </w:r>
+        <w:t>Prob</w:t>
+      </w:r>
+      <w:proofErr w:type="spellEnd"/>
       <w:r>
         <w:rPr>
           <w:sz w:val="16"/>
           <w:szCs w:val="16"/>
         </w:rPr>
+        <w:t xml:space="preserve">  Age </w:t>
+      </w:r>
+      <w:proofErr w:type="spellStart"/>
+      <w:r>
+        <w:rPr>
+          <w:sz w:val="16"/>
+          <w:szCs w:val="16"/>
+        </w:rPr>
+        <w:t>Mort</w:t>
+      </w:r>
+      <w:r>
+        <w:rPr>
+          <w:sz w:val="16"/>
+          <w:szCs w:val="16"/>
+        </w:rPr>
+        <w:t>Prob</w:t>
+      </w:r>
+      <w:proofErr w:type="spellEnd"/>
+      <w:r>
+        <w:rPr>
+          <w:sz w:val="16"/>
+          <w:szCs w:val="16"/>
+        </w:rPr>
+        <w:t xml:space="preserve">  Age </w:t>
+      </w:r>
+      <w:proofErr w:type="spellStart"/>
+      <w:r>
+        <w:rPr>
+          <w:sz w:val="16"/>
+          <w:szCs w:val="16"/>
+        </w:rPr>
+        <w:t>Mort</w:t>
+      </w:r>
+      <w:r>
+        <w:rPr>
+          <w:sz w:val="16"/>
+          <w:szCs w:val="16"/>
+        </w:rPr>
+        <w:t>Prob</w:t>
+      </w:r>
+      <w:proofErr w:type="spellEnd"/>
+      <w:r>
+        <w:rPr>
+          <w:sz w:val="16"/>
+          <w:szCs w:val="16"/>
+        </w:rPr>
+        <w:t xml:space="preserve"> </w:t>
+      </w:r>
+      <w:r>
+        <w:rPr>
+          <w:sz w:val="16"/>
+          <w:szCs w:val="16"/>
+        </w:rPr>
+        <w:t>|</w:t>
+      </w:r>
+      <w:r>
+        <w:rPr>
+          <w:sz w:val="16"/>
+          <w:szCs w:val="16"/>
+        </w:rPr>
+        <w:t xml:space="preserve"> </w:t>
+      </w:r>
+      <w:r>
+        <w:rPr>
+          <w:sz w:val="16"/>
+          <w:szCs w:val="16"/>
+        </w:rPr>
+        <w:t>Fuel</w:t>
+      </w:r>
+      <w:r>
+        <w:rPr>
+          <w:sz w:val="16"/>
+          <w:szCs w:val="16"/>
+        </w:rPr>
         <w:t>?</w:t>
       </w:r>
     </w:p>
@@ -11619,95 +12762,104 @@
           <w:szCs w:val="16"/>
         </w:rPr>
       </w:pPr>
+      <w:proofErr w:type="spellStart"/>
       <w:r>
         <w:rPr>
           <w:sz w:val="16"/>
           <w:szCs w:val="16"/>
         </w:rPr>
-        <w:t xml:space="preserve">abiebals  </w:t>
-      </w:r>
+        <w:t>abiebals</w:t>
+      </w:r>
+      <w:proofErr w:type="spellEnd"/>
       <w:r>
         <w:rPr>
           <w:sz w:val="16"/>
           <w:szCs w:val="16"/>
         </w:rPr>
-        <w:t xml:space="preserve"> </w:t>
+        <w:t xml:space="preserve">  </w:t>
       </w:r>
       <w:r>
         <w:rPr>
           <w:sz w:val="16"/>
           <w:szCs w:val="16"/>
         </w:rPr>
-        <w:t xml:space="preserve"> 0   0.25</w:t>
+        <w:t xml:space="preserve"> </w:t>
       </w:r>
       <w:r>
         <w:rPr>
           <w:sz w:val="16"/>
           <w:szCs w:val="16"/>
         </w:rPr>
-        <w:tab/>
+        <w:t xml:space="preserve"> 0   0.25</w:t>
       </w:r>
       <w:r>
         <w:rPr>
           <w:sz w:val="16"/>
           <w:szCs w:val="16"/>
         </w:rPr>
-        <w:t xml:space="preserve">  </w:t>
+        <w:tab/>
       </w:r>
       <w:r>
         <w:rPr>
           <w:sz w:val="16"/>
           <w:szCs w:val="16"/>
         </w:rPr>
-        <w:t>20  0.5</w:t>
+        <w:t xml:space="preserve">  </w:t>
       </w:r>
       <w:r>
         <w:rPr>
           <w:sz w:val="16"/>
           <w:szCs w:val="16"/>
         </w:rPr>
-        <w:tab/>
+        <w:t>20  0.5</w:t>
       </w:r>
       <w:r>
         <w:rPr>
           <w:sz w:val="16"/>
           <w:szCs w:val="16"/>
         </w:rPr>
-        <w:t xml:space="preserve"> 40  1.0</w:t>
+        <w:tab/>
       </w:r>
       <w:r>
         <w:rPr>
           <w:sz w:val="16"/>
           <w:szCs w:val="16"/>
         </w:rPr>
-        <w:t xml:space="preserve"> </w:t>
+        <w:t xml:space="preserve"> 40  1.0</w:t>
       </w:r>
       <w:r>
         <w:rPr>
           <w:sz w:val="16"/>
           <w:szCs w:val="16"/>
         </w:rPr>
-        <w:t xml:space="preserve">     </w:t>
+        <w:t xml:space="preserve"> </w:t>
       </w:r>
       <w:r>
         <w:rPr>
           <w:sz w:val="16"/>
           <w:szCs w:val="16"/>
         </w:rPr>
-        <w:t>11  1.</w:t>
+        <w:t xml:space="preserve">     </w:t>
       </w:r>
       <w:r>
         <w:rPr>
           <w:sz w:val="16"/>
           <w:szCs w:val="16"/>
         </w:rPr>
-        <w:t>0</w:t>
+        <w:t>11  1.</w:t>
       </w:r>
       <w:r>
         <w:rPr>
           <w:sz w:val="16"/>
           <w:szCs w:val="16"/>
         </w:rPr>
+        <w:t>0</w:t>
+      </w:r>
+      <w:r>
+        <w:rPr>
+          <w:sz w:val="16"/>
+          <w:szCs w:val="16"/>
+        </w:rPr>
         <w:tab/>
         <w:t xml:space="preserve">     </w:t>
       </w:r>
@@ -11786,60 +12938,69 @@
           <w:szCs w:val="16"/>
         </w:rPr>
       </w:pPr>
+      <w:proofErr w:type="spellStart"/>
       <w:r>
         <w:rPr>
           <w:sz w:val="16"/>
           <w:szCs w:val="16"/>
         </w:rPr>
-        <w:t xml:space="preserve">piceglau  </w:t>
-      </w:r>
+        <w:t>piceglau</w:t>
+      </w:r>
+      <w:proofErr w:type="spellEnd"/>
       <w:r>
         <w:rPr>
           <w:sz w:val="16"/>
           <w:szCs w:val="16"/>
         </w:rPr>
-        <w:t xml:space="preserve"> </w:t>
+        <w:t xml:space="preserve">  </w:t>
       </w:r>
       <w:r>
         <w:rPr>
           <w:sz w:val="16"/>
           <w:szCs w:val="16"/>
         </w:rPr>
-        <w:t xml:space="preserve"> 0   0.25</w:t>
+        <w:t xml:space="preserve"> </w:t>
       </w:r>
       <w:r>
         <w:rPr>
           <w:sz w:val="16"/>
           <w:szCs w:val="16"/>
         </w:rPr>
-        <w:tab/>
+        <w:t xml:space="preserve"> 0   0.25</w:t>
       </w:r>
       <w:r>
         <w:rPr>
           <w:sz w:val="16"/>
           <w:szCs w:val="16"/>
         </w:rPr>
-        <w:t xml:space="preserve">  </w:t>
+        <w:tab/>
       </w:r>
       <w:r>
         <w:rPr>
           <w:sz w:val="16"/>
           <w:szCs w:val="16"/>
         </w:rPr>
-        <w:t xml:space="preserve">20  0.5      </w:t>
+        <w:t xml:space="preserve">  </w:t>
       </w:r>
       <w:r>
         <w:rPr>
           <w:sz w:val="16"/>
           <w:szCs w:val="16"/>
         </w:rPr>
-        <w:t xml:space="preserve"> 40  1.0      0   0</w:t>
+        <w:t xml:space="preserve">20  0.5      </w:t>
       </w:r>
       <w:r>
         <w:rPr>
           <w:sz w:val="16"/>
           <w:szCs w:val="16"/>
         </w:rPr>
+        <w:t xml:space="preserve"> 40  1.0      0   0</w:t>
+      </w:r>
+      <w:r>
+        <w:rPr>
+          <w:sz w:val="16"/>
+          <w:szCs w:val="16"/>
+        </w:rPr>
         <w:tab/>
         <w:t xml:space="preserve">     </w:t>
       </w:r>
@@ -11903,12 +13064,21 @@
           <w:szCs w:val="16"/>
         </w:rPr>
       </w:pPr>
+      <w:proofErr w:type="spellStart"/>
       <w:r>
         <w:rPr>
           <w:sz w:val="16"/>
           <w:szCs w:val="16"/>
         </w:rPr>
-        <w:t xml:space="preserve">picemari  </w:t>
+        <w:t>picemari</w:t>
+      </w:r>
+      <w:proofErr w:type="spellEnd"/>
+      <w:r>
+        <w:rPr>
+          <w:sz w:val="16"/>
+          <w:szCs w:val="16"/>
+        </w:rPr>
+        <w:t xml:space="preserve">  </w:t>
       </w:r>
       <w:r>
         <w:rPr>
@@ -12049,14 +13219,24 @@
       <w:r>
         <w:t xml:space="preserve">The keyword </w:t>
       </w:r>
+      <w:proofErr w:type="spellStart"/>
       <w:r>
         <w:rPr>
           <w:i/>
         </w:rPr>
         <w:t>IgnoredSpecies</w:t>
       </w:r>
-      <w:r>
-        <w:t xml:space="preserve">, followed by a list of species (each species on a separate line), define the species that should not be included in calculations of site resource dominance.  These species should be those that do not affect the resource value to the disturbance agent either positively or negatively.  Nonhost species that do not appear in this list are assumed to provide a 0 resource value, which, when averaged with host resource values, reduces the overall resource value.  </w:t>
+      <w:proofErr w:type="spellEnd"/>
+      <w:r>
+        <w:t xml:space="preserve">, followed by a list of species (each species on a separate line), define the species that should not be included in calculations of site resource dominance.  These species should be those that do not affect the resource value to the disturbance agent either positively or negatively.  </w:t>
+      </w:r>
+      <w:proofErr w:type="spellStart"/>
+      <w:r>
+        <w:t>Nonhost</w:t>
+      </w:r>
+      <w:proofErr w:type="spellEnd"/>
+      <w:r>
+        <w:t xml:space="preserve"> species that do not appear in this list are assumed to provide a 0 resource value, which, when averaged with host resource values, reduces the overall resource value.  </w:t>
       </w:r>
       <w:r>
         <w:t xml:space="preserve">If a species appears </w:t>
@@ -12065,38 +13245,48 @@
         <w:t>in</w:t>
       </w:r>
       <w:r>
-        <w:t xml:space="preserve"> both</w:t>
+        <w:t xml:space="preserve"> </w:t>
+      </w:r>
+      <w:r>
+        <w:lastRenderedPageBreak/>
+        <w:t>both</w:t>
       </w:r>
       <w:r>
         <w:t xml:space="preserve"> the </w:t>
       </w:r>
+      <w:proofErr w:type="spellStart"/>
       <w:r>
         <w:rPr>
           <w:i/>
         </w:rPr>
         <w:t>BDASpeciesParameters</w:t>
       </w:r>
+      <w:proofErr w:type="spellEnd"/>
       <w:r>
         <w:t xml:space="preserve"> table</w:t>
       </w:r>
       <w:r>
         <w:t xml:space="preserve"> and the </w:t>
       </w:r>
+      <w:proofErr w:type="spellStart"/>
       <w:r>
         <w:rPr>
           <w:i/>
         </w:rPr>
         <w:t>IgnoredSpecies</w:t>
       </w:r>
+      <w:proofErr w:type="spellEnd"/>
       <w:r>
         <w:t xml:space="preserve"> list, the </w:t>
       </w:r>
+      <w:proofErr w:type="spellStart"/>
       <w:r>
         <w:rPr>
           <w:i/>
         </w:rPr>
         <w:t>IgnoredSpecies</w:t>
       </w:r>
+      <w:proofErr w:type="spellEnd"/>
       <w:r>
         <w:t xml:space="preserve"> list will override the other parameters for the species, and it will be ignored in calculations of site resource dominance</w:t>
       </w:r>
@@ -12108,26 +13298,31 @@
       <w:pPr>
         <w:pStyle w:val="textinputfile"/>
       </w:pPr>
-      <w:r>
-        <w:lastRenderedPageBreak/>
+      <w:proofErr w:type="spellStart"/>
+      <w:r>
         <w:t>IgnoredSpecies</w:t>
       </w:r>
+      <w:proofErr w:type="spellEnd"/>
     </w:p>
     <w:p>
       <w:pPr>
         <w:pStyle w:val="textinputfile"/>
       </w:pPr>
+      <w:proofErr w:type="spellStart"/>
       <w:r>
         <w:t>pinuresi</w:t>
       </w:r>
+      <w:proofErr w:type="spellEnd"/>
     </w:p>
     <w:p>
       <w:pPr>
         <w:pStyle w:val="textinputfile"/>
       </w:pPr>
+      <w:proofErr w:type="spellStart"/>
       <w:r>
         <w:t>pinustro</w:t>
       </w:r>
+      <w:proofErr w:type="spellEnd"/>
     </w:p>
     <w:p>
       <w:pPr>
@@ -12445,39 +13640,19 @@
         <w:tab w:val="right" w:pos="9350"/>
       </w:tabs>
     </w:pPr>
-    <w:r>
-      <w:fldChar w:fldCharType="begin"/>
-    </w:r>
-    <w:r>
-      <w:instrText xml:space="preserve"> DOCPROPERTY  "Extension Name"  \* MERGEFORMAT </w:instrText>
-    </w:r>
-    <w:r>
-      <w:fldChar w:fldCharType="separate"/>
-    </w:r>
-    <w:r>
-      <w:t>Biological Disturbance Agent</w:t>
-    </w:r>
-    <w:r>
-      <w:fldChar w:fldCharType="end"/>
-    </w:r>
+    <w:fldSimple w:instr=" DOCPROPERTY  &quot;Extension Name&quot;  \* MERGEFORMAT ">
+      <w:r>
+        <w:t>Biological Disturbance Agent</w:t>
+      </w:r>
+    </w:fldSimple>
     <w:r>
       <w:t xml:space="preserve"> v</w:t>
     </w:r>
-    <w:r>
-      <w:fldChar w:fldCharType="begin"/>
-    </w:r>
-    <w:r>
-      <w:instrText xml:space="preserve"> DOCPROPERTY  "Extension Version"  \* MERGEFORMAT </w:instrText>
-    </w:r>
-    <w:r>
-      <w:fldChar w:fldCharType="separate"/>
-    </w:r>
-    <w:r>
-      <w:t>3.0</w:t>
-    </w:r>
-    <w:r>
-      <w:fldChar w:fldCharType="end"/>
-    </w:r>
+    <w:fldSimple w:instr=" DOCPROPERTY  &quot;Extension Version&quot;  \* MERGEFORMAT ">
+      <w:r>
+        <w:t>3.0</w:t>
+      </w:r>
+    </w:fldSimple>
     <w:r>
       <w:t xml:space="preserve"> – User Guide</w:t>
     </w:r>

--- a/trunk/base-BDA/branches/base-BDA-v3/deploy/docs/LANDIS-II Biological Disturbance Agent v3.0 User Guide.docx
+++ b/trunk/base-BDA/branches/base-BDA-v3/deploy/docs/LANDIS-II Biological Disturbance Agent v3.0 User Guide.docx
@@ -10,19 +10,39 @@
       <w:r>
         <w:t xml:space="preserve">LANDIS-II </w:t>
       </w:r>
-      <w:fldSimple w:instr=" DOCPROPERTY  &quot;Extension Name&quot;  \* MERGEFORMAT ">
-        <w:r>
-          <w:t>Biological Disturbance Agent</w:t>
-        </w:r>
-      </w:fldSimple>
+      <w:r>
+        <w:fldChar w:fldCharType="begin"/>
+      </w:r>
+      <w:r>
+        <w:instrText xml:space="preserve"> DOCPROPERTY  "Extension Name"  \* MERGEFORMAT </w:instrText>
+      </w:r>
+      <w:r>
+        <w:fldChar w:fldCharType="separate"/>
+      </w:r>
+      <w:r>
+        <w:t>Biological Disturbance Agent</w:t>
+      </w:r>
+      <w:r>
+        <w:fldChar w:fldCharType="end"/>
+      </w:r>
       <w:r>
         <w:t xml:space="preserve"> v</w:t>
       </w:r>
-      <w:fldSimple w:instr=" DOCPROPERTY  &quot;Extension Version&quot;  \* MERGEFORMAT ">
-        <w:r>
-          <w:t>3.0</w:t>
-        </w:r>
-      </w:fldSimple>
+      <w:r>
+        <w:fldChar w:fldCharType="begin"/>
+      </w:r>
+      <w:r>
+        <w:instrText xml:space="preserve"> DOCPROPERTY  "Extension Version"  \* MERGEFORMAT </w:instrText>
+      </w:r>
+      <w:r>
+        <w:fldChar w:fldCharType="separate"/>
+      </w:r>
+      <w:r>
+        <w:t>3.0</w:t>
+      </w:r>
+      <w:r>
+        <w:fldChar w:fldCharType="end"/>
+      </w:r>
     </w:p>
     <w:p>
       <w:pPr>
@@ -105,12 +125,7 @@
         </w:rPr>
       </w:pPr>
       <w:r>
-        <w:t xml:space="preserve">Brian R. </w:t>
-      </w:r>
-      <w:bookmarkStart w:id="1" w:name="_GoBack"/>
-      <w:bookmarkEnd w:id="1"/>
-      <w:r>
-        <w:t>Miranda</w:t>
+        <w:t>Brian R. Miranda</w:t>
       </w:r>
       <w:r>
         <w:rPr>
@@ -200,7 +215,7 @@
         <w:rPr>
           <w:noProof/>
         </w:rPr>
-        <w:t>February 28, 2013</w:t>
+        <w:t>May 6, 2015</w:t>
       </w:r>
       <w:r>
         <w:rPr>
@@ -253,6 +268,8 @@
         <w:t>Table of Contents</w:t>
       </w:r>
     </w:p>
+    <w:bookmarkStart w:id="1" w:name="_GoBack"/>
+    <w:bookmarkEnd w:id="1"/>
     <w:p>
       <w:pPr>
         <w:pStyle w:val="TOC1"/>
@@ -291,7 +308,7 @@
         </w:rPr>
         <w:fldChar w:fldCharType="separate"/>
       </w:r>
-      <w:hyperlink w:anchor="_Toc348685149" w:history="1">
+      <w:hyperlink w:anchor="_Toc418664034" w:history="1">
         <w:r>
           <w:rPr>
             <w:rStyle w:val="Hyperlink"/>
@@ -337,7 +354,7 @@
             <w:noProof/>
             <w:webHidden/>
           </w:rPr>
-          <w:instrText xml:space="preserve"> PAGEREF _Toc348685149 \h </w:instrText>
+          <w:instrText xml:space="preserve"> PAGEREF _Toc418664034 \h </w:instrText>
         </w:r>
         <w:r>
           <w:rPr>
@@ -382,7 +399,7 @@
           <w:szCs w:val="22"/>
         </w:rPr>
       </w:pPr>
-      <w:hyperlink w:anchor="_Toc348685150" w:history="1">
+      <w:hyperlink w:anchor="_Toc418664035" w:history="1">
         <w:r>
           <w:rPr>
             <w:rStyle w:val="Hyperlink"/>
@@ -425,7 +442,7 @@
             <w:noProof/>
             <w:webHidden/>
           </w:rPr>
-          <w:instrText xml:space="preserve"> PAGEREF _Toc348685150 \h </w:instrText>
+          <w:instrText xml:space="preserve"> PAGEREF _Toc418664035 \h </w:instrText>
         </w:r>
         <w:r>
           <w:rPr>
@@ -470,7 +487,7 @@
           <w:szCs w:val="22"/>
         </w:rPr>
       </w:pPr>
-      <w:hyperlink w:anchor="_Toc348685151" w:history="1">
+      <w:hyperlink w:anchor="_Toc418664036" w:history="1">
         <w:r>
           <w:rPr>
             <w:rStyle w:val="Hyperlink"/>
@@ -513,7 +530,7 @@
             <w:noProof/>
             <w:webHidden/>
           </w:rPr>
-          <w:instrText xml:space="preserve"> PAGEREF _Toc348685151 \h </w:instrText>
+          <w:instrText xml:space="preserve"> PAGEREF _Toc418664036 \h </w:instrText>
         </w:r>
         <w:r>
           <w:rPr>
@@ -560,7 +577,7 @@
           <w:szCs w:val="22"/>
         </w:rPr>
       </w:pPr>
-      <w:hyperlink w:anchor="_Toc348685152" w:history="1">
+      <w:hyperlink w:anchor="_Toc418664037" w:history="1">
         <w:r>
           <w:rPr>
             <w:rStyle w:val="Hyperlink"/>
@@ -605,7 +622,7 @@
             <w:noProof/>
             <w:webHidden/>
           </w:rPr>
-          <w:instrText xml:space="preserve"> PAGEREF _Toc348685152 \h </w:instrText>
+          <w:instrText xml:space="preserve"> PAGEREF _Toc418664037 \h </w:instrText>
         </w:r>
         <w:r>
           <w:rPr>
@@ -652,7 +669,7 @@
           <w:szCs w:val="22"/>
         </w:rPr>
       </w:pPr>
-      <w:hyperlink w:anchor="_Toc348685153" w:history="1">
+      <w:hyperlink w:anchor="_Toc418664038" w:history="1">
         <w:r>
           <w:rPr>
             <w:rStyle w:val="Hyperlink"/>
@@ -697,7 +714,7 @@
             <w:noProof/>
             <w:webHidden/>
           </w:rPr>
-          <w:instrText xml:space="preserve"> PAGEREF _Toc348685153 \h </w:instrText>
+          <w:instrText xml:space="preserve"> PAGEREF _Toc418664038 \h </w:instrText>
         </w:r>
         <w:r>
           <w:rPr>
@@ -742,7 +759,7 @@
           <w:szCs w:val="22"/>
         </w:rPr>
       </w:pPr>
-      <w:hyperlink w:anchor="_Toc348685154" w:history="1">
+      <w:hyperlink w:anchor="_Toc418664039" w:history="1">
         <w:r>
           <w:rPr>
             <w:rStyle w:val="Hyperlink"/>
@@ -785,7 +802,7 @@
             <w:noProof/>
             <w:webHidden/>
           </w:rPr>
-          <w:instrText xml:space="preserve"> PAGEREF _Toc348685154 \h </w:instrText>
+          <w:instrText xml:space="preserve"> PAGEREF _Toc418664039 \h </w:instrText>
         </w:r>
         <w:r>
           <w:rPr>
@@ -832,7 +849,7 @@
           <w:szCs w:val="22"/>
         </w:rPr>
       </w:pPr>
-      <w:hyperlink w:anchor="_Toc348685155" w:history="1">
+      <w:hyperlink w:anchor="_Toc418664040" w:history="1">
         <w:r>
           <w:rPr>
             <w:rStyle w:val="Hyperlink"/>
@@ -877,7 +894,7 @@
             <w:noProof/>
             <w:webHidden/>
           </w:rPr>
-          <w:instrText xml:space="preserve"> PAGEREF _Toc348685155 \h </w:instrText>
+          <w:instrText xml:space="preserve"> PAGEREF _Toc418664040 \h </w:instrText>
         </w:r>
         <w:r>
           <w:rPr>
@@ -924,7 +941,7 @@
           <w:szCs w:val="22"/>
         </w:rPr>
       </w:pPr>
-      <w:hyperlink w:anchor="_Toc348685156" w:history="1">
+      <w:hyperlink w:anchor="_Toc418664041" w:history="1">
         <w:r>
           <w:rPr>
             <w:rStyle w:val="Hyperlink"/>
@@ -969,7 +986,7 @@
             <w:noProof/>
             <w:webHidden/>
           </w:rPr>
-          <w:instrText xml:space="preserve"> PAGEREF _Toc348685156 \h </w:instrText>
+          <w:instrText xml:space="preserve"> PAGEREF _Toc418664041 \h </w:instrText>
         </w:r>
         <w:r>
           <w:rPr>
@@ -1016,7 +1033,7 @@
           <w:szCs w:val="22"/>
         </w:rPr>
       </w:pPr>
-      <w:hyperlink w:anchor="_Toc348685157" w:history="1">
+      <w:hyperlink w:anchor="_Toc418664042" w:history="1">
         <w:r>
           <w:rPr>
             <w:rStyle w:val="Hyperlink"/>
@@ -1061,7 +1078,7 @@
             <w:noProof/>
             <w:webHidden/>
           </w:rPr>
-          <w:instrText xml:space="preserve"> PAGEREF _Toc348685157 \h </w:instrText>
+          <w:instrText xml:space="preserve"> PAGEREF _Toc418664042 \h </w:instrText>
         </w:r>
         <w:r>
           <w:rPr>
@@ -1108,7 +1125,7 @@
           <w:szCs w:val="22"/>
         </w:rPr>
       </w:pPr>
-      <w:hyperlink w:anchor="_Toc348685158" w:history="1">
+      <w:hyperlink w:anchor="_Toc418664043" w:history="1">
         <w:r>
           <w:rPr>
             <w:rStyle w:val="Hyperlink"/>
@@ -1153,7 +1170,7 @@
             <w:noProof/>
             <w:webHidden/>
           </w:rPr>
-          <w:instrText xml:space="preserve"> PAGEREF _Toc348685158 \h </w:instrText>
+          <w:instrText xml:space="preserve"> PAGEREF _Toc418664043 \h </w:instrText>
         </w:r>
         <w:r>
           <w:rPr>
@@ -1200,7 +1217,7 @@
           <w:szCs w:val="22"/>
         </w:rPr>
       </w:pPr>
-      <w:hyperlink w:anchor="_Toc348685159" w:history="1">
+      <w:hyperlink w:anchor="_Toc418664044" w:history="1">
         <w:r>
           <w:rPr>
             <w:rStyle w:val="Hyperlink"/>
@@ -1245,7 +1262,7 @@
             <w:noProof/>
             <w:webHidden/>
           </w:rPr>
-          <w:instrText xml:space="preserve"> PAGEREF _Toc348685159 \h </w:instrText>
+          <w:instrText xml:space="preserve"> PAGEREF _Toc418664044 \h </w:instrText>
         </w:r>
         <w:r>
           <w:rPr>
@@ -1293,7 +1310,7 @@
           <w:szCs w:val="22"/>
         </w:rPr>
       </w:pPr>
-      <w:hyperlink w:anchor="_Toc348685160" w:history="1">
+      <w:hyperlink w:anchor="_Toc418664045" w:history="1">
         <w:r>
           <w:rPr>
             <w:rStyle w:val="Hyperlink"/>
@@ -1339,7 +1356,7 @@
             <w:noProof/>
             <w:webHidden/>
           </w:rPr>
-          <w:instrText xml:space="preserve"> PAGEREF _Toc348685160 \h </w:instrText>
+          <w:instrText xml:space="preserve"> PAGEREF _Toc418664045 \h </w:instrText>
         </w:r>
         <w:r>
           <w:rPr>
@@ -1384,7 +1401,7 @@
           <w:szCs w:val="22"/>
         </w:rPr>
       </w:pPr>
-      <w:hyperlink w:anchor="_Toc348685161" w:history="1">
+      <w:hyperlink w:anchor="_Toc418664046" w:history="1">
         <w:r>
           <w:rPr>
             <w:rStyle w:val="Hyperlink"/>
@@ -1427,7 +1444,7 @@
             <w:noProof/>
             <w:webHidden/>
           </w:rPr>
-          <w:instrText xml:space="preserve"> PAGEREF _Toc348685161 \h </w:instrText>
+          <w:instrText xml:space="preserve"> PAGEREF _Toc418664046 \h </w:instrText>
         </w:r>
         <w:r>
           <w:rPr>
@@ -1472,7 +1489,7 @@
           <w:szCs w:val="22"/>
         </w:rPr>
       </w:pPr>
-      <w:hyperlink w:anchor="_Toc348685162" w:history="1">
+      <w:hyperlink w:anchor="_Toc418664047" w:history="1">
         <w:r>
           <w:rPr>
             <w:rStyle w:val="Hyperlink"/>
@@ -1515,7 +1532,7 @@
             <w:noProof/>
             <w:webHidden/>
           </w:rPr>
-          <w:instrText xml:space="preserve"> PAGEREF _Toc348685162 \h </w:instrText>
+          <w:instrText xml:space="preserve"> PAGEREF _Toc418664047 \h </w:instrText>
         </w:r>
         <w:r>
           <w:rPr>
@@ -1562,7 +1579,7 @@
           <w:szCs w:val="22"/>
         </w:rPr>
       </w:pPr>
-      <w:hyperlink w:anchor="_Toc348685163" w:history="1">
+      <w:hyperlink w:anchor="_Toc418664048" w:history="1">
         <w:r>
           <w:rPr>
             <w:rStyle w:val="Hyperlink"/>
@@ -1607,7 +1624,7 @@
             <w:noProof/>
             <w:webHidden/>
           </w:rPr>
-          <w:instrText xml:space="preserve"> PAGEREF _Toc348685163 \h </w:instrText>
+          <w:instrText xml:space="preserve"> PAGEREF _Toc418664048 \h </w:instrText>
         </w:r>
         <w:r>
           <w:rPr>
@@ -1652,7 +1669,7 @@
           <w:szCs w:val="22"/>
         </w:rPr>
       </w:pPr>
-      <w:hyperlink w:anchor="_Toc348685164" w:history="1">
+      <w:hyperlink w:anchor="_Toc418664049" w:history="1">
         <w:r>
           <w:rPr>
             <w:rStyle w:val="Hyperlink"/>
@@ -1695,7 +1712,7 @@
             <w:noProof/>
             <w:webHidden/>
           </w:rPr>
-          <w:instrText xml:space="preserve"> PAGEREF _Toc348685164 \h </w:instrText>
+          <w:instrText xml:space="preserve"> PAGEREF _Toc418664049 \h </w:instrText>
         </w:r>
         <w:r>
           <w:rPr>
@@ -1740,7 +1757,7 @@
           <w:szCs w:val="22"/>
         </w:rPr>
       </w:pPr>
-      <w:hyperlink w:anchor="_Toc348685165" w:history="1">
+      <w:hyperlink w:anchor="_Toc418664050" w:history="1">
         <w:r>
           <w:rPr>
             <w:rStyle w:val="Hyperlink"/>
@@ -1783,7 +1800,7 @@
             <w:noProof/>
             <w:webHidden/>
           </w:rPr>
-          <w:instrText xml:space="preserve"> PAGEREF _Toc348685165 \h </w:instrText>
+          <w:instrText xml:space="preserve"> PAGEREF _Toc418664050 \h </w:instrText>
         </w:r>
         <w:r>
           <w:rPr>
@@ -1828,7 +1845,7 @@
           <w:szCs w:val="22"/>
         </w:rPr>
       </w:pPr>
-      <w:hyperlink w:anchor="_Toc348685166" w:history="1">
+      <w:hyperlink w:anchor="_Toc418664051" w:history="1">
         <w:r>
           <w:rPr>
             <w:rStyle w:val="Hyperlink"/>
@@ -1871,7 +1888,7 @@
             <w:noProof/>
             <w:webHidden/>
           </w:rPr>
-          <w:instrText xml:space="preserve"> PAGEREF _Toc348685166 \h </w:instrText>
+          <w:instrText xml:space="preserve"> PAGEREF _Toc418664051 \h </w:instrText>
         </w:r>
         <w:r>
           <w:rPr>
@@ -1916,7 +1933,7 @@
           <w:szCs w:val="22"/>
         </w:rPr>
       </w:pPr>
-      <w:hyperlink w:anchor="_Toc348685167" w:history="1">
+      <w:hyperlink w:anchor="_Toc418664052" w:history="1">
         <w:r>
           <w:rPr>
             <w:rStyle w:val="Hyperlink"/>
@@ -1959,7 +1976,7 @@
             <w:noProof/>
             <w:webHidden/>
           </w:rPr>
-          <w:instrText xml:space="preserve"> PAGEREF _Toc348685167 \h </w:instrText>
+          <w:instrText xml:space="preserve"> PAGEREF _Toc418664052 \h </w:instrText>
         </w:r>
         <w:r>
           <w:rPr>
@@ -2006,7 +2023,7 @@
           <w:szCs w:val="22"/>
         </w:rPr>
       </w:pPr>
-      <w:hyperlink w:anchor="_Toc348685168" w:history="1">
+      <w:hyperlink w:anchor="_Toc418664053" w:history="1">
         <w:r>
           <w:rPr>
             <w:rStyle w:val="Hyperlink"/>
@@ -2051,7 +2068,7 @@
             <w:noProof/>
             <w:webHidden/>
           </w:rPr>
-          <w:instrText xml:space="preserve"> PAGEREF _Toc348685168 \h </w:instrText>
+          <w:instrText xml:space="preserve"> PAGEREF _Toc418664053 \h </w:instrText>
         </w:r>
         <w:r>
           <w:rPr>
@@ -2098,7 +2115,7 @@
           <w:szCs w:val="22"/>
         </w:rPr>
       </w:pPr>
-      <w:hyperlink w:anchor="_Toc348685169" w:history="1">
+      <w:hyperlink w:anchor="_Toc418664054" w:history="1">
         <w:r>
           <w:rPr>
             <w:rStyle w:val="Hyperlink"/>
@@ -2143,7 +2160,7 @@
             <w:noProof/>
             <w:webHidden/>
           </w:rPr>
-          <w:instrText xml:space="preserve"> PAGEREF _Toc348685169 \h </w:instrText>
+          <w:instrText xml:space="preserve"> PAGEREF _Toc418664054 \h </w:instrText>
         </w:r>
         <w:r>
           <w:rPr>
@@ -2188,7 +2205,7 @@
           <w:szCs w:val="22"/>
         </w:rPr>
       </w:pPr>
-      <w:hyperlink w:anchor="_Toc348685170" w:history="1">
+      <w:hyperlink w:anchor="_Toc418664055" w:history="1">
         <w:r>
           <w:rPr>
             <w:rStyle w:val="Hyperlink"/>
@@ -2231,7 +2248,7 @@
             <w:noProof/>
             <w:webHidden/>
           </w:rPr>
-          <w:instrText xml:space="preserve"> PAGEREF _Toc348685170 \h </w:instrText>
+          <w:instrText xml:space="preserve"> PAGEREF _Toc418664055 \h </w:instrText>
         </w:r>
         <w:r>
           <w:rPr>
@@ -2276,7 +2293,7 @@
           <w:szCs w:val="22"/>
         </w:rPr>
       </w:pPr>
-      <w:hyperlink w:anchor="_Toc348685171" w:history="1">
+      <w:hyperlink w:anchor="_Toc418664056" w:history="1">
         <w:r>
           <w:rPr>
             <w:rStyle w:val="Hyperlink"/>
@@ -2319,7 +2336,7 @@
             <w:noProof/>
             <w:webHidden/>
           </w:rPr>
-          <w:instrText xml:space="preserve"> PAGEREF _Toc348685171 \h </w:instrText>
+          <w:instrText xml:space="preserve"> PAGEREF _Toc418664056 \h </w:instrText>
         </w:r>
         <w:r>
           <w:rPr>
@@ -2364,7 +2381,7 @@
           <w:szCs w:val="22"/>
         </w:rPr>
       </w:pPr>
-      <w:hyperlink w:anchor="_Toc348685172" w:history="1">
+      <w:hyperlink w:anchor="_Toc418664057" w:history="1">
         <w:r>
           <w:rPr>
             <w:rStyle w:val="Hyperlink"/>
@@ -2407,7 +2424,7 @@
             <w:noProof/>
             <w:webHidden/>
           </w:rPr>
-          <w:instrText xml:space="preserve"> PAGEREF _Toc348685172 \h </w:instrText>
+          <w:instrText xml:space="preserve"> PAGEREF _Toc418664057 \h </w:instrText>
         </w:r>
         <w:r>
           <w:rPr>
@@ -2455,7 +2472,7 @@
           <w:szCs w:val="22"/>
         </w:rPr>
       </w:pPr>
-      <w:hyperlink w:anchor="_Toc348685173" w:history="1">
+      <w:hyperlink w:anchor="_Toc418664058" w:history="1">
         <w:r>
           <w:rPr>
             <w:rStyle w:val="Hyperlink"/>
@@ -2501,7 +2518,7 @@
             <w:noProof/>
             <w:webHidden/>
           </w:rPr>
-          <w:instrText xml:space="preserve"> PAGEREF _Toc348685173 \h </w:instrText>
+          <w:instrText xml:space="preserve"> PAGEREF _Toc418664058 \h </w:instrText>
         </w:r>
         <w:r>
           <w:rPr>
@@ -2546,7 +2563,7 @@
           <w:szCs w:val="22"/>
         </w:rPr>
       </w:pPr>
-      <w:hyperlink w:anchor="_Toc348685174" w:history="1">
+      <w:hyperlink w:anchor="_Toc418664059" w:history="1">
         <w:r>
           <w:rPr>
             <w:rStyle w:val="Hyperlink"/>
@@ -2589,7 +2606,7 @@
             <w:noProof/>
             <w:webHidden/>
           </w:rPr>
-          <w:instrText xml:space="preserve"> PAGEREF _Toc348685174 \h </w:instrText>
+          <w:instrText xml:space="preserve"> PAGEREF _Toc418664059 \h </w:instrText>
         </w:r>
         <w:r>
           <w:rPr>
@@ -2634,7 +2651,7 @@
           <w:szCs w:val="22"/>
         </w:rPr>
       </w:pPr>
-      <w:hyperlink w:anchor="_Toc348685175" w:history="1">
+      <w:hyperlink w:anchor="_Toc418664060" w:history="1">
         <w:r>
           <w:rPr>
             <w:rStyle w:val="Hyperlink"/>
@@ -2677,7 +2694,7 @@
             <w:noProof/>
             <w:webHidden/>
           </w:rPr>
-          <w:instrText xml:space="preserve"> PAGEREF _Toc348685175 \h </w:instrText>
+          <w:instrText xml:space="preserve"> PAGEREF _Toc418664060 \h </w:instrText>
         </w:r>
         <w:r>
           <w:rPr>
@@ -2724,7 +2741,7 @@
           <w:szCs w:val="22"/>
         </w:rPr>
       </w:pPr>
-      <w:hyperlink w:anchor="_Toc348685176" w:history="1">
+      <w:hyperlink w:anchor="_Toc418664061" w:history="1">
         <w:r>
           <w:rPr>
             <w:rStyle w:val="Hyperlink"/>
@@ -2769,7 +2786,7 @@
             <w:noProof/>
             <w:webHidden/>
           </w:rPr>
-          <w:instrText xml:space="preserve"> PAGEREF _Toc348685176 \h </w:instrText>
+          <w:instrText xml:space="preserve"> PAGEREF _Toc418664061 \h </w:instrText>
         </w:r>
         <w:r>
           <w:rPr>
@@ -2816,7 +2833,7 @@
           <w:szCs w:val="22"/>
         </w:rPr>
       </w:pPr>
-      <w:hyperlink w:anchor="_Toc348685177" w:history="1">
+      <w:hyperlink w:anchor="_Toc418664062" w:history="1">
         <w:r>
           <w:rPr>
             <w:rStyle w:val="Hyperlink"/>
@@ -2861,7 +2878,7 @@
             <w:noProof/>
             <w:webHidden/>
           </w:rPr>
-          <w:instrText xml:space="preserve"> PAGEREF _Toc348685177 \h </w:instrText>
+          <w:instrText xml:space="preserve"> PAGEREF _Toc418664062 \h </w:instrText>
         </w:r>
         <w:r>
           <w:rPr>
@@ -2908,7 +2925,7 @@
           <w:szCs w:val="22"/>
         </w:rPr>
       </w:pPr>
-      <w:hyperlink w:anchor="_Toc348685178" w:history="1">
+      <w:hyperlink w:anchor="_Toc418664063" w:history="1">
         <w:r>
           <w:rPr>
             <w:rStyle w:val="Hyperlink"/>
@@ -2953,7 +2970,7 @@
             <w:noProof/>
             <w:webHidden/>
           </w:rPr>
-          <w:instrText xml:space="preserve"> PAGEREF _Toc348685178 \h </w:instrText>
+          <w:instrText xml:space="preserve"> PAGEREF _Toc418664063 \h </w:instrText>
         </w:r>
         <w:r>
           <w:rPr>
@@ -3000,7 +3017,7 @@
           <w:szCs w:val="22"/>
         </w:rPr>
       </w:pPr>
-      <w:hyperlink w:anchor="_Toc348685179" w:history="1">
+      <w:hyperlink w:anchor="_Toc418664064" w:history="1">
         <w:r>
           <w:rPr>
             <w:rStyle w:val="Hyperlink"/>
@@ -3045,7 +3062,7 @@
             <w:noProof/>
             <w:webHidden/>
           </w:rPr>
-          <w:instrText xml:space="preserve"> PAGEREF _Toc348685179 \h </w:instrText>
+          <w:instrText xml:space="preserve"> PAGEREF _Toc418664064 \h </w:instrText>
         </w:r>
         <w:r>
           <w:rPr>
@@ -3092,7 +3109,7 @@
           <w:szCs w:val="22"/>
         </w:rPr>
       </w:pPr>
-      <w:hyperlink w:anchor="_Toc348685180" w:history="1">
+      <w:hyperlink w:anchor="_Toc418664065" w:history="1">
         <w:r>
           <w:rPr>
             <w:rStyle w:val="Hyperlink"/>
@@ -3137,7 +3154,7 @@
             <w:noProof/>
             <w:webHidden/>
           </w:rPr>
-          <w:instrText xml:space="preserve"> PAGEREF _Toc348685180 \h </w:instrText>
+          <w:instrText xml:space="preserve"> PAGEREF _Toc418664065 \h </w:instrText>
         </w:r>
         <w:r>
           <w:rPr>
@@ -3184,7 +3201,7 @@
           <w:szCs w:val="22"/>
         </w:rPr>
       </w:pPr>
-      <w:hyperlink w:anchor="_Toc348685181" w:history="1">
+      <w:hyperlink w:anchor="_Toc418664066" w:history="1">
         <w:r>
           <w:rPr>
             <w:rStyle w:val="Hyperlink"/>
@@ -3229,7 +3246,7 @@
             <w:noProof/>
             <w:webHidden/>
           </w:rPr>
-          <w:instrText xml:space="preserve"> PAGEREF _Toc348685181 \h </w:instrText>
+          <w:instrText xml:space="preserve"> PAGEREF _Toc418664066 \h </w:instrText>
         </w:r>
         <w:r>
           <w:rPr>
@@ -3276,7 +3293,7 @@
           <w:szCs w:val="22"/>
         </w:rPr>
       </w:pPr>
-      <w:hyperlink w:anchor="_Toc348685182" w:history="1">
+      <w:hyperlink w:anchor="_Toc418664067" w:history="1">
         <w:r>
           <w:rPr>
             <w:rStyle w:val="Hyperlink"/>
@@ -3321,7 +3338,7 @@
             <w:noProof/>
             <w:webHidden/>
           </w:rPr>
-          <w:instrText xml:space="preserve"> PAGEREF _Toc348685182 \h </w:instrText>
+          <w:instrText xml:space="preserve"> PAGEREF _Toc418664067 \h </w:instrText>
         </w:r>
         <w:r>
           <w:rPr>
@@ -3366,7 +3383,7 @@
           <w:szCs w:val="22"/>
         </w:rPr>
       </w:pPr>
-      <w:hyperlink w:anchor="_Toc348685183" w:history="1">
+      <w:hyperlink w:anchor="_Toc418664068" w:history="1">
         <w:r>
           <w:rPr>
             <w:rStyle w:val="Hyperlink"/>
@@ -3409,7 +3426,7 @@
             <w:noProof/>
             <w:webHidden/>
           </w:rPr>
-          <w:instrText xml:space="preserve"> PAGEREF _Toc348685183 \h </w:instrText>
+          <w:instrText xml:space="preserve"> PAGEREF _Toc418664068 \h </w:instrText>
         </w:r>
         <w:r>
           <w:rPr>
@@ -3456,7 +3473,7 @@
           <w:szCs w:val="22"/>
         </w:rPr>
       </w:pPr>
-      <w:hyperlink w:anchor="_Toc348685184" w:history="1">
+      <w:hyperlink w:anchor="_Toc418664069" w:history="1">
         <w:r>
           <w:rPr>
             <w:rStyle w:val="Hyperlink"/>
@@ -3501,7 +3518,7 @@
             <w:noProof/>
             <w:webHidden/>
           </w:rPr>
-          <w:instrText xml:space="preserve"> PAGEREF _Toc348685184 \h </w:instrText>
+          <w:instrText xml:space="preserve"> PAGEREF _Toc418664069 \h </w:instrText>
         </w:r>
         <w:r>
           <w:rPr>
@@ -3548,7 +3565,7 @@
           <w:szCs w:val="22"/>
         </w:rPr>
       </w:pPr>
-      <w:hyperlink w:anchor="_Toc348685185" w:history="1">
+      <w:hyperlink w:anchor="_Toc418664070" w:history="1">
         <w:r>
           <w:rPr>
             <w:rStyle w:val="Hyperlink"/>
@@ -3593,7 +3610,7 @@
             <w:noProof/>
             <w:webHidden/>
           </w:rPr>
-          <w:instrText xml:space="preserve"> PAGEREF _Toc348685185 \h </w:instrText>
+          <w:instrText xml:space="preserve"> PAGEREF _Toc418664070 \h </w:instrText>
         </w:r>
         <w:r>
           <w:rPr>
@@ -3640,7 +3657,7 @@
           <w:szCs w:val="22"/>
         </w:rPr>
       </w:pPr>
-      <w:hyperlink w:anchor="_Toc348685186" w:history="1">
+      <w:hyperlink w:anchor="_Toc418664071" w:history="1">
         <w:r>
           <w:rPr>
             <w:rStyle w:val="Hyperlink"/>
@@ -3685,7 +3702,7 @@
             <w:noProof/>
             <w:webHidden/>
           </w:rPr>
-          <w:instrText xml:space="preserve"> PAGEREF _Toc348685186 \h </w:instrText>
+          <w:instrText xml:space="preserve"> PAGEREF _Toc418664071 \h </w:instrText>
         </w:r>
         <w:r>
           <w:rPr>
@@ -3732,7 +3749,7 @@
           <w:szCs w:val="22"/>
         </w:rPr>
       </w:pPr>
-      <w:hyperlink w:anchor="_Toc348685187" w:history="1">
+      <w:hyperlink w:anchor="_Toc418664072" w:history="1">
         <w:r>
           <w:rPr>
             <w:rStyle w:val="Hyperlink"/>
@@ -3777,7 +3794,7 @@
             <w:noProof/>
             <w:webHidden/>
           </w:rPr>
-          <w:instrText xml:space="preserve"> PAGEREF _Toc348685187 \h </w:instrText>
+          <w:instrText xml:space="preserve"> PAGEREF _Toc418664072 \h </w:instrText>
         </w:r>
         <w:r>
           <w:rPr>
@@ -3824,7 +3841,7 @@
           <w:szCs w:val="22"/>
         </w:rPr>
       </w:pPr>
-      <w:hyperlink w:anchor="_Toc348685188" w:history="1">
+      <w:hyperlink w:anchor="_Toc418664073" w:history="1">
         <w:r>
           <w:rPr>
             <w:rStyle w:val="Hyperlink"/>
@@ -3869,7 +3886,7 @@
             <w:noProof/>
             <w:webHidden/>
           </w:rPr>
-          <w:instrText xml:space="preserve"> PAGEREF _Toc348685188 \h </w:instrText>
+          <w:instrText xml:space="preserve"> PAGEREF _Toc418664073 \h </w:instrText>
         </w:r>
         <w:r>
           <w:rPr>
@@ -3916,7 +3933,7 @@
           <w:szCs w:val="22"/>
         </w:rPr>
       </w:pPr>
-      <w:hyperlink w:anchor="_Toc348685189" w:history="1">
+      <w:hyperlink w:anchor="_Toc418664074" w:history="1">
         <w:r>
           <w:rPr>
             <w:rStyle w:val="Hyperlink"/>
@@ -3961,7 +3978,7 @@
             <w:noProof/>
             <w:webHidden/>
           </w:rPr>
-          <w:instrText xml:space="preserve"> PAGEREF _Toc348685189 \h </w:instrText>
+          <w:instrText xml:space="preserve"> PAGEREF _Toc418664074 \h </w:instrText>
         </w:r>
         <w:r>
           <w:rPr>
@@ -4008,7 +4025,7 @@
           <w:szCs w:val="22"/>
         </w:rPr>
       </w:pPr>
-      <w:hyperlink w:anchor="_Toc348685190" w:history="1">
+      <w:hyperlink w:anchor="_Toc418664075" w:history="1">
         <w:r>
           <w:rPr>
             <w:rStyle w:val="Hyperlink"/>
@@ -4053,7 +4070,7 @@
             <w:noProof/>
             <w:webHidden/>
           </w:rPr>
-          <w:instrText xml:space="preserve"> PAGEREF _Toc348685190 \h </w:instrText>
+          <w:instrText xml:space="preserve"> PAGEREF _Toc418664075 \h </w:instrText>
         </w:r>
         <w:r>
           <w:rPr>
@@ -4100,7 +4117,7 @@
           <w:szCs w:val="22"/>
         </w:rPr>
       </w:pPr>
-      <w:hyperlink w:anchor="_Toc348685191" w:history="1">
+      <w:hyperlink w:anchor="_Toc418664076" w:history="1">
         <w:r>
           <w:rPr>
             <w:rStyle w:val="Hyperlink"/>
@@ -4145,7 +4162,7 @@
             <w:noProof/>
             <w:webHidden/>
           </w:rPr>
-          <w:instrText xml:space="preserve"> PAGEREF _Toc348685191 \h </w:instrText>
+          <w:instrText xml:space="preserve"> PAGEREF _Toc418664076 \h </w:instrText>
         </w:r>
         <w:r>
           <w:rPr>
@@ -4192,7 +4209,7 @@
           <w:szCs w:val="22"/>
         </w:rPr>
       </w:pPr>
-      <w:hyperlink w:anchor="_Toc348685192" w:history="1">
+      <w:hyperlink w:anchor="_Toc418664077" w:history="1">
         <w:r>
           <w:rPr>
             <w:rStyle w:val="Hyperlink"/>
@@ -4237,7 +4254,7 @@
             <w:noProof/>
             <w:webHidden/>
           </w:rPr>
-          <w:instrText xml:space="preserve"> PAGEREF _Toc348685192 \h </w:instrText>
+          <w:instrText xml:space="preserve"> PAGEREF _Toc418664077 \h </w:instrText>
         </w:r>
         <w:r>
           <w:rPr>
@@ -4285,7 +4302,7 @@
           <w:szCs w:val="22"/>
         </w:rPr>
       </w:pPr>
-      <w:hyperlink w:anchor="_Toc348685193" w:history="1">
+      <w:hyperlink w:anchor="_Toc418664078" w:history="1">
         <w:r>
           <w:rPr>
             <w:rStyle w:val="Hyperlink"/>
@@ -4331,7 +4348,7 @@
             <w:noProof/>
             <w:webHidden/>
           </w:rPr>
-          <w:instrText xml:space="preserve"> PAGEREF _Toc348685193 \h </w:instrText>
+          <w:instrText xml:space="preserve"> PAGEREF _Toc418664078 \h </w:instrText>
         </w:r>
         <w:r>
           <w:rPr>
@@ -4376,7 +4393,7 @@
           <w:szCs w:val="22"/>
         </w:rPr>
       </w:pPr>
-      <w:hyperlink w:anchor="_Toc348685194" w:history="1">
+      <w:hyperlink w:anchor="_Toc418664079" w:history="1">
         <w:r>
           <w:rPr>
             <w:rStyle w:val="Hyperlink"/>
@@ -4419,7 +4436,7 @@
             <w:noProof/>
             <w:webHidden/>
           </w:rPr>
-          <w:instrText xml:space="preserve"> PAGEREF _Toc348685194 \h </w:instrText>
+          <w:instrText xml:space="preserve"> PAGEREF _Toc418664079 \h </w:instrText>
         </w:r>
         <w:r>
           <w:rPr>
@@ -4464,7 +4481,7 @@
           <w:szCs w:val="22"/>
         </w:rPr>
       </w:pPr>
-      <w:hyperlink w:anchor="_Toc348685195" w:history="1">
+      <w:hyperlink w:anchor="_Toc418664080" w:history="1">
         <w:r>
           <w:rPr>
             <w:rStyle w:val="Hyperlink"/>
@@ -4507,7 +4524,7 @@
             <w:noProof/>
             <w:webHidden/>
           </w:rPr>
-          <w:instrText xml:space="preserve"> PAGEREF _Toc348685195 \h </w:instrText>
+          <w:instrText xml:space="preserve"> PAGEREF _Toc418664080 \h </w:instrText>
         </w:r>
         <w:r>
           <w:rPr>
@@ -4552,7 +4569,7 @@
           <w:szCs w:val="22"/>
         </w:rPr>
       </w:pPr>
-      <w:hyperlink w:anchor="_Toc348685196" w:history="1">
+      <w:hyperlink w:anchor="_Toc418664081" w:history="1">
         <w:r>
           <w:rPr>
             <w:rStyle w:val="Hyperlink"/>
@@ -4595,7 +4612,7 @@
             <w:noProof/>
             <w:webHidden/>
           </w:rPr>
-          <w:instrText xml:space="preserve"> PAGEREF _Toc348685196 \h </w:instrText>
+          <w:instrText xml:space="preserve"> PAGEREF _Toc418664081 \h </w:instrText>
         </w:r>
         <w:r>
           <w:rPr>
@@ -4640,7 +4657,7 @@
           <w:szCs w:val="22"/>
         </w:rPr>
       </w:pPr>
-      <w:hyperlink w:anchor="_Toc348685197" w:history="1">
+      <w:hyperlink w:anchor="_Toc418664082" w:history="1">
         <w:r>
           <w:rPr>
             <w:rStyle w:val="Hyperlink"/>
@@ -4683,7 +4700,7 @@
             <w:noProof/>
             <w:webHidden/>
           </w:rPr>
-          <w:instrText xml:space="preserve"> PAGEREF _Toc348685197 \h </w:instrText>
+          <w:instrText xml:space="preserve"> PAGEREF _Toc418664082 \h </w:instrText>
         </w:r>
         <w:r>
           <w:rPr>
@@ -4728,7 +4745,7 @@
           <w:szCs w:val="22"/>
         </w:rPr>
       </w:pPr>
-      <w:hyperlink w:anchor="_Toc348685198" w:history="1">
+      <w:hyperlink w:anchor="_Toc418664083" w:history="1">
         <w:r>
           <w:rPr>
             <w:rStyle w:val="Hyperlink"/>
@@ -4771,7 +4788,7 @@
             <w:noProof/>
             <w:webHidden/>
           </w:rPr>
-          <w:instrText xml:space="preserve"> PAGEREF _Toc348685198 \h </w:instrText>
+          <w:instrText xml:space="preserve"> PAGEREF _Toc418664083 \h </w:instrText>
         </w:r>
         <w:r>
           <w:rPr>
@@ -4831,7 +4848,7 @@
         </w:numPr>
       </w:pPr>
       <w:bookmarkStart w:id="2" w:name="_Toc102232953"/>
-      <w:bookmarkStart w:id="3" w:name="_Toc348685149"/>
+      <w:bookmarkStart w:id="3" w:name="_Toc418664034"/>
       <w:r>
         <w:lastRenderedPageBreak/>
         <w:t>Introduction</w:t>
@@ -4847,24 +4864,37 @@
       <w:r>
         <w:t xml:space="preserve">This document describes the </w:t>
       </w:r>
-      <w:fldSimple w:instr=" DOCPROPERTY  &quot;Extension Name&quot;  \* MERGEFORMAT ">
-        <w:r>
-          <w:rPr>
-            <w:b/>
-            <w:bCs/>
-          </w:rPr>
-          <w:t>Biological Disturbance</w:t>
-        </w:r>
-        <w:r>
-          <w:t xml:space="preserve"> </w:t>
-        </w:r>
-        <w:r>
-          <w:rPr>
-            <w:b/>
-          </w:rPr>
-          <w:t>Agent</w:t>
-        </w:r>
-      </w:fldSimple>
+      <w:r>
+        <w:fldChar w:fldCharType="begin"/>
+      </w:r>
+      <w:r>
+        <w:instrText xml:space="preserve"> DOCPROPERTY  "Extension Name"  \* MERGEFORMAT </w:instrText>
+      </w:r>
+      <w:r>
+        <w:fldChar w:fldCharType="separate"/>
+      </w:r>
+      <w:r>
+        <w:rPr>
+          <w:b/>
+          <w:bCs/>
+        </w:rPr>
+        <w:t>Biological Disturbance</w:t>
+      </w:r>
+      <w:r>
+        <w:t xml:space="preserve"> </w:t>
+      </w:r>
+      <w:r>
+        <w:rPr>
+          <w:b/>
+        </w:rPr>
+        <w:t>Agent</w:t>
+      </w:r>
+      <w:r>
+        <w:rPr>
+          <w:b/>
+        </w:rPr>
+        <w:fldChar w:fldCharType="end"/>
+      </w:r>
       <w:r>
         <w:t xml:space="preserve"> </w:t>
       </w:r>
@@ -4910,7 +4940,7 @@
           <w:numId w:val="45"/>
         </w:numPr>
       </w:pPr>
-      <w:bookmarkStart w:id="4" w:name="_Toc348685150"/>
+      <w:bookmarkStart w:id="4" w:name="_Toc418664035"/>
       <w:r>
         <w:t xml:space="preserve">What’s new in version </w:t>
       </w:r>
@@ -4926,11 +4956,24 @@
       <w:r>
         <w:t>This document describes the current version (</w:t>
       </w:r>
-      <w:fldSimple w:instr=" DOCPROPERTY  &quot;Extension Version&quot;  \* MERGEFORMAT ">
-        <w:r>
-          <w:t>3.0</w:t>
-        </w:r>
-      </w:fldSimple>
+      <w:r>
+        <w:fldChar w:fldCharType="begin"/>
+      </w:r>
+      <w:r>
+        <w:instrText xml:space="preserve"> DOCPROPERTY  "Extension Version</w:instrText>
+      </w:r>
+      <w:r>
+        <w:instrText xml:space="preserve">"  \* MERGEFORMAT </w:instrText>
+      </w:r>
+      <w:r>
+        <w:fldChar w:fldCharType="separate"/>
+      </w:r>
+      <w:r>
+        <w:t>3.0</w:t>
+      </w:r>
+      <w:r>
+        <w:fldChar w:fldCharType="end"/>
+      </w:r>
       <w:r>
         <w:t>) of the extension.</w:t>
       </w:r>
@@ -5111,7 +5154,6 @@
       <w:r>
         <w:t>ity probability (</w:t>
       </w:r>
-      <w:proofErr w:type="spellStart"/>
       <w:r>
         <w:rPr>
           <w:i/>
@@ -5124,7 +5166,6 @@
         </w:rPr>
         <w:t>Prob</w:t>
       </w:r>
-      <w:proofErr w:type="spellEnd"/>
       <w:r>
         <w:t>) of the corresponding susceptibility class for the cohort.</w:t>
       </w:r>
@@ -5270,22 +5311,102 @@
     </w:p>
     <w:p>
       <w:pPr>
+        <w:pStyle w:val="textbody"/>
+        <w:numPr>
+          <w:ilvl w:val="2"/>
+          <w:numId w:val="45"/>
+        </w:numPr>
+        <w:ind w:left="864" w:hanging="864"/>
+        <w:rPr>
+          <w:rFonts w:ascii="Verdana" w:hAnsi="Verdana"/>
+        </w:rPr>
+      </w:pPr>
+      <w:r>
+        <w:rPr>
+          <w:rFonts w:ascii="Verdana" w:hAnsi="Verdana"/>
+        </w:rPr>
+        <w:t>Bug fixes</w:t>
+      </w:r>
+    </w:p>
+    <w:p>
+      <w:pPr>
+        <w:pStyle w:val="textbody"/>
+      </w:pPr>
+      <w:r>
+        <w:t>T</w:t>
+      </w:r>
+      <w:r>
+        <w:t>he</w:t>
+      </w:r>
+      <w:r>
+        <w:t xml:space="preserve"> randomization (shuffle function) of epicenters within the old outbreak zone has been fixed</w:t>
+      </w:r>
+      <w:r>
+        <w:t>.</w:t>
+      </w:r>
+      <w:r>
+        <w:t xml:space="preserve">  Previous versions did not correctly randomize the epicenters.</w:t>
+      </w:r>
+    </w:p>
+    <w:p>
+      <w:pPr>
+        <w:pStyle w:val="textbody"/>
+      </w:pPr>
+      <w:r>
+        <w:t>One improvement on the</w:t>
+      </w:r>
+      <w:r>
+        <w:t xml:space="preserve"> model </w:t>
+      </w:r>
+      <w:r>
+        <w:t>logic</w:t>
+      </w:r>
+      <w:r>
+        <w:t xml:space="preserve">: Remove the </w:t>
+      </w:r>
+      <w:r>
+        <w:t>condition on epicent</w:t>
+      </w:r>
+      <w:r>
+        <w:t xml:space="preserve">ers within the old outbreak </w:t>
+      </w:r>
+      <w:r>
+        <w:t>to have site</w:t>
+      </w:r>
+      <w:r>
+        <w:t xml:space="preserve"> </w:t>
+      </w:r>
+      <w:r>
+        <w:t>vulnerability &gt; 0 t</w:t>
+      </w:r>
+      <w:r>
+        <w:t>o count as an ongoing epicenter</w:t>
+      </w:r>
+      <w:r>
+        <w:t>.</w:t>
+      </w:r>
+      <w:r>
+        <w:t xml:space="preserve">  The consequence of this condition was that the site had to still have host present after damage by the last outbreak, which severely limited the possible epicenters.  Without this condition, the model treats heavily damaged sites more as population sources for spreading of the outbreak.</w:t>
+      </w:r>
+    </w:p>
+    <w:p>
+      <w:pPr>
         <w:pStyle w:val="Heading2"/>
         <w:numPr>
           <w:ilvl w:val="1"/>
           <w:numId w:val="47"/>
         </w:numPr>
       </w:pPr>
-      <w:bookmarkStart w:id="5" w:name="_Toc348685151"/>
-      <w:bookmarkStart w:id="6" w:name="_Toc346789003"/>
-      <w:bookmarkStart w:id="7" w:name="_Toc133386203"/>
-      <w:bookmarkStart w:id="8" w:name="_Toc133907137"/>
-      <w:bookmarkStart w:id="9" w:name="_Toc133934405"/>
-      <w:bookmarkStart w:id="10" w:name="_Toc133942259"/>
+      <w:bookmarkStart w:id="5" w:name="_Toc346789003"/>
+      <w:bookmarkStart w:id="6" w:name="_Toc133386203"/>
+      <w:bookmarkStart w:id="7" w:name="_Toc133907137"/>
+      <w:bookmarkStart w:id="8" w:name="_Toc133934405"/>
+      <w:bookmarkStart w:id="9" w:name="_Toc133942259"/>
+      <w:bookmarkStart w:id="10" w:name="_Toc418664036"/>
       <w:r>
         <w:t>Major Releases</w:t>
       </w:r>
-      <w:bookmarkEnd w:id="5"/>
+      <w:bookmarkEnd w:id="10"/>
     </w:p>
     <w:p>
       <w:pPr>
@@ -5295,8 +5416,8 @@
           <w:numId w:val="47"/>
         </w:numPr>
       </w:pPr>
-      <w:bookmarkStart w:id="11" w:name="_Toc348685152"/>
-      <w:bookmarkEnd w:id="6"/>
+      <w:bookmarkStart w:id="11" w:name="_Toc418664037"/>
+      <w:bookmarkEnd w:id="5"/>
       <w:r>
         <w:t>Version 2.0</w:t>
       </w:r>
@@ -5330,7 +5451,7 @@
           <w:numId w:val="47"/>
         </w:numPr>
       </w:pPr>
-      <w:bookmarkStart w:id="12" w:name="_Toc348685153"/>
+      <w:bookmarkStart w:id="12" w:name="_Toc418664038"/>
       <w:r>
         <w:t>Version 1.3</w:t>
       </w:r>
@@ -5353,15 +5474,7 @@
         </w:numPr>
       </w:pPr>
       <w:r>
-        <w:t xml:space="preserve">Fixed a bug that caused intervals between epidemics to be 1 </w:t>
-      </w:r>
-      <w:proofErr w:type="spellStart"/>
-      <w:r>
-        <w:t>timestep</w:t>
-      </w:r>
-      <w:proofErr w:type="spellEnd"/>
-      <w:r>
-        <w:t xml:space="preserve"> too long.</w:t>
+        <w:t>Fixed a bug that caused intervals between epidemics to be 1 timestep too long.</w:t>
       </w:r>
     </w:p>
     <w:p>
@@ -5373,15 +5486,7 @@
         </w:numPr>
       </w:pPr>
       <w:r>
-        <w:t xml:space="preserve">Replaced the normal distribution random number generator with </w:t>
-      </w:r>
-      <w:proofErr w:type="spellStart"/>
-      <w:r>
-        <w:t>Trochuetz.Random</w:t>
-      </w:r>
-      <w:proofErr w:type="spellEnd"/>
-      <w:r>
-        <w:t xml:space="preserve"> which provides greater concurrence between input and output mean and standard deviation.</w:t>
+        <w:t>Replaced the normal distribution random number generator with Trochuetz.Random which provides greater concurrence between input and output mean and standard deviation.</w:t>
       </w:r>
     </w:p>
     <w:p>
@@ -5393,15 +5498,8 @@
         </w:numPr>
       </w:pPr>
       <w:r>
-        <w:t xml:space="preserve">Adjusted calculation of time to next epidemic to remove bias caused by rounding off intervals to the next full </w:t>
-      </w:r>
-      <w:proofErr w:type="spellStart"/>
-      <w:r>
-        <w:t>timestep</w:t>
-      </w:r>
-      <w:proofErr w:type="spellEnd"/>
-      <w:r>
-        <w:t>.</w:t>
+        <w:lastRenderedPageBreak/>
+        <w:t>Adjusted calculation of time to next epidemic to remove bias caused by rounding off intervals to the next full timestep.</w:t>
       </w:r>
     </w:p>
     <w:p>
@@ -5448,9 +5546,8 @@
           <w:numId w:val="47"/>
         </w:numPr>
       </w:pPr>
-      <w:bookmarkStart w:id="13" w:name="_Toc348685154"/>
-      <w:r>
-        <w:lastRenderedPageBreak/>
+      <w:bookmarkStart w:id="13" w:name="_Toc418664039"/>
+      <w:r>
         <w:t>Minor Releases</w:t>
       </w:r>
       <w:bookmarkEnd w:id="13"/>
@@ -5464,7 +5561,7 @@
         </w:numPr>
         <w:ind w:left="864" w:hanging="864"/>
       </w:pPr>
-      <w:bookmarkStart w:id="14" w:name="_Toc348685155"/>
+      <w:bookmarkStart w:id="14" w:name="_Toc418664040"/>
       <w:r>
         <w:t>v2.0.3</w:t>
       </w:r>
@@ -5474,7 +5571,6 @@
       <w:pPr>
         <w:pStyle w:val="textbody"/>
       </w:pPr>
-      <w:proofErr w:type="gramStart"/>
       <w:r>
         <w:t>Fixed</w:t>
       </w:r>
@@ -5482,27 +5578,7 @@
         <w:t xml:space="preserve"> </w:t>
       </w:r>
       <w:r>
-        <w:t xml:space="preserve">bug that caused an error when multiple disturbance agents disturbed the same site in the same </w:t>
-      </w:r>
-      <w:proofErr w:type="spellStart"/>
-      <w:r>
-        <w:t>timestep</w:t>
-      </w:r>
-      <w:proofErr w:type="spellEnd"/>
-      <w:r>
-        <w:t>.</w:t>
-      </w:r>
-      <w:proofErr w:type="gramEnd"/>
-      <w:r>
-        <w:t xml:space="preserve"> (</w:t>
-      </w:r>
-      <w:proofErr w:type="spellStart"/>
-      <w:r>
-        <w:t>Epidemic.cs</w:t>
-      </w:r>
-      <w:proofErr w:type="spellEnd"/>
-      <w:r>
-        <w:t>)</w:t>
+        <w:t>bug that caused an error when multiple disturbance agents disturbed the same site in the same timestep. (Epidemic.cs)</w:t>
       </w:r>
     </w:p>
     <w:p>
@@ -5510,34 +5586,10 @@
         <w:pStyle w:val="textbody"/>
       </w:pPr>
       <w:r>
-        <w:t xml:space="preserve">Added registered site variable </w:t>
-      </w:r>
-      <w:proofErr w:type="spellStart"/>
-      <w:r>
-        <w:t>BDA.TimeOfNext</w:t>
-      </w:r>
-      <w:proofErr w:type="spellEnd"/>
-      <w:r>
-        <w:t xml:space="preserve"> to enable interaction with other extensions.</w:t>
-      </w:r>
-      <w:r>
-        <w:t xml:space="preserve"> (</w:t>
-      </w:r>
-      <w:proofErr w:type="spellStart"/>
-      <w:r>
-        <w:t>SiteVars.cs</w:t>
-      </w:r>
-      <w:proofErr w:type="spellEnd"/>
-      <w:r>
-        <w:t xml:space="preserve">, </w:t>
-      </w:r>
-      <w:proofErr w:type="spellStart"/>
-      <w:r>
-        <w:t>PlugIn.cs</w:t>
-      </w:r>
-      <w:proofErr w:type="spellEnd"/>
-      <w:r>
-        <w:t>)</w:t>
+        <w:t>Added registered site variable BDA.TimeOfNext to enable interaction with other extensions.</w:t>
+      </w:r>
+      <w:r>
+        <w:t xml:space="preserve"> (SiteVars.cs, PlugIn.cs)</w:t>
       </w:r>
     </w:p>
     <w:p>
@@ -5549,7 +5601,7 @@
         </w:numPr>
         <w:ind w:left="864" w:hanging="864"/>
       </w:pPr>
-      <w:bookmarkStart w:id="15" w:name="_Toc348685156"/>
+      <w:bookmarkStart w:id="15" w:name="_Toc418664041"/>
       <w:r>
         <w:t>v2.0.2</w:t>
       </w:r>
@@ -5575,15 +5627,7 @@
         <w:t>counted in determining when the first outbreak occurs.</w:t>
       </w:r>
       <w:r>
-        <w:t xml:space="preserve"> (</w:t>
-      </w:r>
-      <w:proofErr w:type="spellStart"/>
-      <w:r>
-        <w:t>PlugIn.cs</w:t>
-      </w:r>
-      <w:proofErr w:type="spellEnd"/>
-      <w:r>
-        <w:t>)</w:t>
+        <w:t xml:space="preserve"> (PlugIn.cs)</w:t>
       </w:r>
     </w:p>
     <w:p>
@@ -5595,7 +5639,7 @@
         </w:numPr>
         <w:ind w:left="864" w:hanging="864"/>
       </w:pPr>
-      <w:bookmarkStart w:id="16" w:name="_Toc348685157"/>
+      <w:bookmarkStart w:id="16" w:name="_Toc418664042"/>
       <w:r>
         <w:t>v2.0.1</w:t>
       </w:r>
@@ -5609,23 +5653,7 @@
         <w:t>Fixed bug in shuffle of neighborhood site list.</w:t>
       </w:r>
       <w:r>
-        <w:t xml:space="preserve"> (</w:t>
-      </w:r>
-      <w:proofErr w:type="spellStart"/>
-      <w:r>
-        <w:t>SiteResources.cs</w:t>
-      </w:r>
-      <w:proofErr w:type="spellEnd"/>
-      <w:r>
-        <w:t xml:space="preserve">, </w:t>
-      </w:r>
-      <w:proofErr w:type="spellStart"/>
-      <w:r>
-        <w:t>PlugIn.cs</w:t>
-      </w:r>
-      <w:proofErr w:type="spellEnd"/>
-      <w:r>
-        <w:t>)</w:t>
+        <w:t xml:space="preserve"> (SiteResources.cs, PlugIn.cs)</w:t>
       </w:r>
     </w:p>
     <w:p>
@@ -5637,7 +5665,7 @@
         </w:numPr>
         <w:ind w:left="864" w:hanging="864"/>
       </w:pPr>
-      <w:bookmarkStart w:id="17" w:name="_Toc348685158"/>
+      <w:bookmarkStart w:id="17" w:name="_Toc418664043"/>
       <w:r>
         <w:t>v1.2</w:t>
       </w:r>
@@ -5647,15 +5675,13 @@
       <w:pPr>
         <w:pStyle w:val="textbody"/>
       </w:pPr>
-      <w:proofErr w:type="gramStart"/>
       <w:r>
         <w:t>Fixed a bug that prevented the no-dispersal from working correctly (see section 3.3.2).</w:t>
       </w:r>
+      <w:bookmarkEnd w:id="6"/>
       <w:bookmarkEnd w:id="7"/>
       <w:bookmarkEnd w:id="8"/>
       <w:bookmarkEnd w:id="9"/>
-      <w:bookmarkEnd w:id="10"/>
-      <w:proofErr w:type="gramEnd"/>
     </w:p>
     <w:p>
       <w:pPr>
@@ -5666,7 +5692,7 @@
         </w:numPr>
         <w:ind w:left="864" w:hanging="864"/>
       </w:pPr>
-      <w:bookmarkStart w:id="18" w:name="_Toc348685159"/>
+      <w:bookmarkStart w:id="18" w:name="_Toc418664044"/>
       <w:r>
         <w:t>v1.1</w:t>
       </w:r>
@@ -5677,15 +5703,7 @@
         <w:pStyle w:val="textbody"/>
       </w:pPr>
       <w:r>
-        <w:t xml:space="preserve">Fixed a bug that caused the extension to crash the first </w:t>
-      </w:r>
-      <w:proofErr w:type="spellStart"/>
-      <w:r>
-        <w:t>timestep</w:t>
-      </w:r>
-      <w:proofErr w:type="spellEnd"/>
-      <w:r>
-        <w:t xml:space="preserve"> it ran.</w:t>
+        <w:t>Fixed a bug that caused the extension to crash the first timestep it ran.</w:t>
       </w:r>
     </w:p>
     <w:p>
@@ -5709,7 +5727,7 @@
           <w:numId w:val="45"/>
         </w:numPr>
       </w:pPr>
-      <w:bookmarkStart w:id="19" w:name="_Toc348685160"/>
+      <w:bookmarkStart w:id="19" w:name="_Toc418664045"/>
       <w:r>
         <w:lastRenderedPageBreak/>
         <w:t>Biological Disturbance Agents</w:t>
@@ -5724,7 +5742,7 @@
           <w:numId w:val="45"/>
         </w:numPr>
       </w:pPr>
-      <w:bookmarkStart w:id="20" w:name="_Toc348685161"/>
+      <w:bookmarkStart w:id="20" w:name="_Toc418664046"/>
       <w:r>
         <w:t>Overview of BDA</w:t>
       </w:r>
@@ -5895,7 +5913,7 @@
       <w:bookmarkStart w:id="29" w:name="_Toc85255796"/>
       <w:bookmarkStart w:id="30" w:name="_Toc101339103"/>
       <w:bookmarkStart w:id="31" w:name="_Toc101598710"/>
-      <w:bookmarkStart w:id="32" w:name="_Toc348685162"/>
+      <w:bookmarkStart w:id="32" w:name="_Toc418664047"/>
       <w:r>
         <w:t>Site resource dominance</w:t>
       </w:r>
@@ -5929,15 +5947,7 @@
         <w:t xml:space="preserve"> values are user-defined values raging between 0 and 1</w:t>
       </w:r>
       <w:r>
-        <w:t xml:space="preserve">, and </w:t>
-      </w:r>
-      <w:proofErr w:type="spellStart"/>
-      <w:r>
-        <w:t>nonhost</w:t>
-      </w:r>
-      <w:proofErr w:type="spellEnd"/>
-      <w:r>
-        <w:t xml:space="preserve"> </w:t>
+        <w:t xml:space="preserve">, and nonhost </w:t>
       </w:r>
       <w:r>
         <w:t>has a value of</w:t>
@@ -5946,15 +5956,7 @@
         <w:t xml:space="preserve"> 0.  The BDA module compares a look-up table with the species cohort list generated by LANDIS to calculate SRD using one of two methods:  1) the maximum host preference class present, and 2) an average resource value of all tree species present, where the resource value of each species is represented by the cohort with the oldest host preference.  </w:t>
       </w:r>
       <w:r>
-        <w:t xml:space="preserve">Species identified as “ignored” do not contribute to the calculation of average resource value; whereas </w:t>
-      </w:r>
-      <w:proofErr w:type="spellStart"/>
-      <w:r>
-        <w:t>nonhost</w:t>
-      </w:r>
-      <w:proofErr w:type="spellEnd"/>
-      <w:r>
-        <w:t xml:space="preserve"> species that are not ignored contribute a value of 0.</w:t>
+        <w:t>Species identified as “ignored” do not contribute to the calculation of average resource value; whereas nonhost species that are not ignored contribute a value of 0.</w:t>
       </w:r>
     </w:p>
     <w:p>
@@ -5977,7 +5979,7 @@
       <w:bookmarkStart w:id="41" w:name="_Toc85255797"/>
       <w:bookmarkStart w:id="42" w:name="_Toc101339104"/>
       <w:bookmarkStart w:id="43" w:name="_Toc101598711"/>
-      <w:bookmarkStart w:id="44" w:name="_Toc348685163"/>
+      <w:bookmarkStart w:id="44" w:name="_Toc418664048"/>
       <w:r>
         <w:t>Site resource modifiers</w:t>
       </w:r>
@@ -6006,7 +6008,6 @@
       <w:pPr>
         <w:pStyle w:val="Equation"/>
       </w:pPr>
-      <w:proofErr w:type="spellStart"/>
       <w:r>
         <w:t>SRD</w:t>
       </w:r>
@@ -6016,13 +6017,8 @@
         </w:rPr>
         <w:t>m</w:t>
       </w:r>
-      <w:proofErr w:type="spellEnd"/>
-      <w:r>
-        <w:t xml:space="preserve"> = SRD + LTM + (</w:t>
-      </w:r>
-      <w:proofErr w:type="spellStart"/>
-      <w:r>
-        <w:t>DM</w:t>
+      <w:r>
+        <w:t xml:space="preserve"> = SRD + LTM + (DM</w:t>
       </w:r>
       <w:r>
         <w:rPr>
@@ -6030,13 +6026,8 @@
         </w:rPr>
         <w:t>wind</w:t>
       </w:r>
-      <w:proofErr w:type="spellEnd"/>
-      <w:r>
-        <w:t xml:space="preserve"> + </w:t>
-      </w:r>
-      <w:proofErr w:type="spellStart"/>
-      <w:r>
-        <w:t>DM</w:t>
+      <w:r>
+        <w:t xml:space="preserve"> + DM</w:t>
       </w:r>
       <w:r>
         <w:rPr>
@@ -6044,7 +6035,6 @@
         </w:rPr>
         <w:t>fire</w:t>
       </w:r>
-      <w:proofErr w:type="spellEnd"/>
       <w:r>
         <w:t xml:space="preserve"> + ...)</w:t>
       </w:r>
@@ -6113,7 +6103,7 @@
       <w:bookmarkStart w:id="53" w:name="_Toc85255798"/>
       <w:bookmarkStart w:id="54" w:name="_Toc101339105"/>
       <w:bookmarkStart w:id="55" w:name="_Toc101598712"/>
-      <w:bookmarkStart w:id="56" w:name="_Toc348685164"/>
+      <w:bookmarkStart w:id="56" w:name="_Toc418664049"/>
       <w:r>
         <w:lastRenderedPageBreak/>
         <w:t>Neighborhood resource dominance</w:t>
@@ -6146,15 +6136,7 @@
         <w:t>et al.</w:t>
       </w:r>
       <w:r>
-        <w:t xml:space="preserve"> 1998; </w:t>
-      </w:r>
-      <w:proofErr w:type="spellStart"/>
-      <w:r>
-        <w:t>Radeloff</w:t>
-      </w:r>
-      <w:proofErr w:type="spellEnd"/>
-      <w:r>
-        <w:t xml:space="preserve"> </w:t>
+        <w:t xml:space="preserve"> 1998; Radeloff </w:t>
       </w:r>
       <w:r>
         <w:rPr>
@@ -6164,11 +6146,7 @@
         <w:t>et al.</w:t>
       </w:r>
       <w:r>
-        <w:t xml:space="preserve"> 2000).  A neighborhood effect is modeled in LANDIS as the mean </w:t>
-      </w:r>
-      <w:proofErr w:type="spellStart"/>
-      <w:r>
-        <w:t>SRD</w:t>
+        <w:t xml:space="preserve"> 2000).  A neighborhood effect is modeled in LANDIS as the mean SRD</w:t>
       </w:r>
       <w:r>
         <w:rPr>
@@ -6176,7 +6154,6 @@
         </w:rPr>
         <w:t>m</w:t>
       </w:r>
-      <w:proofErr w:type="spellEnd"/>
       <w:r>
         <w:t xml:space="preserve"> of each cell within a user-defined radius </w:t>
       </w:r>
@@ -6230,7 +6207,7 @@
       <w:bookmarkStart w:id="65" w:name="_Toc85255799"/>
       <w:bookmarkStart w:id="66" w:name="_Toc101339106"/>
       <w:bookmarkStart w:id="67" w:name="_Toc101598713"/>
-      <w:bookmarkStart w:id="68" w:name="_Toc348685165"/>
+      <w:bookmarkStart w:id="68" w:name="_Toc418664050"/>
       <w:r>
         <w:t>Regional outbreak status</w:t>
       </w:r>
@@ -6260,79 +6237,7 @@
         <w:pStyle w:val="textbody"/>
       </w:pPr>
       <w:r>
-        <w:t xml:space="preserve">The magnitude of simulated regional outbreak severities is controlled by the </w:t>
-      </w:r>
-      <w:proofErr w:type="spellStart"/>
-      <w:r>
-        <w:t>MinROS</w:t>
-      </w:r>
-      <w:proofErr w:type="spellEnd"/>
-      <w:r>
-        <w:t xml:space="preserve"> and </w:t>
-      </w:r>
-      <w:proofErr w:type="spellStart"/>
-      <w:r>
-        <w:t>MaxROS</w:t>
-      </w:r>
-      <w:proofErr w:type="spellEnd"/>
-      <w:r>
-        <w:t xml:space="preserve"> parameters.  </w:t>
-      </w:r>
-      <w:proofErr w:type="spellStart"/>
-      <w:r>
-        <w:t>MinROS</w:t>
-      </w:r>
-      <w:proofErr w:type="spellEnd"/>
-      <w:r>
-        <w:t xml:space="preserve"> defines the “background” outbreak activity that will occur in each time step.  Outbreak type (“</w:t>
-      </w:r>
-      <w:proofErr w:type="spellStart"/>
-      <w:r>
-        <w:t>TempType</w:t>
-      </w:r>
-      <w:proofErr w:type="spellEnd"/>
-      <w:r>
-        <w:t xml:space="preserve">” in the BDA parameter file) determines whether outbreaks are binary (either </w:t>
-      </w:r>
-      <w:proofErr w:type="spellStart"/>
-      <w:r>
-        <w:t>MinROS</w:t>
-      </w:r>
-      <w:proofErr w:type="spellEnd"/>
-      <w:r>
-        <w:t xml:space="preserve"> or </w:t>
-      </w:r>
-      <w:proofErr w:type="spellStart"/>
-      <w:r>
-        <w:t>MaxROS</w:t>
-      </w:r>
-      <w:proofErr w:type="spellEnd"/>
-      <w:r>
-        <w:t xml:space="preserve">; </w:t>
-      </w:r>
-      <w:proofErr w:type="spellStart"/>
-      <w:r>
-        <w:t>TempType</w:t>
-      </w:r>
-      <w:proofErr w:type="spellEnd"/>
-      <w:r>
-        <w:t xml:space="preserve"> = “pulse”) or if the ROS can range between those values (</w:t>
-      </w:r>
-      <w:proofErr w:type="spellStart"/>
-      <w:r>
-        <w:t>TempType</w:t>
-      </w:r>
-      <w:proofErr w:type="spellEnd"/>
-      <w:r>
-        <w:t xml:space="preserve"> = “variable pulse”).  For the variable pulse outbreak type, the ROS value is randomly selected for each outbreak event from the range between MinROS+1 and </w:t>
-      </w:r>
-      <w:proofErr w:type="spellStart"/>
-      <w:r>
-        <w:t>MaxROS</w:t>
-      </w:r>
-      <w:proofErr w:type="spellEnd"/>
-      <w:r>
-        <w:t xml:space="preserve">.  </w:t>
+        <w:t xml:space="preserve">The magnitude of simulated regional outbreak severities is controlled by the MinROS and MaxROS parameters.  MinROS defines the “background” outbreak activity that will occur in each time step.  Outbreak type (“TempType” in the BDA parameter file) determines whether outbreaks are binary (either MinROS or MaxROS; TempType = “pulse”) or if the ROS can range between those values (TempType = “variable pulse”).  For the variable pulse outbreak type, the ROS value is randomly selected for each outbreak event from the range between MinROS+1 and MaxROS.  </w:t>
       </w:r>
     </w:p>
     <w:p>
@@ -6354,7 +6259,7 @@
       <w:bookmarkStart w:id="77" w:name="_Toc85255800"/>
       <w:bookmarkStart w:id="78" w:name="_Toc101339107"/>
       <w:bookmarkStart w:id="79" w:name="_Toc101598714"/>
-      <w:bookmarkStart w:id="80" w:name="_Toc348685166"/>
+      <w:bookmarkStart w:id="80" w:name="_Toc418664051"/>
       <w:r>
         <w:t>BDA effects</w:t>
       </w:r>
@@ -6404,21 +6309,12 @@
         </w:rPr>
         <w:t xml:space="preserve">a </w:t>
       </w:r>
-      <w:proofErr w:type="gramStart"/>
       <w:r>
         <w:t>·</w:t>
       </w:r>
       <w:smartTag w:uri="isiresearchsoft-com/cwyw" w:element="citation">
         <w:r>
-          <w:t>{</w:t>
-        </w:r>
-        <w:proofErr w:type="gramEnd"/>
-        <w:r>
-          <w:t>[</w:t>
-        </w:r>
-        <w:proofErr w:type="spellStart"/>
-        <w:r>
-          <w:t>SRD</w:t>
+          <w:t>{[SRD</w:t>
         </w:r>
         <w:r>
           <w:rPr>
@@ -6426,7 +6322,6 @@
           </w:rPr>
           <w:t>m</w:t>
         </w:r>
-        <w:proofErr w:type="spellEnd"/>
         <w:r>
           <w:t xml:space="preserve"> + (NRD*NW)]/(1+NW)}</w:t>
         </w:r>
@@ -6467,11 +6362,7 @@
         <w:t>a</w:t>
       </w:r>
       <w:r>
-        <w:t xml:space="preserve"> should = 1); </w:t>
-      </w:r>
-      <w:proofErr w:type="spellStart"/>
-      <w:r>
-        <w:t>SRD</w:t>
+        <w:t xml:space="preserve"> should = 1); SRD</w:t>
       </w:r>
       <w:r>
         <w:rPr>
@@ -6479,13 +6370,8 @@
         </w:rPr>
         <w:t>m</w:t>
       </w:r>
-      <w:proofErr w:type="spellEnd"/>
-      <w:r>
-        <w:t xml:space="preserve"> = the species and age composition of the site (SRD), optionally modified by land type and/or past disturbance (Equation 1); NRD = the mean </w:t>
-      </w:r>
-      <w:proofErr w:type="spellStart"/>
-      <w:r>
-        <w:t>SRD</w:t>
+      <w:r>
+        <w:t xml:space="preserve"> = the species and age composition of the site (SRD), optionally modified by land type and/or past disturbance (Equation 1); NRD = the mean SRD</w:t>
       </w:r>
       <w:r>
         <w:rPr>
@@ -6493,7 +6379,6 @@
         </w:rPr>
         <w:t>m</w:t>
       </w:r>
-      <w:proofErr w:type="spellEnd"/>
       <w:r>
         <w:t xml:space="preserve"> of sites within the neighborhood surrounding a site; NW = Neighborhood Weight, a parameter designed to define the relative importance between site and neighborhood resources; and ROS = Regional Outbreak Status.</w:t>
       </w:r>
@@ -6503,11 +6388,7 @@
         <w:pStyle w:val="textbody"/>
       </w:pPr>
       <w:r>
-        <w:t xml:space="preserve">Sites are selected for disturbance by comparing BDP with a uniform random number ranging from 0-1.  Note that while equation 1 allows </w:t>
-      </w:r>
-      <w:proofErr w:type="spellStart"/>
-      <w:r>
-        <w:t>SRD</w:t>
+        <w:t>Sites are selected for disturbance by comparing BDP with a uniform random number ranging from 0-1.  Note that while equation 1 allows SRD</w:t>
       </w:r>
       <w:r>
         <w:rPr>
@@ -6515,13 +6396,8 @@
         </w:rPr>
         <w:t>m</w:t>
       </w:r>
-      <w:proofErr w:type="spellEnd"/>
-      <w:r>
-        <w:t xml:space="preserve"> to exceed 1.0, by definition BDP cannot exceed 1.0 (i.e., 100% probability of disturbance).  </w:t>
-      </w:r>
-      <w:proofErr w:type="spellStart"/>
-      <w:r>
-        <w:t>SRD</w:t>
+      <w:r>
+        <w:t xml:space="preserve"> to exceed 1.0, by definition BDP cannot exceed 1.0 (i.e., 100% probability of disturbance).  SRD</w:t>
       </w:r>
       <w:r>
         <w:rPr>
@@ -6529,7 +6405,6 @@
         </w:rPr>
         <w:t>m</w:t>
       </w:r>
-      <w:proofErr w:type="spellEnd"/>
       <w:r>
         <w:t xml:space="preserve"> values exceeding 1.0 can therefore only further enhance the probability of disturbance if additional variables such as neighborhoods or temporal disturbance functions are applied.  Once a site is disturbed, the disturbance intensity class is calculated for the site to determine which species cohorts die, based on their tolerance class.  Disturbance intensity is a direct function of BDP, where </w:t>
       </w:r>
@@ -6583,15 +6458,7 @@
         <w:t>m</w:t>
       </w:r>
       <w:r>
-        <w:t>ortality of individual cohorts is a probabilistic function of the vulnerability probability (</w:t>
-      </w:r>
-      <w:proofErr w:type="spellStart"/>
-      <w:r>
-        <w:t>VulnProb</w:t>
-      </w:r>
-      <w:proofErr w:type="spellEnd"/>
-      <w:r>
-        <w:t>) of the c</w:t>
+        <w:t>ortality of individual cohorts is a probabilistic function of the vulnerability probability (VulnProb) of the c</w:t>
       </w:r>
       <w:r>
         <w:t>ohort’s</w:t>
@@ -6615,15 +6482,7 @@
         <w:t>and</w:t>
       </w:r>
       <w:r>
-        <w:t xml:space="preserve"> </w:t>
-      </w:r>
-      <w:proofErr w:type="spellStart"/>
-      <w:r>
-        <w:t>VulnProb</w:t>
-      </w:r>
-      <w:proofErr w:type="spellEnd"/>
-      <w:r>
-        <w:t xml:space="preserve"> to determine if a cohort is killed.  The exception to this </w:t>
+        <w:t xml:space="preserve"> VulnProb to determine if a cohort is killed.  The exception to this </w:t>
       </w:r>
       <w:r>
         <w:t xml:space="preserve">mortality </w:t>
@@ -6640,14 +6499,12 @@
       <w:r>
         <w:t xml:space="preserve"> species identified as having advanced regeneration (</w:t>
       </w:r>
-      <w:proofErr w:type="spellStart"/>
       <w:r>
         <w:rPr>
           <w:i/>
         </w:rPr>
         <w:t>AdvancedRegenSpecies</w:t>
       </w:r>
-      <w:proofErr w:type="spellEnd"/>
       <w:r>
         <w:t>)</w:t>
       </w:r>
@@ -6707,7 +6564,7 @@
       <w:bookmarkStart w:id="89" w:name="_Toc85255801"/>
       <w:bookmarkStart w:id="90" w:name="_Toc101339108"/>
       <w:bookmarkStart w:id="91" w:name="_Toc101598715"/>
-      <w:bookmarkStart w:id="92" w:name="_Toc348685167"/>
+      <w:bookmarkStart w:id="92" w:name="_Toc418664052"/>
       <w:r>
         <w:t>BDA dispersal</w:t>
       </w:r>
@@ -6760,7 +6617,7 @@
       <w:bookmarkStart w:id="102" w:name="_Toc85255802"/>
       <w:bookmarkStart w:id="103" w:name="_Toc101339109"/>
       <w:bookmarkStart w:id="104" w:name="_Toc101598716"/>
-      <w:bookmarkStart w:id="105" w:name="_Toc348685168"/>
+      <w:bookmarkStart w:id="105" w:name="_Toc418664053"/>
       <w:r>
         <w:t>Epicenters</w:t>
       </w:r>
@@ -6894,17 +6751,8 @@
         <w:t>i</w:t>
       </w:r>
       <w:r>
-        <w:t>*</w:t>
-      </w:r>
-      <w:proofErr w:type="spellStart"/>
-      <w:r>
-        <w:t>exp</w:t>
-      </w:r>
-      <w:proofErr w:type="spellEnd"/>
-      <w:r>
-        <w:t xml:space="preserve"> (- </w:t>
-      </w:r>
-      <w:proofErr w:type="spellStart"/>
+        <w:t xml:space="preserve">*exp (- </w:t>
+      </w:r>
       <w:r>
         <w:rPr>
           <w:i/>
@@ -6935,7 +6783,6 @@
         </w:rPr>
         <w:t>i</w:t>
       </w:r>
-      <w:proofErr w:type="spellEnd"/>
       <w:r>
         <w:t>)</w:t>
       </w:r>
@@ -7086,7 +6933,7 @@
       <w:bookmarkStart w:id="114" w:name="_Toc85255803"/>
       <w:bookmarkStart w:id="115" w:name="_Toc101339110"/>
       <w:bookmarkStart w:id="116" w:name="_Toc101598717"/>
-      <w:bookmarkStart w:id="117" w:name="_Toc348685169"/>
+      <w:bookmarkStart w:id="117" w:name="_Toc418664054"/>
       <w:r>
         <w:t>Spatial outbreak zones</w:t>
       </w:r>
@@ -7108,17 +6955,8 @@
         <w:pStyle w:val="textbody"/>
       </w:pPr>
       <w:r>
-        <w:t xml:space="preserve">Outbreak zones are defined using dispersal routines that spread from an epicenter to a circular boundary with a radius defined by the annual dispersal distance of a BDA, multiplied by the number of years in a time step (i.e., 10).  An outbreak zone either automatically expands to this maximum limit (termed “regular dispersal”) or occurs as a percolation process through a binary landscape, where it may only spread through sites containing host tree species.  Ability to spread over </w:t>
-      </w:r>
-      <w:proofErr w:type="spellStart"/>
-      <w:r>
-        <w:t>nonhost</w:t>
-      </w:r>
-      <w:proofErr w:type="spellEnd"/>
-      <w:r>
-        <w:t xml:space="preserve"> cells is defined by a user-defined neighborhood rule (</w:t>
-      </w:r>
-      <w:proofErr w:type="spellStart"/>
+        <w:t>Outbreak zones are defined using dispersal routines that spread from an epicenter to a circular boundary with a radius defined by the annual dispersal distance of a BDA, multiplied by the number of years in a time step (i.e., 10).  An outbreak zone either automatically expands to this maximum limit (termed “regular dispersal”) or occurs as a percolation process through a binary landscape, where it may only spread through sites containing host tree species.  Ability to spread over nonhost cells is defined by a user-defined neighborhood rule (</w:t>
+      </w:r>
       <w:r>
         <w:rPr>
           <w:i/>
@@ -7126,7 +6964,6 @@
         </w:rPr>
         <w:t>sensu</w:t>
       </w:r>
-      <w:proofErr w:type="spellEnd"/>
       <w:r>
         <w:t xml:space="preserve"> </w:t>
       </w:r>
@@ -8283,12 +8120,13 @@
       <w:pPr>
         <w:pStyle w:val="textbody"/>
       </w:pPr>
+      <w:commentRangeStart w:id="118"/>
       <w:r>
         <w:rPr>
           <w:noProof/>
         </w:rPr>
         <w:drawing>
-          <wp:inline distT="0" distB="0" distL="0" distR="0">
+          <wp:inline distT="0" distB="0" distL="0" distR="0" wp14:anchorId="11C8CBE7" wp14:editId="5F430D8B">
             <wp:extent cx="5410200" cy="4276725"/>
             <wp:effectExtent l="0" t="0" r="0" b="0"/>
             <wp:docPr id="1" name="Picture 1"/>
@@ -8333,6 +8171,14 @@
           </wp:inline>
         </w:drawing>
       </w:r>
+      <w:commentRangeEnd w:id="118"/>
+      <w:r>
+        <w:rPr>
+          <w:rStyle w:val="CommentReference"/>
+          <w:rFonts w:eastAsia="Batang"/>
+        </w:rPr>
+        <w:commentReference w:id="118"/>
+      </w:r>
     </w:p>
     <w:p>
       <w:pPr>
@@ -8342,12 +8188,12 @@
           <w:numId w:val="45"/>
         </w:numPr>
       </w:pPr>
-      <w:bookmarkStart w:id="118" w:name="_Toc348685170"/>
+      <w:bookmarkStart w:id="119" w:name="_Toc418664055"/>
       <w:r>
         <w:lastRenderedPageBreak/>
         <w:t>Future Development</w:t>
       </w:r>
-      <w:bookmarkEnd w:id="118"/>
+      <w:bookmarkEnd w:id="119"/>
     </w:p>
     <w:p>
       <w:pPr>
@@ -8378,7 +8224,13 @@
         </w:numPr>
       </w:pPr>
       <w:r>
-        <w:t>Site resource modifiers – Disturbance effects from another BDA are currently not implemented</w:t>
+        <w:t xml:space="preserve">Site resource modifiers – Disturbance effects from another BDA </w:t>
+      </w:r>
+      <w:r>
+        <w:t xml:space="preserve">or Biomass Insects </w:t>
+      </w:r>
+      <w:r>
+        <w:t>are currently not implemented</w:t>
       </w:r>
     </w:p>
     <w:p>
@@ -8406,11 +8258,11 @@
           <w:numId w:val="45"/>
         </w:numPr>
       </w:pPr>
-      <w:bookmarkStart w:id="119" w:name="_Toc348685171"/>
+      <w:bookmarkStart w:id="120" w:name="_Toc418664056"/>
       <w:r>
         <w:t>References</w:t>
       </w:r>
-      <w:bookmarkEnd w:id="119"/>
+      <w:bookmarkEnd w:id="120"/>
     </w:p>
     <w:p>
       <w:pPr>
@@ -8420,46 +8272,10 @@
         <w:rPr>
           <w:lang w:val="fr-FR"/>
         </w:rPr>
-        <w:t xml:space="preserve">Cappuccino, N.; </w:t>
-      </w:r>
-      <w:proofErr w:type="spellStart"/>
-      <w:r>
-        <w:rPr>
-          <w:lang w:val="fr-FR"/>
-        </w:rPr>
-        <w:t>Lavertu</w:t>
-      </w:r>
-      <w:proofErr w:type="spellEnd"/>
-      <w:r>
-        <w:rPr>
-          <w:lang w:val="fr-FR"/>
-        </w:rPr>
-        <w:t xml:space="preserve">, D.; Bergeron, Y.; </w:t>
-      </w:r>
-      <w:proofErr w:type="spellStart"/>
-      <w:r>
-        <w:rPr>
-          <w:lang w:val="fr-FR"/>
-        </w:rPr>
-        <w:t>Regniere</w:t>
-      </w:r>
-      <w:proofErr w:type="spellEnd"/>
-      <w:r>
-        <w:rPr>
-          <w:lang w:val="fr-FR"/>
-        </w:rPr>
-        <w:t xml:space="preserve">, J. 1998. </w:t>
-      </w:r>
-      <w:r>
-        <w:t xml:space="preserve">Spruce budworm impact, abundance and parasitism rate in a patchy landscape. </w:t>
-      </w:r>
-      <w:proofErr w:type="spellStart"/>
-      <w:r>
-        <w:t>Oecologia</w:t>
-      </w:r>
-      <w:proofErr w:type="spellEnd"/>
-      <w:r>
-        <w:t>. 114: 236-242.</w:t>
+        <w:t xml:space="preserve">Cappuccino, N.; Lavertu, D.; Bergeron, Y.; Regniere, J. 1998. </w:t>
+      </w:r>
+      <w:r>
+        <w:t>Spruce budworm impact, abundance and parasitism rate in a patchy landscape. Oecologia. 114: 236-242.</w:t>
       </w:r>
     </w:p>
     <w:p>
@@ -8485,70 +8301,31 @@
         </w:smartTag>
       </w:smartTag>
       <w:r>
-        <w:t>: Springer-</w:t>
-      </w:r>
-      <w:proofErr w:type="spellStart"/>
-      <w:r>
-        <w:t>Verlag</w:t>
-      </w:r>
-      <w:proofErr w:type="spellEnd"/>
-      <w:r>
-        <w:t xml:space="preserve">: 280-303.   </w:t>
+        <w:t xml:space="preserve">: Springer-Verlag: 280-303.   </w:t>
       </w:r>
     </w:p>
     <w:p>
       <w:pPr>
         <w:pStyle w:val="reference"/>
       </w:pPr>
-      <w:proofErr w:type="spellStart"/>
-      <w:r>
-        <w:t>Radeloff</w:t>
-      </w:r>
-      <w:proofErr w:type="spellEnd"/>
-      <w:r>
-        <w:t xml:space="preserve">, V.C.; </w:t>
-      </w:r>
-      <w:proofErr w:type="spellStart"/>
-      <w:r>
-        <w:t>Mladenoff</w:t>
-      </w:r>
-      <w:proofErr w:type="spellEnd"/>
-      <w:r>
-        <w:t xml:space="preserve">, D.J.; Boyce, M.S. 2000. The changing relation of landscape patterns and jack pine budworm populations during an outbreak. </w:t>
-      </w:r>
-      <w:proofErr w:type="spellStart"/>
-      <w:r>
-        <w:t>Oikos</w:t>
-      </w:r>
-      <w:proofErr w:type="spellEnd"/>
-      <w:r>
-        <w:t>. 90: 417-430.</w:t>
+      <w:r>
+        <w:t>Radeloff, V.C.; Mladenoff, D.J.; Boyce, M.S. 2000. The changing relation of landscape patterns and jack pine budworm populations during an outbreak. Oikos. 90: 417-430.</w:t>
       </w:r>
     </w:p>
     <w:p>
       <w:pPr>
         <w:pStyle w:val="reference"/>
       </w:pPr>
-      <w:proofErr w:type="spellStart"/>
-      <w:r>
-        <w:t>Scheller</w:t>
-      </w:r>
-      <w:proofErr w:type="spellEnd"/>
-      <w:r>
-        <w:t>, R.M., Domingo, J.B., 2005a.  LANDIS-II Core Model Description.  University of Wisconsin-Madison, Madison, WI, USA.</w:t>
+      <w:r>
+        <w:t>Scheller, R.M., Domingo, J.B., 2005a.  LANDIS-II Core Model Description.  University of Wisconsin-Madison, Madison, WI, USA.</w:t>
       </w:r>
     </w:p>
     <w:p>
       <w:pPr>
         <w:pStyle w:val="reference"/>
       </w:pPr>
-      <w:proofErr w:type="spellStart"/>
-      <w:r>
-        <w:t>Scheller</w:t>
-      </w:r>
-      <w:proofErr w:type="spellEnd"/>
-      <w:r>
-        <w:t xml:space="preserve">, R.M., Domingo, J.B., 2005b.  LANDIS-II Model v5.0 </w:t>
+      <w:r>
+        <w:t xml:space="preserve">Scheller, R.M., Domingo, J.B., 2005b.  LANDIS-II Model v5.0 </w:t>
       </w:r>
       <w:r>
         <w:softHyphen/>
@@ -8569,15 +8346,7 @@
         <w:t>Modeling biological disturbances in LANDIS: A module description and demonstration using spruce budw</w:t>
       </w:r>
       <w:r>
-        <w:t xml:space="preserve">orm. Ecological </w:t>
-      </w:r>
-      <w:proofErr w:type="spellStart"/>
-      <w:r>
-        <w:t>Modelling</w:t>
-      </w:r>
-      <w:proofErr w:type="spellEnd"/>
-      <w:r>
-        <w:t>. 180: 153-174.</w:t>
+        <w:t>orm. Ecological Modelling. 180: 153-174.</w:t>
       </w:r>
     </w:p>
     <w:p>
@@ -8594,15 +8363,7 @@
         <w:t>.</w:t>
       </w:r>
       <w:r>
-        <w:t xml:space="preserve"> R; </w:t>
-      </w:r>
-      <w:proofErr w:type="spellStart"/>
-      <w:r>
-        <w:t>Shinneman</w:t>
-      </w:r>
-      <w:proofErr w:type="spellEnd"/>
-      <w:r>
-        <w:t>, D</w:t>
+        <w:t xml:space="preserve"> R; Shinneman, D</w:t>
       </w:r>
       <w:r>
         <w:t>.</w:t>
@@ -8614,37 +8375,13 @@
         <w:t>.</w:t>
       </w:r>
       <w:r>
-        <w:t xml:space="preserve"> J; </w:t>
-      </w:r>
-      <w:proofErr w:type="spellStart"/>
-      <w:r>
-        <w:t>Wolter</w:t>
-      </w:r>
-      <w:proofErr w:type="spellEnd"/>
-      <w:r>
-        <w:t>, P</w:t>
+        <w:t xml:space="preserve"> J; Wolter, P</w:t>
       </w:r>
       <w:r>
         <w:t>.</w:t>
       </w:r>
       <w:r>
-        <w:t xml:space="preserve"> T.  2012.  Comparing modern and </w:t>
-      </w:r>
-      <w:proofErr w:type="spellStart"/>
-      <w:r>
-        <w:t>presettlement</w:t>
-      </w:r>
-      <w:proofErr w:type="spellEnd"/>
-      <w:r>
-        <w:t xml:space="preserve"> forest dynamics of a </w:t>
-      </w:r>
-      <w:proofErr w:type="spellStart"/>
-      <w:r>
-        <w:t>subboreal</w:t>
-      </w:r>
-      <w:proofErr w:type="spellEnd"/>
-      <w:r>
-        <w:t xml:space="preserve"> wilderness: Does sp</w:t>
+        <w:t xml:space="preserve"> T.  2012.  Comparing modern and presettlement forest dynamics of a subboreal wilderness: Does sp</w:t>
       </w:r>
       <w:r>
         <w:t>ruce budworm enhance fire risk?</w:t>
@@ -8664,12 +8401,12 @@
           <w:numId w:val="45"/>
         </w:numPr>
       </w:pPr>
-      <w:bookmarkStart w:id="120" w:name="_Toc348685172"/>
+      <w:bookmarkStart w:id="121" w:name="_Toc418664057"/>
       <w:r>
         <w:lastRenderedPageBreak/>
         <w:t>Acknowledgements</w:t>
       </w:r>
-      <w:bookmarkEnd w:id="120"/>
+      <w:bookmarkEnd w:id="121"/>
     </w:p>
     <w:p>
       <w:pPr>
@@ -8682,15 +8419,7 @@
         <w:t xml:space="preserve">has been provided by the Northern </w:t>
       </w:r>
       <w:r>
-        <w:t xml:space="preserve">Research Station (Rhinelander, Wisconsin) of the U.S. Forest Service.  Valuable contributions to the development of the model and extensions were made by Eric J. Gustafson, and David J. </w:t>
-      </w:r>
-      <w:proofErr w:type="spellStart"/>
-      <w:r>
-        <w:t>Mladenoff</w:t>
-      </w:r>
-      <w:proofErr w:type="spellEnd"/>
-      <w:r>
-        <w:t>.</w:t>
+        <w:t>Research Station (Rhinelander, Wisconsin) of the U.S. Forest Service.  Valuable contributions to the development of the model and extensions were made by Eric J. Gustafson, and David J. Mladenoff.</w:t>
       </w:r>
     </w:p>
     <w:p>
@@ -8701,12 +8430,12 @@
           <w:numId w:val="45"/>
         </w:numPr>
       </w:pPr>
-      <w:bookmarkStart w:id="121" w:name="_Toc348685173"/>
+      <w:bookmarkStart w:id="122" w:name="_Toc418664058"/>
       <w:r>
         <w:lastRenderedPageBreak/>
         <w:t>Input Files</w:t>
       </w:r>
-      <w:bookmarkEnd w:id="121"/>
+      <w:bookmarkEnd w:id="122"/>
     </w:p>
     <w:p>
       <w:pPr>
@@ -8716,11 +8445,11 @@
           <w:numId w:val="45"/>
         </w:numPr>
       </w:pPr>
-      <w:bookmarkStart w:id="122" w:name="_Toc348685174"/>
+      <w:bookmarkStart w:id="123" w:name="_Toc418664059"/>
       <w:r>
         <w:t>Input File Rules</w:t>
       </w:r>
-      <w:bookmarkEnd w:id="122"/>
+      <w:bookmarkEnd w:id="123"/>
     </w:p>
     <w:p>
       <w:pPr>
@@ -8729,19 +8458,19 @@
       <w:r>
         <w:t>The input rules for the Biological Disturbance Agent (BDA) extension are identical to those of the LANDIS-II Core Model.  Please see the LANDIS-II Core User’s Guide for further instruction.</w:t>
       </w:r>
-      <w:bookmarkStart w:id="123" w:name="_Toc80587563"/>
-      <w:bookmarkStart w:id="124" w:name="_Toc81057523"/>
-      <w:bookmarkStart w:id="125" w:name="_Toc81207741"/>
-      <w:bookmarkStart w:id="126" w:name="_Toc81207964"/>
-      <w:bookmarkStart w:id="127" w:name="_Toc81277366"/>
-      <w:bookmarkStart w:id="128" w:name="_Toc81277700"/>
-      <w:bookmarkStart w:id="129" w:name="_Toc81283072"/>
-      <w:bookmarkStart w:id="130" w:name="_Toc81471957"/>
-      <w:bookmarkStart w:id="131" w:name="_Toc84045186"/>
-      <w:bookmarkStart w:id="132" w:name="_Toc84303714"/>
-      <w:bookmarkStart w:id="133" w:name="_Toc85255838"/>
-      <w:bookmarkStart w:id="134" w:name="_Toc101339145"/>
-      <w:bookmarkStart w:id="135" w:name="_Toc101598752"/>
+      <w:bookmarkStart w:id="124" w:name="_Toc80587563"/>
+      <w:bookmarkStart w:id="125" w:name="_Toc81057523"/>
+      <w:bookmarkStart w:id="126" w:name="_Toc81207741"/>
+      <w:bookmarkStart w:id="127" w:name="_Toc81207964"/>
+      <w:bookmarkStart w:id="128" w:name="_Toc81277366"/>
+      <w:bookmarkStart w:id="129" w:name="_Toc81277700"/>
+      <w:bookmarkStart w:id="130" w:name="_Toc81283072"/>
+      <w:bookmarkStart w:id="131" w:name="_Toc81471957"/>
+      <w:bookmarkStart w:id="132" w:name="_Toc84045186"/>
+      <w:bookmarkStart w:id="133" w:name="_Toc84303714"/>
+      <w:bookmarkStart w:id="134" w:name="_Toc85255838"/>
+      <w:bookmarkStart w:id="135" w:name="_Toc101339145"/>
+      <w:bookmarkStart w:id="136" w:name="_Toc101598752"/>
     </w:p>
     <w:p>
       <w:pPr>
@@ -8751,8 +8480,7 @@
           <w:numId w:val="45"/>
         </w:numPr>
       </w:pPr>
-      <w:bookmarkStart w:id="136" w:name="_Toc348685175"/>
-      <w:bookmarkEnd w:id="123"/>
+      <w:bookmarkStart w:id="137" w:name="_Toc418664060"/>
       <w:bookmarkEnd w:id="124"/>
       <w:bookmarkEnd w:id="125"/>
       <w:bookmarkEnd w:id="126"/>
@@ -8765,10 +8493,11 @@
       <w:bookmarkEnd w:id="133"/>
       <w:bookmarkEnd w:id="134"/>
       <w:bookmarkEnd w:id="135"/>
+      <w:bookmarkEnd w:id="136"/>
       <w:r>
         <w:t>Input File Parameters</w:t>
       </w:r>
-      <w:bookmarkEnd w:id="136"/>
+      <w:bookmarkEnd w:id="137"/>
     </w:p>
     <w:p>
       <w:pPr>
@@ -8779,11 +8508,11 @@
         </w:numPr>
         <w:ind w:left="864" w:hanging="864"/>
       </w:pPr>
-      <w:bookmarkStart w:id="137" w:name="_Toc348685176"/>
+      <w:bookmarkStart w:id="138" w:name="_Toc418664061"/>
       <w:r>
         <w:t>Extension title, time step</w:t>
       </w:r>
-      <w:bookmarkEnd w:id="137"/>
+      <w:bookmarkEnd w:id="138"/>
     </w:p>
     <w:p>
       <w:pPr>
@@ -8797,11 +8526,9 @@
       <w:pPr>
         <w:pStyle w:val="textinputfile"/>
       </w:pPr>
-      <w:proofErr w:type="spellStart"/>
       <w:r>
         <w:t>LandisData</w:t>
       </w:r>
-      <w:proofErr w:type="spellEnd"/>
       <w:r>
         <w:tab/>
         <w:t>“B</w:t>
@@ -8830,11 +8557,9 @@
       <w:pPr>
         <w:pStyle w:val="textinputfile"/>
       </w:pPr>
-      <w:proofErr w:type="spellStart"/>
       <w:r>
         <w:t>Timestep</w:t>
       </w:r>
-      <w:proofErr w:type="spellEnd"/>
       <w:r>
         <w:tab/>
         <w:t xml:space="preserve">15 </w:t>
@@ -8849,11 +8574,11 @@
         </w:numPr>
         <w:ind w:left="864" w:hanging="864"/>
       </w:pPr>
-      <w:bookmarkStart w:id="138" w:name="_Toc348685177"/>
+      <w:bookmarkStart w:id="139" w:name="_Toc418664062"/>
       <w:r>
         <w:t>Output map names</w:t>
       </w:r>
-      <w:bookmarkEnd w:id="138"/>
+      <w:bookmarkEnd w:id="139"/>
     </w:p>
     <w:p>
       <w:pPr>
@@ -8865,7 +8590,6 @@
       <w:r>
         <w:t xml:space="preserve"> parameters configure the output files.  The first parameter, </w:t>
       </w:r>
-      <w:proofErr w:type="spellStart"/>
       <w:r>
         <w:rPr>
           <w:b/>
@@ -8873,7 +8597,6 @@
         </w:rPr>
         <w:t>MapNames</w:t>
       </w:r>
-      <w:proofErr w:type="spellEnd"/>
       <w:r>
         <w:t xml:space="preserve">, provides the naming convention for the </w:t>
       </w:r>
@@ -8891,15 +8614,7 @@
       </w:r>
       <w:smartTag w:uri="isiresearchsoft-com/cwyw" w:element="citation">
         <w:r>
-          <w:t>{</w:t>
-        </w:r>
-        <w:proofErr w:type="spellStart"/>
-        <w:r>
-          <w:t>timestep</w:t>
-        </w:r>
-        <w:proofErr w:type="spellEnd"/>
-        <w:r>
-          <w:t>}</w:t>
+          <w:t>{timestep}</w:t>
         </w:r>
       </w:smartTag>
       <w:r>
@@ -8907,15 +8622,7 @@
       </w:r>
       <w:smartTag w:uri="isiresearchsoft-com/cwyw" w:element="citation">
         <w:r>
-          <w:t>{</w:t>
-        </w:r>
-        <w:proofErr w:type="spellStart"/>
-        <w:r>
-          <w:t>agentName</w:t>
-        </w:r>
-        <w:proofErr w:type="spellEnd"/>
-        <w:r>
-          <w:t>}</w:t>
+          <w:t>{agentName}</w:t>
         </w:r>
       </w:smartTag>
       <w:r>
@@ -8936,39 +8643,25 @@
       <w:pPr>
         <w:pStyle w:val="textinputfile"/>
       </w:pPr>
-      <w:proofErr w:type="spellStart"/>
       <w:r>
         <w:t>MapNames</w:t>
       </w:r>
-      <w:proofErr w:type="spellEnd"/>
       <w:r>
         <w:tab/>
       </w:r>
       <w:r>
         <w:tab/>
-      </w:r>
-      <w:proofErr w:type="spellStart"/>
-      <w:r>
         <w:t>b</w:t>
       </w:r>
       <w:r>
         <w:t>da</w:t>
       </w:r>
-      <w:proofErr w:type="spellEnd"/>
       <w:r>
         <w:t>/</w:t>
       </w:r>
       <w:smartTag w:uri="isiresearchsoft-com/cwyw" w:element="citation">
         <w:r>
-          <w:t>{</w:t>
-        </w:r>
-        <w:proofErr w:type="spellStart"/>
-        <w:r>
-          <w:t>agentName</w:t>
-        </w:r>
-        <w:proofErr w:type="spellEnd"/>
-        <w:r>
-          <w:t>}</w:t>
+          <w:t>{agentName}</w:t>
         </w:r>
       </w:smartTag>
       <w:r>
@@ -8976,25 +8669,12 @@
       </w:r>
       <w:smartTag w:uri="isiresearchsoft-com/cwyw" w:element="citation">
         <w:r>
-          <w:t>{</w:t>
-        </w:r>
-        <w:proofErr w:type="spellStart"/>
-        <w:r>
-          <w:t>timestep</w:t>
-        </w:r>
-        <w:proofErr w:type="spellEnd"/>
-        <w:r>
-          <w:t>}</w:t>
+          <w:t>{timestep}</w:t>
         </w:r>
       </w:smartTag>
       <w:r>
-        <w:t>.</w:t>
-      </w:r>
-      <w:proofErr w:type="spellStart"/>
-      <w:r>
-        <w:t>img</w:t>
-      </w:r>
-      <w:proofErr w:type="spellEnd"/>
+        <w:t>.img</w:t>
+      </w:r>
     </w:p>
     <w:p>
       <w:pPr>
@@ -9010,11 +8690,11 @@
         </w:numPr>
         <w:ind w:left="864" w:hanging="864"/>
       </w:pPr>
-      <w:bookmarkStart w:id="139" w:name="_Toc348685178"/>
+      <w:bookmarkStart w:id="140" w:name="_Toc418664063"/>
       <w:r>
         <w:t>SRD map names (Optional)</w:t>
       </w:r>
-      <w:bookmarkEnd w:id="139"/>
+      <w:bookmarkEnd w:id="140"/>
     </w:p>
     <w:p>
       <w:pPr>
@@ -9023,7 +8703,6 @@
       <w:r>
         <w:t xml:space="preserve">The next parameter, </w:t>
       </w:r>
-      <w:proofErr w:type="spellStart"/>
       <w:r>
         <w:rPr>
           <w:b/>
@@ -9037,21 +8716,12 @@
         </w:rPr>
         <w:t>MapNames</w:t>
       </w:r>
-      <w:proofErr w:type="spellEnd"/>
       <w:r>
         <w:t xml:space="preserve">, provides the naming convention for the BDA site resource dominance files.  This input is optional, and users who do not want SRD output maps should exclude the entire line of input (including the parameter name).  The variables </w:t>
       </w:r>
       <w:smartTag w:uri="isiresearchsoft-com/cwyw" w:element="citation">
         <w:r>
-          <w:t>{</w:t>
-        </w:r>
-        <w:proofErr w:type="spellStart"/>
-        <w:r>
-          <w:t>timestep</w:t>
-        </w:r>
-        <w:proofErr w:type="spellEnd"/>
-        <w:r>
-          <w:t>}</w:t>
+          <w:t>{timestep}</w:t>
         </w:r>
       </w:smartTag>
       <w:r>
@@ -9059,15 +8729,7 @@
       </w:r>
       <w:smartTag w:uri="isiresearchsoft-com/cwyw" w:element="citation">
         <w:r>
-          <w:t>{</w:t>
-        </w:r>
-        <w:proofErr w:type="spellStart"/>
-        <w:r>
-          <w:t>agentName</w:t>
-        </w:r>
-        <w:proofErr w:type="spellEnd"/>
-        <w:r>
-          <w:t>}</w:t>
+          <w:t>{agentName}</w:t>
         </w:r>
       </w:smartTag>
       <w:r>
@@ -9088,36 +8750,22 @@
       <w:pPr>
         <w:pStyle w:val="textinputfile"/>
       </w:pPr>
-      <w:proofErr w:type="spellStart"/>
       <w:r>
         <w:t>SRDMapNames</w:t>
       </w:r>
-      <w:proofErr w:type="spellEnd"/>
       <w:r>
         <w:tab/>
       </w:r>
       <w:r>
         <w:tab/>
-      </w:r>
-      <w:proofErr w:type="spellStart"/>
-      <w:r>
         <w:t>bda</w:t>
       </w:r>
-      <w:proofErr w:type="spellEnd"/>
       <w:r>
         <w:t>/</w:t>
       </w:r>
       <w:smartTag w:uri="isiresearchsoft-com/cwyw" w:element="citation">
         <w:r>
-          <w:t>{</w:t>
-        </w:r>
-        <w:proofErr w:type="spellStart"/>
-        <w:r>
-          <w:t>agentName</w:t>
-        </w:r>
-        <w:proofErr w:type="spellEnd"/>
-        <w:r>
-          <w:t>}</w:t>
+          <w:t>{agentName}</w:t>
         </w:r>
       </w:smartTag>
       <w:r>
@@ -9125,25 +8773,15 @@
       </w:r>
       <w:smartTag w:uri="isiresearchsoft-com/cwyw" w:element="citation">
         <w:r>
-          <w:t>{</w:t>
-        </w:r>
-        <w:proofErr w:type="spellStart"/>
-        <w:r>
-          <w:t>timestep</w:t>
-        </w:r>
-        <w:proofErr w:type="spellEnd"/>
-        <w:r>
-          <w:t>}</w:t>
+          <w:t>{timestep}</w:t>
         </w:r>
       </w:smartTag>
       <w:r>
         <w:t>.</w:t>
       </w:r>
-      <w:proofErr w:type="spellStart"/>
       <w:r>
         <w:t>img</w:t>
       </w:r>
-      <w:proofErr w:type="spellEnd"/>
     </w:p>
     <w:p>
       <w:pPr>
@@ -9154,14 +8792,14 @@
         </w:numPr>
         <w:ind w:left="864" w:hanging="864"/>
       </w:pPr>
-      <w:bookmarkStart w:id="140" w:name="_Toc348685179"/>
+      <w:bookmarkStart w:id="141" w:name="_Toc418664064"/>
       <w:r>
         <w:t>N</w:t>
       </w:r>
       <w:r>
         <w:t>RD map names (Optional)</w:t>
       </w:r>
-      <w:bookmarkEnd w:id="140"/>
+      <w:bookmarkEnd w:id="141"/>
     </w:p>
     <w:p>
       <w:pPr>
@@ -9170,7 +8808,6 @@
       <w:r>
         <w:t xml:space="preserve">The next parameter, </w:t>
       </w:r>
-      <w:proofErr w:type="spellStart"/>
       <w:r>
         <w:rPr>
           <w:b/>
@@ -9190,7 +8827,6 @@
         </w:rPr>
         <w:t>MapNames</w:t>
       </w:r>
-      <w:proofErr w:type="spellEnd"/>
       <w:r>
         <w:t xml:space="preserve">, provides the naming convention for the BDA </w:t>
       </w:r>
@@ -9212,15 +8848,7 @@
       </w:r>
       <w:smartTag w:uri="isiresearchsoft-com/cwyw" w:element="citation">
         <w:r>
-          <w:t>{</w:t>
-        </w:r>
-        <w:proofErr w:type="spellStart"/>
-        <w:r>
-          <w:t>timestep</w:t>
-        </w:r>
-        <w:proofErr w:type="spellEnd"/>
-        <w:r>
-          <w:t>}</w:t>
+          <w:t>{timestep}</w:t>
         </w:r>
       </w:smartTag>
       <w:r>
@@ -9228,15 +8856,7 @@
       </w:r>
       <w:smartTag w:uri="isiresearchsoft-com/cwyw" w:element="citation">
         <w:r>
-          <w:t>{</w:t>
-        </w:r>
-        <w:proofErr w:type="spellStart"/>
-        <w:r>
-          <w:t>agentName</w:t>
-        </w:r>
-        <w:proofErr w:type="spellEnd"/>
-        <w:r>
-          <w:t>}</w:t>
+          <w:t>{agentName}</w:t>
         </w:r>
       </w:smartTag>
       <w:r>
@@ -9257,39 +8877,25 @@
       <w:pPr>
         <w:pStyle w:val="textinputfile"/>
       </w:pPr>
-      <w:proofErr w:type="spellStart"/>
       <w:r>
         <w:t>N</w:t>
       </w:r>
       <w:r>
         <w:t>RDMapNames</w:t>
       </w:r>
-      <w:proofErr w:type="spellEnd"/>
       <w:r>
         <w:tab/>
       </w:r>
       <w:r>
         <w:tab/>
-      </w:r>
-      <w:proofErr w:type="spellStart"/>
-      <w:r>
         <w:t>bda</w:t>
       </w:r>
-      <w:proofErr w:type="spellEnd"/>
       <w:r>
         <w:t>/</w:t>
       </w:r>
       <w:smartTag w:uri="isiresearchsoft-com/cwyw" w:element="citation">
         <w:r>
-          <w:t>{</w:t>
-        </w:r>
-        <w:proofErr w:type="spellStart"/>
-        <w:r>
-          <w:t>agentName</w:t>
-        </w:r>
-        <w:proofErr w:type="spellEnd"/>
-        <w:r>
-          <w:t>}</w:t>
+          <w:t>{agentName}</w:t>
         </w:r>
       </w:smartTag>
       <w:r>
@@ -9303,25 +8909,12 @@
       </w:r>
       <w:smartTag w:uri="isiresearchsoft-com/cwyw" w:element="citation">
         <w:r>
-          <w:t>{</w:t>
-        </w:r>
-        <w:proofErr w:type="spellStart"/>
-        <w:r>
-          <w:t>timestep</w:t>
-        </w:r>
-        <w:proofErr w:type="spellEnd"/>
-        <w:r>
-          <w:t>}</w:t>
+          <w:t>{timestep}</w:t>
         </w:r>
       </w:smartTag>
       <w:r>
-        <w:t>.</w:t>
-      </w:r>
-      <w:proofErr w:type="spellStart"/>
-      <w:r>
-        <w:t>img</w:t>
-      </w:r>
-      <w:proofErr w:type="spellEnd"/>
+        <w:t>.img</w:t>
+      </w:r>
     </w:p>
     <w:p>
       <w:pPr>
@@ -9332,14 +8925,14 @@
         </w:numPr>
         <w:ind w:left="864" w:hanging="864"/>
       </w:pPr>
-      <w:bookmarkStart w:id="141" w:name="_Toc348685180"/>
+      <w:bookmarkStart w:id="142" w:name="_Toc418664065"/>
       <w:r>
         <w:t>Biological disturbance probability (BDP)</w:t>
       </w:r>
       <w:r>
         <w:t xml:space="preserve"> map names (Optional)</w:t>
       </w:r>
-      <w:bookmarkEnd w:id="141"/>
+      <w:bookmarkEnd w:id="142"/>
     </w:p>
     <w:p>
       <w:pPr>
@@ -9348,7 +8941,6 @@
       <w:r>
         <w:t xml:space="preserve">The next parameter, </w:t>
       </w:r>
-      <w:proofErr w:type="spellStart"/>
       <w:r>
         <w:rPr>
           <w:b/>
@@ -9362,7 +8954,6 @@
         </w:rPr>
         <w:t>MapNames</w:t>
       </w:r>
-      <w:proofErr w:type="spellEnd"/>
       <w:r>
         <w:t>, provides the naming conv</w:t>
       </w:r>
@@ -9380,15 +8971,7 @@
       </w:r>
       <w:smartTag w:uri="isiresearchsoft-com/cwyw" w:element="citation">
         <w:r>
-          <w:t>{</w:t>
-        </w:r>
-        <w:proofErr w:type="spellStart"/>
-        <w:r>
-          <w:t>timestep</w:t>
-        </w:r>
-        <w:proofErr w:type="spellEnd"/>
-        <w:r>
-          <w:t>}</w:t>
+          <w:t>{timestep}</w:t>
         </w:r>
       </w:smartTag>
       <w:r>
@@ -9396,15 +8979,7 @@
       </w:r>
       <w:smartTag w:uri="isiresearchsoft-com/cwyw" w:element="citation">
         <w:r>
-          <w:t>{</w:t>
-        </w:r>
-        <w:proofErr w:type="spellStart"/>
-        <w:r>
-          <w:t>agentName</w:t>
-        </w:r>
-        <w:proofErr w:type="spellEnd"/>
-        <w:r>
-          <w:t>}</w:t>
+          <w:t>{agentName}</w:t>
         </w:r>
       </w:smartTag>
       <w:r>
@@ -9425,36 +9000,24 @@
       <w:pPr>
         <w:pStyle w:val="textinputfile"/>
       </w:pPr>
-      <w:proofErr w:type="spellStart"/>
       <w:r>
         <w:t>BDP</w:t>
       </w:r>
       <w:r>
         <w:t>MapNames</w:t>
       </w:r>
-      <w:proofErr w:type="spellEnd"/>
       <w:r>
         <w:tab/>
       </w:r>
-      <w:proofErr w:type="spellStart"/>
       <w:r>
         <w:t>bda</w:t>
       </w:r>
-      <w:proofErr w:type="spellEnd"/>
       <w:r>
         <w:t>/</w:t>
       </w:r>
       <w:smartTag w:uri="isiresearchsoft-com/cwyw" w:element="citation">
         <w:r>
-          <w:t>{</w:t>
-        </w:r>
-        <w:proofErr w:type="spellStart"/>
-        <w:r>
-          <w:t>agentName</w:t>
-        </w:r>
-        <w:proofErr w:type="spellEnd"/>
-        <w:r>
-          <w:t>}</w:t>
+          <w:t>{agentName}</w:t>
         </w:r>
       </w:smartTag>
       <w:r>
@@ -9468,25 +9031,12 @@
       </w:r>
       <w:smartTag w:uri="isiresearchsoft-com/cwyw" w:element="citation">
         <w:r>
-          <w:t>{</w:t>
-        </w:r>
-        <w:proofErr w:type="spellStart"/>
-        <w:r>
-          <w:t>timestep</w:t>
-        </w:r>
-        <w:proofErr w:type="spellEnd"/>
-        <w:r>
-          <w:t>}</w:t>
+          <w:t>{timestep}</w:t>
         </w:r>
       </w:smartTag>
       <w:r>
-        <w:t>.</w:t>
-      </w:r>
-      <w:proofErr w:type="spellStart"/>
-      <w:r>
-        <w:t>img</w:t>
-      </w:r>
-      <w:proofErr w:type="spellEnd"/>
+        <w:t>.img</w:t>
+      </w:r>
     </w:p>
     <w:p>
       <w:pPr>
@@ -9502,11 +9052,11 @@
         </w:numPr>
         <w:ind w:left="864" w:hanging="864"/>
       </w:pPr>
-      <w:bookmarkStart w:id="142" w:name="_Toc348685181"/>
+      <w:bookmarkStart w:id="143" w:name="_Toc418664066"/>
       <w:r>
         <w:t>Log file</w:t>
       </w:r>
-      <w:bookmarkEnd w:id="142"/>
+      <w:bookmarkEnd w:id="143"/>
     </w:p>
     <w:p>
       <w:pPr>
@@ -9515,7 +9065,6 @@
       <w:r>
         <w:t xml:space="preserve">The next parameter, </w:t>
       </w:r>
-      <w:proofErr w:type="spellStart"/>
       <w:r>
         <w:rPr>
           <w:b/>
@@ -9523,7 +9072,6 @@
         </w:rPr>
         <w:t>LogFile</w:t>
       </w:r>
-      <w:proofErr w:type="spellEnd"/>
       <w:r>
         <w:t>, indicates the file name and sub-directory for the single log output file.  The text file will be in comma delimited format.  There is one output file for all agents.  Example:</w:t>
       </w:r>
@@ -9532,22 +9080,16 @@
       <w:pPr>
         <w:pStyle w:val="textinputfile"/>
       </w:pPr>
-      <w:proofErr w:type="spellStart"/>
       <w:r>
         <w:t>LogFile</w:t>
       </w:r>
-      <w:proofErr w:type="spellEnd"/>
       <w:r>
         <w:tab/>
       </w:r>
       <w:r>
         <w:tab/>
-      </w:r>
-      <w:proofErr w:type="spellStart"/>
-      <w:r>
         <w:t>bda</w:t>
       </w:r>
-      <w:proofErr w:type="spellEnd"/>
       <w:r>
         <w:t>/bda-log.csv</w:t>
       </w:r>
@@ -9566,11 +9108,11 @@
         </w:numPr>
         <w:ind w:left="864" w:hanging="864"/>
       </w:pPr>
-      <w:bookmarkStart w:id="143" w:name="_Toc348685182"/>
+      <w:bookmarkStart w:id="144" w:name="_Toc418664067"/>
       <w:r>
         <w:t>BDA entries</w:t>
       </w:r>
-      <w:bookmarkEnd w:id="143"/>
+      <w:bookmarkEnd w:id="144"/>
     </w:p>
     <w:p>
       <w:pPr>
@@ -9584,11 +9126,9 @@
       <w:pPr>
         <w:pStyle w:val="textinputfile"/>
       </w:pPr>
-      <w:proofErr w:type="spellStart"/>
       <w:r>
         <w:t>BDAInputFiles</w:t>
       </w:r>
-      <w:proofErr w:type="spellEnd"/>
       <w:r>
         <w:tab/>
       </w:r>
@@ -9632,24 +9172,23 @@
           <w:numId w:val="45"/>
         </w:numPr>
       </w:pPr>
-      <w:bookmarkStart w:id="144" w:name="_Toc80587564"/>
-      <w:bookmarkStart w:id="145" w:name="_Toc81057524"/>
-      <w:bookmarkStart w:id="146" w:name="_Toc81207742"/>
-      <w:bookmarkStart w:id="147" w:name="_Toc81207965"/>
-      <w:bookmarkStart w:id="148" w:name="_Toc81277367"/>
-      <w:bookmarkStart w:id="149" w:name="_Toc81277701"/>
-      <w:bookmarkStart w:id="150" w:name="_Toc81283073"/>
-      <w:bookmarkStart w:id="151" w:name="_Toc81471958"/>
-      <w:bookmarkStart w:id="152" w:name="_Toc84045187"/>
-      <w:bookmarkStart w:id="153" w:name="_Toc84303715"/>
-      <w:bookmarkStart w:id="154" w:name="_Toc85255839"/>
-      <w:bookmarkStart w:id="155" w:name="_Toc101339146"/>
-      <w:bookmarkStart w:id="156" w:name="_Toc101598753"/>
-      <w:bookmarkStart w:id="157" w:name="_Toc348685183"/>
+      <w:bookmarkStart w:id="145" w:name="_Toc80587564"/>
+      <w:bookmarkStart w:id="146" w:name="_Toc81057524"/>
+      <w:bookmarkStart w:id="147" w:name="_Toc81207742"/>
+      <w:bookmarkStart w:id="148" w:name="_Toc81207965"/>
+      <w:bookmarkStart w:id="149" w:name="_Toc81277367"/>
+      <w:bookmarkStart w:id="150" w:name="_Toc81277701"/>
+      <w:bookmarkStart w:id="151" w:name="_Toc81283073"/>
+      <w:bookmarkStart w:id="152" w:name="_Toc81471958"/>
+      <w:bookmarkStart w:id="153" w:name="_Toc84045187"/>
+      <w:bookmarkStart w:id="154" w:name="_Toc84303715"/>
+      <w:bookmarkStart w:id="155" w:name="_Toc85255839"/>
+      <w:bookmarkStart w:id="156" w:name="_Toc101339146"/>
+      <w:bookmarkStart w:id="157" w:name="_Toc101598753"/>
+      <w:bookmarkStart w:id="158" w:name="_Toc418664068"/>
       <w:r>
         <w:t>Individual BDA Parameter File</w:t>
       </w:r>
-      <w:bookmarkEnd w:id="144"/>
       <w:bookmarkEnd w:id="145"/>
       <w:bookmarkEnd w:id="146"/>
       <w:bookmarkEnd w:id="147"/>
@@ -9662,10 +9201,11 @@
       <w:bookmarkEnd w:id="154"/>
       <w:bookmarkEnd w:id="155"/>
       <w:bookmarkEnd w:id="156"/>
+      <w:bookmarkEnd w:id="157"/>
       <w:r>
         <w:t>s</w:t>
       </w:r>
-      <w:bookmarkEnd w:id="157"/>
+      <w:bookmarkEnd w:id="158"/>
     </w:p>
     <w:p>
       <w:pPr>
@@ -9679,11 +9219,9 @@
       <w:pPr>
         <w:pStyle w:val="textinputfile"/>
       </w:pPr>
-      <w:proofErr w:type="spellStart"/>
       <w:r>
         <w:t>AgentName</w:t>
       </w:r>
-      <w:proofErr w:type="spellEnd"/>
       <w:r>
         <w:tab/>
       </w:r>
@@ -9696,11 +9234,9 @@
       <w:pPr>
         <w:pStyle w:val="textinputfile"/>
       </w:pPr>
-      <w:proofErr w:type="spellStart"/>
       <w:r>
         <w:t>BDPCalibrator</w:t>
       </w:r>
-      <w:proofErr w:type="spellEnd"/>
       <w:r>
         <w:tab/>
         <w:t>1</w:t>
@@ -9710,11 +9246,9 @@
       <w:pPr>
         <w:pStyle w:val="textinputfile"/>
       </w:pPr>
-      <w:proofErr w:type="spellStart"/>
       <w:r>
         <w:t>SRDMode</w:t>
       </w:r>
-      <w:proofErr w:type="spellEnd"/>
       <w:r>
         <w:tab/>
       </w:r>
@@ -9753,15 +9287,7 @@
         <w:t xml:space="preserve"> (see Section 2.5)</w:t>
       </w:r>
       <w:r>
-        <w:t>.  Site Resources Dominance Mode (</w:t>
-      </w:r>
-      <w:proofErr w:type="spellStart"/>
-      <w:r>
-        <w:t>SRDMode</w:t>
-      </w:r>
-      <w:proofErr w:type="spellEnd"/>
-      <w:r>
-        <w:t>) may be set to either “max” or “</w:t>
+        <w:t>.  Site Resources Dominance Mode (SRDMode) may be set to either “max” or “</w:t>
       </w:r>
       <w:r>
         <w:t>mean” (see Section 2</w:t>
@@ -9779,11 +9305,11 @@
         </w:numPr>
         <w:ind w:left="864" w:hanging="864"/>
       </w:pPr>
-      <w:bookmarkStart w:id="158" w:name="_Toc348685184"/>
+      <w:bookmarkStart w:id="159" w:name="_Toc418664069"/>
       <w:r>
         <w:t>Start and end years (Optional)</w:t>
       </w:r>
-      <w:bookmarkEnd w:id="158"/>
+      <w:bookmarkEnd w:id="159"/>
     </w:p>
     <w:p>
       <w:pPr>
@@ -9792,86 +9318,66 @@
       <w:r>
         <w:t xml:space="preserve">The first and last simulation years during which the agent can have an outbreak can be specified.  </w:t>
       </w:r>
-      <w:proofErr w:type="spellStart"/>
       <w:r>
         <w:rPr>
           <w:i/>
         </w:rPr>
         <w:t>StartYear</w:t>
       </w:r>
-      <w:proofErr w:type="spellEnd"/>
       <w:r>
         <w:t xml:space="preserve"> indicates the first year when an outbreak can occur, and </w:t>
       </w:r>
-      <w:proofErr w:type="spellStart"/>
       <w:r>
         <w:rPr>
           <w:i/>
         </w:rPr>
         <w:t>EndYear</w:t>
       </w:r>
-      <w:proofErr w:type="spellEnd"/>
       <w:r>
         <w:t xml:space="preserve"> defines the last year when an outbreak can occur.  These parameters are optional and if excluded all simulation years are possible outbreak years for the agent.  When using a </w:t>
       </w:r>
-      <w:proofErr w:type="spellStart"/>
       <w:r>
         <w:rPr>
           <w:i/>
         </w:rPr>
+        <w:t xml:space="preserve">StartYear </w:t>
+      </w:r>
+      <w:r>
+        <w:t xml:space="preserve">greater than 0, the </w:t>
+      </w:r>
+      <w:r>
+        <w:rPr>
+          <w:i/>
+        </w:rPr>
+        <w:t>TimeSinceLastEpidemic</w:t>
+      </w:r>
+      <w:r>
+        <w:t xml:space="preserve"> parameter is applied relative to the </w:t>
+      </w:r>
+      <w:r>
+        <w:rPr>
+          <w:i/>
+        </w:rPr>
         <w:t>StartYear</w:t>
       </w:r>
-      <w:proofErr w:type="spellEnd"/>
+      <w:r>
+        <w:t xml:space="preserve">.  For example, if </w:t>
+      </w:r>
       <w:r>
         <w:rPr>
           <w:i/>
         </w:rPr>
-        <w:t xml:space="preserve"> </w:t>
-      </w:r>
-      <w:r>
-        <w:t xml:space="preserve">greater than 0, the </w:t>
-      </w:r>
-      <w:proofErr w:type="spellStart"/>
+        <w:t>StartYear</w:t>
+      </w:r>
+      <w:r>
+        <w:t xml:space="preserve"> is 50 and </w:t>
+      </w:r>
       <w:r>
         <w:rPr>
           <w:i/>
         </w:rPr>
         <w:t>TimeSinceLastEpidemic</w:t>
       </w:r>
-      <w:proofErr w:type="spellEnd"/>
-      <w:r>
-        <w:t xml:space="preserve"> parameter is applied relative to the </w:t>
-      </w:r>
-      <w:proofErr w:type="spellStart"/>
-      <w:r>
-        <w:rPr>
-          <w:i/>
-        </w:rPr>
-        <w:t>StartYear</w:t>
-      </w:r>
-      <w:proofErr w:type="spellEnd"/>
-      <w:r>
-        <w:t xml:space="preserve">.  For example, if </w:t>
-      </w:r>
-      <w:proofErr w:type="spellStart"/>
-      <w:r>
-        <w:rPr>
-          <w:i/>
-        </w:rPr>
-        <w:t>StartYear</w:t>
-      </w:r>
-      <w:proofErr w:type="spellEnd"/>
-      <w:r>
-        <w:t xml:space="preserve"> is 50 and </w:t>
-      </w:r>
-      <w:proofErr w:type="spellStart"/>
-      <w:r>
-        <w:rPr>
-          <w:i/>
-        </w:rPr>
-        <w:t>TimeSinceLastEpidemic</w:t>
-      </w:r>
-      <w:proofErr w:type="spellEnd"/>
       <w:r>
         <w:t xml:space="preserve"> is 20, the time of the next outbreak will </w:t>
       </w:r>
@@ -9897,11 +9403,11 @@
         </w:numPr>
         <w:ind w:left="864" w:hanging="864"/>
       </w:pPr>
-      <w:bookmarkStart w:id="159" w:name="_Toc348685185"/>
+      <w:bookmarkStart w:id="160" w:name="_Toc418664070"/>
       <w:r>
         <w:t>Regional Outbreak Status parameters</w:t>
       </w:r>
-      <w:bookmarkEnd w:id="159"/>
+      <w:bookmarkEnd w:id="160"/>
     </w:p>
     <w:p>
       <w:pPr>
@@ -9915,40 +9421,14 @@
       <w:pPr>
         <w:pStyle w:val="textbody"/>
       </w:pPr>
-      <w:proofErr w:type="spellStart"/>
       <w:r>
         <w:rPr>
           <w:i/>
         </w:rPr>
         <w:t>OutbreakPattern</w:t>
       </w:r>
-      <w:proofErr w:type="spellEnd"/>
-      <w:r>
-        <w:t xml:space="preserve"> represents the type of function used to control the temporal pattern of outbreaks.  Options are “</w:t>
-      </w:r>
-      <w:proofErr w:type="spellStart"/>
-      <w:r>
-        <w:t>CyclicNormal</w:t>
-      </w:r>
-      <w:proofErr w:type="spellEnd"/>
-      <w:r>
-        <w:t>” and “</w:t>
-      </w:r>
-      <w:proofErr w:type="spellStart"/>
-      <w:r>
-        <w:t>CyclicUniform</w:t>
-      </w:r>
-      <w:proofErr w:type="spellEnd"/>
-      <w:r>
-        <w:t xml:space="preserve">”.  Both options represent a cyclic occurrence of outbreak, and differ in the distribution used to estimate time between outbreaks.  </w:t>
-      </w:r>
-      <w:proofErr w:type="spellStart"/>
-      <w:r>
-        <w:t>CyclicNormal</w:t>
-      </w:r>
-      <w:proofErr w:type="spellEnd"/>
-      <w:r>
-        <w:t xml:space="preserve"> uses a normal distribution defined by a</w:t>
+      <w:r>
+        <w:t xml:space="preserve"> represents the type of function used to control the temporal pattern of outbreaks.  Options are “CyclicNormal” and “CyclicUniform”.  Both options represent a cyclic occurrence of outbreak, and differ in the distribution used to estimate time between outbreaks.  CyclicNormal uses a normal distribution defined by a</w:t>
       </w:r>
       <w:r>
         <w:t xml:space="preserve"> mean</w:t>
@@ -9965,26 +9445,15 @@
       <w:r>
         <w:t>) and standard deviation (</w:t>
       </w:r>
-      <w:proofErr w:type="spellStart"/>
       <w:r>
         <w:rPr>
           <w:i/>
         </w:rPr>
         <w:t>StDev</w:t>
       </w:r>
-      <w:proofErr w:type="spellEnd"/>
-      <w:r>
-        <w:t xml:space="preserve">), and </w:t>
-      </w:r>
-      <w:proofErr w:type="spellStart"/>
-      <w:r>
-        <w:t>CyclicUniform</w:t>
-      </w:r>
-      <w:proofErr w:type="spellEnd"/>
-      <w:r>
-        <w:t xml:space="preserve"> uses a uniform distribution random function defined by a maximum interval (</w:t>
-      </w:r>
-      <w:proofErr w:type="spellStart"/>
+      <w:r>
+        <w:t>), and CyclicUniform uses a uniform distribution random function defined by a maximum interval (</w:t>
+      </w:r>
       <w:r>
         <w:rPr>
           <w:i/>
@@ -9992,11 +9461,9 @@
         </w:rPr>
         <w:t>MaxInterval</w:t>
       </w:r>
-      <w:proofErr w:type="spellEnd"/>
       <w:r>
         <w:t>) and a minimum value (</w:t>
       </w:r>
-      <w:proofErr w:type="spellStart"/>
       <w:r>
         <w:rPr>
           <w:i/>
@@ -10010,7 +9477,6 @@
         </w:rPr>
         <w:t>inInterval</w:t>
       </w:r>
-      <w:proofErr w:type="spellEnd"/>
       <w:r>
         <w:t>).</w:t>
       </w:r>
@@ -10022,24 +9488,14 @@
       <w:r>
         <w:t xml:space="preserve">The required input parameters following </w:t>
       </w:r>
-      <w:proofErr w:type="spellStart"/>
       <w:r>
         <w:rPr>
           <w:i/>
         </w:rPr>
         <w:t>OutbreakPattern</w:t>
       </w:r>
-      <w:proofErr w:type="spellEnd"/>
-      <w:r>
-        <w:t xml:space="preserve"> vary depending on the pattern selected.  </w:t>
-      </w:r>
-      <w:proofErr w:type="spellStart"/>
-      <w:r>
-        <w:t>CyclicNormal</w:t>
-      </w:r>
-      <w:proofErr w:type="spellEnd"/>
-      <w:r>
-        <w:t xml:space="preserve"> is followed by </w:t>
+      <w:r>
+        <w:t xml:space="preserve"> vary depending on the pattern selected.  CyclicNormal is followed by </w:t>
       </w:r>
       <w:r>
         <w:rPr>
@@ -10050,44 +9506,30 @@
       <w:r>
         <w:t xml:space="preserve"> and </w:t>
       </w:r>
-      <w:proofErr w:type="spellStart"/>
       <w:r>
         <w:rPr>
           <w:i/>
         </w:rPr>
         <w:t>StDev</w:t>
       </w:r>
-      <w:proofErr w:type="spellEnd"/>
-      <w:r>
-        <w:t xml:space="preserve">, while </w:t>
-      </w:r>
-      <w:proofErr w:type="spellStart"/>
-      <w:r>
-        <w:t>CyclicUniform</w:t>
-      </w:r>
-      <w:proofErr w:type="spellEnd"/>
-      <w:r>
-        <w:t xml:space="preserve"> is followed by </w:t>
-      </w:r>
-      <w:proofErr w:type="spellStart"/>
+      <w:r>
+        <w:t xml:space="preserve">, while CyclicUniform is followed by </w:t>
+      </w:r>
       <w:r>
         <w:rPr>
           <w:i/>
         </w:rPr>
         <w:t>MaxInterval</w:t>
       </w:r>
-      <w:proofErr w:type="spellEnd"/>
       <w:r>
         <w:t xml:space="preserve"> and </w:t>
       </w:r>
-      <w:proofErr w:type="spellStart"/>
       <w:r>
         <w:rPr>
           <w:i/>
         </w:rPr>
         <w:t>MinInterval</w:t>
       </w:r>
-      <w:proofErr w:type="spellEnd"/>
       <w:r>
         <w:t>.</w:t>
       </w:r>
@@ -10096,7 +9538,6 @@
       <w:pPr>
         <w:pStyle w:val="textbody"/>
       </w:pPr>
-      <w:proofErr w:type="spellStart"/>
       <w:r>
         <w:rPr>
           <w:i/>
@@ -10104,49 +9545,36 @@
         </w:rPr>
         <w:t>TimeSinceLastEpidemic</w:t>
       </w:r>
-      <w:proofErr w:type="spellEnd"/>
       <w:r>
         <w:t xml:space="preserve"> represents the time in years since the last outbreak. </w:t>
       </w:r>
       <w:r>
         <w:t xml:space="preserve">When using a </w:t>
       </w:r>
-      <w:proofErr w:type="spellStart"/>
       <w:r>
         <w:rPr>
           <w:i/>
         </w:rPr>
+        <w:t xml:space="preserve">StartYear </w:t>
+      </w:r>
+      <w:r>
+        <w:t xml:space="preserve">greater than 0, the </w:t>
+      </w:r>
+      <w:r>
+        <w:rPr>
+          <w:i/>
+        </w:rPr>
+        <w:t>TimeSinceLastEpidemic</w:t>
+      </w:r>
+      <w:r>
+        <w:t xml:space="preserve"> parameter is applied relative to the </w:t>
+      </w:r>
+      <w:r>
+        <w:rPr>
+          <w:i/>
+        </w:rPr>
         <w:t>StartYear</w:t>
       </w:r>
-      <w:proofErr w:type="spellEnd"/>
-      <w:r>
-        <w:rPr>
-          <w:i/>
-        </w:rPr>
-        <w:t xml:space="preserve"> </w:t>
-      </w:r>
-      <w:r>
-        <w:t xml:space="preserve">greater than 0, the </w:t>
-      </w:r>
-      <w:proofErr w:type="spellStart"/>
-      <w:r>
-        <w:rPr>
-          <w:i/>
-        </w:rPr>
-        <w:t>TimeSinceLastEpidemic</w:t>
-      </w:r>
-      <w:proofErr w:type="spellEnd"/>
-      <w:r>
-        <w:t xml:space="preserve"> parameter is applied relative to the </w:t>
-      </w:r>
-      <w:proofErr w:type="spellStart"/>
-      <w:r>
-        <w:rPr>
-          <w:i/>
-        </w:rPr>
-        <w:t>StartYear</w:t>
-      </w:r>
-      <w:proofErr w:type="spellEnd"/>
       <w:r>
         <w:t xml:space="preserve"> (see section 3.3.1).</w:t>
       </w:r>
@@ -10159,7 +9587,6 @@
           <w:bCs/>
         </w:rPr>
       </w:pPr>
-      <w:proofErr w:type="spellStart"/>
       <w:r>
         <w:rPr>
           <w:i/>
@@ -10181,139 +9608,51 @@
         </w:rPr>
         <w:t>Type</w:t>
       </w:r>
-      <w:proofErr w:type="spellEnd"/>
       <w:r>
         <w:t xml:space="preserve"> valid inputs = pulse or </w:t>
       </w:r>
-      <w:proofErr w:type="spellStart"/>
-      <w:r>
-        <w:t>variablepulse</w:t>
-      </w:r>
-      <w:proofErr w:type="spellEnd"/>
-      <w:r>
-        <w:t xml:space="preserve">.  </w:t>
-      </w:r>
-      <w:proofErr w:type="spellStart"/>
-      <w:r>
-        <w:t>Temp</w:t>
+      <w:r>
+        <w:t>variablepulse.  Temp</w:t>
       </w:r>
       <w:r>
         <w:t>oral</w:t>
       </w:r>
       <w:r>
-        <w:t>Type</w:t>
-      </w:r>
-      <w:proofErr w:type="spellEnd"/>
-      <w:r>
-        <w:t xml:space="preserve"> determines whether outbreaks are binary (either </w:t>
-      </w:r>
-      <w:proofErr w:type="spellStart"/>
-      <w:r>
-        <w:t>MinROS</w:t>
-      </w:r>
-      <w:proofErr w:type="spellEnd"/>
-      <w:r>
-        <w:t xml:space="preserve"> or </w:t>
-      </w:r>
-      <w:proofErr w:type="spellStart"/>
-      <w:r>
-        <w:t>MaxROS</w:t>
-      </w:r>
-      <w:proofErr w:type="spellEnd"/>
-      <w:r>
-        <w:t xml:space="preserve"> – see definitions below; </w:t>
-      </w:r>
-      <w:proofErr w:type="spellStart"/>
-      <w:r>
-        <w:t>TempType</w:t>
-      </w:r>
-      <w:proofErr w:type="spellEnd"/>
-      <w:r>
-        <w:t xml:space="preserve"> = “pulse”) or if the ROS can range </w:t>
+        <w:t xml:space="preserve">Type determines whether outbreaks are binary (either MinROS or MaxROS – see definitions below; TempType = “pulse”) or if the ROS can range </w:t>
       </w:r>
       <w:r>
         <w:lastRenderedPageBreak/>
-        <w:t>between those values (</w:t>
-      </w:r>
-      <w:proofErr w:type="spellStart"/>
-      <w:r>
-        <w:t>TempType</w:t>
-      </w:r>
-      <w:proofErr w:type="spellEnd"/>
-      <w:r>
-        <w:t xml:space="preserve"> = “variable pulse”).  </w:t>
-      </w:r>
-      <w:r>
-        <w:t xml:space="preserve">For a continuous temporal pattern (every time step at the same outbreak level) choose </w:t>
-      </w:r>
-      <w:proofErr w:type="spellStart"/>
-      <w:r>
-        <w:t>TemporalType</w:t>
-      </w:r>
-      <w:proofErr w:type="spellEnd"/>
-      <w:r>
-        <w:t xml:space="preserve"> “pulse” and set </w:t>
-      </w:r>
-      <w:proofErr w:type="spellStart"/>
-      <w:r>
-        <w:t>MaxROS</w:t>
-      </w:r>
-      <w:proofErr w:type="spellEnd"/>
-      <w:r>
-        <w:t xml:space="preserve"> and </w:t>
-      </w:r>
-      <w:proofErr w:type="spellStart"/>
-      <w:r>
-        <w:t>MinROS</w:t>
-      </w:r>
-      <w:proofErr w:type="spellEnd"/>
-      <w:r>
-        <w:t xml:space="preserve"> to the same value greater than 0.</w:t>
+        <w:t xml:space="preserve">between those values (TempType = “variable pulse”).  </w:t>
+      </w:r>
+      <w:r>
+        <w:t>For a continuous temporal pattern (every time step at the same outbreak level) choose TemporalType “pulse” and set MaxROS and MinROS to the same value greater than 0.</w:t>
       </w:r>
     </w:p>
     <w:p>
       <w:pPr>
         <w:pStyle w:val="textbody"/>
       </w:pPr>
-      <w:proofErr w:type="spellStart"/>
       <w:r>
         <w:rPr>
           <w:i/>
           <w:iCs/>
         </w:rPr>
-        <w:t>MaxROS</w:t>
-      </w:r>
-      <w:proofErr w:type="spellEnd"/>
+        <w:t xml:space="preserve">MaxROS </w:t>
+      </w:r>
+      <w:r>
+        <w:t>= Maximum Outbreak Status; defines the maximum intensity of a regional outbreak.  Parameter value must be an integer value between 1 (light outbreak) and 3 (intense outbreak).</w:t>
+      </w:r>
+    </w:p>
+    <w:p>
+      <w:pPr>
+        <w:pStyle w:val="textbody"/>
+      </w:pPr>
       <w:r>
         <w:rPr>
           <w:i/>
           <w:iCs/>
         </w:rPr>
-        <w:t xml:space="preserve"> </w:t>
-      </w:r>
-      <w:r>
-        <w:t>= Maximum Outbreak Status; defines the maximum intensity of a regional outbreak.  Parameter value must be an integer value between 1 (light outbreak) and 3 (intense outbreak).</w:t>
-      </w:r>
-    </w:p>
-    <w:p>
-      <w:pPr>
-        <w:pStyle w:val="textbody"/>
-      </w:pPr>
-      <w:proofErr w:type="spellStart"/>
-      <w:r>
-        <w:rPr>
-          <w:i/>
-          <w:iCs/>
-        </w:rPr>
-        <w:t>MinROS</w:t>
-      </w:r>
-      <w:proofErr w:type="spellEnd"/>
-      <w:r>
-        <w:rPr>
-          <w:i/>
-          <w:iCs/>
-        </w:rPr>
-        <w:t xml:space="preserve"> </w:t>
+        <w:t xml:space="preserve">MinROS </w:t>
       </w:r>
       <w:r>
         <w:t>= Minimum Outbreak Status; defines the “background” outbreak activity that will occur in each time step.  Parameter value mu</w:t>
@@ -10322,46 +9661,22 @@
         <w:t>st be an integer value between 0</w:t>
       </w:r>
       <w:r>
-        <w:t xml:space="preserve"> (no outbreak) and 3 (intense outbreak).  It can equal </w:t>
-      </w:r>
-      <w:proofErr w:type="spellStart"/>
-      <w:r>
-        <w:t>MaxROS</w:t>
-      </w:r>
-      <w:proofErr w:type="spellEnd"/>
-      <w:r>
-        <w:t xml:space="preserve">, but cannot exceed it.  </w:t>
+        <w:t xml:space="preserve"> (no outbreak) and 3 (intense outbreak).  It can equal MaxROS, but cannot exceed it.  </w:t>
       </w:r>
       <w:r>
         <w:rPr>
           <w:b/>
           <w:bCs/>
         </w:rPr>
-        <w:t xml:space="preserve">If </w:t>
-      </w:r>
-      <w:proofErr w:type="spellStart"/>
-      <w:r>
-        <w:rPr>
-          <w:b/>
-          <w:bCs/>
-        </w:rPr>
-        <w:t>MinROS</w:t>
-      </w:r>
-      <w:proofErr w:type="spellEnd"/>
-      <w:r>
-        <w:rPr>
-          <w:b/>
-          <w:bCs/>
-        </w:rPr>
-        <w:t xml:space="preserve"> is greater than zero, epidemics will occur at every BDA time step.</w:t>
+        <w:t>If MinROS is greater than zero, epidemics will occur at every BDA time step.</w:t>
       </w:r>
     </w:p>
     <w:p>
       <w:pPr>
         <w:pStyle w:val="textbody"/>
       </w:pPr>
-      <w:bookmarkStart w:id="160" w:name="OLE_LINK1"/>
-      <w:bookmarkStart w:id="161" w:name="OLE_LINK2"/>
+      <w:bookmarkStart w:id="161" w:name="OLE_LINK1"/>
+      <w:bookmarkStart w:id="162" w:name="OLE_LINK2"/>
       <w:r>
         <w:t>Example</w:t>
       </w:r>
@@ -10372,8 +9687,8 @@
         <w:t>:</w:t>
       </w:r>
     </w:p>
-    <w:bookmarkEnd w:id="160"/>
     <w:bookmarkEnd w:id="161"/>
+    <w:bookmarkEnd w:id="162"/>
     <w:p>
       <w:pPr>
         <w:pStyle w:val="textinputfile"/>
@@ -10386,40 +9701,13 @@
       <w:pPr>
         <w:pStyle w:val="textinputfile"/>
       </w:pPr>
-      <w:proofErr w:type="spellStart"/>
       <w:r>
         <w:t>OutbreakPattern</w:t>
       </w:r>
-      <w:proofErr w:type="spellEnd"/>
       <w:r>
         <w:tab/>
-      </w:r>
-      <w:proofErr w:type="spellStart"/>
-      <w:proofErr w:type="gramStart"/>
-      <w:r>
-        <w:t>CyclicNormal</w:t>
-      </w:r>
-      <w:proofErr w:type="spellEnd"/>
-      <w:r>
-        <w:t xml:space="preserve">  &lt;</w:t>
-      </w:r>
-      <w:proofErr w:type="gramEnd"/>
-      <w:r>
-        <w:t xml:space="preserve">&lt; </w:t>
-      </w:r>
-      <w:proofErr w:type="spellStart"/>
-      <w:r>
-        <w:t>CyclicNormal</w:t>
-      </w:r>
-      <w:proofErr w:type="spellEnd"/>
-      <w:r>
-        <w:t xml:space="preserve"> or </w:t>
-      </w:r>
-      <w:proofErr w:type="spellStart"/>
-      <w:r>
-        <w:t>CyclicUniform</w:t>
-      </w:r>
-      <w:proofErr w:type="spellEnd"/>
+        <w:t>CyclicNormal  &lt;&lt; CyclicNormal or CyclicUniform</w:t>
+      </w:r>
     </w:p>
     <w:p>
       <w:pPr>
@@ -10443,11 +9731,9 @@
       <w:pPr>
         <w:pStyle w:val="textinputfile"/>
       </w:pPr>
-      <w:proofErr w:type="spellStart"/>
       <w:r>
         <w:t>StDev</w:t>
       </w:r>
-      <w:proofErr w:type="spellEnd"/>
       <w:r>
         <w:tab/>
       </w:r>
@@ -10463,11 +9749,9 @@
       <w:pPr>
         <w:pStyle w:val="textinputfile"/>
       </w:pPr>
-      <w:proofErr w:type="spellStart"/>
       <w:r>
         <w:t>TimeSinceLastEpidemic</w:t>
       </w:r>
-      <w:proofErr w:type="spellEnd"/>
       <w:r>
         <w:tab/>
         <w:t>20</w:t>
@@ -10495,11 +9779,9 @@
       <w:pPr>
         <w:pStyle w:val="textinputfile"/>
       </w:pPr>
-      <w:proofErr w:type="spellStart"/>
       <w:r>
         <w:t>TemporalType</w:t>
       </w:r>
-      <w:proofErr w:type="spellEnd"/>
       <w:r>
         <w:tab/>
         <w:t>pulse</w:t>
@@ -10520,23 +9802,16 @@
         <w:t xml:space="preserve"> </w:t>
       </w:r>
       <w:r>
-        <w:t xml:space="preserve">pulse or </w:t>
-      </w:r>
-      <w:proofErr w:type="spellStart"/>
-      <w:r>
-        <w:t>variablepulse</w:t>
-      </w:r>
-      <w:proofErr w:type="spellEnd"/>
+        <w:t>pulse or variablepulse</w:t>
+      </w:r>
     </w:p>
     <w:p>
       <w:pPr>
         <w:pStyle w:val="textinputfile"/>
       </w:pPr>
-      <w:proofErr w:type="spellStart"/>
       <w:r>
         <w:t>MinROS</w:t>
       </w:r>
-      <w:proofErr w:type="spellEnd"/>
       <w:r>
         <w:tab/>
       </w:r>
@@ -10549,11 +9824,9 @@
       <w:pPr>
         <w:pStyle w:val="textinputfile"/>
       </w:pPr>
-      <w:proofErr w:type="spellStart"/>
       <w:r>
         <w:t>MaxROS</w:t>
       </w:r>
-      <w:proofErr w:type="spellEnd"/>
       <w:r>
         <w:tab/>
       </w:r>
@@ -10578,45 +9851,21 @@
       <w:pPr>
         <w:pStyle w:val="textinputfile"/>
       </w:pPr>
-      <w:proofErr w:type="spellStart"/>
       <w:r>
         <w:t>OutbreakPattern</w:t>
       </w:r>
-      <w:proofErr w:type="spellEnd"/>
       <w:r>
         <w:tab/>
-      </w:r>
-      <w:proofErr w:type="spellStart"/>
-      <w:r>
-        <w:t>CyclicUniform</w:t>
-      </w:r>
-      <w:proofErr w:type="spellEnd"/>
-      <w:r>
-        <w:t xml:space="preserve">  &lt;&lt; </w:t>
-      </w:r>
-      <w:proofErr w:type="spellStart"/>
-      <w:r>
-        <w:t>CyclicNormal</w:t>
-      </w:r>
-      <w:proofErr w:type="spellEnd"/>
-      <w:r>
-        <w:t xml:space="preserve"> or </w:t>
-      </w:r>
-      <w:proofErr w:type="spellStart"/>
-      <w:r>
-        <w:t>CyclicUniform</w:t>
-      </w:r>
-      <w:proofErr w:type="spellEnd"/>
+        <w:t>CyclicUniform  &lt;&lt; CyclicNormal or CyclicUniform</w:t>
+      </w:r>
     </w:p>
     <w:p>
       <w:pPr>
         <w:pStyle w:val="textinputfile"/>
       </w:pPr>
-      <w:proofErr w:type="spellStart"/>
       <w:r>
         <w:t>MaxInterval</w:t>
       </w:r>
-      <w:proofErr w:type="spellEnd"/>
       <w:r>
         <w:tab/>
       </w:r>
@@ -10629,11 +9878,9 @@
       <w:pPr>
         <w:pStyle w:val="textinputfile"/>
       </w:pPr>
-      <w:proofErr w:type="spellStart"/>
       <w:r>
         <w:t>MinInterval</w:t>
       </w:r>
-      <w:proofErr w:type="spellEnd"/>
       <w:r>
         <w:tab/>
       </w:r>
@@ -10646,64 +9893,37 @@
       <w:pPr>
         <w:pStyle w:val="textinputfile"/>
       </w:pPr>
-      <w:proofErr w:type="spellStart"/>
       <w:r>
         <w:t>TimeSinceLastEpidemic</w:t>
       </w:r>
-      <w:proofErr w:type="spellEnd"/>
       <w:r>
         <w:tab/>
-        <w:t>1</w:t>
-      </w:r>
-      <w:r>
-        <w:t xml:space="preserve">0  </w:t>
+        <w:t xml:space="preserve">10  </w:t>
       </w:r>
       <w:r>
         <w:tab/>
-        <w:t xml:space="preserve">  </w:t>
-      </w:r>
-      <w:r>
-        <w:t>&lt;&lt; years</w:t>
+        <w:t xml:space="preserve">  &lt;&lt; years</w:t>
       </w:r>
     </w:p>
     <w:p>
       <w:pPr>
         <w:pStyle w:val="textinputfile"/>
       </w:pPr>
-      <w:proofErr w:type="spellStart"/>
       <w:r>
         <w:t>TemporalType</w:t>
       </w:r>
-      <w:proofErr w:type="spellEnd"/>
       <w:r>
         <w:tab/>
-      </w:r>
-      <w:proofErr w:type="spellStart"/>
-      <w:r>
-        <w:t>variablepulse</w:t>
-      </w:r>
-      <w:proofErr w:type="spellEnd"/>
-      <w:r>
-        <w:t xml:space="preserve"> </w:t>
-      </w:r>
-      <w:r>
-        <w:t xml:space="preserve">&lt;&lt; pulse or </w:t>
-      </w:r>
-      <w:proofErr w:type="spellStart"/>
-      <w:r>
-        <w:t>variablepulse</w:t>
-      </w:r>
-      <w:proofErr w:type="spellEnd"/>
+        <w:t>variablepulse &lt;&lt; pulse or variablepulse</w:t>
+      </w:r>
     </w:p>
     <w:p>
       <w:pPr>
         <w:pStyle w:val="textinputfile"/>
       </w:pPr>
-      <w:proofErr w:type="spellStart"/>
       <w:r>
         <w:t>MinROS</w:t>
       </w:r>
-      <w:proofErr w:type="spellEnd"/>
       <w:r>
         <w:tab/>
       </w:r>
@@ -10716,11 +9936,9 @@
       <w:pPr>
         <w:pStyle w:val="textinputfile"/>
       </w:pPr>
-      <w:proofErr w:type="spellStart"/>
       <w:r>
         <w:t>MaxROS</w:t>
       </w:r>
-      <w:proofErr w:type="spellEnd"/>
       <w:r>
         <w:tab/>
       </w:r>
@@ -10797,11 +10015,11 @@
         </w:numPr>
         <w:ind w:left="864" w:hanging="864"/>
       </w:pPr>
-      <w:bookmarkStart w:id="162" w:name="_Toc348685186"/>
+      <w:bookmarkStart w:id="163" w:name="_Toc418664071"/>
       <w:r>
         <w:t>Dispersal Parameters</w:t>
       </w:r>
-      <w:bookmarkEnd w:id="162"/>
+      <w:bookmarkEnd w:id="163"/>
     </w:p>
     <w:p>
       <w:pPr>
@@ -10830,7 +10048,6 @@
           <w:iCs/>
         </w:rPr>
       </w:pPr>
-      <w:proofErr w:type="spellStart"/>
       <w:r>
         <w:rPr>
           <w:i/>
@@ -10839,11 +10056,9 @@
         <w:lastRenderedPageBreak/>
         <w:t>DispersalRate</w:t>
       </w:r>
-      <w:proofErr w:type="spellEnd"/>
       <w:r>
         <w:t xml:space="preserve"> defines the annual rate of dispersal in meters per year. The minimum logical value is a function of cell size, whereas the maximum logical value is a function of the map extent, i.e., (cell size / time step) ≤ </w:t>
       </w:r>
-      <w:proofErr w:type="spellStart"/>
       <w:r>
         <w:rPr>
           <w:i/>
@@ -10851,7 +10066,6 @@
         </w:rPr>
         <w:t>DispersalRate</w:t>
       </w:r>
-      <w:proofErr w:type="spellEnd"/>
       <w:r>
         <w:t xml:space="preserve"> ≥ (max map extent / time step).</w:t>
       </w:r>
@@ -10864,7 +10078,6 @@
           <w:iCs/>
         </w:rPr>
       </w:pPr>
-      <w:proofErr w:type="spellStart"/>
       <w:r>
         <w:rPr>
           <w:i/>
@@ -10872,7 +10085,6 @@
         </w:rPr>
         <w:t>EpidemicThresh</w:t>
       </w:r>
-      <w:proofErr w:type="spellEnd"/>
       <w:r>
         <w:t xml:space="preserve"> defines the minimum BDP (0-1) required for an Epicenter to be selected.</w:t>
       </w:r>
@@ -10885,7 +10097,6 @@
           <w:iCs/>
         </w:rPr>
       </w:pPr>
-      <w:proofErr w:type="spellStart"/>
       <w:r>
         <w:rPr>
           <w:i/>
@@ -10893,7 +10104,6 @@
         </w:rPr>
         <w:t>InitialEpicenterNum</w:t>
       </w:r>
-      <w:proofErr w:type="spellEnd"/>
       <w:r>
         <w:t xml:space="preserve"> </w:t>
       </w:r>
@@ -10909,7 +10119,6 @@
           <w:iCs/>
         </w:rPr>
       </w:pPr>
-      <w:proofErr w:type="spellStart"/>
       <w:r>
         <w:rPr>
           <w:i/>
@@ -10917,7 +10126,6 @@
         </w:rPr>
         <w:t>OutbreakEpicenterCoeff</w:t>
       </w:r>
-      <w:proofErr w:type="spellEnd"/>
       <w:r>
         <w:t xml:space="preserve"> is the “c” parameter corresponding with Equation 3 for epicenters that will start from within the outbreak zone that occurred at time = t-1.  </w:t>
       </w:r>
@@ -10930,7 +10138,6 @@
           <w:iCs/>
         </w:rPr>
       </w:pPr>
-      <w:proofErr w:type="spellStart"/>
       <w:r>
         <w:rPr>
           <w:i/>
@@ -10938,7 +10145,6 @@
         </w:rPr>
         <w:t>SeedEpicenter</w:t>
       </w:r>
-      <w:proofErr w:type="spellEnd"/>
       <w:r>
         <w:t xml:space="preserve"> determines </w:t>
       </w:r>
@@ -10967,7 +10173,6 @@
           <w:iCs/>
         </w:rPr>
       </w:pPr>
-      <w:proofErr w:type="spellStart"/>
       <w:r>
         <w:rPr>
           <w:i/>
@@ -10975,7 +10180,6 @@
         </w:rPr>
         <w:t>SeedEpicenterCoeff</w:t>
       </w:r>
-      <w:proofErr w:type="spellEnd"/>
       <w:r>
         <w:t xml:space="preserve"> is the “c” parameter corresponding with Equation 3 for new epicenters that will start outside of the outbreak zone defined at time = t-1.  </w:t>
       </w:r>
@@ -10984,7 +10188,6 @@
       <w:pPr>
         <w:pStyle w:val="textbody"/>
       </w:pPr>
-      <w:proofErr w:type="spellStart"/>
       <w:r>
         <w:rPr>
           <w:i/>
@@ -10992,25 +10195,8 @@
         </w:rPr>
         <w:t>DispersalTemplate</w:t>
       </w:r>
-      <w:proofErr w:type="spellEnd"/>
-      <w:r>
-        <w:t xml:space="preserve"> defines the structuring element (i.e., the neighborhood rule) controlling the percolation of the BDA from an epicenter to its dispersal radius defined by </w:t>
-      </w:r>
-      <w:proofErr w:type="spellStart"/>
-      <w:r>
-        <w:t>DispersalRate×TimeStep</w:t>
-      </w:r>
-      <w:proofErr w:type="spellEnd"/>
-      <w:r>
-        <w:t>. Options are: ‘</w:t>
-      </w:r>
-      <w:proofErr w:type="spellStart"/>
-      <w:r>
-        <w:t>MaxRadius</w:t>
-      </w:r>
-      <w:proofErr w:type="spellEnd"/>
-      <w:r>
-        <w:t>’ or regular dispersal (i.e., disperse to maximum radius); ‘4N’ = 4-neighbor structuring element; ‘8N’  = 8-neighbor structuring element; ‘12N’ =12-neighbor structuring element; ‘24N’ =24-neighbor structuring element.</w:t>
+      <w:r>
+        <w:t xml:space="preserve"> defines the structuring element (i.e., the neighborhood rule) controlling the percolation of the BDA from an epicenter to its dispersal radius defined by DispersalRate×TimeStep. Options are: ‘MaxRadius’ or regular dispersal (i.e., disperse to maximum radius); ‘4N’ = 4-neighbor structuring element; ‘8N’  = 8-neighbor structuring element; ‘12N’ =12-neighbor structuring element; ‘24N’ =24-neighbor structuring element.</w:t>
       </w:r>
     </w:p>
     <w:p>
@@ -11051,11 +10237,9 @@
       <w:pPr>
         <w:pStyle w:val="textinputfile"/>
       </w:pPr>
-      <w:proofErr w:type="spellStart"/>
       <w:r>
         <w:t>DispersalRate</w:t>
       </w:r>
-      <w:proofErr w:type="spellEnd"/>
       <w:r>
         <w:tab/>
       </w:r>
@@ -11074,11 +10258,9 @@
       <w:pPr>
         <w:pStyle w:val="textinputfile"/>
       </w:pPr>
-      <w:proofErr w:type="spellStart"/>
       <w:r>
         <w:t>EpidemicThresh</w:t>
       </w:r>
-      <w:proofErr w:type="spellEnd"/>
       <w:r>
         <w:tab/>
       </w:r>
@@ -11093,11 +10275,9 @@
       <w:pPr>
         <w:pStyle w:val="textinputfile"/>
       </w:pPr>
-      <w:proofErr w:type="spellStart"/>
       <w:r>
         <w:t>InitialEpicenterNum</w:t>
       </w:r>
-      <w:proofErr w:type="spellEnd"/>
       <w:r>
         <w:tab/>
         <w:t>5</w:t>
@@ -11107,11 +10287,9 @@
       <w:pPr>
         <w:pStyle w:val="textinputfile"/>
       </w:pPr>
-      <w:proofErr w:type="spellStart"/>
       <w:r>
         <w:t>OutbreakEpicenterCoeff</w:t>
       </w:r>
-      <w:proofErr w:type="spellEnd"/>
       <w:r>
         <w:tab/>
         <w:t>0.01</w:t>
@@ -11121,11 +10299,9 @@
       <w:pPr>
         <w:pStyle w:val="textinputfile"/>
       </w:pPr>
-      <w:proofErr w:type="spellStart"/>
       <w:r>
         <w:t>SeedEpicenter</w:t>
       </w:r>
-      <w:proofErr w:type="spellEnd"/>
       <w:r>
         <w:tab/>
       </w:r>
@@ -11144,11 +10320,9 @@
       <w:pPr>
         <w:pStyle w:val="textinputfile"/>
       </w:pPr>
-      <w:proofErr w:type="spellStart"/>
       <w:r>
         <w:t>SeedEpicenterCoeff</w:t>
       </w:r>
-      <w:proofErr w:type="spellEnd"/>
       <w:r>
         <w:tab/>
         <w:t>20</w:t>
@@ -11158,11 +10332,9 @@
       <w:pPr>
         <w:pStyle w:val="textinputfile"/>
       </w:pPr>
-      <w:proofErr w:type="spellStart"/>
       <w:r>
         <w:t>DispersalTemplate</w:t>
       </w:r>
-      <w:proofErr w:type="spellEnd"/>
       <w:r>
         <w:tab/>
       </w:r>
@@ -11174,15 +10346,7 @@
       </w:r>
       <w:r>
         <w:tab/>
-        <w:t>&lt;&lt;</w:t>
-      </w:r>
-      <w:proofErr w:type="spellStart"/>
-      <w:r>
-        <w:t>MaxRadius</w:t>
-      </w:r>
-      <w:proofErr w:type="spellEnd"/>
-      <w:r>
-        <w:t>, 4N,</w:t>
+        <w:t>&lt;&lt;MaxRadius, 4N,</w:t>
       </w:r>
     </w:p>
     <w:p>
@@ -11211,11 +10375,11 @@
         </w:numPr>
         <w:ind w:left="864" w:hanging="864"/>
       </w:pPr>
-      <w:bookmarkStart w:id="163" w:name="_Toc348685187"/>
+      <w:bookmarkStart w:id="164" w:name="_Toc418664072"/>
       <w:r>
         <w:t>Neighborhood Resource Dominance parameters</w:t>
       </w:r>
-      <w:bookmarkEnd w:id="163"/>
+      <w:bookmarkEnd w:id="164"/>
     </w:p>
     <w:p>
       <w:pPr>
@@ -11237,7 +10401,6 @@
           <w:iCs/>
         </w:rPr>
       </w:pPr>
-      <w:proofErr w:type="spellStart"/>
       <w:r>
         <w:rPr>
           <w:i/>
@@ -11245,7 +10408,6 @@
         <w:lastRenderedPageBreak/>
         <w:t>NeighborhoodFlag</w:t>
       </w:r>
-      <w:proofErr w:type="spellEnd"/>
       <w:r>
         <w:t xml:space="preserve"> determines whether NRD is used in calculating BDP.</w:t>
       </w:r>
@@ -11269,7 +10431,6 @@
       <w:r>
         <w:t xml:space="preserve">The </w:t>
       </w:r>
-      <w:proofErr w:type="spellStart"/>
       <w:r>
         <w:rPr>
           <w:i/>
@@ -11292,14 +10453,7 @@
         <w:rPr>
           <w:i/>
         </w:rPr>
-        <w:t>p</w:t>
-      </w:r>
-      <w:proofErr w:type="spellEnd"/>
-      <w:r>
-        <w:rPr>
-          <w:i/>
-        </w:rPr>
-        <w:t xml:space="preserve"> </w:t>
+        <w:t xml:space="preserve">p </w:t>
       </w:r>
       <w:r>
         <w:t xml:space="preserve">flag determines whether the BDA module will use every cell in a neighborhood to calculate Neighborhood Resource Dominance (‘no’), or use the subsampling procedure to calculate NRD (‘yes’).  </w:t>
@@ -11313,7 +10467,6 @@
           <w:iCs/>
         </w:rPr>
       </w:pPr>
-      <w:proofErr w:type="spellStart"/>
       <w:r>
         <w:rPr>
           <w:i/>
@@ -11324,14 +10477,7 @@
         <w:rPr>
           <w:i/>
         </w:rPr>
-        <w:t>Radius</w:t>
-      </w:r>
-      <w:proofErr w:type="spellEnd"/>
-      <w:r>
-        <w:rPr>
-          <w:i/>
-        </w:rPr>
-        <w:t xml:space="preserve"> </w:t>
+        <w:t xml:space="preserve">Radius </w:t>
       </w:r>
       <w:r>
         <w:t xml:space="preserve">defines the radius of the neighborhood influence in meters. Logically this variable should not be larger than the extent of the map, but neighborhoods should be at least an order of magnitude smaller than the map extent to avoid excessive edge effects. </w:t>
@@ -11345,14 +10491,12 @@
           <w:iCs/>
         </w:rPr>
       </w:pPr>
-      <w:proofErr w:type="spellStart"/>
       <w:r>
         <w:rPr>
           <w:i/>
         </w:rPr>
         <w:t>NeighborShape</w:t>
       </w:r>
-      <w:proofErr w:type="spellEnd"/>
       <w:r>
         <w:t xml:space="preserve"> defines the radial function used to calculate NRD.  Valid entries are: uniform, linear, or Gaussian.</w:t>
       </w:r>
@@ -11361,14 +10505,12 @@
       <w:pPr>
         <w:pStyle w:val="textbody"/>
       </w:pPr>
-      <w:proofErr w:type="spellStart"/>
       <w:r>
         <w:rPr>
           <w:i/>
         </w:rPr>
         <w:t>NeighborWeight</w:t>
       </w:r>
-      <w:proofErr w:type="spellEnd"/>
       <w:r>
         <w:t xml:space="preserve"> (NW) defines the importance of NRD relative to SRD when calculating BDP. [Range:  0.01 - 100]</w:t>
       </w:r>
@@ -11403,14 +10545,12 @@
       <w:pPr>
         <w:pStyle w:val="textinputfile"/>
       </w:pPr>
-      <w:proofErr w:type="spellStart"/>
       <w:r>
         <w:t>Neighbor</w:t>
       </w:r>
       <w:r>
         <w:t>Flag</w:t>
       </w:r>
-      <w:proofErr w:type="spellEnd"/>
       <w:r>
         <w:tab/>
         <w:t>yes</w:t>
@@ -11429,11 +10569,9 @@
       <w:pPr>
         <w:pStyle w:val="textinputfile"/>
       </w:pPr>
-      <w:proofErr w:type="spellStart"/>
       <w:r>
         <w:t>NeighborSpeedUp</w:t>
       </w:r>
-      <w:proofErr w:type="spellEnd"/>
       <w:r>
         <w:tab/>
         <w:t>none</w:t>
@@ -11452,11 +10590,9 @@
       <w:pPr>
         <w:pStyle w:val="textinputfile"/>
       </w:pPr>
-      <w:proofErr w:type="spellStart"/>
       <w:r>
         <w:t>NeighborRadius</w:t>
       </w:r>
-      <w:proofErr w:type="spellEnd"/>
       <w:r>
         <w:tab/>
         <w:t>1000</w:t>
@@ -11475,11 +10611,9 @@
       <w:pPr>
         <w:pStyle w:val="textinputfile"/>
       </w:pPr>
-      <w:proofErr w:type="spellStart"/>
       <w:r>
         <w:t>NeighborShape</w:t>
       </w:r>
-      <w:proofErr w:type="spellEnd"/>
       <w:r>
         <w:tab/>
         <w:t>uniform</w:t>
@@ -11494,23 +10628,16 @@
         <w:t>o</w:t>
       </w:r>
       <w:r>
-        <w:t xml:space="preserve">r </w:t>
-      </w:r>
-      <w:proofErr w:type="spellStart"/>
-      <w:r>
-        <w:t>gaussian</w:t>
-      </w:r>
-      <w:proofErr w:type="spellEnd"/>
+        <w:t>r gaussian</w:t>
+      </w:r>
     </w:p>
     <w:p>
       <w:pPr>
         <w:pStyle w:val="textinputfile"/>
       </w:pPr>
-      <w:proofErr w:type="spellStart"/>
       <w:r>
         <w:t>NeighborWeight</w:t>
       </w:r>
-      <w:proofErr w:type="spellEnd"/>
       <w:r>
         <w:tab/>
         <w:t>10</w:t>
@@ -11525,14 +10652,14 @@
         </w:numPr>
         <w:ind w:left="864" w:hanging="864"/>
       </w:pPr>
-      <w:bookmarkStart w:id="164" w:name="_Toc348685188"/>
+      <w:bookmarkStart w:id="165" w:name="_Toc418664073"/>
       <w:r>
         <w:t>Intensity</w:t>
       </w:r>
       <w:r>
         <w:t xml:space="preserve"> Class Thresholds</w:t>
       </w:r>
-      <w:bookmarkEnd w:id="164"/>
+      <w:bookmarkEnd w:id="165"/>
     </w:p>
     <w:p>
       <w:pPr>
@@ -11812,34 +10939,21 @@
         </w:numPr>
         <w:ind w:left="864" w:hanging="864"/>
       </w:pPr>
-      <w:bookmarkStart w:id="165" w:name="_Toc348685189"/>
-      <w:proofErr w:type="spellStart"/>
-      <w:r>
-        <w:t>Ecoregion</w:t>
-      </w:r>
-      <w:proofErr w:type="spellEnd"/>
-      <w:r>
-        <w:t xml:space="preserve"> Modifiers</w:t>
+      <w:bookmarkStart w:id="166" w:name="_Toc418664074"/>
+      <w:r>
+        <w:t>Ecoregion Modifiers</w:t>
       </w:r>
       <w:r>
         <w:t xml:space="preserve"> (Optional)</w:t>
       </w:r>
-      <w:bookmarkEnd w:id="165"/>
+      <w:bookmarkEnd w:id="166"/>
     </w:p>
     <w:p>
       <w:pPr>
         <w:pStyle w:val="textbody"/>
       </w:pPr>
       <w:r>
-        <w:t xml:space="preserve">Next, a table of Land Type Modifiers is provided.  Land types (or </w:t>
-      </w:r>
-      <w:proofErr w:type="spellStart"/>
-      <w:r>
-        <w:t>Ecoregions</w:t>
-      </w:r>
-      <w:proofErr w:type="spellEnd"/>
-      <w:r>
-        <w:t xml:space="preserve">) need not be listed and need not be listed in order.  </w:t>
+        <w:t xml:space="preserve">Next, a table of Land Type Modifiers is provided.  Land types (or Ecoregions) need not be listed and need not be listed in order.  </w:t>
       </w:r>
       <w:r>
         <w:rPr>
@@ -11849,15 +10963,7 @@
         <w:t>The default value is 0.0.</w:t>
       </w:r>
       <w:r>
-        <w:t xml:space="preserve">  The </w:t>
-      </w:r>
-      <w:proofErr w:type="spellStart"/>
-      <w:r>
-        <w:t>ecoregion</w:t>
-      </w:r>
-      <w:proofErr w:type="spellEnd"/>
-      <w:r>
-        <w:t xml:space="preserve"> number is listed, followed by the modifier value (-1.0 – 1.0).  Example:</w:t>
+        <w:t xml:space="preserve">  The ecoregion number is listed, followed by the modifier value (-1.0 – 1.0).  Example:</w:t>
       </w:r>
     </w:p>
     <w:p>
@@ -11867,11 +10973,9 @@
       <w:r>
         <w:t>&gt;&gt;</w:t>
       </w:r>
-      <w:proofErr w:type="spellStart"/>
       <w:r>
         <w:t>Ecoregion</w:t>
       </w:r>
-      <w:proofErr w:type="spellEnd"/>
       <w:r>
         <w:t xml:space="preserve"> </w:t>
       </w:r>
@@ -11949,14 +11053,14 @@
         </w:numPr>
         <w:ind w:left="864" w:hanging="864"/>
       </w:pPr>
-      <w:bookmarkStart w:id="166" w:name="_Toc348685190"/>
+      <w:bookmarkStart w:id="167" w:name="_Toc418664075"/>
       <w:r>
         <w:t>Disturbance Modifiers</w:t>
       </w:r>
       <w:r>
         <w:t xml:space="preserve"> (Optional)</w:t>
       </w:r>
-      <w:bookmarkEnd w:id="166"/>
+      <w:bookmarkEnd w:id="167"/>
     </w:p>
     <w:p>
       <w:pPr>
@@ -11994,24 +11098,17 @@
       <w:pPr>
         <w:pStyle w:val="textinputfile"/>
       </w:pPr>
-      <w:proofErr w:type="spellStart"/>
       <w:r>
         <w:t>DisturbanceModifiers</w:t>
       </w:r>
-      <w:proofErr w:type="spellEnd"/>
     </w:p>
     <w:p>
       <w:pPr>
         <w:pStyle w:val="textinputfile"/>
       </w:pPr>
       <w:r>
-        <w:t xml:space="preserve">&gt;&gt;SRD </w:t>
-      </w:r>
-      <w:proofErr w:type="spellStart"/>
-      <w:r>
-        <w:t>Modifer</w:t>
-      </w:r>
-      <w:proofErr w:type="spellEnd"/>
+        <w:t>&gt;&gt;SRD Modifer</w:t>
+      </w:r>
       <w:r>
         <w:tab/>
         <w:t>Duration</w:t>
@@ -12046,13 +11143,8 @@
       </w:r>
       <w:r>
         <w:tab/>
-        <w:t xml:space="preserve">WindSeverity5 </w:t>
-      </w:r>
-      <w:proofErr w:type="spellStart"/>
-      <w:r>
-        <w:t>AspenClearcut</w:t>
-      </w:r>
-      <w:proofErr w:type="spellEnd"/>
+        <w:t>WindSeverity5 AspenClearcut</w:t>
+      </w:r>
     </w:p>
     <w:p>
       <w:pPr>
@@ -12082,11 +11174,9 @@
       <w:r>
         <w:t xml:space="preserve">Fire </w:t>
       </w:r>
-      <w:proofErr w:type="spellStart"/>
       <w:r>
         <w:t>MaxAgeClearcut</w:t>
       </w:r>
-      <w:proofErr w:type="spellEnd"/>
     </w:p>
     <w:p>
       <w:pPr>
@@ -12097,11 +11187,11 @@
         </w:numPr>
         <w:ind w:left="864" w:hanging="864"/>
       </w:pPr>
-      <w:bookmarkStart w:id="167" w:name="_Toc348685191"/>
+      <w:bookmarkStart w:id="168" w:name="_Toc418664076"/>
       <w:r>
         <w:t>Species parameters</w:t>
       </w:r>
-      <w:bookmarkEnd w:id="167"/>
+      <w:bookmarkEnd w:id="168"/>
     </w:p>
     <w:p>
       <w:pPr>
@@ -12148,27 +11238,17 @@
           <w:iCs/>
         </w:rPr>
       </w:pPr>
-      <w:proofErr w:type="spellStart"/>
       <w:r>
         <w:rPr>
           <w:i/>
         </w:rPr>
         <w:t>SRDProb</w:t>
       </w:r>
-      <w:proofErr w:type="spellEnd"/>
       <w:r>
         <w:t xml:space="preserve"> values for each Host Preference Class (Minor, Secondary, Major)</w:t>
       </w:r>
       <w:r>
-        <w:t xml:space="preserve"> define the SRD values for cohorts in that class.  The </w:t>
-      </w:r>
-      <w:proofErr w:type="spellStart"/>
-      <w:r>
-        <w:t>SRDProb</w:t>
-      </w:r>
-      <w:proofErr w:type="spellEnd"/>
-      <w:r>
-        <w:t xml:space="preserve"> values must range between 0 and 1.  </w:t>
+        <w:t xml:space="preserve"> define the SRD values for cohorts in that class.  The SRDProb values must range between 0 and 1.  </w:t>
       </w:r>
       <w:r>
         <w:t>All</w:t>
@@ -12240,7 +11320,6 @@
       <w:pPr>
         <w:pStyle w:val="textbody"/>
       </w:pPr>
-      <w:proofErr w:type="spellStart"/>
       <w:r>
         <w:rPr>
           <w:i/>
@@ -12253,7 +11332,6 @@
         </w:rPr>
         <w:t>Prob</w:t>
       </w:r>
-      <w:proofErr w:type="spellEnd"/>
       <w:r>
         <w:t xml:space="preserve"> values for each Susceptibilit</w:t>
       </w:r>
@@ -12279,25 +11357,16 @@
         <w:t xml:space="preserve"> and the susceptibility class of each cohort.</w:t>
       </w:r>
       <w:r>
-        <w:t xml:space="preserve">  The </w:t>
-      </w:r>
-      <w:proofErr w:type="spellStart"/>
-      <w:r>
-        <w:t>Mort</w:t>
-      </w:r>
-      <w:r>
-        <w:t>Prob</w:t>
-      </w:r>
-      <w:proofErr w:type="spellEnd"/>
-      <w:r>
-        <w:t xml:space="preserve"> values must range between 0 and 1.</w:t>
+        <w:t xml:space="preserve">  The Mort</w:t>
+      </w:r>
+      <w:r>
+        <w:t>Prob values must range between 0 and 1.</w:t>
       </w:r>
     </w:p>
     <w:p>
       <w:pPr>
         <w:pStyle w:val="textbody"/>
       </w:pPr>
-      <w:proofErr w:type="spellStart"/>
       <w:r>
         <w:rPr>
           <w:i/>
@@ -12310,20 +11379,11 @@
         </w:rPr>
         <w:t>DeadFuel</w:t>
       </w:r>
-      <w:proofErr w:type="spellEnd"/>
       <w:r>
         <w:t xml:space="preserve"> s</w:t>
       </w:r>
       <w:r>
-        <w:t xml:space="preserve">pecifies whether a species contributes to a specialty dead fuel class for use with fuel extensions that account for disturbance-related fuels.  This feature is used to track the number of dead cohorts of these species for each site, which can be used by other extensions.  For example, the Dynamic Fire and Fuel System (DFFS) extension uses the presence of dead conifers to specify certain insect-kill fuel types. </w:t>
-      </w:r>
-      <w:proofErr w:type="spellStart"/>
-      <w:r>
-        <w:t>Paremter</w:t>
-      </w:r>
-      <w:proofErr w:type="spellEnd"/>
-      <w:r>
-        <w:t xml:space="preserve"> o</w:t>
+        <w:t>pecifies whether a species contributes to a specialty dead fuel class for use with fuel extensions that account for disturbance-related fuels.  This feature is used to track the number of dead cohorts of these species for each site, which can be used by other extensions.  For example, the Dynamic Fire and Fuel System (DFFS) extension uses the presence of dead conifers to specify certain insect-kill fuel types. Paremter o</w:t>
       </w:r>
       <w:r>
         <w:t>ptions are ‘yes’ or ‘no’.  Species that are not listed default to ‘no’.</w:t>
@@ -12350,7 +11410,6 @@
           <w:szCs w:val="16"/>
         </w:rPr>
       </w:pPr>
-      <w:proofErr w:type="spellStart"/>
       <w:r>
         <w:rPr>
           <w:sz w:val="16"/>
@@ -12358,7 +11417,6 @@
         </w:rPr>
         <w:t>BDASpeciesParameters</w:t>
       </w:r>
-      <w:proofErr w:type="spellEnd"/>
     </w:p>
     <w:p>
       <w:pPr>
@@ -12455,60 +11513,56 @@
           <w:sz w:val="16"/>
           <w:szCs w:val="16"/>
         </w:rPr>
-        <w:t xml:space="preserve">&gt;&gt;Species  </w:t>
-      </w:r>
-      <w:proofErr w:type="spellStart"/>
+        <w:t xml:space="preserve">&gt;&gt;Species  MinorHost  </w:t>
+      </w:r>
       <w:r>
         <w:rPr>
           <w:sz w:val="16"/>
           <w:szCs w:val="16"/>
         </w:rPr>
-        <w:t>MinorHost</w:t>
-      </w:r>
-      <w:proofErr w:type="spellEnd"/>
+        <w:t xml:space="preserve">  </w:t>
+      </w:r>
       <w:r>
         <w:rPr>
           <w:sz w:val="16"/>
           <w:szCs w:val="16"/>
         </w:rPr>
-        <w:t xml:space="preserve">  </w:t>
+        <w:t xml:space="preserve">2ndHost     </w:t>
       </w:r>
       <w:r>
         <w:rPr>
           <w:sz w:val="16"/>
           <w:szCs w:val="16"/>
         </w:rPr>
-        <w:t xml:space="preserve">  </w:t>
+        <w:t xml:space="preserve"> </w:t>
       </w:r>
       <w:r>
         <w:rPr>
           <w:sz w:val="16"/>
           <w:szCs w:val="16"/>
         </w:rPr>
-        <w:t xml:space="preserve">2ndHost     </w:t>
+        <w:t xml:space="preserve">MajorHost   </w:t>
       </w:r>
       <w:r>
         <w:rPr>
           <w:sz w:val="16"/>
           <w:szCs w:val="16"/>
         </w:rPr>
-        <w:t xml:space="preserve"> </w:t>
-      </w:r>
-      <w:proofErr w:type="spellStart"/>
+        <w:t>|</w:t>
+      </w:r>
       <w:r>
         <w:rPr>
           <w:sz w:val="16"/>
           <w:szCs w:val="16"/>
         </w:rPr>
-        <w:t>MajorHost</w:t>
-      </w:r>
-      <w:proofErr w:type="spellEnd"/>
+        <w:t xml:space="preserve"> Class3        Class2        Class1 </w:t>
+      </w:r>
       <w:r>
         <w:rPr>
           <w:sz w:val="16"/>
           <w:szCs w:val="16"/>
         </w:rPr>
-        <w:t xml:space="preserve">   </w:t>
+        <w:t xml:space="preserve">      </w:t>
       </w:r>
       <w:r>
         <w:rPr>
@@ -12522,35 +11576,108 @@
           <w:sz w:val="16"/>
           <w:szCs w:val="16"/>
         </w:rPr>
-        <w:t xml:space="preserve"> Class3        Class2        Class1 </w:t>
+        <w:t xml:space="preserve"> </w:t>
       </w:r>
       <w:r>
         <w:rPr>
           <w:sz w:val="16"/>
           <w:szCs w:val="16"/>
         </w:rPr>
-        <w:t xml:space="preserve">      </w:t>
-      </w:r>
-      <w:r>
+        <w:t>Dead</w:t>
+      </w:r>
+    </w:p>
+    <w:p>
+      <w:pPr>
+        <w:pStyle w:val="textinputfile"/>
+        <w:ind w:left="0" w:right="-720"/>
         <w:rPr>
           <w:sz w:val="16"/>
           <w:szCs w:val="16"/>
         </w:rPr>
-        <w:t>|</w:t>
-      </w:r>
+      </w:pPr>
       <w:r>
         <w:rPr>
           <w:sz w:val="16"/>
           <w:szCs w:val="16"/>
         </w:rPr>
-        <w:t xml:space="preserve"> </w:t>
+        <w:t xml:space="preserve">&gt;&gt;Name     Age SRDProb  Age SRDProb  Age SRDProb </w:t>
       </w:r>
       <w:r>
         <w:rPr>
           <w:sz w:val="16"/>
           <w:szCs w:val="16"/>
         </w:rPr>
-        <w:t>Dead</w:t>
+        <w:t>|</w:t>
+      </w:r>
+      <w:r>
+        <w:rPr>
+          <w:sz w:val="16"/>
+          <w:szCs w:val="16"/>
+        </w:rPr>
+        <w:t xml:space="preserve"> Age Mort</w:t>
+      </w:r>
+      <w:r>
+        <w:rPr>
+          <w:sz w:val="16"/>
+          <w:szCs w:val="16"/>
+        </w:rPr>
+        <w:t xml:space="preserve">Prob  Age </w:t>
+      </w:r>
+      <w:r>
+        <w:rPr>
+          <w:sz w:val="16"/>
+          <w:szCs w:val="16"/>
+        </w:rPr>
+        <w:t>Mort</w:t>
+      </w:r>
+      <w:r>
+        <w:rPr>
+          <w:sz w:val="16"/>
+          <w:szCs w:val="16"/>
+        </w:rPr>
+        <w:t xml:space="preserve">Prob  Age </w:t>
+      </w:r>
+      <w:r>
+        <w:rPr>
+          <w:sz w:val="16"/>
+          <w:szCs w:val="16"/>
+        </w:rPr>
+        <w:t>Mort</w:t>
+      </w:r>
+      <w:r>
+        <w:rPr>
+          <w:sz w:val="16"/>
+          <w:szCs w:val="16"/>
+        </w:rPr>
+        <w:t xml:space="preserve">Prob </w:t>
+      </w:r>
+      <w:r>
+        <w:rPr>
+          <w:sz w:val="16"/>
+          <w:szCs w:val="16"/>
+        </w:rPr>
+        <w:t>|</w:t>
+      </w:r>
+      <w:r>
+        <w:rPr>
+          <w:sz w:val="16"/>
+          <w:szCs w:val="16"/>
+        </w:rPr>
+        <w:t xml:space="preserve"> </w:t>
+      </w:r>
+      <w:r>
+        <w:rPr>
+          <w:sz w:val="16"/>
+          <w:szCs w:val="16"/>
+        </w:rPr>
+        <w:t>Fuel</w:t>
+      </w:r>
+      <w:r>
+        <w:rPr>
+          <w:sz w:val="16"/>
+          <w:szCs w:val="16"/>
+        </w:rPr>
+        <w:t>?</w:t>
       </w:r>
     </w:p>
     <w:p>
@@ -12567,166 +11694,181 @@
           <w:sz w:val="16"/>
           <w:szCs w:val="16"/>
         </w:rPr>
-        <w:t xml:space="preserve">&gt;&gt;Name     Age </w:t>
-      </w:r>
-      <w:proofErr w:type="spellStart"/>
+        <w:t>&gt;&gt; ----------------------------------------------------------------------------------</w:t>
+      </w:r>
       <w:r>
         <w:rPr>
           <w:sz w:val="16"/>
           <w:szCs w:val="16"/>
         </w:rPr>
-        <w:t>SRDProb</w:t>
-      </w:r>
-      <w:proofErr w:type="spellEnd"/>
-      <w:r>
+        <w:t>---------------</w:t>
+      </w:r>
+    </w:p>
+    <w:p>
+      <w:pPr>
+        <w:pStyle w:val="textinputfile"/>
+        <w:ind w:left="0" w:right="-720"/>
         <w:rPr>
           <w:sz w:val="16"/>
           <w:szCs w:val="16"/>
         </w:rPr>
-        <w:t xml:space="preserve">  Age </w:t>
-      </w:r>
-      <w:proofErr w:type="spellStart"/>
+      </w:pPr>
       <w:r>
         <w:rPr>
           <w:sz w:val="16"/>
           <w:szCs w:val="16"/>
         </w:rPr>
-        <w:t>SRDProb</w:t>
-      </w:r>
-      <w:proofErr w:type="spellEnd"/>
+        <w:t xml:space="preserve">abiebals  </w:t>
+      </w:r>
       <w:r>
         <w:rPr>
           <w:sz w:val="16"/>
           <w:szCs w:val="16"/>
         </w:rPr>
-        <w:t xml:space="preserve">  Age </w:t>
-      </w:r>
-      <w:proofErr w:type="spellStart"/>
+        <w:t xml:space="preserve"> </w:t>
+      </w:r>
       <w:r>
         <w:rPr>
           <w:sz w:val="16"/>
           <w:szCs w:val="16"/>
         </w:rPr>
-        <w:t>SRDProb</w:t>
-      </w:r>
-      <w:proofErr w:type="spellEnd"/>
+        <w:t xml:space="preserve"> 0   0.25</w:t>
+      </w:r>
       <w:r>
         <w:rPr>
           <w:sz w:val="16"/>
           <w:szCs w:val="16"/>
         </w:rPr>
-        <w:t xml:space="preserve"> </w:t>
+        <w:tab/>
       </w:r>
       <w:r>
         <w:rPr>
           <w:sz w:val="16"/>
           <w:szCs w:val="16"/>
         </w:rPr>
-        <w:t>|</w:t>
+        <w:t xml:space="preserve">  </w:t>
       </w:r>
       <w:r>
         <w:rPr>
           <w:sz w:val="16"/>
           <w:szCs w:val="16"/>
         </w:rPr>
-        <w:t xml:space="preserve"> Age </w:t>
-      </w:r>
-      <w:proofErr w:type="spellStart"/>
+        <w:t>20  0.5</w:t>
+      </w:r>
       <w:r>
         <w:rPr>
           <w:sz w:val="16"/>
           <w:szCs w:val="16"/>
         </w:rPr>
-        <w:t>Mort</w:t>
+        <w:tab/>
       </w:r>
       <w:r>
         <w:rPr>
           <w:sz w:val="16"/>
           <w:szCs w:val="16"/>
         </w:rPr>
-        <w:t>Prob</w:t>
-      </w:r>
-      <w:proofErr w:type="spellEnd"/>
+        <w:t xml:space="preserve"> 40  1.0</w:t>
+      </w:r>
       <w:r>
         <w:rPr>
           <w:sz w:val="16"/>
           <w:szCs w:val="16"/>
         </w:rPr>
-        <w:t xml:space="preserve">  Age </w:t>
-      </w:r>
-      <w:proofErr w:type="spellStart"/>
+        <w:t xml:space="preserve"> </w:t>
+      </w:r>
       <w:r>
         <w:rPr>
           <w:sz w:val="16"/>
           <w:szCs w:val="16"/>
         </w:rPr>
-        <w:t>Mort</w:t>
+        <w:t xml:space="preserve">     </w:t>
       </w:r>
       <w:r>
         <w:rPr>
           <w:sz w:val="16"/>
           <w:szCs w:val="16"/>
         </w:rPr>
-        <w:t>Prob</w:t>
-      </w:r>
-      <w:proofErr w:type="spellEnd"/>
+        <w:t>11  1.</w:t>
+      </w:r>
       <w:r>
         <w:rPr>
           <w:sz w:val="16"/>
           <w:szCs w:val="16"/>
         </w:rPr>
-        <w:t xml:space="preserve">  Age </w:t>
-      </w:r>
-      <w:proofErr w:type="spellStart"/>
+        <w:t>0</w:t>
+      </w:r>
       <w:r>
         <w:rPr>
           <w:sz w:val="16"/>
           <w:szCs w:val="16"/>
         </w:rPr>
-        <w:t>Mort</w:t>
+        <w:tab/>
+        <w:t xml:space="preserve">     </w:t>
       </w:r>
       <w:r>
         <w:rPr>
           <w:sz w:val="16"/>
           <w:szCs w:val="16"/>
         </w:rPr>
-        <w:t>Prob</w:t>
-      </w:r>
-      <w:proofErr w:type="spellEnd"/>
+        <w:t xml:space="preserve"> </w:t>
+      </w:r>
       <w:r>
         <w:rPr>
           <w:sz w:val="16"/>
           <w:szCs w:val="16"/>
         </w:rPr>
-        <w:t xml:space="preserve"> </w:t>
+        <w:t xml:space="preserve">20  </w:t>
       </w:r>
       <w:r>
         <w:rPr>
           <w:sz w:val="16"/>
           <w:szCs w:val="16"/>
         </w:rPr>
-        <w:t>|</w:t>
+        <w:t>1.0</w:t>
       </w:r>
       <w:r>
         <w:rPr>
           <w:sz w:val="16"/>
           <w:szCs w:val="16"/>
         </w:rPr>
-        <w:t xml:space="preserve"> </w:t>
+        <w:tab/>
+        <w:t xml:space="preserve">    </w:t>
       </w:r>
       <w:r>
         <w:rPr>
           <w:sz w:val="16"/>
           <w:szCs w:val="16"/>
         </w:rPr>
-        <w:t>Fuel</w:t>
+        <w:t xml:space="preserve"> </w:t>
       </w:r>
       <w:r>
         <w:rPr>
           <w:sz w:val="16"/>
           <w:szCs w:val="16"/>
         </w:rPr>
-        <w:t>?</w:t>
+        <w:t>50  1.0</w:t>
+      </w:r>
+      <w:r>
+        <w:rPr>
+          <w:sz w:val="16"/>
+          <w:szCs w:val="16"/>
+        </w:rPr>
+        <w:tab/>
+        <w:t xml:space="preserve">    </w:t>
+      </w:r>
+      <w:r>
+        <w:rPr>
+          <w:sz w:val="16"/>
+          <w:szCs w:val="16"/>
+        </w:rPr>
+        <w:t xml:space="preserve"> </w:t>
+      </w:r>
+      <w:r>
+        <w:rPr>
+          <w:sz w:val="16"/>
+          <w:szCs w:val="16"/>
+        </w:rPr>
+        <w:t>yes</w:t>
       </w:r>
     </w:p>
     <w:p>
@@ -12743,14 +11885,107 @@
           <w:sz w:val="16"/>
           <w:szCs w:val="16"/>
         </w:rPr>
-        <w:t>&gt;&gt; ----------------------------------------------------------------------------------</w:t>
+        <w:t xml:space="preserve">piceglau  </w:t>
       </w:r>
       <w:r>
         <w:rPr>
           <w:sz w:val="16"/>
           <w:szCs w:val="16"/>
         </w:rPr>
-        <w:t>---------------</w:t>
+        <w:t xml:space="preserve"> </w:t>
+      </w:r>
+      <w:r>
+        <w:rPr>
+          <w:sz w:val="16"/>
+          <w:szCs w:val="16"/>
+        </w:rPr>
+        <w:t xml:space="preserve"> 0   0.25</w:t>
+      </w:r>
+      <w:r>
+        <w:rPr>
+          <w:sz w:val="16"/>
+          <w:szCs w:val="16"/>
+        </w:rPr>
+        <w:tab/>
+      </w:r>
+      <w:r>
+        <w:rPr>
+          <w:sz w:val="16"/>
+          <w:szCs w:val="16"/>
+        </w:rPr>
+        <w:t xml:space="preserve">  </w:t>
+      </w:r>
+      <w:r>
+        <w:rPr>
+          <w:sz w:val="16"/>
+          <w:szCs w:val="16"/>
+        </w:rPr>
+        <w:t xml:space="preserve">20  0.5      </w:t>
+      </w:r>
+      <w:r>
+        <w:rPr>
+          <w:sz w:val="16"/>
+          <w:szCs w:val="16"/>
+        </w:rPr>
+        <w:t xml:space="preserve"> 40  1.0      0   0</w:t>
+      </w:r>
+      <w:r>
+        <w:rPr>
+          <w:sz w:val="16"/>
+          <w:szCs w:val="16"/>
+        </w:rPr>
+        <w:tab/>
+        <w:t xml:space="preserve">     </w:t>
+      </w:r>
+      <w:r>
+        <w:rPr>
+          <w:sz w:val="16"/>
+          <w:szCs w:val="16"/>
+        </w:rPr>
+        <w:t xml:space="preserve"> </w:t>
+      </w:r>
+      <w:r>
+        <w:rPr>
+          <w:sz w:val="16"/>
+          <w:szCs w:val="16"/>
+        </w:rPr>
+        <w:t>2</w:t>
+      </w:r>
+      <w:r>
+        <w:rPr>
+          <w:sz w:val="16"/>
+          <w:szCs w:val="16"/>
+        </w:rPr>
+        <w:t xml:space="preserve">0  0.15     </w:t>
+      </w:r>
+      <w:r>
+        <w:rPr>
+          <w:sz w:val="16"/>
+          <w:szCs w:val="16"/>
+        </w:rPr>
+        <w:t xml:space="preserve"> 50  0.42</w:t>
+      </w:r>
+      <w:r>
+        <w:rPr>
+          <w:sz w:val="16"/>
+          <w:szCs w:val="16"/>
+        </w:rPr>
+        <w:tab/>
+        <w:t xml:space="preserve">    </w:t>
+      </w:r>
+      <w:r>
+        <w:rPr>
+          <w:sz w:val="16"/>
+          <w:szCs w:val="16"/>
+        </w:rPr>
+        <w:t xml:space="preserve"> </w:t>
+      </w:r>
+      <w:r>
+        <w:rPr>
+          <w:sz w:val="16"/>
+          <w:szCs w:val="16"/>
+        </w:rPr>
+        <w:t>yes</w:t>
       </w:r>
     </w:p>
     <w:p>
@@ -12762,323 +11997,12 @@
           <w:szCs w:val="16"/>
         </w:rPr>
       </w:pPr>
-      <w:proofErr w:type="spellStart"/>
       <w:r>
         <w:rPr>
           <w:sz w:val="16"/>
           <w:szCs w:val="16"/>
         </w:rPr>
-        <w:t>abiebals</w:t>
-      </w:r>
-      <w:proofErr w:type="spellEnd"/>
-      <w:r>
-        <w:rPr>
-          <w:sz w:val="16"/>
-          <w:szCs w:val="16"/>
-        </w:rPr>
-        <w:t xml:space="preserve">  </w:t>
-      </w:r>
-      <w:r>
-        <w:rPr>
-          <w:sz w:val="16"/>
-          <w:szCs w:val="16"/>
-        </w:rPr>
-        <w:t xml:space="preserve"> </w:t>
-      </w:r>
-      <w:r>
-        <w:rPr>
-          <w:sz w:val="16"/>
-          <w:szCs w:val="16"/>
-        </w:rPr>
-        <w:t xml:space="preserve"> 0   0.25</w:t>
-      </w:r>
-      <w:r>
-        <w:rPr>
-          <w:sz w:val="16"/>
-          <w:szCs w:val="16"/>
-        </w:rPr>
-        <w:tab/>
-      </w:r>
-      <w:r>
-        <w:rPr>
-          <w:sz w:val="16"/>
-          <w:szCs w:val="16"/>
-        </w:rPr>
-        <w:t xml:space="preserve">  </w:t>
-      </w:r>
-      <w:r>
-        <w:rPr>
-          <w:sz w:val="16"/>
-          <w:szCs w:val="16"/>
-        </w:rPr>
-        <w:t>20  0.5</w:t>
-      </w:r>
-      <w:r>
-        <w:rPr>
-          <w:sz w:val="16"/>
-          <w:szCs w:val="16"/>
-        </w:rPr>
-        <w:tab/>
-      </w:r>
-      <w:r>
-        <w:rPr>
-          <w:sz w:val="16"/>
-          <w:szCs w:val="16"/>
-        </w:rPr>
-        <w:t xml:space="preserve"> 40  1.0</w:t>
-      </w:r>
-      <w:r>
-        <w:rPr>
-          <w:sz w:val="16"/>
-          <w:szCs w:val="16"/>
-        </w:rPr>
-        <w:t xml:space="preserve"> </w:t>
-      </w:r>
-      <w:r>
-        <w:rPr>
-          <w:sz w:val="16"/>
-          <w:szCs w:val="16"/>
-        </w:rPr>
-        <w:t xml:space="preserve">     </w:t>
-      </w:r>
-      <w:r>
-        <w:rPr>
-          <w:sz w:val="16"/>
-          <w:szCs w:val="16"/>
-        </w:rPr>
-        <w:t>11  1.</w:t>
-      </w:r>
-      <w:r>
-        <w:rPr>
-          <w:sz w:val="16"/>
-          <w:szCs w:val="16"/>
-        </w:rPr>
-        <w:t>0</w:t>
-      </w:r>
-      <w:r>
-        <w:rPr>
-          <w:sz w:val="16"/>
-          <w:szCs w:val="16"/>
-        </w:rPr>
-        <w:tab/>
-        <w:t xml:space="preserve">     </w:t>
-      </w:r>
-      <w:r>
-        <w:rPr>
-          <w:sz w:val="16"/>
-          <w:szCs w:val="16"/>
-        </w:rPr>
-        <w:t xml:space="preserve"> </w:t>
-      </w:r>
-      <w:r>
-        <w:rPr>
-          <w:sz w:val="16"/>
-          <w:szCs w:val="16"/>
-        </w:rPr>
-        <w:t xml:space="preserve">20  </w:t>
-      </w:r>
-      <w:r>
-        <w:rPr>
-          <w:sz w:val="16"/>
-          <w:szCs w:val="16"/>
-        </w:rPr>
-        <w:t>1.0</w:t>
-      </w:r>
-      <w:r>
-        <w:rPr>
-          <w:sz w:val="16"/>
-          <w:szCs w:val="16"/>
-        </w:rPr>
-        <w:tab/>
-        <w:t xml:space="preserve">    </w:t>
-      </w:r>
-      <w:r>
-        <w:rPr>
-          <w:sz w:val="16"/>
-          <w:szCs w:val="16"/>
-        </w:rPr>
-        <w:t xml:space="preserve"> </w:t>
-      </w:r>
-      <w:r>
-        <w:rPr>
-          <w:sz w:val="16"/>
-          <w:szCs w:val="16"/>
-        </w:rPr>
-        <w:t>50  1.0</w:t>
-      </w:r>
-      <w:r>
-        <w:rPr>
-          <w:sz w:val="16"/>
-          <w:szCs w:val="16"/>
-        </w:rPr>
-        <w:tab/>
-        <w:t xml:space="preserve">    </w:t>
-      </w:r>
-      <w:r>
-        <w:rPr>
-          <w:sz w:val="16"/>
-          <w:szCs w:val="16"/>
-        </w:rPr>
-        <w:t xml:space="preserve"> </w:t>
-      </w:r>
-      <w:r>
-        <w:rPr>
-          <w:sz w:val="16"/>
-          <w:szCs w:val="16"/>
-        </w:rPr>
-        <w:t>yes</w:t>
-      </w:r>
-    </w:p>
-    <w:p>
-      <w:pPr>
-        <w:pStyle w:val="textinputfile"/>
-        <w:ind w:left="0" w:right="-720"/>
-        <w:rPr>
-          <w:sz w:val="16"/>
-          <w:szCs w:val="16"/>
-        </w:rPr>
-      </w:pPr>
-      <w:proofErr w:type="spellStart"/>
-      <w:r>
-        <w:rPr>
-          <w:sz w:val="16"/>
-          <w:szCs w:val="16"/>
-        </w:rPr>
-        <w:t>piceglau</w:t>
-      </w:r>
-      <w:proofErr w:type="spellEnd"/>
-      <w:r>
-        <w:rPr>
-          <w:sz w:val="16"/>
-          <w:szCs w:val="16"/>
-        </w:rPr>
-        <w:t xml:space="preserve">  </w:t>
-      </w:r>
-      <w:r>
-        <w:rPr>
-          <w:sz w:val="16"/>
-          <w:szCs w:val="16"/>
-        </w:rPr>
-        <w:t xml:space="preserve"> </w:t>
-      </w:r>
-      <w:r>
-        <w:rPr>
-          <w:sz w:val="16"/>
-          <w:szCs w:val="16"/>
-        </w:rPr>
-        <w:t xml:space="preserve"> 0   0.25</w:t>
-      </w:r>
-      <w:r>
-        <w:rPr>
-          <w:sz w:val="16"/>
-          <w:szCs w:val="16"/>
-        </w:rPr>
-        <w:tab/>
-      </w:r>
-      <w:r>
-        <w:rPr>
-          <w:sz w:val="16"/>
-          <w:szCs w:val="16"/>
-        </w:rPr>
-        <w:t xml:space="preserve">  </w:t>
-      </w:r>
-      <w:r>
-        <w:rPr>
-          <w:sz w:val="16"/>
-          <w:szCs w:val="16"/>
-        </w:rPr>
-        <w:t xml:space="preserve">20  0.5      </w:t>
-      </w:r>
-      <w:r>
-        <w:rPr>
-          <w:sz w:val="16"/>
-          <w:szCs w:val="16"/>
-        </w:rPr>
-        <w:t xml:space="preserve"> 40  1.0      0   0</w:t>
-      </w:r>
-      <w:r>
-        <w:rPr>
-          <w:sz w:val="16"/>
-          <w:szCs w:val="16"/>
-        </w:rPr>
-        <w:tab/>
-        <w:t xml:space="preserve">     </w:t>
-      </w:r>
-      <w:r>
-        <w:rPr>
-          <w:sz w:val="16"/>
-          <w:szCs w:val="16"/>
-        </w:rPr>
-        <w:t xml:space="preserve"> </w:t>
-      </w:r>
-      <w:r>
-        <w:rPr>
-          <w:sz w:val="16"/>
-          <w:szCs w:val="16"/>
-        </w:rPr>
-        <w:t>2</w:t>
-      </w:r>
-      <w:r>
-        <w:rPr>
-          <w:sz w:val="16"/>
-          <w:szCs w:val="16"/>
-        </w:rPr>
-        <w:t xml:space="preserve">0  0.15     </w:t>
-      </w:r>
-      <w:r>
-        <w:rPr>
-          <w:sz w:val="16"/>
-          <w:szCs w:val="16"/>
-        </w:rPr>
-        <w:t xml:space="preserve"> 50  0.42</w:t>
-      </w:r>
-      <w:r>
-        <w:rPr>
-          <w:sz w:val="16"/>
-          <w:szCs w:val="16"/>
-        </w:rPr>
-        <w:tab/>
-        <w:t xml:space="preserve">    </w:t>
-      </w:r>
-      <w:r>
-        <w:rPr>
-          <w:sz w:val="16"/>
-          <w:szCs w:val="16"/>
-        </w:rPr>
-        <w:t xml:space="preserve"> </w:t>
-      </w:r>
-      <w:r>
-        <w:rPr>
-          <w:sz w:val="16"/>
-          <w:szCs w:val="16"/>
-        </w:rPr>
-        <w:t>yes</w:t>
-      </w:r>
-    </w:p>
-    <w:p>
-      <w:pPr>
-        <w:pStyle w:val="textinputfile"/>
-        <w:ind w:left="0" w:right="-720"/>
-        <w:rPr>
-          <w:sz w:val="16"/>
-          <w:szCs w:val="16"/>
-        </w:rPr>
-      </w:pPr>
-      <w:proofErr w:type="spellStart"/>
-      <w:r>
-        <w:rPr>
-          <w:sz w:val="16"/>
-          <w:szCs w:val="16"/>
-        </w:rPr>
-        <w:t>picemari</w:t>
-      </w:r>
-      <w:proofErr w:type="spellEnd"/>
-      <w:r>
-        <w:rPr>
-          <w:sz w:val="16"/>
-          <w:szCs w:val="16"/>
-        </w:rPr>
-        <w:t xml:space="preserve">  </w:t>
+        <w:t xml:space="preserve">picemari  </w:t>
       </w:r>
       <w:r>
         <w:rPr>
@@ -13206,11 +12130,11 @@
         </w:numPr>
         <w:ind w:left="864" w:hanging="864"/>
       </w:pPr>
-      <w:bookmarkStart w:id="168" w:name="_Toc348685192"/>
+      <w:bookmarkStart w:id="169" w:name="_Toc418664077"/>
       <w:r>
         <w:t>Ignored species (Optional)</w:t>
       </w:r>
-      <w:bookmarkEnd w:id="168"/>
+      <w:bookmarkEnd w:id="169"/>
     </w:p>
     <w:p>
       <w:pPr>
@@ -13219,24 +12143,14 @@
       <w:r>
         <w:t xml:space="preserve">The keyword </w:t>
       </w:r>
-      <w:proofErr w:type="spellStart"/>
       <w:r>
         <w:rPr>
           <w:i/>
         </w:rPr>
         <w:t>IgnoredSpecies</w:t>
       </w:r>
-      <w:proofErr w:type="spellEnd"/>
-      <w:r>
-        <w:t xml:space="preserve">, followed by a list of species (each species on a separate line), define the species that should not be included in calculations of site resource dominance.  These species should be those that do not affect the resource value to the disturbance agent either positively or negatively.  </w:t>
-      </w:r>
-      <w:proofErr w:type="spellStart"/>
-      <w:r>
-        <w:t>Nonhost</w:t>
-      </w:r>
-      <w:proofErr w:type="spellEnd"/>
-      <w:r>
-        <w:t xml:space="preserve"> species that do not appear in this list are assumed to provide a 0 resource value, which, when averaged with host resource values, reduces the overall resource value.  </w:t>
+      <w:r>
+        <w:t xml:space="preserve">, followed by a list of species (each species on a separate line), define the species that should not be included in calculations of site resource dominance.  These species should be those that do not affect the resource value to the disturbance agent either positively or negatively.  Nonhost species that do not appear in this list are assumed to provide a 0 resource value, which, when averaged with host resource values, reduces the overall resource value.  </w:t>
       </w:r>
       <w:r>
         <w:t xml:space="preserve">If a species appears </w:t>
@@ -13254,39 +12168,33 @@
       <w:r>
         <w:t xml:space="preserve"> the </w:t>
       </w:r>
-      <w:proofErr w:type="spellStart"/>
       <w:r>
         <w:rPr>
           <w:i/>
         </w:rPr>
         <w:t>BDASpeciesParameters</w:t>
       </w:r>
-      <w:proofErr w:type="spellEnd"/>
       <w:r>
         <w:t xml:space="preserve"> table</w:t>
       </w:r>
       <w:r>
         <w:t xml:space="preserve"> and the </w:t>
       </w:r>
-      <w:proofErr w:type="spellStart"/>
       <w:r>
         <w:rPr>
           <w:i/>
         </w:rPr>
         <w:t>IgnoredSpecies</w:t>
       </w:r>
-      <w:proofErr w:type="spellEnd"/>
       <w:r>
         <w:t xml:space="preserve"> list, the </w:t>
       </w:r>
-      <w:proofErr w:type="spellStart"/>
       <w:r>
         <w:rPr>
           <w:i/>
         </w:rPr>
         <w:t>IgnoredSpecies</w:t>
       </w:r>
-      <w:proofErr w:type="spellEnd"/>
       <w:r>
         <w:t xml:space="preserve"> list will override the other parameters for the species, and it will be ignored in calculations of site resource dominance</w:t>
       </w:r>
@@ -13298,31 +12206,25 @@
       <w:pPr>
         <w:pStyle w:val="textinputfile"/>
       </w:pPr>
-      <w:proofErr w:type="spellStart"/>
       <w:r>
         <w:t>IgnoredSpecies</w:t>
       </w:r>
-      <w:proofErr w:type="spellEnd"/>
     </w:p>
     <w:p>
       <w:pPr>
         <w:pStyle w:val="textinputfile"/>
       </w:pPr>
-      <w:proofErr w:type="spellStart"/>
       <w:r>
         <w:t>pinuresi</w:t>
       </w:r>
-      <w:proofErr w:type="spellEnd"/>
     </w:p>
     <w:p>
       <w:pPr>
         <w:pStyle w:val="textinputfile"/>
       </w:pPr>
-      <w:proofErr w:type="spellStart"/>
       <w:r>
         <w:t>pinustro</w:t>
       </w:r>
-      <w:proofErr w:type="spellEnd"/>
     </w:p>
     <w:p>
       <w:pPr>
@@ -13352,12 +12254,12 @@
           <w:numId w:val="45"/>
         </w:numPr>
       </w:pPr>
-      <w:bookmarkStart w:id="169" w:name="_Toc348685193"/>
+      <w:bookmarkStart w:id="170" w:name="_Toc418664078"/>
       <w:r>
         <w:lastRenderedPageBreak/>
         <w:t>Output Files</w:t>
       </w:r>
-      <w:bookmarkEnd w:id="169"/>
+      <w:bookmarkEnd w:id="170"/>
     </w:p>
     <w:p>
       <w:pPr>
@@ -13367,11 +12269,11 @@
           <w:numId w:val="45"/>
         </w:numPr>
       </w:pPr>
-      <w:bookmarkStart w:id="170" w:name="_Toc348685194"/>
+      <w:bookmarkStart w:id="171" w:name="_Toc418664079"/>
       <w:r>
         <w:t>BDA Severity Map</w:t>
       </w:r>
-      <w:bookmarkEnd w:id="170"/>
+      <w:bookmarkEnd w:id="171"/>
     </w:p>
     <w:p>
       <w:pPr>
@@ -13389,11 +12291,11 @@
           <w:numId w:val="45"/>
         </w:numPr>
       </w:pPr>
-      <w:bookmarkStart w:id="171" w:name="_Toc348685195"/>
+      <w:bookmarkStart w:id="172" w:name="_Toc418664080"/>
       <w:r>
         <w:t>BDA Site Resource Dominance (SRD) Map (Optional)</w:t>
       </w:r>
-      <w:bookmarkEnd w:id="171"/>
+      <w:bookmarkEnd w:id="172"/>
     </w:p>
     <w:p>
       <w:pPr>
@@ -13417,11 +12319,11 @@
           <w:numId w:val="45"/>
         </w:numPr>
       </w:pPr>
-      <w:bookmarkStart w:id="172" w:name="_Toc348685196"/>
+      <w:bookmarkStart w:id="173" w:name="_Toc418664081"/>
       <w:r>
         <w:t>BDA Neighborhood Resource Dominance (NRD) Map (Optional)</w:t>
       </w:r>
-      <w:bookmarkEnd w:id="172"/>
+      <w:bookmarkEnd w:id="173"/>
     </w:p>
     <w:p>
       <w:pPr>
@@ -13445,7 +12347,7 @@
           <w:numId w:val="45"/>
         </w:numPr>
       </w:pPr>
-      <w:bookmarkStart w:id="173" w:name="_Toc348685197"/>
+      <w:bookmarkStart w:id="174" w:name="_Toc418664082"/>
       <w:r>
         <w:t xml:space="preserve">BDA </w:t>
       </w:r>
@@ -13455,7 +12357,7 @@
       <w:r>
         <w:t xml:space="preserve"> Map (Optional)</w:t>
       </w:r>
-      <w:bookmarkEnd w:id="173"/>
+      <w:bookmarkEnd w:id="174"/>
     </w:p>
     <w:p>
       <w:pPr>
@@ -13485,11 +12387,11 @@
           <w:numId w:val="45"/>
         </w:numPr>
       </w:pPr>
-      <w:bookmarkStart w:id="174" w:name="_Toc348685198"/>
+      <w:bookmarkStart w:id="175" w:name="_Toc418664083"/>
       <w:r>
         <w:t>BDA Log file</w:t>
       </w:r>
-      <w:bookmarkEnd w:id="174"/>
+      <w:bookmarkEnd w:id="175"/>
     </w:p>
     <w:p>
       <w:pPr>
@@ -13500,8 +12402,8 @@
       </w:r>
     </w:p>
     <w:sectPr>
-      <w:headerReference w:type="default" r:id="rId10"/>
-      <w:footerReference w:type="default" r:id="rId11"/>
+      <w:headerReference w:type="default" r:id="rId11"/>
+      <w:footerReference w:type="default" r:id="rId12"/>
       <w:pgSz w:w="12240" w:h="15840" w:code="1"/>
       <w:pgMar w:top="1627" w:right="1440" w:bottom="2707" w:left="1440" w:header="936" w:footer="720" w:gutter="0"/>
       <w:pgNumType w:start="1"/>
@@ -13510,6 +12412,27 @@
     </w:sectPr>
   </w:body>
 </w:document>
+</file>
+
+<file path=word/comments.xml><?xml version="1.0" encoding="utf-8"?>
+<w:comments xmlns:wpc="http://schemas.microsoft.com/office/word/2010/wordprocessingCanvas" xmlns:mc="http://schemas.openxmlformats.org/markup-compatibility/2006" xmlns:o="urn:schemas-microsoft-com:office:office" xmlns:r="http://schemas.openxmlformats.org/officeDocument/2006/relationships" xmlns:m="http://schemas.openxmlformats.org/officeDocument/2006/math" xmlns:v="urn:schemas-microsoft-com:vml" xmlns:wp14="http://schemas.microsoft.com/office/word/2010/wordprocessingDrawing" xmlns:wp="http://schemas.openxmlformats.org/drawingml/2006/wordprocessingDrawing" xmlns:w10="urn:schemas-microsoft-com:office:word" xmlns:w="http://schemas.openxmlformats.org/wordprocessingml/2006/main" xmlns:w14="http://schemas.microsoft.com/office/word/2010/wordml" xmlns:wpg="http://schemas.microsoft.com/office/word/2010/wordprocessingGroup" xmlns:wpi="http://schemas.microsoft.com/office/word/2010/wordprocessingInk" xmlns:wne="http://schemas.microsoft.com/office/word/2006/wordml" xmlns:wps="http://schemas.microsoft.com/office/word/2010/wordprocessingShape" mc:Ignorable="w14 wp14">
+  <w:comment w:id="118" w:author="USDA Forest Service" w:date="2015-05-06T08:19:00Z" w:initials="UFS">
+    <w:p>
+      <w:pPr>
+        <w:pStyle w:val="CommentText"/>
+      </w:pPr>
+      <w:r>
+        <w:rPr>
+          <w:rStyle w:val="CommentReference"/>
+        </w:rPr>
+        <w:annotationRef/>
+      </w:r>
+      <w:r>
+        <w:t>This needs to be updated for v3</w:t>
+      </w:r>
+    </w:p>
+  </w:comment>
+</w:comments>
 </file>
 
 <file path=word/endnotes.xml><?xml version="1.0" encoding="utf-8"?>
@@ -13640,19 +12563,42 @@
         <w:tab w:val="right" w:pos="9350"/>
       </w:tabs>
     </w:pPr>
-    <w:fldSimple w:instr=" DOCPROPERTY  &quot;Extension Name&quot;  \* MERGEFORMAT ">
-      <w:r>
-        <w:t>Biological Disturbance Agent</w:t>
-      </w:r>
-    </w:fldSimple>
+    <w:r>
+      <w:fldChar w:fldCharType="begin"/>
+    </w:r>
+    <w:r>
+      <w:instrText xml:space="preserve"> DOCPROPERTY  "Extension Name"  \* MERGEFORMAT </w:instrText>
+    </w:r>
+    <w:r>
+      <w:fldChar w:fldCharType="separate"/>
+    </w:r>
+    <w:r>
+      <w:t>Biological Disturbance Agent</w:t>
+    </w:r>
+    <w:r>
+      <w:fldChar w:fldCharType="end"/>
+    </w:r>
     <w:r>
       <w:t xml:space="preserve"> v</w:t>
     </w:r>
-    <w:fldSimple w:instr=" DOCPROPERTY  &quot;Extension Version&quot;  \* MERGEFORMAT ">
-      <w:r>
-        <w:t>3.0</w:t>
-      </w:r>
-    </w:fldSimple>
+    <w:r>
+      <w:fldChar w:fldCharType="begin"/>
+    </w:r>
+    <w:r>
+      <w:instrText xml:space="preserve"> DOCPROPERTY</w:instrText>
+    </w:r>
+    <w:r>
+      <w:instrText xml:space="preserve">  "Extension Version"  \* MERGEFORMAT </w:instrText>
+    </w:r>
+    <w:r>
+      <w:fldChar w:fldCharType="separate"/>
+    </w:r>
+    <w:r>
+      <w:t>3.0</w:t>
+    </w:r>
+    <w:r>
+      <w:fldChar w:fldCharType="end"/>
+    </w:r>
     <w:r>
       <w:t xml:space="preserve"> – User Guide</w:t>
     </w:r>

--- a/trunk/base-BDA/branches/base-BDA-v3/deploy/docs/LANDIS-II Biological Disturbance Agent v3.0 User Guide.docx
+++ b/trunk/base-BDA/branches/base-BDA-v3/deploy/docs/LANDIS-II Biological Disturbance Agent v3.0 User Guide.docx
@@ -10,39 +10,19 @@
       <w:r>
         <w:t xml:space="preserve">LANDIS-II </w:t>
       </w:r>
-      <w:r>
-        <w:fldChar w:fldCharType="begin"/>
-      </w:r>
-      <w:r>
-        <w:instrText xml:space="preserve"> DOCPROPERTY  "Extension Name"  \* MERGEFORMAT </w:instrText>
-      </w:r>
-      <w:r>
-        <w:fldChar w:fldCharType="separate"/>
-      </w:r>
-      <w:r>
-        <w:t>Biological Disturbance Agent</w:t>
-      </w:r>
-      <w:r>
-        <w:fldChar w:fldCharType="end"/>
-      </w:r>
+      <w:fldSimple w:instr=" DOCPROPERTY  &quot;Extension Name&quot;  \* MERGEFORMAT ">
+        <w:r>
+          <w:t>Biological Disturbance Agent</w:t>
+        </w:r>
+      </w:fldSimple>
       <w:r>
         <w:t xml:space="preserve"> v</w:t>
       </w:r>
-      <w:r>
-        <w:fldChar w:fldCharType="begin"/>
-      </w:r>
-      <w:r>
-        <w:instrText xml:space="preserve"> DOCPROPERTY  "Extension Version"  \* MERGEFORMAT </w:instrText>
-      </w:r>
-      <w:r>
-        <w:fldChar w:fldCharType="separate"/>
-      </w:r>
-      <w:r>
-        <w:t>3.0</w:t>
-      </w:r>
-      <w:r>
-        <w:fldChar w:fldCharType="end"/>
-      </w:r>
+      <w:fldSimple w:instr=" DOCPROPERTY  &quot;Extension Version&quot;  \* MERGEFORMAT ">
+        <w:r>
+          <w:t>3.0</w:t>
+        </w:r>
+      </w:fldSimple>
     </w:p>
     <w:p>
       <w:pPr>
@@ -215,7 +195,7 @@
         <w:rPr>
           <w:noProof/>
         </w:rPr>
-        <w:t>May 6, 2015</w:t>
+        <w:t>May 13, 2015</w:t>
       </w:r>
       <w:r>
         <w:rPr>
@@ -268,8 +248,6 @@
         <w:t>Table of Contents</w:t>
       </w:r>
     </w:p>
-    <w:bookmarkStart w:id="1" w:name="_GoBack"/>
-    <w:bookmarkEnd w:id="1"/>
     <w:p>
       <w:pPr>
         <w:pStyle w:val="TOC1"/>
@@ -308,7 +286,7 @@
         </w:rPr>
         <w:fldChar w:fldCharType="separate"/>
       </w:r>
-      <w:hyperlink w:anchor="_Toc418664034" w:history="1">
+      <w:hyperlink w:anchor="_Toc419275058" w:history="1">
         <w:r>
           <w:rPr>
             <w:rStyle w:val="Hyperlink"/>
@@ -354,7 +332,7 @@
             <w:noProof/>
             <w:webHidden/>
           </w:rPr>
-          <w:instrText xml:space="preserve"> PAGEREF _Toc418664034 \h </w:instrText>
+          <w:instrText xml:space="preserve"> PAGEREF _Toc419275058 \h </w:instrText>
         </w:r>
         <w:r>
           <w:rPr>
@@ -399,7 +377,7 @@
           <w:szCs w:val="22"/>
         </w:rPr>
       </w:pPr>
-      <w:hyperlink w:anchor="_Toc418664035" w:history="1">
+      <w:hyperlink w:anchor="_Toc419275059" w:history="1">
         <w:r>
           <w:rPr>
             <w:rStyle w:val="Hyperlink"/>
@@ -442,7 +420,7 @@
             <w:noProof/>
             <w:webHidden/>
           </w:rPr>
-          <w:instrText xml:space="preserve"> PAGEREF _Toc418664035 \h </w:instrText>
+          <w:instrText xml:space="preserve"> PAGEREF _Toc419275059 \h </w:instrText>
         </w:r>
         <w:r>
           <w:rPr>
@@ -487,7 +465,7 @@
           <w:szCs w:val="22"/>
         </w:rPr>
       </w:pPr>
-      <w:hyperlink w:anchor="_Toc418664036" w:history="1">
+      <w:hyperlink w:anchor="_Toc419275060" w:history="1">
         <w:r>
           <w:rPr>
             <w:rStyle w:val="Hyperlink"/>
@@ -530,7 +508,7 @@
             <w:noProof/>
             <w:webHidden/>
           </w:rPr>
-          <w:instrText xml:space="preserve"> PAGEREF _Toc418664036 \h </w:instrText>
+          <w:instrText xml:space="preserve"> PAGEREF _Toc419275060 \h </w:instrText>
         </w:r>
         <w:r>
           <w:rPr>
@@ -577,7 +555,7 @@
           <w:szCs w:val="22"/>
         </w:rPr>
       </w:pPr>
-      <w:hyperlink w:anchor="_Toc418664037" w:history="1">
+      <w:hyperlink w:anchor="_Toc419275061" w:history="1">
         <w:r>
           <w:rPr>
             <w:rStyle w:val="Hyperlink"/>
@@ -622,7 +600,7 @@
             <w:noProof/>
             <w:webHidden/>
           </w:rPr>
-          <w:instrText xml:space="preserve"> PAGEREF _Toc418664037 \h </w:instrText>
+          <w:instrText xml:space="preserve"> PAGEREF _Toc419275061 \h </w:instrText>
         </w:r>
         <w:r>
           <w:rPr>
@@ -669,7 +647,7 @@
           <w:szCs w:val="22"/>
         </w:rPr>
       </w:pPr>
-      <w:hyperlink w:anchor="_Toc418664038" w:history="1">
+      <w:hyperlink w:anchor="_Toc419275062" w:history="1">
         <w:r>
           <w:rPr>
             <w:rStyle w:val="Hyperlink"/>
@@ -714,7 +692,7 @@
             <w:noProof/>
             <w:webHidden/>
           </w:rPr>
-          <w:instrText xml:space="preserve"> PAGEREF _Toc418664038 \h </w:instrText>
+          <w:instrText xml:space="preserve"> PAGEREF _Toc419275062 \h </w:instrText>
         </w:r>
         <w:r>
           <w:rPr>
@@ -734,7 +712,7 @@
             <w:noProof/>
             <w:webHidden/>
           </w:rPr>
-          <w:t>4</w:t>
+          <w:t>5</w:t>
         </w:r>
         <w:r>
           <w:rPr>
@@ -759,7 +737,7 @@
           <w:szCs w:val="22"/>
         </w:rPr>
       </w:pPr>
-      <w:hyperlink w:anchor="_Toc418664039" w:history="1">
+      <w:hyperlink w:anchor="_Toc419275063" w:history="1">
         <w:r>
           <w:rPr>
             <w:rStyle w:val="Hyperlink"/>
@@ -802,7 +780,7 @@
             <w:noProof/>
             <w:webHidden/>
           </w:rPr>
-          <w:instrText xml:space="preserve"> PAGEREF _Toc418664039 \h </w:instrText>
+          <w:instrText xml:space="preserve"> PAGEREF _Toc419275063 \h </w:instrText>
         </w:r>
         <w:r>
           <w:rPr>
@@ -849,7 +827,7 @@
           <w:szCs w:val="22"/>
         </w:rPr>
       </w:pPr>
-      <w:hyperlink w:anchor="_Toc418664040" w:history="1">
+      <w:hyperlink w:anchor="_Toc419275064" w:history="1">
         <w:r>
           <w:rPr>
             <w:rStyle w:val="Hyperlink"/>
@@ -894,7 +872,7 @@
             <w:noProof/>
             <w:webHidden/>
           </w:rPr>
-          <w:instrText xml:space="preserve"> PAGEREF _Toc418664040 \h </w:instrText>
+          <w:instrText xml:space="preserve"> PAGEREF _Toc419275064 \h </w:instrText>
         </w:r>
         <w:r>
           <w:rPr>
@@ -941,7 +919,7 @@
           <w:szCs w:val="22"/>
         </w:rPr>
       </w:pPr>
-      <w:hyperlink w:anchor="_Toc418664041" w:history="1">
+      <w:hyperlink w:anchor="_Toc419275065" w:history="1">
         <w:r>
           <w:rPr>
             <w:rStyle w:val="Hyperlink"/>
@@ -986,7 +964,7 @@
             <w:noProof/>
             <w:webHidden/>
           </w:rPr>
-          <w:instrText xml:space="preserve"> PAGEREF _Toc418664041 \h </w:instrText>
+          <w:instrText xml:space="preserve"> PAGEREF _Toc419275065 \h </w:instrText>
         </w:r>
         <w:r>
           <w:rPr>
@@ -1033,7 +1011,7 @@
           <w:szCs w:val="22"/>
         </w:rPr>
       </w:pPr>
-      <w:hyperlink w:anchor="_Toc418664042" w:history="1">
+      <w:hyperlink w:anchor="_Toc419275066" w:history="1">
         <w:r>
           <w:rPr>
             <w:rStyle w:val="Hyperlink"/>
@@ -1078,7 +1056,7 @@
             <w:noProof/>
             <w:webHidden/>
           </w:rPr>
-          <w:instrText xml:space="preserve"> PAGEREF _Toc418664042 \h </w:instrText>
+          <w:instrText xml:space="preserve"> PAGEREF _Toc419275066 \h </w:instrText>
         </w:r>
         <w:r>
           <w:rPr>
@@ -1125,7 +1103,7 @@
           <w:szCs w:val="22"/>
         </w:rPr>
       </w:pPr>
-      <w:hyperlink w:anchor="_Toc418664043" w:history="1">
+      <w:hyperlink w:anchor="_Toc419275067" w:history="1">
         <w:r>
           <w:rPr>
             <w:rStyle w:val="Hyperlink"/>
@@ -1170,7 +1148,7 @@
             <w:noProof/>
             <w:webHidden/>
           </w:rPr>
-          <w:instrText xml:space="preserve"> PAGEREF _Toc418664043 \h </w:instrText>
+          <w:instrText xml:space="preserve"> PAGEREF _Toc419275067 \h </w:instrText>
         </w:r>
         <w:r>
           <w:rPr>
@@ -1217,7 +1195,7 @@
           <w:szCs w:val="22"/>
         </w:rPr>
       </w:pPr>
-      <w:hyperlink w:anchor="_Toc418664044" w:history="1">
+      <w:hyperlink w:anchor="_Toc419275068" w:history="1">
         <w:r>
           <w:rPr>
             <w:rStyle w:val="Hyperlink"/>
@@ -1262,7 +1240,7 @@
             <w:noProof/>
             <w:webHidden/>
           </w:rPr>
-          <w:instrText xml:space="preserve"> PAGEREF _Toc418664044 \h </w:instrText>
+          <w:instrText xml:space="preserve"> PAGEREF _Toc419275068 \h </w:instrText>
         </w:r>
         <w:r>
           <w:rPr>
@@ -1282,7 +1260,7 @@
             <w:noProof/>
             <w:webHidden/>
           </w:rPr>
-          <w:t>5</w:t>
+          <w:t>6</w:t>
         </w:r>
         <w:r>
           <w:rPr>
@@ -1310,7 +1288,7 @@
           <w:szCs w:val="22"/>
         </w:rPr>
       </w:pPr>
-      <w:hyperlink w:anchor="_Toc418664045" w:history="1">
+      <w:hyperlink w:anchor="_Toc419275069" w:history="1">
         <w:r>
           <w:rPr>
             <w:rStyle w:val="Hyperlink"/>
@@ -1356,7 +1334,7 @@
             <w:noProof/>
             <w:webHidden/>
           </w:rPr>
-          <w:instrText xml:space="preserve"> PAGEREF _Toc418664045 \h </w:instrText>
+          <w:instrText xml:space="preserve"> PAGEREF _Toc419275069 \h </w:instrText>
         </w:r>
         <w:r>
           <w:rPr>
@@ -1376,7 +1354,7 @@
             <w:noProof/>
             <w:webHidden/>
           </w:rPr>
-          <w:t>6</w:t>
+          <w:t>7</w:t>
         </w:r>
         <w:r>
           <w:rPr>
@@ -1401,7 +1379,7 @@
           <w:szCs w:val="22"/>
         </w:rPr>
       </w:pPr>
-      <w:hyperlink w:anchor="_Toc418664046" w:history="1">
+      <w:hyperlink w:anchor="_Toc419275070" w:history="1">
         <w:r>
           <w:rPr>
             <w:rStyle w:val="Hyperlink"/>
@@ -1444,7 +1422,7 @@
             <w:noProof/>
             <w:webHidden/>
           </w:rPr>
-          <w:instrText xml:space="preserve"> PAGEREF _Toc418664046 \h </w:instrText>
+          <w:instrText xml:space="preserve"> PAGEREF _Toc419275070 \h </w:instrText>
         </w:r>
         <w:r>
           <w:rPr>
@@ -1464,7 +1442,7 @@
             <w:noProof/>
             <w:webHidden/>
           </w:rPr>
-          <w:t>6</w:t>
+          <w:t>7</w:t>
         </w:r>
         <w:r>
           <w:rPr>
@@ -1489,7 +1467,7 @@
           <w:szCs w:val="22"/>
         </w:rPr>
       </w:pPr>
-      <w:hyperlink w:anchor="_Toc418664047" w:history="1">
+      <w:hyperlink w:anchor="_Toc419275071" w:history="1">
         <w:r>
           <w:rPr>
             <w:rStyle w:val="Hyperlink"/>
@@ -1532,7 +1510,7 @@
             <w:noProof/>
             <w:webHidden/>
           </w:rPr>
-          <w:instrText xml:space="preserve"> PAGEREF _Toc418664047 \h </w:instrText>
+          <w:instrText xml:space="preserve"> PAGEREF _Toc419275071 \h </w:instrText>
         </w:r>
         <w:r>
           <w:rPr>
@@ -1552,7 +1530,7 @@
             <w:noProof/>
             <w:webHidden/>
           </w:rPr>
-          <w:t>7</w:t>
+          <w:t>8</w:t>
         </w:r>
         <w:r>
           <w:rPr>
@@ -1579,7 +1557,7 @@
           <w:szCs w:val="22"/>
         </w:rPr>
       </w:pPr>
-      <w:hyperlink w:anchor="_Toc418664048" w:history="1">
+      <w:hyperlink w:anchor="_Toc419275072" w:history="1">
         <w:r>
           <w:rPr>
             <w:rStyle w:val="Hyperlink"/>
@@ -1624,7 +1602,7 @@
             <w:noProof/>
             <w:webHidden/>
           </w:rPr>
-          <w:instrText xml:space="preserve"> PAGEREF _Toc418664048 \h </w:instrText>
+          <w:instrText xml:space="preserve"> PAGEREF _Toc419275072 \h </w:instrText>
         </w:r>
         <w:r>
           <w:rPr>
@@ -1644,7 +1622,7 @@
             <w:noProof/>
             <w:webHidden/>
           </w:rPr>
-          <w:t>7</w:t>
+          <w:t>8</w:t>
         </w:r>
         <w:r>
           <w:rPr>
@@ -1655,6 +1633,7 @@
         </w:r>
       </w:hyperlink>
     </w:p>
+    <w:bookmarkStart w:id="1" w:name="_GoBack"/>
     <w:p>
       <w:pPr>
         <w:pStyle w:val="TOC2"/>
@@ -1669,80 +1648,126 @@
           <w:szCs w:val="22"/>
         </w:rPr>
       </w:pPr>
-      <w:hyperlink w:anchor="_Toc418664049" w:history="1">
-        <w:r>
-          <w:rPr>
-            <w:rStyle w:val="Hyperlink"/>
-            <w:noProof/>
-          </w:rPr>
-          <w:t>2.3</w:t>
-        </w:r>
-        <w:r>
-          <w:rPr>
-            <w:rFonts w:asciiTheme="minorHAnsi" w:eastAsiaTheme="minorEastAsia" w:hAnsiTheme="minorHAnsi" w:cstheme="minorBidi"/>
-            <w:noProof/>
-            <w:sz w:val="22"/>
-            <w:szCs w:val="22"/>
-          </w:rPr>
-          <w:tab/>
-        </w:r>
-        <w:r>
-          <w:rPr>
-            <w:rStyle w:val="Hyperlink"/>
-            <w:noProof/>
-          </w:rPr>
-          <w:t>Neighborhood resource dominance</w:t>
-        </w:r>
-        <w:r>
-          <w:rPr>
-            <w:noProof/>
-            <w:webHidden/>
-          </w:rPr>
-          <w:tab/>
-        </w:r>
-        <w:r>
-          <w:rPr>
-            <w:noProof/>
-            <w:webHidden/>
-          </w:rPr>
-          <w:fldChar w:fldCharType="begin"/>
-        </w:r>
-        <w:r>
-          <w:rPr>
-            <w:noProof/>
-            <w:webHidden/>
-          </w:rPr>
-          <w:instrText xml:space="preserve"> PAGEREF _Toc418664049 \h </w:instrText>
-        </w:r>
-        <w:r>
-          <w:rPr>
-            <w:noProof/>
-            <w:webHidden/>
-          </w:rPr>
-        </w:r>
-        <w:r>
-          <w:rPr>
-            <w:noProof/>
-            <w:webHidden/>
-          </w:rPr>
-          <w:fldChar w:fldCharType="separate"/>
-        </w:r>
-        <w:r>
-          <w:rPr>
-            <w:noProof/>
-            <w:webHidden/>
-          </w:rPr>
-          <w:t>8</w:t>
-        </w:r>
-        <w:r>
-          <w:rPr>
-            <w:noProof/>
-            <w:webHidden/>
-          </w:rPr>
-          <w:fldChar w:fldCharType="end"/>
-        </w:r>
-      </w:hyperlink>
-    </w:p>
+      <w:r>
+        <w:rPr>
+          <w:rStyle w:val="Hyperlink"/>
+          <w:noProof/>
+        </w:rPr>
+        <w:fldChar w:fldCharType="begin"/>
+      </w:r>
+      <w:r>
+        <w:rPr>
+          <w:rStyle w:val="Hyperlink"/>
+          <w:noProof/>
+        </w:rPr>
+        <w:instrText xml:space="preserve"> </w:instrText>
+      </w:r>
+      <w:r>
+        <w:rPr>
+          <w:noProof/>
+        </w:rPr>
+        <w:instrText>HYPERLINK \l "_Toc419275073"</w:instrText>
+      </w:r>
+      <w:r>
+        <w:rPr>
+          <w:rStyle w:val="Hyperlink"/>
+          <w:noProof/>
+        </w:rPr>
+        <w:instrText xml:space="preserve"> </w:instrText>
+      </w:r>
+      <w:r>
+        <w:rPr>
+          <w:rStyle w:val="Hyperlink"/>
+          <w:noProof/>
+        </w:rPr>
+      </w:r>
+      <w:r>
+        <w:rPr>
+          <w:rStyle w:val="Hyperlink"/>
+          <w:noProof/>
+        </w:rPr>
+        <w:fldChar w:fldCharType="separate"/>
+      </w:r>
+      <w:r>
+        <w:rPr>
+          <w:rStyle w:val="Hyperlink"/>
+          <w:noProof/>
+        </w:rPr>
+        <w:t>2.3</w:t>
+      </w:r>
+      <w:r>
+        <w:rPr>
+          <w:rFonts w:asciiTheme="minorHAnsi" w:eastAsiaTheme="minorEastAsia" w:hAnsiTheme="minorHAnsi" w:cstheme="minorBidi"/>
+          <w:noProof/>
+          <w:sz w:val="22"/>
+          <w:szCs w:val="22"/>
+        </w:rPr>
+        <w:tab/>
+      </w:r>
+      <w:r>
+        <w:rPr>
+          <w:rStyle w:val="Hyperlink"/>
+          <w:noProof/>
+        </w:rPr>
+        <w:t>Neighborhood resource dominance</w:t>
+      </w:r>
+      <w:r>
+        <w:rPr>
+          <w:noProof/>
+          <w:webHidden/>
+        </w:rPr>
+        <w:tab/>
+      </w:r>
+      <w:r>
+        <w:rPr>
+          <w:noProof/>
+          <w:webHidden/>
+        </w:rPr>
+        <w:fldChar w:fldCharType="begin"/>
+      </w:r>
+      <w:r>
+        <w:rPr>
+          <w:noProof/>
+          <w:webHidden/>
+        </w:rPr>
+        <w:instrText xml:space="preserve"> PAGEREF _Toc419275073 \h </w:instrText>
+      </w:r>
+      <w:r>
+        <w:rPr>
+          <w:noProof/>
+          <w:webHidden/>
+        </w:rPr>
+      </w:r>
+      <w:r>
+        <w:rPr>
+          <w:noProof/>
+          <w:webHidden/>
+        </w:rPr>
+        <w:fldChar w:fldCharType="separate"/>
+      </w:r>
+      <w:r>
+        <w:rPr>
+          <w:noProof/>
+          <w:webHidden/>
+        </w:rPr>
+        <w:t>9</w:t>
+      </w:r>
+      <w:r>
+        <w:rPr>
+          <w:noProof/>
+          <w:webHidden/>
+        </w:rPr>
+        <w:fldChar w:fldCharType="end"/>
+      </w:r>
+      <w:r>
+        <w:rPr>
+          <w:rStyle w:val="Hyperlink"/>
+          <w:noProof/>
+        </w:rPr>
+        <w:fldChar w:fldCharType="end"/>
+      </w:r>
+    </w:p>
+    <w:bookmarkEnd w:id="1"/>
     <w:p>
       <w:pPr>
         <w:pStyle w:val="TOC2"/>
@@ -1757,255 +1782,124 @@
           <w:szCs w:val="22"/>
         </w:rPr>
       </w:pPr>
-      <w:hyperlink w:anchor="_Toc418664050" w:history="1">
-        <w:r>
-          <w:rPr>
-            <w:rStyle w:val="Hyperlink"/>
-            <w:noProof/>
-          </w:rPr>
-          <w:t>2.4</w:t>
-        </w:r>
-        <w:r>
-          <w:rPr>
-            <w:rFonts w:asciiTheme="minorHAnsi" w:eastAsiaTheme="minorEastAsia" w:hAnsiTheme="minorHAnsi" w:cstheme="minorBidi"/>
-            <w:noProof/>
-            <w:sz w:val="22"/>
-            <w:szCs w:val="22"/>
-          </w:rPr>
-          <w:tab/>
-        </w:r>
-        <w:r>
-          <w:rPr>
-            <w:rStyle w:val="Hyperlink"/>
-            <w:noProof/>
-          </w:rPr>
-          <w:t>Regional outbreak status</w:t>
-        </w:r>
-        <w:r>
-          <w:rPr>
-            <w:noProof/>
-            <w:webHidden/>
-          </w:rPr>
-          <w:tab/>
-        </w:r>
-        <w:r>
-          <w:rPr>
-            <w:noProof/>
-            <w:webHidden/>
-          </w:rPr>
-          <w:fldChar w:fldCharType="begin"/>
-        </w:r>
-        <w:r>
-          <w:rPr>
-            <w:noProof/>
-            <w:webHidden/>
-          </w:rPr>
-          <w:instrText xml:space="preserve"> PAGEREF _Toc418664050 \h </w:instrText>
-        </w:r>
-        <w:r>
-          <w:rPr>
-            <w:noProof/>
-            <w:webHidden/>
-          </w:rPr>
-        </w:r>
-        <w:r>
-          <w:rPr>
-            <w:noProof/>
-            <w:webHidden/>
-          </w:rPr>
-          <w:fldChar w:fldCharType="separate"/>
-        </w:r>
-        <w:r>
-          <w:rPr>
-            <w:noProof/>
-            <w:webHidden/>
-          </w:rPr>
-          <w:t>8</w:t>
-        </w:r>
-        <w:r>
-          <w:rPr>
-            <w:noProof/>
-            <w:webHidden/>
-          </w:rPr>
-          <w:fldChar w:fldCharType="end"/>
-        </w:r>
-      </w:hyperlink>
-    </w:p>
-    <w:p>
-      <w:pPr>
-        <w:pStyle w:val="TOC2"/>
-        <w:tabs>
-          <w:tab w:val="left" w:pos="720"/>
-          <w:tab w:val="right" w:leader="dot" w:pos="9350"/>
-        </w:tabs>
+      <w:r>
+        <w:rPr>
+          <w:rStyle w:val="Hyperlink"/>
+          <w:noProof/>
+        </w:rPr>
+        <w:fldChar w:fldCharType="begin"/>
+      </w:r>
+      <w:r>
+        <w:rPr>
+          <w:rStyle w:val="Hyperlink"/>
+          <w:noProof/>
+        </w:rPr>
+        <w:instrText xml:space="preserve"> </w:instrText>
+      </w:r>
+      <w:r>
+        <w:rPr>
+          <w:noProof/>
+        </w:rPr>
+        <w:instrText>HYPERLINK \l "_Toc419275074"</w:instrText>
+      </w:r>
+      <w:r>
+        <w:rPr>
+          <w:rStyle w:val="Hyperlink"/>
+          <w:noProof/>
+        </w:rPr>
+        <w:instrText xml:space="preserve"> </w:instrText>
+      </w:r>
+      <w:r>
+        <w:rPr>
+          <w:rStyle w:val="Hyperlink"/>
+          <w:noProof/>
+        </w:rPr>
+      </w:r>
+      <w:r>
+        <w:rPr>
+          <w:rStyle w:val="Hyperlink"/>
+          <w:noProof/>
+        </w:rPr>
+        <w:fldChar w:fldCharType="separate"/>
+      </w:r>
+      <w:r>
+        <w:rPr>
+          <w:rStyle w:val="Hyperlink"/>
+          <w:noProof/>
+        </w:rPr>
+        <w:t>2.4</w:t>
+      </w:r>
+      <w:r>
         <w:rPr>
           <w:rFonts w:asciiTheme="minorHAnsi" w:eastAsiaTheme="minorEastAsia" w:hAnsiTheme="minorHAnsi" w:cstheme="minorBidi"/>
           <w:noProof/>
           <w:sz w:val="22"/>
           <w:szCs w:val="22"/>
         </w:rPr>
-      </w:pPr>
-      <w:hyperlink w:anchor="_Toc418664051" w:history="1">
-        <w:r>
-          <w:rPr>
-            <w:rStyle w:val="Hyperlink"/>
-            <w:noProof/>
-          </w:rPr>
-          <w:t>2.5</w:t>
-        </w:r>
-        <w:r>
-          <w:rPr>
-            <w:rFonts w:asciiTheme="minorHAnsi" w:eastAsiaTheme="minorEastAsia" w:hAnsiTheme="minorHAnsi" w:cstheme="minorBidi"/>
-            <w:noProof/>
-            <w:sz w:val="22"/>
-            <w:szCs w:val="22"/>
-          </w:rPr>
-          <w:tab/>
-        </w:r>
-        <w:r>
-          <w:rPr>
-            <w:rStyle w:val="Hyperlink"/>
-            <w:noProof/>
-          </w:rPr>
-          <w:t>BDA effects</w:t>
-        </w:r>
-        <w:r>
-          <w:rPr>
-            <w:noProof/>
-            <w:webHidden/>
-          </w:rPr>
-          <w:tab/>
-        </w:r>
-        <w:r>
-          <w:rPr>
-            <w:noProof/>
-            <w:webHidden/>
-          </w:rPr>
-          <w:fldChar w:fldCharType="begin"/>
-        </w:r>
-        <w:r>
-          <w:rPr>
-            <w:noProof/>
-            <w:webHidden/>
-          </w:rPr>
-          <w:instrText xml:space="preserve"> PAGEREF _Toc418664051 \h </w:instrText>
-        </w:r>
-        <w:r>
-          <w:rPr>
-            <w:noProof/>
-            <w:webHidden/>
-          </w:rPr>
-        </w:r>
-        <w:r>
-          <w:rPr>
-            <w:noProof/>
-            <w:webHidden/>
-          </w:rPr>
-          <w:fldChar w:fldCharType="separate"/>
-        </w:r>
-        <w:r>
-          <w:rPr>
-            <w:noProof/>
-            <w:webHidden/>
-          </w:rPr>
-          <w:t>8</w:t>
-        </w:r>
-        <w:r>
-          <w:rPr>
-            <w:noProof/>
-            <w:webHidden/>
-          </w:rPr>
-          <w:fldChar w:fldCharType="end"/>
-        </w:r>
-      </w:hyperlink>
-    </w:p>
-    <w:p>
-      <w:pPr>
-        <w:pStyle w:val="TOC2"/>
-        <w:tabs>
-          <w:tab w:val="left" w:pos="720"/>
-          <w:tab w:val="right" w:leader="dot" w:pos="9350"/>
-        </w:tabs>
-        <w:rPr>
-          <w:rFonts w:asciiTheme="minorHAnsi" w:eastAsiaTheme="minorEastAsia" w:hAnsiTheme="minorHAnsi" w:cstheme="minorBidi"/>
+        <w:tab/>
+      </w:r>
+      <w:r>
+        <w:rPr>
+          <w:rStyle w:val="Hyperlink"/>
           <w:noProof/>
-          <w:sz w:val="22"/>
-          <w:szCs w:val="22"/>
-        </w:rPr>
-      </w:pPr>
-      <w:hyperlink w:anchor="_Toc418664052" w:history="1">
-        <w:r>
-          <w:rPr>
-            <w:rStyle w:val="Hyperlink"/>
-            <w:noProof/>
-          </w:rPr>
-          <w:t>2.6</w:t>
-        </w:r>
-        <w:r>
-          <w:rPr>
-            <w:rFonts w:asciiTheme="minorHAnsi" w:eastAsiaTheme="minorEastAsia" w:hAnsiTheme="minorHAnsi" w:cstheme="minorBidi"/>
-            <w:noProof/>
-            <w:sz w:val="22"/>
-            <w:szCs w:val="22"/>
-          </w:rPr>
-          <w:tab/>
-        </w:r>
-        <w:r>
-          <w:rPr>
-            <w:rStyle w:val="Hyperlink"/>
-            <w:noProof/>
-          </w:rPr>
-          <w:t>BDA dispersal</w:t>
-        </w:r>
-        <w:r>
-          <w:rPr>
-            <w:noProof/>
-            <w:webHidden/>
-          </w:rPr>
-          <w:tab/>
-        </w:r>
-        <w:r>
-          <w:rPr>
-            <w:noProof/>
-            <w:webHidden/>
-          </w:rPr>
-          <w:fldChar w:fldCharType="begin"/>
-        </w:r>
-        <w:r>
-          <w:rPr>
-            <w:noProof/>
-            <w:webHidden/>
-          </w:rPr>
-          <w:instrText xml:space="preserve"> PAGEREF _Toc418664052 \h </w:instrText>
-        </w:r>
-        <w:r>
-          <w:rPr>
-            <w:noProof/>
-            <w:webHidden/>
-          </w:rPr>
-        </w:r>
-        <w:r>
-          <w:rPr>
-            <w:noProof/>
-            <w:webHidden/>
-          </w:rPr>
-          <w:fldChar w:fldCharType="separate"/>
-        </w:r>
-        <w:r>
-          <w:rPr>
-            <w:noProof/>
-            <w:webHidden/>
-          </w:rPr>
-          <w:t>10</w:t>
-        </w:r>
-        <w:r>
-          <w:rPr>
-            <w:noProof/>
-            <w:webHidden/>
-          </w:rPr>
-          <w:fldChar w:fldCharType="end"/>
-        </w:r>
-      </w:hyperlink>
+        </w:rPr>
+        <w:t>Regional outbreak status</w:t>
+      </w:r>
+      <w:r>
+        <w:rPr>
+          <w:noProof/>
+          <w:webHidden/>
+        </w:rPr>
+        <w:tab/>
+      </w:r>
+      <w:r>
+        <w:rPr>
+          <w:noProof/>
+          <w:webHidden/>
+        </w:rPr>
+        <w:fldChar w:fldCharType="begin"/>
+      </w:r>
+      <w:r>
+        <w:rPr>
+          <w:noProof/>
+          <w:webHidden/>
+        </w:rPr>
+        <w:instrText xml:space="preserve"> PAGEREF _Toc419275074 \h </w:instrText>
+      </w:r>
+      <w:r>
+        <w:rPr>
+          <w:noProof/>
+          <w:webHidden/>
+        </w:rPr>
+      </w:r>
+      <w:r>
+        <w:rPr>
+          <w:noProof/>
+          <w:webHidden/>
+        </w:rPr>
+        <w:fldChar w:fldCharType="separate"/>
+      </w:r>
+      <w:r>
+        <w:rPr>
+          <w:noProof/>
+          <w:webHidden/>
+        </w:rPr>
+        <w:t>9</w:t>
+      </w:r>
+      <w:r>
+        <w:rPr>
+          <w:noProof/>
+          <w:webHidden/>
+        </w:rPr>
+        <w:fldChar w:fldCharType="end"/>
+      </w:r>
+      <w:r>
+        <w:rPr>
+          <w:rStyle w:val="Hyperlink"/>
+          <w:noProof/>
+        </w:rPr>
+        <w:fldChar w:fldCharType="end"/>
+      </w:r>
     </w:p>
     <w:p>
       <w:pPr>
@@ -2023,13 +1917,13 @@
           <w:szCs w:val="22"/>
         </w:rPr>
       </w:pPr>
-      <w:hyperlink w:anchor="_Toc418664053" w:history="1">
+      <w:hyperlink w:anchor="_Toc419275075" w:history="1">
         <w:r>
           <w:rPr>
             <w:rStyle w:val="Hyperlink"/>
             <w:noProof/>
           </w:rPr>
-          <w:t>2.6.1</w:t>
+          <w:t>2.4.1</w:t>
         </w:r>
         <w:r>
           <w:rPr>
@@ -2047,7 +1941,7 @@
             <w:rStyle w:val="Hyperlink"/>
             <w:noProof/>
           </w:rPr>
-          <w:t>Epicenters</w:t>
+          <w:t>Pulse temporal type</w:t>
         </w:r>
         <w:r>
           <w:rPr>
@@ -2068,7 +1962,7 @@
             <w:noProof/>
             <w:webHidden/>
           </w:rPr>
-          <w:instrText xml:space="preserve"> PAGEREF _Toc418664053 \h </w:instrText>
+          <w:instrText xml:space="preserve"> PAGEREF _Toc419275075 \h </w:instrText>
         </w:r>
         <w:r>
           <w:rPr>
@@ -2088,7 +1982,7 @@
             <w:noProof/>
             <w:webHidden/>
           </w:rPr>
-          <w:t>10</w:t>
+          <w:t>9</w:t>
         </w:r>
         <w:r>
           <w:rPr>
@@ -2115,13 +2009,13 @@
           <w:szCs w:val="22"/>
         </w:rPr>
       </w:pPr>
-      <w:hyperlink w:anchor="_Toc418664054" w:history="1">
+      <w:hyperlink w:anchor="_Toc419275076" w:history="1">
         <w:r>
           <w:rPr>
             <w:rStyle w:val="Hyperlink"/>
             <w:noProof/>
           </w:rPr>
-          <w:t>2.6.2</w:t>
+          <w:t>2.4.2</w:t>
         </w:r>
         <w:r>
           <w:rPr>
@@ -2139,7 +2033,7 @@
             <w:rStyle w:val="Hyperlink"/>
             <w:noProof/>
           </w:rPr>
-          <w:t>Spatial outbreak zones</w:t>
+          <w:t>Variable Pulse temporal type</w:t>
         </w:r>
         <w:r>
           <w:rPr>
@@ -2160,7 +2054,7 @@
             <w:noProof/>
             <w:webHidden/>
           </w:rPr>
-          <w:instrText xml:space="preserve"> PAGEREF _Toc418664054 \h </w:instrText>
+          <w:instrText xml:space="preserve"> PAGEREF _Toc419275076 \h </w:instrText>
         </w:r>
         <w:r>
           <w:rPr>
@@ -2180,7 +2074,7 @@
             <w:noProof/>
             <w:webHidden/>
           </w:rPr>
-          <w:t>11</w:t>
+          <w:t>10</w:t>
         </w:r>
         <w:r>
           <w:rPr>
@@ -2205,13 +2099,13 @@
           <w:szCs w:val="22"/>
         </w:rPr>
       </w:pPr>
-      <w:hyperlink w:anchor="_Toc418664055" w:history="1">
+      <w:hyperlink w:anchor="_Toc419275077" w:history="1">
         <w:r>
           <w:rPr>
             <w:rStyle w:val="Hyperlink"/>
             <w:noProof/>
           </w:rPr>
-          <w:t>2.7</w:t>
+          <w:t>2.5</w:t>
         </w:r>
         <w:r>
           <w:rPr>
@@ -2227,7 +2121,7 @@
             <w:rStyle w:val="Hyperlink"/>
             <w:noProof/>
           </w:rPr>
-          <w:t>Future Development</w:t>
+          <w:t>BDA effects</w:t>
         </w:r>
         <w:r>
           <w:rPr>
@@ -2248,7 +2142,7 @@
             <w:noProof/>
             <w:webHidden/>
           </w:rPr>
-          <w:instrText xml:space="preserve"> PAGEREF _Toc418664055 \h </w:instrText>
+          <w:instrText xml:space="preserve"> PAGEREF _Toc419275077 \h </w:instrText>
         </w:r>
         <w:r>
           <w:rPr>
@@ -2268,7 +2162,7 @@
             <w:noProof/>
             <w:webHidden/>
           </w:rPr>
-          <w:t>13</w:t>
+          <w:t>10</w:t>
         </w:r>
         <w:r>
           <w:rPr>
@@ -2293,13 +2187,13 @@
           <w:szCs w:val="22"/>
         </w:rPr>
       </w:pPr>
-      <w:hyperlink w:anchor="_Toc418664056" w:history="1">
+      <w:hyperlink w:anchor="_Toc419275078" w:history="1">
         <w:r>
           <w:rPr>
             <w:rStyle w:val="Hyperlink"/>
             <w:noProof/>
           </w:rPr>
-          <w:t>2.8</w:t>
+          <w:t>2.6</w:t>
         </w:r>
         <w:r>
           <w:rPr>
@@ -2315,7 +2209,7 @@
             <w:rStyle w:val="Hyperlink"/>
             <w:noProof/>
           </w:rPr>
-          <w:t>References</w:t>
+          <w:t>BDA dispersal</w:t>
         </w:r>
         <w:r>
           <w:rPr>
@@ -2336,7 +2230,7 @@
             <w:noProof/>
             <w:webHidden/>
           </w:rPr>
-          <w:instrText xml:space="preserve"> PAGEREF _Toc418664056 \h </w:instrText>
+          <w:instrText xml:space="preserve"> PAGEREF _Toc419275078 \h </w:instrText>
         </w:r>
         <w:r>
           <w:rPr>
@@ -2356,7 +2250,467 @@
             <w:noProof/>
             <w:webHidden/>
           </w:rPr>
-          <w:t>13</w:t>
+          <w:t>11</w:t>
+        </w:r>
+        <w:r>
+          <w:rPr>
+            <w:noProof/>
+            <w:webHidden/>
+          </w:rPr>
+          <w:fldChar w:fldCharType="end"/>
+        </w:r>
+      </w:hyperlink>
+    </w:p>
+    <w:p>
+      <w:pPr>
+        <w:pStyle w:val="TOC3"/>
+        <w:tabs>
+          <w:tab w:val="left" w:pos="1200"/>
+          <w:tab w:val="right" w:leader="dot" w:pos="9350"/>
+        </w:tabs>
+        <w:rPr>
+          <w:rFonts w:asciiTheme="minorHAnsi" w:eastAsiaTheme="minorEastAsia" w:hAnsiTheme="minorHAnsi" w:cstheme="minorBidi"/>
+          <w:i w:val="0"/>
+          <w:iCs w:val="0"/>
+          <w:noProof/>
+          <w:sz w:val="22"/>
+          <w:szCs w:val="22"/>
+        </w:rPr>
+      </w:pPr>
+      <w:hyperlink w:anchor="_Toc419275079" w:history="1">
+        <w:r>
+          <w:rPr>
+            <w:rStyle w:val="Hyperlink"/>
+            <w:noProof/>
+          </w:rPr>
+          <w:t>2.6.1</w:t>
+        </w:r>
+        <w:r>
+          <w:rPr>
+            <w:rFonts w:asciiTheme="minorHAnsi" w:eastAsiaTheme="minorEastAsia" w:hAnsiTheme="minorHAnsi" w:cstheme="minorBidi"/>
+            <w:i w:val="0"/>
+            <w:iCs w:val="0"/>
+            <w:noProof/>
+            <w:sz w:val="22"/>
+            <w:szCs w:val="22"/>
+          </w:rPr>
+          <w:tab/>
+        </w:r>
+        <w:r>
+          <w:rPr>
+            <w:rStyle w:val="Hyperlink"/>
+            <w:noProof/>
+          </w:rPr>
+          <w:t>Epicenters</w:t>
+        </w:r>
+        <w:r>
+          <w:rPr>
+            <w:noProof/>
+            <w:webHidden/>
+          </w:rPr>
+          <w:tab/>
+        </w:r>
+        <w:r>
+          <w:rPr>
+            <w:noProof/>
+            <w:webHidden/>
+          </w:rPr>
+          <w:fldChar w:fldCharType="begin"/>
+        </w:r>
+        <w:r>
+          <w:rPr>
+            <w:noProof/>
+            <w:webHidden/>
+          </w:rPr>
+          <w:instrText xml:space="preserve"> PAGEREF _Toc419275079 \h </w:instrText>
+        </w:r>
+        <w:r>
+          <w:rPr>
+            <w:noProof/>
+            <w:webHidden/>
+          </w:rPr>
+        </w:r>
+        <w:r>
+          <w:rPr>
+            <w:noProof/>
+            <w:webHidden/>
+          </w:rPr>
+          <w:fldChar w:fldCharType="separate"/>
+        </w:r>
+        <w:r>
+          <w:rPr>
+            <w:noProof/>
+            <w:webHidden/>
+          </w:rPr>
+          <w:t>11</w:t>
+        </w:r>
+        <w:r>
+          <w:rPr>
+            <w:noProof/>
+            <w:webHidden/>
+          </w:rPr>
+          <w:fldChar w:fldCharType="end"/>
+        </w:r>
+      </w:hyperlink>
+    </w:p>
+    <w:p>
+      <w:pPr>
+        <w:pStyle w:val="TOC3"/>
+        <w:tabs>
+          <w:tab w:val="left" w:pos="1440"/>
+          <w:tab w:val="right" w:leader="dot" w:pos="9350"/>
+        </w:tabs>
+        <w:rPr>
+          <w:rFonts w:asciiTheme="minorHAnsi" w:eastAsiaTheme="minorEastAsia" w:hAnsiTheme="minorHAnsi" w:cstheme="minorBidi"/>
+          <w:i w:val="0"/>
+          <w:iCs w:val="0"/>
+          <w:noProof/>
+          <w:sz w:val="22"/>
+          <w:szCs w:val="22"/>
+        </w:rPr>
+      </w:pPr>
+      <w:hyperlink w:anchor="_Toc419275080" w:history="1">
+        <w:r>
+          <w:rPr>
+            <w:rStyle w:val="Hyperlink"/>
+            <w:noProof/>
+          </w:rPr>
+          <w:t>2.6.1.1</w:t>
+        </w:r>
+        <w:r>
+          <w:rPr>
+            <w:rFonts w:asciiTheme="minorHAnsi" w:eastAsiaTheme="minorEastAsia" w:hAnsiTheme="minorHAnsi" w:cstheme="minorBidi"/>
+            <w:i w:val="0"/>
+            <w:iCs w:val="0"/>
+            <w:noProof/>
+            <w:sz w:val="22"/>
+            <w:szCs w:val="22"/>
+          </w:rPr>
+          <w:tab/>
+        </w:r>
+        <w:r>
+          <w:rPr>
+            <w:rStyle w:val="Hyperlink"/>
+            <w:noProof/>
+          </w:rPr>
+          <w:t>Initial Epicenters</w:t>
+        </w:r>
+        <w:r>
+          <w:rPr>
+            <w:noProof/>
+            <w:webHidden/>
+          </w:rPr>
+          <w:tab/>
+        </w:r>
+        <w:r>
+          <w:rPr>
+            <w:noProof/>
+            <w:webHidden/>
+          </w:rPr>
+          <w:fldChar w:fldCharType="begin"/>
+        </w:r>
+        <w:r>
+          <w:rPr>
+            <w:noProof/>
+            <w:webHidden/>
+          </w:rPr>
+          <w:instrText xml:space="preserve"> PAGEREF _Toc419275080 \h </w:instrText>
+        </w:r>
+        <w:r>
+          <w:rPr>
+            <w:noProof/>
+            <w:webHidden/>
+          </w:rPr>
+        </w:r>
+        <w:r>
+          <w:rPr>
+            <w:noProof/>
+            <w:webHidden/>
+          </w:rPr>
+          <w:fldChar w:fldCharType="separate"/>
+        </w:r>
+        <w:r>
+          <w:rPr>
+            <w:noProof/>
+            <w:webHidden/>
+          </w:rPr>
+          <w:t>11</w:t>
+        </w:r>
+        <w:r>
+          <w:rPr>
+            <w:noProof/>
+            <w:webHidden/>
+          </w:rPr>
+          <w:fldChar w:fldCharType="end"/>
+        </w:r>
+      </w:hyperlink>
+    </w:p>
+    <w:p>
+      <w:pPr>
+        <w:pStyle w:val="TOC3"/>
+        <w:tabs>
+          <w:tab w:val="left" w:pos="1440"/>
+          <w:tab w:val="right" w:leader="dot" w:pos="9350"/>
+        </w:tabs>
+        <w:rPr>
+          <w:rFonts w:asciiTheme="minorHAnsi" w:eastAsiaTheme="minorEastAsia" w:hAnsiTheme="minorHAnsi" w:cstheme="minorBidi"/>
+          <w:i w:val="0"/>
+          <w:iCs w:val="0"/>
+          <w:noProof/>
+          <w:sz w:val="22"/>
+          <w:szCs w:val="22"/>
+        </w:rPr>
+      </w:pPr>
+      <w:hyperlink w:anchor="_Toc419275081" w:history="1">
+        <w:r>
+          <w:rPr>
+            <w:rStyle w:val="Hyperlink"/>
+            <w:noProof/>
+          </w:rPr>
+          <w:t>2.6.1.2</w:t>
+        </w:r>
+        <w:r>
+          <w:rPr>
+            <w:rFonts w:asciiTheme="minorHAnsi" w:eastAsiaTheme="minorEastAsia" w:hAnsiTheme="minorHAnsi" w:cstheme="minorBidi"/>
+            <w:i w:val="0"/>
+            <w:iCs w:val="0"/>
+            <w:noProof/>
+            <w:sz w:val="22"/>
+            <w:szCs w:val="22"/>
+          </w:rPr>
+          <w:tab/>
+        </w:r>
+        <w:r>
+          <w:rPr>
+            <w:rStyle w:val="Hyperlink"/>
+            <w:noProof/>
+          </w:rPr>
+          <w:t>Seed Epicenters</w:t>
+        </w:r>
+        <w:r>
+          <w:rPr>
+            <w:noProof/>
+            <w:webHidden/>
+          </w:rPr>
+          <w:tab/>
+        </w:r>
+        <w:r>
+          <w:rPr>
+            <w:noProof/>
+            <w:webHidden/>
+          </w:rPr>
+          <w:fldChar w:fldCharType="begin"/>
+        </w:r>
+        <w:r>
+          <w:rPr>
+            <w:noProof/>
+            <w:webHidden/>
+          </w:rPr>
+          <w:instrText xml:space="preserve"> PAGEREF _Toc419275081 \h </w:instrText>
+        </w:r>
+        <w:r>
+          <w:rPr>
+            <w:noProof/>
+            <w:webHidden/>
+          </w:rPr>
+        </w:r>
+        <w:r>
+          <w:rPr>
+            <w:noProof/>
+            <w:webHidden/>
+          </w:rPr>
+          <w:fldChar w:fldCharType="separate"/>
+        </w:r>
+        <w:r>
+          <w:rPr>
+            <w:noProof/>
+            <w:webHidden/>
+          </w:rPr>
+          <w:t>11</w:t>
+        </w:r>
+        <w:r>
+          <w:rPr>
+            <w:noProof/>
+            <w:webHidden/>
+          </w:rPr>
+          <w:fldChar w:fldCharType="end"/>
+        </w:r>
+      </w:hyperlink>
+    </w:p>
+    <w:p>
+      <w:pPr>
+        <w:pStyle w:val="TOC3"/>
+        <w:tabs>
+          <w:tab w:val="left" w:pos="1440"/>
+          <w:tab w:val="right" w:leader="dot" w:pos="9350"/>
+        </w:tabs>
+        <w:rPr>
+          <w:rFonts w:asciiTheme="minorHAnsi" w:eastAsiaTheme="minorEastAsia" w:hAnsiTheme="minorHAnsi" w:cstheme="minorBidi"/>
+          <w:i w:val="0"/>
+          <w:iCs w:val="0"/>
+          <w:noProof/>
+          <w:sz w:val="22"/>
+          <w:szCs w:val="22"/>
+        </w:rPr>
+      </w:pPr>
+      <w:hyperlink w:anchor="_Toc419275082" w:history="1">
+        <w:r>
+          <w:rPr>
+            <w:rStyle w:val="Hyperlink"/>
+            <w:noProof/>
+          </w:rPr>
+          <w:t>2.6.1.3</w:t>
+        </w:r>
+        <w:r>
+          <w:rPr>
+            <w:rFonts w:asciiTheme="minorHAnsi" w:eastAsiaTheme="minorEastAsia" w:hAnsiTheme="minorHAnsi" w:cstheme="minorBidi"/>
+            <w:i w:val="0"/>
+            <w:iCs w:val="0"/>
+            <w:noProof/>
+            <w:sz w:val="22"/>
+            <w:szCs w:val="22"/>
+          </w:rPr>
+          <w:tab/>
+        </w:r>
+        <w:r>
+          <w:rPr>
+            <w:rStyle w:val="Hyperlink"/>
+            <w:noProof/>
+          </w:rPr>
+          <w:t>Outbreak Zone Epicenters</w:t>
+        </w:r>
+        <w:r>
+          <w:rPr>
+            <w:noProof/>
+            <w:webHidden/>
+          </w:rPr>
+          <w:tab/>
+        </w:r>
+        <w:r>
+          <w:rPr>
+            <w:noProof/>
+            <w:webHidden/>
+          </w:rPr>
+          <w:fldChar w:fldCharType="begin"/>
+        </w:r>
+        <w:r>
+          <w:rPr>
+            <w:noProof/>
+            <w:webHidden/>
+          </w:rPr>
+          <w:instrText xml:space="preserve"> PAGEREF _Toc419275082 \h </w:instrText>
+        </w:r>
+        <w:r>
+          <w:rPr>
+            <w:noProof/>
+            <w:webHidden/>
+          </w:rPr>
+        </w:r>
+        <w:r>
+          <w:rPr>
+            <w:noProof/>
+            <w:webHidden/>
+          </w:rPr>
+          <w:fldChar w:fldCharType="separate"/>
+        </w:r>
+        <w:r>
+          <w:rPr>
+            <w:noProof/>
+            <w:webHidden/>
+          </w:rPr>
+          <w:t>12</w:t>
+        </w:r>
+        <w:r>
+          <w:rPr>
+            <w:noProof/>
+            <w:webHidden/>
+          </w:rPr>
+          <w:fldChar w:fldCharType="end"/>
+        </w:r>
+      </w:hyperlink>
+    </w:p>
+    <w:p>
+      <w:pPr>
+        <w:pStyle w:val="TOC3"/>
+        <w:tabs>
+          <w:tab w:val="left" w:pos="1200"/>
+          <w:tab w:val="right" w:leader="dot" w:pos="9350"/>
+        </w:tabs>
+        <w:rPr>
+          <w:rFonts w:asciiTheme="minorHAnsi" w:eastAsiaTheme="minorEastAsia" w:hAnsiTheme="minorHAnsi" w:cstheme="minorBidi"/>
+          <w:i w:val="0"/>
+          <w:iCs w:val="0"/>
+          <w:noProof/>
+          <w:sz w:val="22"/>
+          <w:szCs w:val="22"/>
+        </w:rPr>
+      </w:pPr>
+      <w:hyperlink w:anchor="_Toc419275083" w:history="1">
+        <w:r>
+          <w:rPr>
+            <w:rStyle w:val="Hyperlink"/>
+            <w:noProof/>
+          </w:rPr>
+          <w:t>2.6.2</w:t>
+        </w:r>
+        <w:r>
+          <w:rPr>
+            <w:rFonts w:asciiTheme="minorHAnsi" w:eastAsiaTheme="minorEastAsia" w:hAnsiTheme="minorHAnsi" w:cstheme="minorBidi"/>
+            <w:i w:val="0"/>
+            <w:iCs w:val="0"/>
+            <w:noProof/>
+            <w:sz w:val="22"/>
+            <w:szCs w:val="22"/>
+          </w:rPr>
+          <w:tab/>
+        </w:r>
+        <w:r>
+          <w:rPr>
+            <w:rStyle w:val="Hyperlink"/>
+            <w:noProof/>
+          </w:rPr>
+          <w:t>Spatial outbreak zones</w:t>
+        </w:r>
+        <w:r>
+          <w:rPr>
+            <w:noProof/>
+            <w:webHidden/>
+          </w:rPr>
+          <w:tab/>
+        </w:r>
+        <w:r>
+          <w:rPr>
+            <w:noProof/>
+            <w:webHidden/>
+          </w:rPr>
+          <w:fldChar w:fldCharType="begin"/>
+        </w:r>
+        <w:r>
+          <w:rPr>
+            <w:noProof/>
+            <w:webHidden/>
+          </w:rPr>
+          <w:instrText xml:space="preserve"> PAGEREF _Toc419275083 \h </w:instrText>
+        </w:r>
+        <w:r>
+          <w:rPr>
+            <w:noProof/>
+            <w:webHidden/>
+          </w:rPr>
+        </w:r>
+        <w:r>
+          <w:rPr>
+            <w:noProof/>
+            <w:webHidden/>
+          </w:rPr>
+          <w:fldChar w:fldCharType="separate"/>
+        </w:r>
+        <w:r>
+          <w:rPr>
+            <w:noProof/>
+            <w:webHidden/>
+          </w:rPr>
+          <w:t>12</w:t>
         </w:r>
         <w:r>
           <w:rPr>
@@ -2381,13 +2735,13 @@
           <w:szCs w:val="22"/>
         </w:rPr>
       </w:pPr>
-      <w:hyperlink w:anchor="_Toc418664057" w:history="1">
+      <w:hyperlink w:anchor="_Toc419275084" w:history="1">
         <w:r>
           <w:rPr>
             <w:rStyle w:val="Hyperlink"/>
             <w:noProof/>
           </w:rPr>
-          <w:t>2.9</w:t>
+          <w:t>2.7</w:t>
         </w:r>
         <w:r>
           <w:rPr>
@@ -2403,6 +2757,182 @@
             <w:rStyle w:val="Hyperlink"/>
             <w:noProof/>
           </w:rPr>
+          <w:t>Future Development</w:t>
+        </w:r>
+        <w:r>
+          <w:rPr>
+            <w:noProof/>
+            <w:webHidden/>
+          </w:rPr>
+          <w:tab/>
+        </w:r>
+        <w:r>
+          <w:rPr>
+            <w:noProof/>
+            <w:webHidden/>
+          </w:rPr>
+          <w:fldChar w:fldCharType="begin"/>
+        </w:r>
+        <w:r>
+          <w:rPr>
+            <w:noProof/>
+            <w:webHidden/>
+          </w:rPr>
+          <w:instrText xml:space="preserve"> PAGEREF _Toc419275084 \h </w:instrText>
+        </w:r>
+        <w:r>
+          <w:rPr>
+            <w:noProof/>
+            <w:webHidden/>
+          </w:rPr>
+        </w:r>
+        <w:r>
+          <w:rPr>
+            <w:noProof/>
+            <w:webHidden/>
+          </w:rPr>
+          <w:fldChar w:fldCharType="separate"/>
+        </w:r>
+        <w:r>
+          <w:rPr>
+            <w:noProof/>
+            <w:webHidden/>
+          </w:rPr>
+          <w:t>14</w:t>
+        </w:r>
+        <w:r>
+          <w:rPr>
+            <w:noProof/>
+            <w:webHidden/>
+          </w:rPr>
+          <w:fldChar w:fldCharType="end"/>
+        </w:r>
+      </w:hyperlink>
+    </w:p>
+    <w:p>
+      <w:pPr>
+        <w:pStyle w:val="TOC2"/>
+        <w:tabs>
+          <w:tab w:val="left" w:pos="720"/>
+          <w:tab w:val="right" w:leader="dot" w:pos="9350"/>
+        </w:tabs>
+        <w:rPr>
+          <w:rFonts w:asciiTheme="minorHAnsi" w:eastAsiaTheme="minorEastAsia" w:hAnsiTheme="minorHAnsi" w:cstheme="minorBidi"/>
+          <w:noProof/>
+          <w:sz w:val="22"/>
+          <w:szCs w:val="22"/>
+        </w:rPr>
+      </w:pPr>
+      <w:hyperlink w:anchor="_Toc419275085" w:history="1">
+        <w:r>
+          <w:rPr>
+            <w:rStyle w:val="Hyperlink"/>
+            <w:noProof/>
+          </w:rPr>
+          <w:t>2.8</w:t>
+        </w:r>
+        <w:r>
+          <w:rPr>
+            <w:rFonts w:asciiTheme="minorHAnsi" w:eastAsiaTheme="minorEastAsia" w:hAnsiTheme="minorHAnsi" w:cstheme="minorBidi"/>
+            <w:noProof/>
+            <w:sz w:val="22"/>
+            <w:szCs w:val="22"/>
+          </w:rPr>
+          <w:tab/>
+        </w:r>
+        <w:r>
+          <w:rPr>
+            <w:rStyle w:val="Hyperlink"/>
+            <w:noProof/>
+          </w:rPr>
+          <w:t>References</w:t>
+        </w:r>
+        <w:r>
+          <w:rPr>
+            <w:noProof/>
+            <w:webHidden/>
+          </w:rPr>
+          <w:tab/>
+        </w:r>
+        <w:r>
+          <w:rPr>
+            <w:noProof/>
+            <w:webHidden/>
+          </w:rPr>
+          <w:fldChar w:fldCharType="begin"/>
+        </w:r>
+        <w:r>
+          <w:rPr>
+            <w:noProof/>
+            <w:webHidden/>
+          </w:rPr>
+          <w:instrText xml:space="preserve"> PAGEREF _Toc419275085 \h </w:instrText>
+        </w:r>
+        <w:r>
+          <w:rPr>
+            <w:noProof/>
+            <w:webHidden/>
+          </w:rPr>
+        </w:r>
+        <w:r>
+          <w:rPr>
+            <w:noProof/>
+            <w:webHidden/>
+          </w:rPr>
+          <w:fldChar w:fldCharType="separate"/>
+        </w:r>
+        <w:r>
+          <w:rPr>
+            <w:noProof/>
+            <w:webHidden/>
+          </w:rPr>
+          <w:t>15</w:t>
+        </w:r>
+        <w:r>
+          <w:rPr>
+            <w:noProof/>
+            <w:webHidden/>
+          </w:rPr>
+          <w:fldChar w:fldCharType="end"/>
+        </w:r>
+      </w:hyperlink>
+    </w:p>
+    <w:p>
+      <w:pPr>
+        <w:pStyle w:val="TOC2"/>
+        <w:tabs>
+          <w:tab w:val="left" w:pos="720"/>
+          <w:tab w:val="right" w:leader="dot" w:pos="9350"/>
+        </w:tabs>
+        <w:rPr>
+          <w:rFonts w:asciiTheme="minorHAnsi" w:eastAsiaTheme="minorEastAsia" w:hAnsiTheme="minorHAnsi" w:cstheme="minorBidi"/>
+          <w:noProof/>
+          <w:sz w:val="22"/>
+          <w:szCs w:val="22"/>
+        </w:rPr>
+      </w:pPr>
+      <w:hyperlink w:anchor="_Toc419275086" w:history="1">
+        <w:r>
+          <w:rPr>
+            <w:rStyle w:val="Hyperlink"/>
+            <w:noProof/>
+          </w:rPr>
+          <w:t>2.9</w:t>
+        </w:r>
+        <w:r>
+          <w:rPr>
+            <w:rFonts w:asciiTheme="minorHAnsi" w:eastAsiaTheme="minorEastAsia" w:hAnsiTheme="minorHAnsi" w:cstheme="minorBidi"/>
+            <w:noProof/>
+            <w:sz w:val="22"/>
+            <w:szCs w:val="22"/>
+          </w:rPr>
+          <w:tab/>
+        </w:r>
+        <w:r>
+          <w:rPr>
+            <w:rStyle w:val="Hyperlink"/>
+            <w:noProof/>
+          </w:rPr>
           <w:t>Acknowledgements</w:t>
         </w:r>
         <w:r>
@@ -2424,7 +2954,7 @@
             <w:noProof/>
             <w:webHidden/>
           </w:rPr>
-          <w:instrText xml:space="preserve"> PAGEREF _Toc418664057 \h </w:instrText>
+          <w:instrText xml:space="preserve"> PAGEREF _Toc419275086 \h </w:instrText>
         </w:r>
         <w:r>
           <w:rPr>
@@ -2444,7 +2974,7 @@
             <w:noProof/>
             <w:webHidden/>
           </w:rPr>
-          <w:t>14</w:t>
+          <w:t>15</w:t>
         </w:r>
         <w:r>
           <w:rPr>
@@ -2472,7 +3002,7 @@
           <w:szCs w:val="22"/>
         </w:rPr>
       </w:pPr>
-      <w:hyperlink w:anchor="_Toc418664058" w:history="1">
+      <w:hyperlink w:anchor="_Toc419275087" w:history="1">
         <w:r>
           <w:rPr>
             <w:rStyle w:val="Hyperlink"/>
@@ -2518,7 +3048,7 @@
             <w:noProof/>
             <w:webHidden/>
           </w:rPr>
-          <w:instrText xml:space="preserve"> PAGEREF _Toc418664058 \h </w:instrText>
+          <w:instrText xml:space="preserve"> PAGEREF _Toc419275087 \h </w:instrText>
         </w:r>
         <w:r>
           <w:rPr>
@@ -2538,7 +3068,7 @@
             <w:noProof/>
             <w:webHidden/>
           </w:rPr>
-          <w:t>15</w:t>
+          <w:t>16</w:t>
         </w:r>
         <w:r>
           <w:rPr>
@@ -2563,7 +3093,7 @@
           <w:szCs w:val="22"/>
         </w:rPr>
       </w:pPr>
-      <w:hyperlink w:anchor="_Toc418664059" w:history="1">
+      <w:hyperlink w:anchor="_Toc419275088" w:history="1">
         <w:r>
           <w:rPr>
             <w:rStyle w:val="Hyperlink"/>
@@ -2606,7 +3136,7 @@
             <w:noProof/>
             <w:webHidden/>
           </w:rPr>
-          <w:instrText xml:space="preserve"> PAGEREF _Toc418664059 \h </w:instrText>
+          <w:instrText xml:space="preserve"> PAGEREF _Toc419275088 \h </w:instrText>
         </w:r>
         <w:r>
           <w:rPr>
@@ -2626,7 +3156,7 @@
             <w:noProof/>
             <w:webHidden/>
           </w:rPr>
-          <w:t>15</w:t>
+          <w:t>16</w:t>
         </w:r>
         <w:r>
           <w:rPr>
@@ -2651,7 +3181,7 @@
           <w:szCs w:val="22"/>
         </w:rPr>
       </w:pPr>
-      <w:hyperlink w:anchor="_Toc418664060" w:history="1">
+      <w:hyperlink w:anchor="_Toc419275089" w:history="1">
         <w:r>
           <w:rPr>
             <w:rStyle w:val="Hyperlink"/>
@@ -2694,7 +3224,7 @@
             <w:noProof/>
             <w:webHidden/>
           </w:rPr>
-          <w:instrText xml:space="preserve"> PAGEREF _Toc418664060 \h </w:instrText>
+          <w:instrText xml:space="preserve"> PAGEREF _Toc419275089 \h </w:instrText>
         </w:r>
         <w:r>
           <w:rPr>
@@ -2714,7 +3244,7 @@
             <w:noProof/>
             <w:webHidden/>
           </w:rPr>
-          <w:t>15</w:t>
+          <w:t>16</w:t>
         </w:r>
         <w:r>
           <w:rPr>
@@ -2741,7 +3271,7 @@
           <w:szCs w:val="22"/>
         </w:rPr>
       </w:pPr>
-      <w:hyperlink w:anchor="_Toc418664061" w:history="1">
+      <w:hyperlink w:anchor="_Toc419275090" w:history="1">
         <w:r>
           <w:rPr>
             <w:rStyle w:val="Hyperlink"/>
@@ -2786,7 +3316,7 @@
             <w:noProof/>
             <w:webHidden/>
           </w:rPr>
-          <w:instrText xml:space="preserve"> PAGEREF _Toc418664061 \h </w:instrText>
+          <w:instrText xml:space="preserve"> PAGEREF _Toc419275090 \h </w:instrText>
         </w:r>
         <w:r>
           <w:rPr>
@@ -2806,7 +3336,7 @@
             <w:noProof/>
             <w:webHidden/>
           </w:rPr>
-          <w:t>15</w:t>
+          <w:t>16</w:t>
         </w:r>
         <w:r>
           <w:rPr>
@@ -2833,7 +3363,7 @@
           <w:szCs w:val="22"/>
         </w:rPr>
       </w:pPr>
-      <w:hyperlink w:anchor="_Toc418664062" w:history="1">
+      <w:hyperlink w:anchor="_Toc419275091" w:history="1">
         <w:r>
           <w:rPr>
             <w:rStyle w:val="Hyperlink"/>
@@ -2878,7 +3408,7 @@
             <w:noProof/>
             <w:webHidden/>
           </w:rPr>
-          <w:instrText xml:space="preserve"> PAGEREF _Toc418664062 \h </w:instrText>
+          <w:instrText xml:space="preserve"> PAGEREF _Toc419275091 \h </w:instrText>
         </w:r>
         <w:r>
           <w:rPr>
@@ -2898,7 +3428,7 @@
             <w:noProof/>
             <w:webHidden/>
           </w:rPr>
-          <w:t>15</w:t>
+          <w:t>16</w:t>
         </w:r>
         <w:r>
           <w:rPr>
@@ -2925,7 +3455,7 @@
           <w:szCs w:val="22"/>
         </w:rPr>
       </w:pPr>
-      <w:hyperlink w:anchor="_Toc418664063" w:history="1">
+      <w:hyperlink w:anchor="_Toc419275092" w:history="1">
         <w:r>
           <w:rPr>
             <w:rStyle w:val="Hyperlink"/>
@@ -2970,7 +3500,7 @@
             <w:noProof/>
             <w:webHidden/>
           </w:rPr>
-          <w:instrText xml:space="preserve"> PAGEREF _Toc418664063 \h </w:instrText>
+          <w:instrText xml:space="preserve"> PAGEREF _Toc419275092 \h </w:instrText>
         </w:r>
         <w:r>
           <w:rPr>
@@ -2990,7 +3520,7 @@
             <w:noProof/>
             <w:webHidden/>
           </w:rPr>
-          <w:t>15</w:t>
+          <w:t>16</w:t>
         </w:r>
         <w:r>
           <w:rPr>
@@ -3017,7 +3547,7 @@
           <w:szCs w:val="22"/>
         </w:rPr>
       </w:pPr>
-      <w:hyperlink w:anchor="_Toc418664064" w:history="1">
+      <w:hyperlink w:anchor="_Toc419275093" w:history="1">
         <w:r>
           <w:rPr>
             <w:rStyle w:val="Hyperlink"/>
@@ -3062,7 +3592,7 @@
             <w:noProof/>
             <w:webHidden/>
           </w:rPr>
-          <w:instrText xml:space="preserve"> PAGEREF _Toc418664064 \h </w:instrText>
+          <w:instrText xml:space="preserve"> PAGEREF _Toc419275093 \h </w:instrText>
         </w:r>
         <w:r>
           <w:rPr>
@@ -3082,7 +3612,7 @@
             <w:noProof/>
             <w:webHidden/>
           </w:rPr>
-          <w:t>15</w:t>
+          <w:t>16</w:t>
         </w:r>
         <w:r>
           <w:rPr>
@@ -3109,7 +3639,7 @@
           <w:szCs w:val="22"/>
         </w:rPr>
       </w:pPr>
-      <w:hyperlink w:anchor="_Toc418664065" w:history="1">
+      <w:hyperlink w:anchor="_Toc419275094" w:history="1">
         <w:r>
           <w:rPr>
             <w:rStyle w:val="Hyperlink"/>
@@ -3154,7 +3684,7 @@
             <w:noProof/>
             <w:webHidden/>
           </w:rPr>
-          <w:instrText xml:space="preserve"> PAGEREF _Toc418664065 \h </w:instrText>
+          <w:instrText xml:space="preserve"> PAGEREF _Toc419275094 \h </w:instrText>
         </w:r>
         <w:r>
           <w:rPr>
@@ -3174,7 +3704,7 @@
             <w:noProof/>
             <w:webHidden/>
           </w:rPr>
-          <w:t>16</w:t>
+          <w:t>17</w:t>
         </w:r>
         <w:r>
           <w:rPr>
@@ -3201,7 +3731,7 @@
           <w:szCs w:val="22"/>
         </w:rPr>
       </w:pPr>
-      <w:hyperlink w:anchor="_Toc418664066" w:history="1">
+      <w:hyperlink w:anchor="_Toc419275095" w:history="1">
         <w:r>
           <w:rPr>
             <w:rStyle w:val="Hyperlink"/>
@@ -3246,7 +3776,7 @@
             <w:noProof/>
             <w:webHidden/>
           </w:rPr>
-          <w:instrText xml:space="preserve"> PAGEREF _Toc418664066 \h </w:instrText>
+          <w:instrText xml:space="preserve"> PAGEREF _Toc419275095 \h </w:instrText>
         </w:r>
         <w:r>
           <w:rPr>
@@ -3266,7 +3796,7 @@
             <w:noProof/>
             <w:webHidden/>
           </w:rPr>
-          <w:t>16</w:t>
+          <w:t>17</w:t>
         </w:r>
         <w:r>
           <w:rPr>
@@ -3293,7 +3823,7 @@
           <w:szCs w:val="22"/>
         </w:rPr>
       </w:pPr>
-      <w:hyperlink w:anchor="_Toc418664067" w:history="1">
+      <w:hyperlink w:anchor="_Toc419275096" w:history="1">
         <w:r>
           <w:rPr>
             <w:rStyle w:val="Hyperlink"/>
@@ -3338,7 +3868,7 @@
             <w:noProof/>
             <w:webHidden/>
           </w:rPr>
-          <w:instrText xml:space="preserve"> PAGEREF _Toc418664067 \h </w:instrText>
+          <w:instrText xml:space="preserve"> PAGEREF _Toc419275096 \h </w:instrText>
         </w:r>
         <w:r>
           <w:rPr>
@@ -3358,7 +3888,7 @@
             <w:noProof/>
             <w:webHidden/>
           </w:rPr>
-          <w:t>16</w:t>
+          <w:t>17</w:t>
         </w:r>
         <w:r>
           <w:rPr>
@@ -3383,7 +3913,7 @@
           <w:szCs w:val="22"/>
         </w:rPr>
       </w:pPr>
-      <w:hyperlink w:anchor="_Toc418664068" w:history="1">
+      <w:hyperlink w:anchor="_Toc419275097" w:history="1">
         <w:r>
           <w:rPr>
             <w:rStyle w:val="Hyperlink"/>
@@ -3426,7 +3956,7 @@
             <w:noProof/>
             <w:webHidden/>
           </w:rPr>
-          <w:instrText xml:space="preserve"> PAGEREF _Toc418664068 \h </w:instrText>
+          <w:instrText xml:space="preserve"> PAGEREF _Toc419275097 \h </w:instrText>
         </w:r>
         <w:r>
           <w:rPr>
@@ -3446,7 +3976,7 @@
             <w:noProof/>
             <w:webHidden/>
           </w:rPr>
-          <w:t>16</w:t>
+          <w:t>17</w:t>
         </w:r>
         <w:r>
           <w:rPr>
@@ -3473,7 +4003,7 @@
           <w:szCs w:val="22"/>
         </w:rPr>
       </w:pPr>
-      <w:hyperlink w:anchor="_Toc418664069" w:history="1">
+      <w:hyperlink w:anchor="_Toc419275098" w:history="1">
         <w:r>
           <w:rPr>
             <w:rStyle w:val="Hyperlink"/>
@@ -3518,7 +4048,7 @@
             <w:noProof/>
             <w:webHidden/>
           </w:rPr>
-          <w:instrText xml:space="preserve"> PAGEREF _Toc418664069 \h </w:instrText>
+          <w:instrText xml:space="preserve"> PAGEREF _Toc419275098 \h </w:instrText>
         </w:r>
         <w:r>
           <w:rPr>
@@ -3538,7 +4068,7 @@
             <w:noProof/>
             <w:webHidden/>
           </w:rPr>
-          <w:t>17</w:t>
+          <w:t>18</w:t>
         </w:r>
         <w:r>
           <w:rPr>
@@ -3565,7 +4095,7 @@
           <w:szCs w:val="22"/>
         </w:rPr>
       </w:pPr>
-      <w:hyperlink w:anchor="_Toc418664070" w:history="1">
+      <w:hyperlink w:anchor="_Toc419275099" w:history="1">
         <w:r>
           <w:rPr>
             <w:rStyle w:val="Hyperlink"/>
@@ -3610,7 +4140,7 @@
             <w:noProof/>
             <w:webHidden/>
           </w:rPr>
-          <w:instrText xml:space="preserve"> PAGEREF _Toc418664070 \h </w:instrText>
+          <w:instrText xml:space="preserve"> PAGEREF _Toc419275099 \h </w:instrText>
         </w:r>
         <w:r>
           <w:rPr>
@@ -3630,7 +4160,7 @@
             <w:noProof/>
             <w:webHidden/>
           </w:rPr>
-          <w:t>17</w:t>
+          <w:t>18</w:t>
         </w:r>
         <w:r>
           <w:rPr>
@@ -3657,7 +4187,7 @@
           <w:szCs w:val="22"/>
         </w:rPr>
       </w:pPr>
-      <w:hyperlink w:anchor="_Toc418664071" w:history="1">
+      <w:hyperlink w:anchor="_Toc419275100" w:history="1">
         <w:r>
           <w:rPr>
             <w:rStyle w:val="Hyperlink"/>
@@ -3702,7 +4232,7 @@
             <w:noProof/>
             <w:webHidden/>
           </w:rPr>
-          <w:instrText xml:space="preserve"> PAGEREF _Toc418664071 \h </w:instrText>
+          <w:instrText xml:space="preserve"> PAGEREF _Toc419275100 \h </w:instrText>
         </w:r>
         <w:r>
           <w:rPr>
@@ -3722,7 +4252,7 @@
             <w:noProof/>
             <w:webHidden/>
           </w:rPr>
-          <w:t>18</w:t>
+          <w:t>19</w:t>
         </w:r>
         <w:r>
           <w:rPr>
@@ -3749,7 +4279,7 @@
           <w:szCs w:val="22"/>
         </w:rPr>
       </w:pPr>
-      <w:hyperlink w:anchor="_Toc418664072" w:history="1">
+      <w:hyperlink w:anchor="_Toc419275101" w:history="1">
         <w:r>
           <w:rPr>
             <w:rStyle w:val="Hyperlink"/>
@@ -3794,7 +4324,7 @@
             <w:noProof/>
             <w:webHidden/>
           </w:rPr>
-          <w:instrText xml:space="preserve"> PAGEREF _Toc418664072 \h </w:instrText>
+          <w:instrText xml:space="preserve"> PAGEREF _Toc419275101 \h </w:instrText>
         </w:r>
         <w:r>
           <w:rPr>
@@ -3814,7 +4344,7 @@
             <w:noProof/>
             <w:webHidden/>
           </w:rPr>
-          <w:t>19</w:t>
+          <w:t>21</w:t>
         </w:r>
         <w:r>
           <w:rPr>
@@ -3841,7 +4371,7 @@
           <w:szCs w:val="22"/>
         </w:rPr>
       </w:pPr>
-      <w:hyperlink w:anchor="_Toc418664073" w:history="1">
+      <w:hyperlink w:anchor="_Toc419275102" w:history="1">
         <w:r>
           <w:rPr>
             <w:rStyle w:val="Hyperlink"/>
@@ -3886,7 +4416,7 @@
             <w:noProof/>
             <w:webHidden/>
           </w:rPr>
-          <w:instrText xml:space="preserve"> PAGEREF _Toc418664073 \h </w:instrText>
+          <w:instrText xml:space="preserve"> PAGEREF _Toc419275102 \h </w:instrText>
         </w:r>
         <w:r>
           <w:rPr>
@@ -3906,7 +4436,7 @@
             <w:noProof/>
             <w:webHidden/>
           </w:rPr>
-          <w:t>20</w:t>
+          <w:t>21</w:t>
         </w:r>
         <w:r>
           <w:rPr>
@@ -3933,7 +4463,7 @@
           <w:szCs w:val="22"/>
         </w:rPr>
       </w:pPr>
-      <w:hyperlink w:anchor="_Toc418664074" w:history="1">
+      <w:hyperlink w:anchor="_Toc419275103" w:history="1">
         <w:r>
           <w:rPr>
             <w:rStyle w:val="Hyperlink"/>
@@ -3978,7 +4508,7 @@
             <w:noProof/>
             <w:webHidden/>
           </w:rPr>
-          <w:instrText xml:space="preserve"> PAGEREF _Toc418664074 \h </w:instrText>
+          <w:instrText xml:space="preserve"> PAGEREF _Toc419275103 \h </w:instrText>
         </w:r>
         <w:r>
           <w:rPr>
@@ -3998,7 +4528,7 @@
             <w:noProof/>
             <w:webHidden/>
           </w:rPr>
-          <w:t>20</w:t>
+          <w:t>21</w:t>
         </w:r>
         <w:r>
           <w:rPr>
@@ -4025,7 +4555,7 @@
           <w:szCs w:val="22"/>
         </w:rPr>
       </w:pPr>
-      <w:hyperlink w:anchor="_Toc418664075" w:history="1">
+      <w:hyperlink w:anchor="_Toc419275104" w:history="1">
         <w:r>
           <w:rPr>
             <w:rStyle w:val="Hyperlink"/>
@@ -4070,7 +4600,7 @@
             <w:noProof/>
             <w:webHidden/>
           </w:rPr>
-          <w:instrText xml:space="preserve"> PAGEREF _Toc418664075 \h </w:instrText>
+          <w:instrText xml:space="preserve"> PAGEREF _Toc419275104 \h </w:instrText>
         </w:r>
         <w:r>
           <w:rPr>
@@ -4090,7 +4620,7 @@
             <w:noProof/>
             <w:webHidden/>
           </w:rPr>
-          <w:t>21</w:t>
+          <w:t>22</w:t>
         </w:r>
         <w:r>
           <w:rPr>
@@ -4117,7 +4647,7 @@
           <w:szCs w:val="22"/>
         </w:rPr>
       </w:pPr>
-      <w:hyperlink w:anchor="_Toc418664076" w:history="1">
+      <w:hyperlink w:anchor="_Toc419275105" w:history="1">
         <w:r>
           <w:rPr>
             <w:rStyle w:val="Hyperlink"/>
@@ -4162,7 +4692,7 @@
             <w:noProof/>
             <w:webHidden/>
           </w:rPr>
-          <w:instrText xml:space="preserve"> PAGEREF _Toc418664076 \h </w:instrText>
+          <w:instrText xml:space="preserve"> PAGEREF _Toc419275105 \h </w:instrText>
         </w:r>
         <w:r>
           <w:rPr>
@@ -4182,7 +4712,7 @@
             <w:noProof/>
             <w:webHidden/>
           </w:rPr>
-          <w:t>21</w:t>
+          <w:t>22</w:t>
         </w:r>
         <w:r>
           <w:rPr>
@@ -4209,7 +4739,7 @@
           <w:szCs w:val="22"/>
         </w:rPr>
       </w:pPr>
-      <w:hyperlink w:anchor="_Toc418664077" w:history="1">
+      <w:hyperlink w:anchor="_Toc419275106" w:history="1">
         <w:r>
           <w:rPr>
             <w:rStyle w:val="Hyperlink"/>
@@ -4254,7 +4784,7 @@
             <w:noProof/>
             <w:webHidden/>
           </w:rPr>
-          <w:instrText xml:space="preserve"> PAGEREF _Toc418664077 \h </w:instrText>
+          <w:instrText xml:space="preserve"> PAGEREF _Toc419275106 \h </w:instrText>
         </w:r>
         <w:r>
           <w:rPr>
@@ -4274,7 +4804,7 @@
             <w:noProof/>
             <w:webHidden/>
           </w:rPr>
-          <w:t>22</w:t>
+          <w:t>23</w:t>
         </w:r>
         <w:r>
           <w:rPr>
@@ -4302,7 +4832,7 @@
           <w:szCs w:val="22"/>
         </w:rPr>
       </w:pPr>
-      <w:hyperlink w:anchor="_Toc418664078" w:history="1">
+      <w:hyperlink w:anchor="_Toc419275107" w:history="1">
         <w:r>
           <w:rPr>
             <w:rStyle w:val="Hyperlink"/>
@@ -4348,7 +4878,7 @@
             <w:noProof/>
             <w:webHidden/>
           </w:rPr>
-          <w:instrText xml:space="preserve"> PAGEREF _Toc418664078 \h </w:instrText>
+          <w:instrText xml:space="preserve"> PAGEREF _Toc419275107 \h </w:instrText>
         </w:r>
         <w:r>
           <w:rPr>
@@ -4368,7 +4898,7 @@
             <w:noProof/>
             <w:webHidden/>
           </w:rPr>
-          <w:t>24</w:t>
+          <w:t>25</w:t>
         </w:r>
         <w:r>
           <w:rPr>
@@ -4393,7 +4923,7 @@
           <w:szCs w:val="22"/>
         </w:rPr>
       </w:pPr>
-      <w:hyperlink w:anchor="_Toc418664079" w:history="1">
+      <w:hyperlink w:anchor="_Toc419275108" w:history="1">
         <w:r>
           <w:rPr>
             <w:rStyle w:val="Hyperlink"/>
@@ -4436,7 +4966,7 @@
             <w:noProof/>
             <w:webHidden/>
           </w:rPr>
-          <w:instrText xml:space="preserve"> PAGEREF _Toc418664079 \h </w:instrText>
+          <w:instrText xml:space="preserve"> PAGEREF _Toc419275108 \h </w:instrText>
         </w:r>
         <w:r>
           <w:rPr>
@@ -4456,7 +4986,7 @@
             <w:noProof/>
             <w:webHidden/>
           </w:rPr>
-          <w:t>24</w:t>
+          <w:t>25</w:t>
         </w:r>
         <w:r>
           <w:rPr>
@@ -4481,7 +5011,7 @@
           <w:szCs w:val="22"/>
         </w:rPr>
       </w:pPr>
-      <w:hyperlink w:anchor="_Toc418664080" w:history="1">
+      <w:hyperlink w:anchor="_Toc419275109" w:history="1">
         <w:r>
           <w:rPr>
             <w:rStyle w:val="Hyperlink"/>
@@ -4524,7 +5054,7 @@
             <w:noProof/>
             <w:webHidden/>
           </w:rPr>
-          <w:instrText xml:space="preserve"> PAGEREF _Toc418664080 \h </w:instrText>
+          <w:instrText xml:space="preserve"> PAGEREF _Toc419275109 \h </w:instrText>
         </w:r>
         <w:r>
           <w:rPr>
@@ -4544,7 +5074,7 @@
             <w:noProof/>
             <w:webHidden/>
           </w:rPr>
-          <w:t>24</w:t>
+          <w:t>25</w:t>
         </w:r>
         <w:r>
           <w:rPr>
@@ -4569,7 +5099,7 @@
           <w:szCs w:val="22"/>
         </w:rPr>
       </w:pPr>
-      <w:hyperlink w:anchor="_Toc418664081" w:history="1">
+      <w:hyperlink w:anchor="_Toc419275110" w:history="1">
         <w:r>
           <w:rPr>
             <w:rStyle w:val="Hyperlink"/>
@@ -4612,7 +5142,7 @@
             <w:noProof/>
             <w:webHidden/>
           </w:rPr>
-          <w:instrText xml:space="preserve"> PAGEREF _Toc418664081 \h </w:instrText>
+          <w:instrText xml:space="preserve"> PAGEREF _Toc419275110 \h </w:instrText>
         </w:r>
         <w:r>
           <w:rPr>
@@ -4632,7 +5162,7 @@
             <w:noProof/>
             <w:webHidden/>
           </w:rPr>
-          <w:t>24</w:t>
+          <w:t>25</w:t>
         </w:r>
         <w:r>
           <w:rPr>
@@ -4657,7 +5187,7 @@
           <w:szCs w:val="22"/>
         </w:rPr>
       </w:pPr>
-      <w:hyperlink w:anchor="_Toc418664082" w:history="1">
+      <w:hyperlink w:anchor="_Toc419275111" w:history="1">
         <w:r>
           <w:rPr>
             <w:rStyle w:val="Hyperlink"/>
@@ -4700,7 +5230,7 @@
             <w:noProof/>
             <w:webHidden/>
           </w:rPr>
-          <w:instrText xml:space="preserve"> PAGEREF _Toc418664082 \h </w:instrText>
+          <w:instrText xml:space="preserve"> PAGEREF _Toc419275111 \h </w:instrText>
         </w:r>
         <w:r>
           <w:rPr>
@@ -4720,7 +5250,7 @@
             <w:noProof/>
             <w:webHidden/>
           </w:rPr>
-          <w:t>24</w:t>
+          <w:t>25</w:t>
         </w:r>
         <w:r>
           <w:rPr>
@@ -4745,7 +5275,7 @@
           <w:szCs w:val="22"/>
         </w:rPr>
       </w:pPr>
-      <w:hyperlink w:anchor="_Toc418664083" w:history="1">
+      <w:hyperlink w:anchor="_Toc419275112" w:history="1">
         <w:r>
           <w:rPr>
             <w:rStyle w:val="Hyperlink"/>
@@ -4788,7 +5318,7 @@
             <w:noProof/>
             <w:webHidden/>
           </w:rPr>
-          <w:instrText xml:space="preserve"> PAGEREF _Toc418664083 \h </w:instrText>
+          <w:instrText xml:space="preserve"> PAGEREF _Toc419275112 \h </w:instrText>
         </w:r>
         <w:r>
           <w:rPr>
@@ -4808,7 +5338,7 @@
             <w:noProof/>
             <w:webHidden/>
           </w:rPr>
-          <w:t>24</w:t>
+          <w:t>25</w:t>
         </w:r>
         <w:r>
           <w:rPr>
@@ -4848,7 +5378,7 @@
         </w:numPr>
       </w:pPr>
       <w:bookmarkStart w:id="2" w:name="_Toc102232953"/>
-      <w:bookmarkStart w:id="3" w:name="_Toc418664034"/>
+      <w:bookmarkStart w:id="3" w:name="_Toc419275058"/>
       <w:r>
         <w:lastRenderedPageBreak/>
         <w:t>Introduction</w:t>
@@ -4864,37 +5394,24 @@
       <w:r>
         <w:t xml:space="preserve">This document describes the </w:t>
       </w:r>
-      <w:r>
-        <w:fldChar w:fldCharType="begin"/>
-      </w:r>
-      <w:r>
-        <w:instrText xml:space="preserve"> DOCPROPERTY  "Extension Name"  \* MERGEFORMAT </w:instrText>
-      </w:r>
-      <w:r>
-        <w:fldChar w:fldCharType="separate"/>
-      </w:r>
-      <w:r>
-        <w:rPr>
-          <w:b/>
-          <w:bCs/>
-        </w:rPr>
-        <w:t>Biological Disturbance</w:t>
-      </w:r>
-      <w:r>
-        <w:t xml:space="preserve"> </w:t>
-      </w:r>
-      <w:r>
-        <w:rPr>
-          <w:b/>
-        </w:rPr>
-        <w:t>Agent</w:t>
-      </w:r>
-      <w:r>
-        <w:rPr>
-          <w:b/>
-        </w:rPr>
-        <w:fldChar w:fldCharType="end"/>
-      </w:r>
+      <w:fldSimple w:instr=" DOCPROPERTY  &quot;Extension Name&quot;  \* MERGEFORMAT ">
+        <w:r>
+          <w:rPr>
+            <w:b/>
+            <w:bCs/>
+          </w:rPr>
+          <w:t>Biological Disturbance</w:t>
+        </w:r>
+        <w:r>
+          <w:t xml:space="preserve"> </w:t>
+        </w:r>
+        <w:r>
+          <w:rPr>
+            <w:b/>
+          </w:rPr>
+          <w:t>Agent</w:t>
+        </w:r>
+      </w:fldSimple>
       <w:r>
         <w:t xml:space="preserve"> </w:t>
       </w:r>
@@ -4940,7 +5457,7 @@
           <w:numId w:val="45"/>
         </w:numPr>
       </w:pPr>
-      <w:bookmarkStart w:id="4" w:name="_Toc418664035"/>
+      <w:bookmarkStart w:id="4" w:name="_Toc419275059"/>
       <w:r>
         <w:t xml:space="preserve">What’s new in version </w:t>
       </w:r>
@@ -4956,24 +5473,11 @@
       <w:r>
         <w:t>This document describes the current version (</w:t>
       </w:r>
-      <w:r>
-        <w:fldChar w:fldCharType="begin"/>
-      </w:r>
-      <w:r>
-        <w:instrText xml:space="preserve"> DOCPROPERTY  "Extension Version</w:instrText>
-      </w:r>
-      <w:r>
-        <w:instrText xml:space="preserve">"  \* MERGEFORMAT </w:instrText>
-      </w:r>
-      <w:r>
-        <w:fldChar w:fldCharType="separate"/>
-      </w:r>
-      <w:r>
-        <w:t>3.0</w:t>
-      </w:r>
-      <w:r>
-        <w:fldChar w:fldCharType="end"/>
-      </w:r>
+      <w:fldSimple w:instr=" DOCPROPERTY  &quot;Extension Version&quot;  \* MERGEFORMAT ">
+        <w:r>
+          <w:t>3.0</w:t>
+        </w:r>
+      </w:fldSimple>
       <w:r>
         <w:t>) of the extension.</w:t>
       </w:r>
@@ -5154,6 +5658,7 @@
       <w:r>
         <w:t>ity probability (</w:t>
       </w:r>
+      <w:proofErr w:type="spellStart"/>
       <w:r>
         <w:rPr>
           <w:i/>
@@ -5166,6 +5671,7 @@
         </w:rPr>
         <w:t>Prob</w:t>
       </w:r>
+      <w:proofErr w:type="spellEnd"/>
       <w:r>
         <w:t>) of the corresponding susceptibility class for the cohort.</w:t>
       </w:r>
@@ -5325,6 +5831,139 @@
         <w:rPr>
           <w:rFonts w:ascii="Verdana" w:hAnsi="Verdana"/>
         </w:rPr>
+        <w:t>Outbreak Zone Epicenter requirements</w:t>
+      </w:r>
+    </w:p>
+    <w:p>
+      <w:pPr>
+        <w:pStyle w:val="textbody"/>
+        <w:ind w:left="1170"/>
+      </w:pPr>
+      <w:proofErr w:type="gramStart"/>
+      <w:r>
+        <w:t xml:space="preserve">One </w:t>
+      </w:r>
+      <w:r>
+        <w:t>adjustment to</w:t>
+      </w:r>
+      <w:r>
+        <w:t xml:space="preserve"> the</w:t>
+      </w:r>
+      <w:r>
+        <w:t xml:space="preserve"> model </w:t>
+      </w:r>
+      <w:r>
+        <w:t>logic</w:t>
+      </w:r>
+      <w:r>
+        <w:t xml:space="preserve"> regarding </w:t>
+      </w:r>
+      <w:r>
+        <w:t>dispersal epicenters</w:t>
+      </w:r>
+      <w:r>
+        <w:t>.</w:t>
+      </w:r>
+      <w:proofErr w:type="gramEnd"/>
+      <w:r>
+        <w:t xml:space="preserve">  Previously, only si</w:t>
+      </w:r>
+      <w:r>
+        <w:t xml:space="preserve">tes with BDP &gt; </w:t>
+      </w:r>
+      <w:proofErr w:type="spellStart"/>
+      <w:r>
+        <w:t>EpidemicThresh</w:t>
+      </w:r>
+      <w:proofErr w:type="spellEnd"/>
+      <w:r>
+        <w:t xml:space="preserve"> were eligible to be epicenters</w:t>
+      </w:r>
+      <w:r>
+        <w:t xml:space="preserve"> (including outbreak zone epicenters)</w:t>
+      </w:r>
+      <w:r>
+        <w:t xml:space="preserve">.  The consequence of this condition was that </w:t>
+      </w:r>
+      <w:r>
+        <w:t>a</w:t>
+      </w:r>
+      <w:r>
+        <w:t xml:space="preserve"> site had to still have host present after damage by the outbreak in the previous </w:t>
+      </w:r>
+      <w:proofErr w:type="spellStart"/>
+      <w:r>
+        <w:t>timestep</w:t>
+      </w:r>
+      <w:proofErr w:type="spellEnd"/>
+      <w:r>
+        <w:t xml:space="preserve">, which could severely limit the possible </w:t>
+      </w:r>
+      <w:r>
+        <w:t xml:space="preserve">outbreak zone </w:t>
+      </w:r>
+      <w:r>
+        <w:t>epicenters in some cases.  Users now specify a separ</w:t>
+      </w:r>
+      <w:r>
+        <w:t xml:space="preserve">ate </w:t>
+      </w:r>
+      <w:proofErr w:type="spellStart"/>
+      <w:r>
+        <w:t>OutbreakEpicenterThresh</w:t>
+      </w:r>
+      <w:proofErr w:type="spellEnd"/>
+      <w:r>
+        <w:t xml:space="preserve"> which can be the same or diff</w:t>
+      </w:r>
+      <w:r>
+        <w:t xml:space="preserve">erent than the </w:t>
+      </w:r>
+      <w:proofErr w:type="spellStart"/>
+      <w:r>
+        <w:t>EpidemicThresh</w:t>
+      </w:r>
+      <w:proofErr w:type="spellEnd"/>
+      <w:r>
+        <w:t xml:space="preserve"> (which is still applied for Initial Epicenters and Seed Epicenters).  Setting the</w:t>
+      </w:r>
+      <w:r>
+        <w:t xml:space="preserve"> two</w:t>
+      </w:r>
+      <w:r>
+        <w:t xml:space="preserve"> thresholds the same will reproduce the previous model behavior</w:t>
+      </w:r>
+      <w:r>
+        <w:t xml:space="preserve">, and setting </w:t>
+      </w:r>
+      <w:proofErr w:type="spellStart"/>
+      <w:r>
+        <w:t>OutbreakEpicenterThresh</w:t>
+      </w:r>
+      <w:proofErr w:type="spellEnd"/>
+      <w:r>
+        <w:t xml:space="preserve"> to 0 will allow any disturbed site to serves as a potential outbreak zone epicenter</w:t>
+      </w:r>
+      <w:r>
+        <w:t>.  Also, the conditional statement has been revised to check BDP ≥ threshold in all cases, so that a threshold value of 0 can effectively remove this condition.</w:t>
+      </w:r>
+    </w:p>
+    <w:p>
+      <w:pPr>
+        <w:pStyle w:val="textbody"/>
+        <w:numPr>
+          <w:ilvl w:val="2"/>
+          <w:numId w:val="45"/>
+        </w:numPr>
+        <w:ind w:left="864" w:hanging="864"/>
+        <w:rPr>
+          <w:rFonts w:ascii="Verdana" w:hAnsi="Verdana"/>
+        </w:rPr>
+      </w:pPr>
+      <w:r>
+        <w:rPr>
+          <w:rFonts w:ascii="Verdana" w:hAnsi="Verdana"/>
+        </w:rPr>
         <w:t>Bug fixes</w:t>
       </w:r>
     </w:p>
@@ -5347,46 +5986,16 @@
       <w:r>
         <w:t xml:space="preserve">  Previous versions did not correctly randomize the epicenters.</w:t>
       </w:r>
-    </w:p>
-    <w:p>
-      <w:pPr>
-        <w:pStyle w:val="textbody"/>
-      </w:pPr>
-      <w:r>
-        <w:t>One improvement on the</w:t>
-      </w:r>
-      <w:r>
-        <w:t xml:space="preserve"> model </w:t>
-      </w:r>
-      <w:r>
-        <w:t>logic</w:t>
-      </w:r>
-      <w:r>
-        <w:t xml:space="preserve">: Remove the </w:t>
-      </w:r>
-      <w:r>
-        <w:t>condition on epicent</w:t>
-      </w:r>
-      <w:r>
-        <w:t xml:space="preserve">ers within the old outbreak </w:t>
-      </w:r>
-      <w:r>
-        <w:t>to have site</w:t>
-      </w:r>
+      <w:bookmarkStart w:id="5" w:name="_Toc346789003"/>
+      <w:bookmarkStart w:id="6" w:name="_Toc133386203"/>
+      <w:bookmarkStart w:id="7" w:name="_Toc133907137"/>
+      <w:bookmarkStart w:id="8" w:name="_Toc133934405"/>
+      <w:bookmarkStart w:id="9" w:name="_Toc133942259"/>
       <w:r>
         <w:t xml:space="preserve"> </w:t>
       </w:r>
       <w:r>
-        <w:t>vulnerability &gt; 0 t</w:t>
-      </w:r>
-      <w:r>
-        <w:t>o count as an ongoing epicenter</w:t>
-      </w:r>
-      <w:r>
-        <w:t>.</w:t>
-      </w:r>
-      <w:r>
-        <w:t xml:space="preserve">  The consequence of this condition was that the site had to still have host present after damage by the last outbreak, which severely limited the possible epicenters.  Without this condition, the model treats heavily damaged sites more as population sources for spreading of the outbreak.</w:t>
+        <w:t>Major Releases</w:t>
       </w:r>
     </w:p>
     <w:p>
@@ -5397,14 +6006,13 @@
           <w:numId w:val="47"/>
         </w:numPr>
       </w:pPr>
-      <w:bookmarkStart w:id="5" w:name="_Toc346789003"/>
-      <w:bookmarkStart w:id="6" w:name="_Toc133386203"/>
-      <w:bookmarkStart w:id="7" w:name="_Toc133907137"/>
-      <w:bookmarkStart w:id="8" w:name="_Toc133934405"/>
-      <w:bookmarkStart w:id="9" w:name="_Toc133942259"/>
-      <w:bookmarkStart w:id="10" w:name="_Toc418664036"/>
-      <w:r>
-        <w:t>Major Releases</w:t>
+      <w:bookmarkStart w:id="10" w:name="_Toc419275060"/>
+      <w:bookmarkEnd w:id="5"/>
+      <w:r>
+        <w:t>Majo</w:t>
+      </w:r>
+      <w:r>
+        <w:t>r Releases</w:t>
       </w:r>
       <w:bookmarkEnd w:id="10"/>
     </w:p>
@@ -5416,8 +6024,7 @@
           <w:numId w:val="47"/>
         </w:numPr>
       </w:pPr>
-      <w:bookmarkStart w:id="11" w:name="_Toc418664037"/>
-      <w:bookmarkEnd w:id="5"/>
+      <w:bookmarkStart w:id="11" w:name="_Toc419275061"/>
       <w:r>
         <w:t>Version 2.0</w:t>
       </w:r>
@@ -5451,8 +6058,9 @@
           <w:numId w:val="47"/>
         </w:numPr>
       </w:pPr>
-      <w:bookmarkStart w:id="12" w:name="_Toc418664038"/>
-      <w:r>
+      <w:bookmarkStart w:id="12" w:name="_Toc419275062"/>
+      <w:r>
+        <w:lastRenderedPageBreak/>
         <w:t>Version 1.3</w:t>
       </w:r>
       <w:bookmarkEnd w:id="12"/>
@@ -5474,7 +6082,15 @@
         </w:numPr>
       </w:pPr>
       <w:r>
-        <w:t>Fixed a bug that caused intervals between epidemics to be 1 timestep too long.</w:t>
+        <w:t xml:space="preserve">Fixed a bug that caused intervals between epidemics to be 1 </w:t>
+      </w:r>
+      <w:proofErr w:type="spellStart"/>
+      <w:r>
+        <w:t>timestep</w:t>
+      </w:r>
+      <w:proofErr w:type="spellEnd"/>
+      <w:r>
+        <w:t xml:space="preserve"> too long.</w:t>
       </w:r>
     </w:p>
     <w:p>
@@ -5486,7 +6102,15 @@
         </w:numPr>
       </w:pPr>
       <w:r>
-        <w:t>Replaced the normal distribution random number generator with Trochuetz.Random which provides greater concurrence between input and output mean and standard deviation.</w:t>
+        <w:t xml:space="preserve">Replaced the normal distribution random number generator with </w:t>
+      </w:r>
+      <w:proofErr w:type="spellStart"/>
+      <w:r>
+        <w:t>Trochuetz.Random</w:t>
+      </w:r>
+      <w:proofErr w:type="spellEnd"/>
+      <w:r>
+        <w:t xml:space="preserve"> which provides greater concurrence between input and output mean and standard deviation.</w:t>
       </w:r>
     </w:p>
     <w:p>
@@ -5498,8 +6122,15 @@
         </w:numPr>
       </w:pPr>
       <w:r>
-        <w:lastRenderedPageBreak/>
-        <w:t>Adjusted calculation of time to next epidemic to remove bias caused by rounding off intervals to the next full timestep.</w:t>
+        <w:t xml:space="preserve">Adjusted calculation of time to next epidemic to remove bias caused by rounding off intervals to the next full </w:t>
+      </w:r>
+      <w:proofErr w:type="spellStart"/>
+      <w:r>
+        <w:t>timestep</w:t>
+      </w:r>
+      <w:proofErr w:type="spellEnd"/>
+      <w:r>
+        <w:t>.</w:t>
       </w:r>
     </w:p>
     <w:p>
@@ -5546,7 +6177,7 @@
           <w:numId w:val="47"/>
         </w:numPr>
       </w:pPr>
-      <w:bookmarkStart w:id="13" w:name="_Toc418664039"/>
+      <w:bookmarkStart w:id="13" w:name="_Toc419275063"/>
       <w:r>
         <w:t>Minor Releases</w:t>
       </w:r>
@@ -5561,7 +6192,7 @@
         </w:numPr>
         <w:ind w:left="864" w:hanging="864"/>
       </w:pPr>
-      <w:bookmarkStart w:id="14" w:name="_Toc418664040"/>
+      <w:bookmarkStart w:id="14" w:name="_Toc419275064"/>
       <w:r>
         <w:t>v2.0.3</w:t>
       </w:r>
@@ -5571,6 +6202,7 @@
       <w:pPr>
         <w:pStyle w:val="textbody"/>
       </w:pPr>
+      <w:proofErr w:type="gramStart"/>
       <w:r>
         <w:t>Fixed</w:t>
       </w:r>
@@ -5578,7 +6210,27 @@
         <w:t xml:space="preserve"> </w:t>
       </w:r>
       <w:r>
-        <w:t>bug that caused an error when multiple disturbance agents disturbed the same site in the same timestep. (Epidemic.cs)</w:t>
+        <w:t xml:space="preserve">bug that caused an error when multiple disturbance agents disturbed the same site in the same </w:t>
+      </w:r>
+      <w:proofErr w:type="spellStart"/>
+      <w:r>
+        <w:t>timestep</w:t>
+      </w:r>
+      <w:proofErr w:type="spellEnd"/>
+      <w:r>
+        <w:t>.</w:t>
+      </w:r>
+      <w:proofErr w:type="gramEnd"/>
+      <w:r>
+        <w:t xml:space="preserve"> (</w:t>
+      </w:r>
+      <w:proofErr w:type="spellStart"/>
+      <w:r>
+        <w:t>Epidemic.cs</w:t>
+      </w:r>
+      <w:proofErr w:type="spellEnd"/>
+      <w:r>
+        <w:t>)</w:t>
       </w:r>
     </w:p>
     <w:p>
@@ -5586,10 +6238,34 @@
         <w:pStyle w:val="textbody"/>
       </w:pPr>
       <w:r>
-        <w:t>Added registered site variable BDA.TimeOfNext to enable interaction with other extensions.</w:t>
-      </w:r>
-      <w:r>
-        <w:t xml:space="preserve"> (SiteVars.cs, PlugIn.cs)</w:t>
+        <w:t xml:space="preserve">Added registered site variable </w:t>
+      </w:r>
+      <w:proofErr w:type="spellStart"/>
+      <w:r>
+        <w:t>BDA.TimeOfNext</w:t>
+      </w:r>
+      <w:proofErr w:type="spellEnd"/>
+      <w:r>
+        <w:t xml:space="preserve"> to enable interaction with other extensions.</w:t>
+      </w:r>
+      <w:r>
+        <w:t xml:space="preserve"> (</w:t>
+      </w:r>
+      <w:proofErr w:type="spellStart"/>
+      <w:r>
+        <w:t>SiteVars.cs</w:t>
+      </w:r>
+      <w:proofErr w:type="spellEnd"/>
+      <w:r>
+        <w:t xml:space="preserve">, </w:t>
+      </w:r>
+      <w:proofErr w:type="spellStart"/>
+      <w:r>
+        <w:t>PlugIn.cs</w:t>
+      </w:r>
+      <w:proofErr w:type="spellEnd"/>
+      <w:r>
+        <w:t>)</w:t>
       </w:r>
     </w:p>
     <w:p>
@@ -5601,7 +6277,7 @@
         </w:numPr>
         <w:ind w:left="864" w:hanging="864"/>
       </w:pPr>
-      <w:bookmarkStart w:id="15" w:name="_Toc418664041"/>
+      <w:bookmarkStart w:id="15" w:name="_Toc419275065"/>
       <w:r>
         <w:t>v2.0.2</w:t>
       </w:r>
@@ -5627,7 +6303,15 @@
         <w:t>counted in determining when the first outbreak occurs.</w:t>
       </w:r>
       <w:r>
-        <w:t xml:space="preserve"> (PlugIn.cs)</w:t>
+        <w:t xml:space="preserve"> (</w:t>
+      </w:r>
+      <w:proofErr w:type="spellStart"/>
+      <w:r>
+        <w:t>PlugIn.cs</w:t>
+      </w:r>
+      <w:proofErr w:type="spellEnd"/>
+      <w:r>
+        <w:t>)</w:t>
       </w:r>
     </w:p>
     <w:p>
@@ -5639,7 +6323,7 @@
         </w:numPr>
         <w:ind w:left="864" w:hanging="864"/>
       </w:pPr>
-      <w:bookmarkStart w:id="16" w:name="_Toc418664042"/>
+      <w:bookmarkStart w:id="16" w:name="_Toc419275066"/>
       <w:r>
         <w:t>v2.0.1</w:t>
       </w:r>
@@ -5653,7 +6337,23 @@
         <w:t>Fixed bug in shuffle of neighborhood site list.</w:t>
       </w:r>
       <w:r>
-        <w:t xml:space="preserve"> (SiteResources.cs, PlugIn.cs)</w:t>
+        <w:t xml:space="preserve"> (</w:t>
+      </w:r>
+      <w:proofErr w:type="spellStart"/>
+      <w:r>
+        <w:t>SiteResources.cs</w:t>
+      </w:r>
+      <w:proofErr w:type="spellEnd"/>
+      <w:r>
+        <w:t xml:space="preserve">, </w:t>
+      </w:r>
+      <w:proofErr w:type="spellStart"/>
+      <w:r>
+        <w:t>PlugIn.cs</w:t>
+      </w:r>
+      <w:proofErr w:type="spellEnd"/>
+      <w:r>
+        <w:t>)</w:t>
       </w:r>
     </w:p>
     <w:p>
@@ -5665,7 +6365,7 @@
         </w:numPr>
         <w:ind w:left="864" w:hanging="864"/>
       </w:pPr>
-      <w:bookmarkStart w:id="17" w:name="_Toc418664043"/>
+      <w:bookmarkStart w:id="17" w:name="_Toc419275067"/>
       <w:r>
         <w:t>v1.2</w:t>
       </w:r>
@@ -5675,6 +6375,7 @@
       <w:pPr>
         <w:pStyle w:val="textbody"/>
       </w:pPr>
+      <w:proofErr w:type="gramStart"/>
       <w:r>
         <w:t>Fixed a bug that prevented the no-dispersal from working correctly (see section 3.3.2).</w:t>
       </w:r>
@@ -5682,6 +6383,7 @@
       <w:bookmarkEnd w:id="7"/>
       <w:bookmarkEnd w:id="8"/>
       <w:bookmarkEnd w:id="9"/>
+      <w:proofErr w:type="gramEnd"/>
     </w:p>
     <w:p>
       <w:pPr>
@@ -5692,8 +6394,9 @@
         </w:numPr>
         <w:ind w:left="864" w:hanging="864"/>
       </w:pPr>
-      <w:bookmarkStart w:id="18" w:name="_Toc418664044"/>
-      <w:r>
+      <w:bookmarkStart w:id="18" w:name="_Toc419275068"/>
+      <w:r>
+        <w:lastRenderedPageBreak/>
         <w:t>v1.1</w:t>
       </w:r>
       <w:bookmarkEnd w:id="18"/>
@@ -5703,7 +6406,15 @@
         <w:pStyle w:val="textbody"/>
       </w:pPr>
       <w:r>
-        <w:t>Fixed a bug that caused the extension to crash the first timestep it ran.</w:t>
+        <w:t xml:space="preserve">Fixed a bug that caused the extension to crash the first </w:t>
+      </w:r>
+      <w:proofErr w:type="spellStart"/>
+      <w:r>
+        <w:t>timestep</w:t>
+      </w:r>
+      <w:proofErr w:type="spellEnd"/>
+      <w:r>
+        <w:t xml:space="preserve"> it ran.</w:t>
       </w:r>
     </w:p>
     <w:p>
@@ -5713,11 +6424,6 @@
       <w:r>
         <w:t>Fixed a bug where the extension was not providing information about the site it was disturbing to the cohort module.</w:t>
       </w:r>
-    </w:p>
-    <w:p>
-      <w:pPr>
-        <w:pStyle w:val="textbody"/>
-      </w:pPr>
     </w:p>
     <w:p>
       <w:pPr>
@@ -5727,7 +6433,7 @@
           <w:numId w:val="45"/>
         </w:numPr>
       </w:pPr>
-      <w:bookmarkStart w:id="19" w:name="_Toc418664045"/>
+      <w:bookmarkStart w:id="19" w:name="_Toc419275069"/>
       <w:r>
         <w:lastRenderedPageBreak/>
         <w:t>Biological Disturbance Agents</w:t>
@@ -5742,7 +6448,7 @@
           <w:numId w:val="45"/>
         </w:numPr>
       </w:pPr>
-      <w:bookmarkStart w:id="20" w:name="_Toc418664046"/>
+      <w:bookmarkStart w:id="20" w:name="_Toc419275070"/>
       <w:r>
         <w:t>Overview of BDA</w:t>
       </w:r>
@@ -5913,7 +6619,8 @@
       <w:bookmarkStart w:id="29" w:name="_Toc85255796"/>
       <w:bookmarkStart w:id="30" w:name="_Toc101339103"/>
       <w:bookmarkStart w:id="31" w:name="_Toc101598710"/>
-      <w:bookmarkStart w:id="32" w:name="_Toc418664047"/>
+      <w:bookmarkStart w:id="32" w:name="_Ref419273331"/>
+      <w:bookmarkStart w:id="33" w:name="_Toc419275071"/>
       <w:r>
         <w:t>Site resource dominance</w:t>
       </w:r>
@@ -5929,6 +6636,7 @@
       <w:bookmarkEnd w:id="30"/>
       <w:bookmarkEnd w:id="31"/>
       <w:bookmarkEnd w:id="32"/>
+      <w:bookmarkEnd w:id="33"/>
     </w:p>
     <w:p>
       <w:pPr>
@@ -5947,7 +6655,15 @@
         <w:t xml:space="preserve"> values are user-defined values raging between 0 and 1</w:t>
       </w:r>
       <w:r>
-        <w:t xml:space="preserve">, and nonhost </w:t>
+        <w:t xml:space="preserve">, and </w:t>
+      </w:r>
+      <w:proofErr w:type="spellStart"/>
+      <w:r>
+        <w:t>nonhost</w:t>
+      </w:r>
+      <w:proofErr w:type="spellEnd"/>
+      <w:r>
+        <w:t xml:space="preserve"> </w:t>
       </w:r>
       <w:r>
         <w:t>has a value of</w:t>
@@ -5956,7 +6672,15 @@
         <w:t xml:space="preserve"> 0.  The BDA module compares a look-up table with the species cohort list generated by LANDIS to calculate SRD using one of two methods:  1) the maximum host preference class present, and 2) an average resource value of all tree species present, where the resource value of each species is represented by the cohort with the oldest host preference.  </w:t>
       </w:r>
       <w:r>
-        <w:t>Species identified as “ignored” do not contribute to the calculation of average resource value; whereas nonhost species that are not ignored contribute a value of 0.</w:t>
+        <w:t xml:space="preserve">Species identified as “ignored” do not contribute to the calculation of average resource value; whereas </w:t>
+      </w:r>
+      <w:proofErr w:type="spellStart"/>
+      <w:r>
+        <w:t>nonhost</w:t>
+      </w:r>
+      <w:proofErr w:type="spellEnd"/>
+      <w:r>
+        <w:t xml:space="preserve"> species that are not ignored contribute a value of 0.</w:t>
       </w:r>
     </w:p>
     <w:p>
@@ -5968,22 +6692,21 @@
         </w:numPr>
         <w:ind w:left="864" w:hanging="864"/>
       </w:pPr>
-      <w:bookmarkStart w:id="33" w:name="_Toc81207698"/>
-      <w:bookmarkStart w:id="34" w:name="_Toc81207921"/>
-      <w:bookmarkStart w:id="35" w:name="_Toc81277329"/>
-      <w:bookmarkStart w:id="36" w:name="_Toc81277663"/>
-      <w:bookmarkStart w:id="37" w:name="_Toc81283035"/>
-      <w:bookmarkStart w:id="38" w:name="_Toc81471916"/>
-      <w:bookmarkStart w:id="39" w:name="_Toc84045145"/>
-      <w:bookmarkStart w:id="40" w:name="_Toc84303673"/>
-      <w:bookmarkStart w:id="41" w:name="_Toc85255797"/>
-      <w:bookmarkStart w:id="42" w:name="_Toc101339104"/>
-      <w:bookmarkStart w:id="43" w:name="_Toc101598711"/>
-      <w:bookmarkStart w:id="44" w:name="_Toc418664048"/>
+      <w:bookmarkStart w:id="34" w:name="_Toc81207698"/>
+      <w:bookmarkStart w:id="35" w:name="_Toc81207921"/>
+      <w:bookmarkStart w:id="36" w:name="_Toc81277329"/>
+      <w:bookmarkStart w:id="37" w:name="_Toc81277663"/>
+      <w:bookmarkStart w:id="38" w:name="_Toc81283035"/>
+      <w:bookmarkStart w:id="39" w:name="_Toc81471916"/>
+      <w:bookmarkStart w:id="40" w:name="_Toc84045145"/>
+      <w:bookmarkStart w:id="41" w:name="_Toc84303673"/>
+      <w:bookmarkStart w:id="42" w:name="_Toc85255797"/>
+      <w:bookmarkStart w:id="43" w:name="_Toc101339104"/>
+      <w:bookmarkStart w:id="44" w:name="_Toc101598711"/>
+      <w:bookmarkStart w:id="45" w:name="_Toc419275072"/>
       <w:r>
         <w:t>Site resource modifiers</w:t>
       </w:r>
-      <w:bookmarkEnd w:id="33"/>
       <w:bookmarkEnd w:id="34"/>
       <w:bookmarkEnd w:id="35"/>
       <w:bookmarkEnd w:id="36"/>
@@ -5995,6 +6718,7 @@
       <w:bookmarkEnd w:id="42"/>
       <w:bookmarkEnd w:id="43"/>
       <w:bookmarkEnd w:id="44"/>
+      <w:bookmarkEnd w:id="45"/>
     </w:p>
     <w:p>
       <w:pPr>
@@ -6008,6 +6732,7 @@
       <w:pPr>
         <w:pStyle w:val="Equation"/>
       </w:pPr>
+      <w:proofErr w:type="spellStart"/>
       <w:r>
         <w:t>SRD</w:t>
       </w:r>
@@ -6017,8 +6742,13 @@
         </w:rPr>
         <w:t>m</w:t>
       </w:r>
-      <w:r>
-        <w:t xml:space="preserve"> = SRD + LTM + (DM</w:t>
+      <w:proofErr w:type="spellEnd"/>
+      <w:r>
+        <w:t xml:space="preserve"> = SRD + LTM + (</w:t>
+      </w:r>
+      <w:proofErr w:type="spellStart"/>
+      <w:r>
+        <w:t>DM</w:t>
       </w:r>
       <w:r>
         <w:rPr>
@@ -6026,8 +6756,13 @@
         </w:rPr>
         <w:t>wind</w:t>
       </w:r>
-      <w:r>
-        <w:t xml:space="preserve"> + DM</w:t>
+      <w:proofErr w:type="spellEnd"/>
+      <w:r>
+        <w:t xml:space="preserve"> + </w:t>
+      </w:r>
+      <w:proofErr w:type="spellStart"/>
+      <w:r>
+        <w:t>DM</w:t>
       </w:r>
       <w:r>
         <w:rPr>
@@ -6035,6 +6770,7 @@
         </w:rPr>
         <w:t>fire</w:t>
       </w:r>
+      <w:proofErr w:type="spellEnd"/>
       <w:r>
         <w:t xml:space="preserve"> + ...)</w:t>
       </w:r>
@@ -6092,23 +6828,22 @@
           <w:numId w:val="45"/>
         </w:numPr>
       </w:pPr>
-      <w:bookmarkStart w:id="45" w:name="_Toc81207699"/>
-      <w:bookmarkStart w:id="46" w:name="_Toc81207922"/>
-      <w:bookmarkStart w:id="47" w:name="_Toc81277330"/>
-      <w:bookmarkStart w:id="48" w:name="_Toc81277664"/>
-      <w:bookmarkStart w:id="49" w:name="_Toc81283036"/>
-      <w:bookmarkStart w:id="50" w:name="_Toc81471917"/>
-      <w:bookmarkStart w:id="51" w:name="_Toc84045146"/>
-      <w:bookmarkStart w:id="52" w:name="_Toc84303674"/>
-      <w:bookmarkStart w:id="53" w:name="_Toc85255798"/>
-      <w:bookmarkStart w:id="54" w:name="_Toc101339105"/>
-      <w:bookmarkStart w:id="55" w:name="_Toc101598712"/>
-      <w:bookmarkStart w:id="56" w:name="_Toc418664049"/>
+      <w:bookmarkStart w:id="46" w:name="_Toc81207699"/>
+      <w:bookmarkStart w:id="47" w:name="_Toc81207922"/>
+      <w:bookmarkStart w:id="48" w:name="_Toc81277330"/>
+      <w:bookmarkStart w:id="49" w:name="_Toc81277664"/>
+      <w:bookmarkStart w:id="50" w:name="_Toc81283036"/>
+      <w:bookmarkStart w:id="51" w:name="_Toc81471917"/>
+      <w:bookmarkStart w:id="52" w:name="_Toc84045146"/>
+      <w:bookmarkStart w:id="53" w:name="_Toc84303674"/>
+      <w:bookmarkStart w:id="54" w:name="_Toc85255798"/>
+      <w:bookmarkStart w:id="55" w:name="_Toc101339105"/>
+      <w:bookmarkStart w:id="56" w:name="_Toc101598712"/>
+      <w:bookmarkStart w:id="57" w:name="_Toc419275073"/>
       <w:r>
         <w:lastRenderedPageBreak/>
         <w:t>Neighborhood resource dominance</w:t>
       </w:r>
-      <w:bookmarkEnd w:id="45"/>
       <w:bookmarkEnd w:id="46"/>
       <w:bookmarkEnd w:id="47"/>
       <w:bookmarkEnd w:id="48"/>
@@ -6120,6 +6855,7 @@
       <w:bookmarkEnd w:id="54"/>
       <w:bookmarkEnd w:id="55"/>
       <w:bookmarkEnd w:id="56"/>
+      <w:bookmarkEnd w:id="57"/>
     </w:p>
     <w:p>
       <w:pPr>
@@ -6136,7 +6872,15 @@
         <w:t>et al.</w:t>
       </w:r>
       <w:r>
-        <w:t xml:space="preserve"> 1998; Radeloff </w:t>
+        <w:t xml:space="preserve"> 1998; </w:t>
+      </w:r>
+      <w:proofErr w:type="spellStart"/>
+      <w:r>
+        <w:t>Radeloff</w:t>
+      </w:r>
+      <w:proofErr w:type="spellEnd"/>
+      <w:r>
+        <w:t xml:space="preserve"> </w:t>
       </w:r>
       <w:r>
         <w:rPr>
@@ -6146,7 +6890,11 @@
         <w:t>et al.</w:t>
       </w:r>
       <w:r>
-        <w:t xml:space="preserve"> 2000).  A neighborhood effect is modeled in LANDIS as the mean SRD</w:t>
+        <w:t xml:space="preserve"> 2000).  A neighborhood effect is modeled in LANDIS as the mean </w:t>
+      </w:r>
+      <w:proofErr w:type="spellStart"/>
+      <w:r>
+        <w:t>SRD</w:t>
       </w:r>
       <w:r>
         <w:rPr>
@@ -6154,6 +6902,7 @@
         </w:rPr>
         <w:t>m</w:t>
       </w:r>
+      <w:proofErr w:type="spellEnd"/>
       <w:r>
         <w:t xml:space="preserve"> of each cell within a user-defined radius </w:t>
       </w:r>
@@ -6196,22 +6945,22 @@
           <w:numId w:val="45"/>
         </w:numPr>
       </w:pPr>
-      <w:bookmarkStart w:id="57" w:name="_Toc81207700"/>
-      <w:bookmarkStart w:id="58" w:name="_Toc81207923"/>
-      <w:bookmarkStart w:id="59" w:name="_Toc81277331"/>
-      <w:bookmarkStart w:id="60" w:name="_Toc81277665"/>
-      <w:bookmarkStart w:id="61" w:name="_Toc81283037"/>
-      <w:bookmarkStart w:id="62" w:name="_Toc81471918"/>
-      <w:bookmarkStart w:id="63" w:name="_Toc84045147"/>
-      <w:bookmarkStart w:id="64" w:name="_Toc84303675"/>
-      <w:bookmarkStart w:id="65" w:name="_Toc85255799"/>
-      <w:bookmarkStart w:id="66" w:name="_Toc101339106"/>
-      <w:bookmarkStart w:id="67" w:name="_Toc101598713"/>
-      <w:bookmarkStart w:id="68" w:name="_Toc418664050"/>
+      <w:bookmarkStart w:id="58" w:name="_Toc81207700"/>
+      <w:bookmarkStart w:id="59" w:name="_Toc81207923"/>
+      <w:bookmarkStart w:id="60" w:name="_Toc81277331"/>
+      <w:bookmarkStart w:id="61" w:name="_Toc81277665"/>
+      <w:bookmarkStart w:id="62" w:name="_Toc81283037"/>
+      <w:bookmarkStart w:id="63" w:name="_Toc81471918"/>
+      <w:bookmarkStart w:id="64" w:name="_Toc84045147"/>
+      <w:bookmarkStart w:id="65" w:name="_Toc84303675"/>
+      <w:bookmarkStart w:id="66" w:name="_Toc85255799"/>
+      <w:bookmarkStart w:id="67" w:name="_Toc101339106"/>
+      <w:bookmarkStart w:id="68" w:name="_Toc101598713"/>
+      <w:bookmarkStart w:id="69" w:name="_Ref419273415"/>
+      <w:bookmarkStart w:id="70" w:name="_Toc419275074"/>
       <w:r>
         <w:t>Regional outbreak status</w:t>
       </w:r>
-      <w:bookmarkEnd w:id="57"/>
       <w:bookmarkEnd w:id="58"/>
       <w:bookmarkEnd w:id="59"/>
       <w:bookmarkEnd w:id="60"/>
@@ -6223,13 +6972,33 @@
       <w:bookmarkEnd w:id="66"/>
       <w:bookmarkEnd w:id="67"/>
       <w:bookmarkEnd w:id="68"/>
+      <w:bookmarkEnd w:id="69"/>
+      <w:bookmarkEnd w:id="70"/>
     </w:p>
     <w:p>
       <w:pPr>
         <w:pStyle w:val="textbody"/>
       </w:pPr>
       <w:r>
-        <w:t xml:space="preserve">Several simple temporal patterns may be simulated in the BDA module to represent general outbreak trends for the entire study landscape.  Temporal patterns in a given BDA are assumed constant for the length of the simulation, and are defined by a suite of temporal disturbance functions that define the landscape scale intensity of the BDA at a given time step, termed Regional Outbreak Status (ROS).  ROS units are integer classes ranging from 0 (no outbreak) to 3 (intense outbreak).  The time to the next outbreak is calculated following each outbreak event using either a uniform or a normal random function. </w:t>
+        <w:t xml:space="preserve">Several simple temporal patterns may be simulated in the BDA module to represent general outbreak trends for the entire study landscape.  Temporal patterns in a given BDA are assumed constant for the length of the simulation, and are defined by a suite of temporal disturbance functions that define the landscape scale intensity of the BDA at a given time step, termed Regional Outbreak Status (ROS).  ROS units are integer classes ranging from 0 (no outbreak) to 3 (intense </w:t>
+      </w:r>
+      <w:r>
+        <w:t>epidemic</w:t>
+      </w:r>
+      <w:r>
+        <w:t xml:space="preserve">).  The time to the next </w:t>
+      </w:r>
+      <w:r>
+        <w:t xml:space="preserve">epidemic </w:t>
+      </w:r>
+      <w:r>
+        <w:t xml:space="preserve">outbreak is calculated following each </w:t>
+      </w:r>
+      <w:r>
+        <w:t>epidemic</w:t>
+      </w:r>
+      <w:r>
+        <w:t xml:space="preserve"> event using either a uniform or a normal random function. </w:t>
       </w:r>
     </w:p>
     <w:p>
@@ -6237,7 +7006,168 @@
         <w:pStyle w:val="textbody"/>
       </w:pPr>
       <w:r>
-        <w:t xml:space="preserve">The magnitude of simulated regional outbreak severities is controlled by the MinROS and MaxROS parameters.  MinROS defines the “background” outbreak activity that will occur in each time step.  Outbreak type (“TempType” in the BDA parameter file) determines whether outbreaks are binary (either MinROS or MaxROS; TempType = “pulse”) or if the ROS can range between those values (TempType = “variable pulse”).  For the variable pulse outbreak type, the ROS value is randomly selected for each outbreak event from the range between MinROS+1 and MaxROS.  </w:t>
+        <w:t xml:space="preserve">The magnitude of simulated regional outbreak severities is controlled by the </w:t>
+      </w:r>
+      <w:proofErr w:type="spellStart"/>
+      <w:r>
+        <w:t>MinROS</w:t>
+      </w:r>
+      <w:proofErr w:type="spellEnd"/>
+      <w:r>
+        <w:t xml:space="preserve"> and </w:t>
+      </w:r>
+      <w:proofErr w:type="spellStart"/>
+      <w:r>
+        <w:t>MaxROS</w:t>
+      </w:r>
+      <w:proofErr w:type="spellEnd"/>
+      <w:r>
+        <w:t xml:space="preserve"> parameters.  </w:t>
+      </w:r>
+      <w:proofErr w:type="spellStart"/>
+      <w:r>
+        <w:t>MinROS</w:t>
+      </w:r>
+      <w:proofErr w:type="spellEnd"/>
+      <w:r>
+        <w:t xml:space="preserve"> defines the “background” outbreak activity that will occur in each time step</w:t>
+      </w:r>
+      <w:r>
+        <w:t xml:space="preserve"> when there is not an epidemic</w:t>
+      </w:r>
+      <w:r>
+        <w:t>.  Outbreak type (“</w:t>
+      </w:r>
+      <w:proofErr w:type="spellStart"/>
+      <w:r>
+        <w:t>TempType</w:t>
+      </w:r>
+      <w:proofErr w:type="spellEnd"/>
+      <w:r>
+        <w:t xml:space="preserve">” in the BDA parameter file) determines whether outbreaks are binary (either </w:t>
+      </w:r>
+      <w:proofErr w:type="spellStart"/>
+      <w:r>
+        <w:t>MinROS</w:t>
+      </w:r>
+      <w:proofErr w:type="spellEnd"/>
+      <w:r>
+        <w:t xml:space="preserve"> or </w:t>
+      </w:r>
+      <w:proofErr w:type="spellStart"/>
+      <w:r>
+        <w:t>MaxROS</w:t>
+      </w:r>
+      <w:proofErr w:type="spellEnd"/>
+      <w:r>
+        <w:t xml:space="preserve">; </w:t>
+      </w:r>
+      <w:proofErr w:type="spellStart"/>
+      <w:r>
+        <w:t>TempType</w:t>
+      </w:r>
+      <w:proofErr w:type="spellEnd"/>
+      <w:r>
+        <w:t xml:space="preserve"> = “pulse”) or if the ROS can range between those values </w:t>
+      </w:r>
+      <w:r>
+        <w:t>(</w:t>
+      </w:r>
+      <w:proofErr w:type="spellStart"/>
+      <w:r>
+        <w:t>TempType</w:t>
+      </w:r>
+      <w:proofErr w:type="spellEnd"/>
+      <w:r>
+        <w:t xml:space="preserve"> = “variable pulse”).</w:t>
+      </w:r>
+    </w:p>
+    <w:p>
+      <w:pPr>
+        <w:pStyle w:val="Heading3"/>
+        <w:numPr>
+          <w:ilvl w:val="2"/>
+          <w:numId w:val="45"/>
+        </w:numPr>
+        <w:ind w:left="864" w:hanging="864"/>
+      </w:pPr>
+      <w:bookmarkStart w:id="71" w:name="_Toc419275075"/>
+      <w:r>
+        <w:t>Pulse temporal type</w:t>
+      </w:r>
+      <w:bookmarkEnd w:id="71"/>
+    </w:p>
+    <w:p>
+      <w:pPr>
+        <w:pStyle w:val="textbody"/>
+      </w:pPr>
+      <w:r>
+        <w:t xml:space="preserve">For the pulse outbreak type, the ROS value is </w:t>
+      </w:r>
+      <w:proofErr w:type="spellStart"/>
+      <w:r>
+        <w:t>MaxROS</w:t>
+      </w:r>
+      <w:proofErr w:type="spellEnd"/>
+      <w:r>
+        <w:t xml:space="preserve"> whenever there is an epidemic outbreak, and </w:t>
+      </w:r>
+      <w:proofErr w:type="spellStart"/>
+      <w:r>
+        <w:t>MinROS</w:t>
+      </w:r>
+      <w:proofErr w:type="spellEnd"/>
+      <w:r>
+        <w:t xml:space="preserve"> whenever there is not an epidemic outbreak</w:t>
+      </w:r>
+      <w:r>
+        <w:t xml:space="preserve">.  </w:t>
+      </w:r>
+    </w:p>
+    <w:p>
+      <w:pPr>
+        <w:pStyle w:val="Heading3"/>
+        <w:numPr>
+          <w:ilvl w:val="2"/>
+          <w:numId w:val="45"/>
+        </w:numPr>
+        <w:ind w:left="864" w:hanging="864"/>
+      </w:pPr>
+      <w:bookmarkStart w:id="72" w:name="_Toc419275076"/>
+      <w:r>
+        <w:lastRenderedPageBreak/>
+        <w:t>Variable Pulse temporal type</w:t>
+      </w:r>
+      <w:bookmarkEnd w:id="72"/>
+    </w:p>
+    <w:p>
+      <w:pPr>
+        <w:pStyle w:val="textbody"/>
+      </w:pPr>
+      <w:r>
+        <w:t xml:space="preserve">For the variable pulse outbreak type, the ROS value is </w:t>
+      </w:r>
+      <w:proofErr w:type="spellStart"/>
+      <w:r>
+        <w:t>MinROS</w:t>
+      </w:r>
+      <w:proofErr w:type="spellEnd"/>
+      <w:r>
+        <w:t xml:space="preserve"> whenever there is not an epidemic outbreak, and randomly selected for each </w:t>
+      </w:r>
+      <w:r>
+        <w:t xml:space="preserve">epidemic </w:t>
+      </w:r>
+      <w:r>
+        <w:t xml:space="preserve">outbreak event from the range between MinROS+1 and </w:t>
+      </w:r>
+      <w:proofErr w:type="spellStart"/>
+      <w:r>
+        <w:t>MaxROS</w:t>
+      </w:r>
+      <w:proofErr w:type="spellEnd"/>
+      <w:r>
+        <w:t>.</w:t>
       </w:r>
     </w:p>
     <w:p>
@@ -6248,25 +7178,22 @@
           <w:numId w:val="45"/>
         </w:numPr>
       </w:pPr>
-      <w:bookmarkStart w:id="69" w:name="_Toc81207701"/>
-      <w:bookmarkStart w:id="70" w:name="_Toc81207924"/>
-      <w:bookmarkStart w:id="71" w:name="_Toc81277332"/>
-      <w:bookmarkStart w:id="72" w:name="_Toc81277666"/>
-      <w:bookmarkStart w:id="73" w:name="_Toc81283038"/>
-      <w:bookmarkStart w:id="74" w:name="_Toc81471919"/>
-      <w:bookmarkStart w:id="75" w:name="_Toc84045148"/>
-      <w:bookmarkStart w:id="76" w:name="_Toc84303676"/>
-      <w:bookmarkStart w:id="77" w:name="_Toc85255800"/>
-      <w:bookmarkStart w:id="78" w:name="_Toc101339107"/>
-      <w:bookmarkStart w:id="79" w:name="_Toc101598714"/>
-      <w:bookmarkStart w:id="80" w:name="_Toc418664051"/>
+      <w:bookmarkStart w:id="73" w:name="_Toc81207701"/>
+      <w:bookmarkStart w:id="74" w:name="_Toc81207924"/>
+      <w:bookmarkStart w:id="75" w:name="_Toc81277332"/>
+      <w:bookmarkStart w:id="76" w:name="_Toc81277666"/>
+      <w:bookmarkStart w:id="77" w:name="_Toc81283038"/>
+      <w:bookmarkStart w:id="78" w:name="_Toc81471919"/>
+      <w:bookmarkStart w:id="79" w:name="_Toc84045148"/>
+      <w:bookmarkStart w:id="80" w:name="_Toc84303676"/>
+      <w:bookmarkStart w:id="81" w:name="_Toc85255800"/>
+      <w:bookmarkStart w:id="82" w:name="_Toc101339107"/>
+      <w:bookmarkStart w:id="83" w:name="_Toc101598714"/>
+      <w:bookmarkStart w:id="84" w:name="_Ref419273319"/>
+      <w:bookmarkStart w:id="85" w:name="_Toc419275077"/>
       <w:r>
         <w:t>BDA effects</w:t>
       </w:r>
-      <w:bookmarkEnd w:id="69"/>
-      <w:bookmarkEnd w:id="70"/>
-      <w:bookmarkEnd w:id="71"/>
-      <w:bookmarkEnd w:id="72"/>
       <w:bookmarkEnd w:id="73"/>
       <w:bookmarkEnd w:id="74"/>
       <w:bookmarkEnd w:id="75"/>
@@ -6275,6 +7202,11 @@
       <w:bookmarkEnd w:id="78"/>
       <w:bookmarkEnd w:id="79"/>
       <w:bookmarkEnd w:id="80"/>
+      <w:bookmarkEnd w:id="81"/>
+      <w:bookmarkEnd w:id="82"/>
+      <w:bookmarkEnd w:id="83"/>
+      <w:bookmarkEnd w:id="84"/>
+      <w:bookmarkEnd w:id="85"/>
     </w:p>
     <w:p>
       <w:pPr>
@@ -6299,7 +7231,6 @@
         <w:pStyle w:val="Equation"/>
       </w:pPr>
       <w:r>
-        <w:lastRenderedPageBreak/>
         <w:t xml:space="preserve">BDP = </w:t>
       </w:r>
       <w:r>
@@ -6309,12 +7240,21 @@
         </w:rPr>
         <w:t xml:space="preserve">a </w:t>
       </w:r>
+      <w:proofErr w:type="gramStart"/>
       <w:r>
         <w:t>·</w:t>
       </w:r>
       <w:smartTag w:uri="isiresearchsoft-com/cwyw" w:element="citation">
         <w:r>
-          <w:t>{[SRD</w:t>
+          <w:t>{</w:t>
+        </w:r>
+        <w:proofErr w:type="gramEnd"/>
+        <w:r>
+          <w:t>[</w:t>
+        </w:r>
+        <w:proofErr w:type="spellStart"/>
+        <w:r>
+          <w:t>SRD</w:t>
         </w:r>
         <w:r>
           <w:rPr>
@@ -6322,6 +7262,7 @@
           </w:rPr>
           <w:t>m</w:t>
         </w:r>
+        <w:proofErr w:type="spellEnd"/>
         <w:r>
           <w:t xml:space="preserve"> + (NRD*NW)]/(1+NW)}</w:t>
         </w:r>
@@ -6362,7 +7303,11 @@
         <w:t>a</w:t>
       </w:r>
       <w:r>
-        <w:t xml:space="preserve"> should = 1); SRD</w:t>
+        <w:t xml:space="preserve"> should = 1); </w:t>
+      </w:r>
+      <w:proofErr w:type="spellStart"/>
+      <w:r>
+        <w:t>SRD</w:t>
       </w:r>
       <w:r>
         <w:rPr>
@@ -6370,8 +7315,13 @@
         </w:rPr>
         <w:t>m</w:t>
       </w:r>
-      <w:r>
-        <w:t xml:space="preserve"> = the species and age composition of the site (SRD), optionally modified by land type and/or past disturbance (Equation 1); NRD = the mean SRD</w:t>
+      <w:proofErr w:type="spellEnd"/>
+      <w:r>
+        <w:t xml:space="preserve"> = the species and age composition of the site (SRD), optionally modified by land type and/or past disturbance (Equation 1); NRD = the mean </w:t>
+      </w:r>
+      <w:proofErr w:type="spellStart"/>
+      <w:r>
+        <w:t>SRD</w:t>
       </w:r>
       <w:r>
         <w:rPr>
@@ -6379,6 +7329,7 @@
         </w:rPr>
         <w:t>m</w:t>
       </w:r>
+      <w:proofErr w:type="spellEnd"/>
       <w:r>
         <w:t xml:space="preserve"> of sites within the neighborhood surrounding a site; NW = Neighborhood Weight, a parameter designed to define the relative importance between site and neighborhood resources; and ROS = Regional Outbreak Status.</w:t>
       </w:r>
@@ -6388,7 +7339,11 @@
         <w:pStyle w:val="textbody"/>
       </w:pPr>
       <w:r>
-        <w:t>Sites are selected for disturbance by comparing BDP with a uniform random number ranging from 0-1.  Note that while equation 1 allows SRD</w:t>
+        <w:t xml:space="preserve">Sites are selected for disturbance by comparing BDP with a uniform random number ranging from 0-1.  Note that while equation 1 allows </w:t>
+      </w:r>
+      <w:proofErr w:type="spellStart"/>
+      <w:r>
+        <w:t>SRD</w:t>
       </w:r>
       <w:r>
         <w:rPr>
@@ -6396,8 +7351,13 @@
         </w:rPr>
         <w:t>m</w:t>
       </w:r>
-      <w:r>
-        <w:t xml:space="preserve"> to exceed 1.0, by definition BDP cannot exceed 1.0 (i.e., 100% probability of disturbance).  SRD</w:t>
+      <w:proofErr w:type="spellEnd"/>
+      <w:r>
+        <w:t xml:space="preserve"> to exceed 1.0, by definition BDP cannot exceed 1.0 (i.e., 100% probability of disturbance).  </w:t>
+      </w:r>
+      <w:proofErr w:type="spellStart"/>
+      <w:r>
+        <w:t>SRD</w:t>
       </w:r>
       <w:r>
         <w:rPr>
@@ -6405,6 +7365,7 @@
         </w:rPr>
         <w:t>m</w:t>
       </w:r>
+      <w:proofErr w:type="spellEnd"/>
       <w:r>
         <w:t xml:space="preserve"> values exceeding 1.0 can therefore only further enhance the probability of disturbance if additional variables such as neighborhoods or temporal disturbance functions are applied.  Once a site is disturbed, the disturbance intensity class is calculated for the site to determine which species cohorts die, based on their tolerance class.  Disturbance intensity is a direct function of BDP, where </w:t>
       </w:r>
@@ -6458,7 +7419,15 @@
         <w:t>m</w:t>
       </w:r>
       <w:r>
-        <w:t>ortality of individual cohorts is a probabilistic function of the vulnerability probability (VulnProb) of the c</w:t>
+        <w:t>ortality of individual cohorts is a probabilistic function of the vulnerability probability (</w:t>
+      </w:r>
+      <w:proofErr w:type="spellStart"/>
+      <w:r>
+        <w:t>VulnProb</w:t>
+      </w:r>
+      <w:proofErr w:type="spellEnd"/>
+      <w:r>
+        <w:t>) of the c</w:t>
       </w:r>
       <w:r>
         <w:t>ohort’s</w:t>
@@ -6470,7 +7439,11 @@
         <w:t xml:space="preserve">site </w:t>
       </w:r>
       <w:r>
-        <w:t xml:space="preserve">BDP.  The user defines which species and ages fall into each susceptibility class (1-3), and the probability of cohort mortality for each class.  The same random number used to select sites for disturbance (above) is compared to the </w:t>
+        <w:t xml:space="preserve">BDP.  The user defines which species and ages fall into each susceptibility class (1-3), and the probability of cohort mortality for each class.  The same random number used to select sites for disturbance </w:t>
+      </w:r>
+      <w:r>
+        <w:lastRenderedPageBreak/>
+        <w:t xml:space="preserve">(above) is compared to the </w:t>
       </w:r>
       <w:r>
         <w:t>product of</w:t>
@@ -6482,58 +7455,18 @@
         <w:t>and</w:t>
       </w:r>
       <w:r>
-        <w:t xml:space="preserve"> VulnProb to determine if a cohort is killed.  The exception to this </w:t>
-      </w:r>
-      <w:r>
-        <w:t xml:space="preserve">mortality </w:t>
-      </w:r>
-      <w:r>
-        <w:t xml:space="preserve">rule is that </w:t>
-      </w:r>
-      <w:r>
-        <w:t>c</w:t>
-      </w:r>
-      <w:r>
-        <w:t>ohorts of</w:t>
-      </w:r>
-      <w:r>
-        <w:t xml:space="preserve"> species identified as having advanced regeneration (</w:t>
-      </w:r>
-      <w:r>
-        <w:rPr>
-          <w:i/>
-        </w:rPr>
-        <w:t>AdvancedRegenSpecies</w:t>
-      </w:r>
-      <w:r>
-        <w:t>)</w:t>
-      </w:r>
-      <w:r>
-        <w:t xml:space="preserve"> less than</w:t>
-      </w:r>
-      <w:r>
-        <w:t xml:space="preserve"> or equal to </w:t>
-      </w:r>
-      <w:r>
-        <w:t>the</w:t>
-      </w:r>
-      <w:r>
-        <w:t>ir</w:t>
-      </w:r>
-      <w:r>
-        <w:t xml:space="preserve"> defined </w:t>
-      </w:r>
-      <w:r>
-        <w:t>age cutoff</w:t>
-      </w:r>
-      <w:r>
-        <w:t xml:space="preserve"> are not killed</w:t>
-      </w:r>
-      <w:r>
-        <w:t>.</w:t>
-      </w:r>
-      <w:r>
-        <w:t xml:space="preserve">  The separation of mortality probability from the calculation of BDP allows for cohorts that on their own do not have high preference as hosts, but when occurring in conjunction with highly preferred host cohorts can be highly susceptible to mortality due to “spill-over” from the preferred hosts cohorts.</w:t>
+        <w:t xml:space="preserve"> </w:t>
+      </w:r>
+      <w:proofErr w:type="spellStart"/>
+      <w:r>
+        <w:t>VulnProb</w:t>
+      </w:r>
+      <w:proofErr w:type="spellEnd"/>
+      <w:r>
+        <w:t xml:space="preserve"> to determine if a cohort is killed.  </w:t>
+      </w:r>
+      <w:r>
+        <w:t>The separation of mortality probability from the calculation of BDP allows for cohorts that on their own do not have high preference as hosts, but when occurring in conjunction with highly preferred host cohorts can be highly susceptible to mortality due to “spill-over” from the preferred hosts cohorts.</w:t>
       </w:r>
     </w:p>
     <w:p>
@@ -6541,7 +7474,6 @@
         <w:pStyle w:val="textbody"/>
       </w:pPr>
       <w:r>
-        <w:lastRenderedPageBreak/>
         <w:t>If no other BDA options are simulated, the BDA module finishes by updating species cohort lists, updating the time since last biological disturbance, outputting a map of BDA disturbance events, and updating the BDA log (Figure 2).</w:t>
       </w:r>
     </w:p>
@@ -6553,26 +7485,21 @@
           <w:numId w:val="45"/>
         </w:numPr>
       </w:pPr>
-      <w:bookmarkStart w:id="81" w:name="_Toc81207702"/>
-      <w:bookmarkStart w:id="82" w:name="_Toc81207925"/>
-      <w:bookmarkStart w:id="83" w:name="_Toc81277333"/>
-      <w:bookmarkStart w:id="84" w:name="_Toc81277667"/>
-      <w:bookmarkStart w:id="85" w:name="_Toc81283039"/>
-      <w:bookmarkStart w:id="86" w:name="_Toc81471920"/>
-      <w:bookmarkStart w:id="87" w:name="_Toc84045149"/>
-      <w:bookmarkStart w:id="88" w:name="_Toc84303677"/>
-      <w:bookmarkStart w:id="89" w:name="_Toc85255801"/>
-      <w:bookmarkStart w:id="90" w:name="_Toc101339108"/>
-      <w:bookmarkStart w:id="91" w:name="_Toc101598715"/>
-      <w:bookmarkStart w:id="92" w:name="_Toc418664052"/>
+      <w:bookmarkStart w:id="86" w:name="_Toc81207702"/>
+      <w:bookmarkStart w:id="87" w:name="_Toc81207925"/>
+      <w:bookmarkStart w:id="88" w:name="_Toc81277333"/>
+      <w:bookmarkStart w:id="89" w:name="_Toc81277667"/>
+      <w:bookmarkStart w:id="90" w:name="_Toc81283039"/>
+      <w:bookmarkStart w:id="91" w:name="_Toc81471920"/>
+      <w:bookmarkStart w:id="92" w:name="_Toc84045149"/>
+      <w:bookmarkStart w:id="93" w:name="_Toc84303677"/>
+      <w:bookmarkStart w:id="94" w:name="_Toc85255801"/>
+      <w:bookmarkStart w:id="95" w:name="_Toc101339108"/>
+      <w:bookmarkStart w:id="96" w:name="_Toc101598715"/>
+      <w:bookmarkStart w:id="97" w:name="_Toc419275078"/>
       <w:r>
         <w:t>BDA dispersal</w:t>
       </w:r>
-      <w:bookmarkEnd w:id="81"/>
-      <w:bookmarkEnd w:id="82"/>
-      <w:bookmarkEnd w:id="83"/>
-      <w:bookmarkEnd w:id="84"/>
-      <w:bookmarkEnd w:id="85"/>
       <w:bookmarkEnd w:id="86"/>
       <w:bookmarkEnd w:id="87"/>
       <w:bookmarkEnd w:id="88"/>
@@ -6580,6 +7507,11 @@
       <w:bookmarkEnd w:id="90"/>
       <w:bookmarkEnd w:id="91"/>
       <w:bookmarkEnd w:id="92"/>
+      <w:bookmarkEnd w:id="93"/>
+      <w:bookmarkEnd w:id="94"/>
+      <w:bookmarkEnd w:id="95"/>
+      <w:bookmarkEnd w:id="96"/>
+      <w:bookmarkEnd w:id="97"/>
       <w:r>
         <w:t xml:space="preserve"> </w:t>
       </w:r>
@@ -6605,27 +7537,22 @@
         </w:numPr>
         <w:ind w:left="864" w:hanging="864"/>
       </w:pPr>
-      <w:bookmarkStart w:id="93" w:name="_Toc34580540"/>
-      <w:bookmarkStart w:id="94" w:name="_Toc81207703"/>
-      <w:bookmarkStart w:id="95" w:name="_Toc81207926"/>
-      <w:bookmarkStart w:id="96" w:name="_Toc81277334"/>
-      <w:bookmarkStart w:id="97" w:name="_Toc81277668"/>
-      <w:bookmarkStart w:id="98" w:name="_Toc81283040"/>
-      <w:bookmarkStart w:id="99" w:name="_Toc81471921"/>
-      <w:bookmarkStart w:id="100" w:name="_Toc84045150"/>
-      <w:bookmarkStart w:id="101" w:name="_Toc84303678"/>
-      <w:bookmarkStart w:id="102" w:name="_Toc85255802"/>
-      <w:bookmarkStart w:id="103" w:name="_Toc101339109"/>
-      <w:bookmarkStart w:id="104" w:name="_Toc101598716"/>
-      <w:bookmarkStart w:id="105" w:name="_Toc418664053"/>
+      <w:bookmarkStart w:id="98" w:name="_Toc34580540"/>
+      <w:bookmarkStart w:id="99" w:name="_Toc81207703"/>
+      <w:bookmarkStart w:id="100" w:name="_Toc81207926"/>
+      <w:bookmarkStart w:id="101" w:name="_Toc81277334"/>
+      <w:bookmarkStart w:id="102" w:name="_Toc81277668"/>
+      <w:bookmarkStart w:id="103" w:name="_Toc81283040"/>
+      <w:bookmarkStart w:id="104" w:name="_Toc81471921"/>
+      <w:bookmarkStart w:id="105" w:name="_Toc84045150"/>
+      <w:bookmarkStart w:id="106" w:name="_Toc84303678"/>
+      <w:bookmarkStart w:id="107" w:name="_Toc85255802"/>
+      <w:bookmarkStart w:id="108" w:name="_Toc101339109"/>
+      <w:bookmarkStart w:id="109" w:name="_Toc101598716"/>
+      <w:bookmarkStart w:id="110" w:name="_Toc419275079"/>
       <w:r>
         <w:t>Epicenters</w:t>
       </w:r>
-      <w:bookmarkEnd w:id="93"/>
-      <w:bookmarkEnd w:id="94"/>
-      <w:bookmarkEnd w:id="95"/>
-      <w:bookmarkEnd w:id="96"/>
-      <w:bookmarkEnd w:id="97"/>
       <w:bookmarkEnd w:id="98"/>
       <w:bookmarkEnd w:id="99"/>
       <w:bookmarkEnd w:id="100"/>
@@ -6634,6 +7561,11 @@
       <w:bookmarkEnd w:id="103"/>
       <w:bookmarkEnd w:id="104"/>
       <w:bookmarkEnd w:id="105"/>
+      <w:bookmarkEnd w:id="106"/>
+      <w:bookmarkEnd w:id="107"/>
+      <w:bookmarkEnd w:id="108"/>
+      <w:bookmarkEnd w:id="109"/>
+      <w:bookmarkEnd w:id="110"/>
     </w:p>
     <w:p>
       <w:pPr>
@@ -6643,7 +7575,39 @@
         <w:t>Epicenters are defined as central sites from which a BDA may disperse.  There are three types of epicenters</w:t>
       </w:r>
       <w:r>
-        <w:t>.  The first type is</w:t>
+        <w:t>:  Initial, Seed, and Outbreak Zone</w:t>
+      </w:r>
+      <w:r>
+        <w:t>.</w:t>
+      </w:r>
+    </w:p>
+    <w:p>
+      <w:pPr>
+        <w:pStyle w:val="Heading3"/>
+        <w:numPr>
+          <w:ilvl w:val="3"/>
+          <w:numId w:val="45"/>
+        </w:numPr>
+        <w:tabs>
+          <w:tab w:val="clear" w:pos="864"/>
+          <w:tab w:val="num" w:pos="1080"/>
+        </w:tabs>
+      </w:pPr>
+      <w:bookmarkStart w:id="111" w:name="_Toc419275080"/>
+      <w:r>
+        <w:t xml:space="preserve">Initial </w:t>
+      </w:r>
+      <w:r>
+        <w:t>Epicenters</w:t>
+      </w:r>
+      <w:bookmarkEnd w:id="111"/>
+    </w:p>
+    <w:p>
+      <w:pPr>
+        <w:pStyle w:val="textbody"/>
+      </w:pPr>
+      <w:r>
+        <w:t>The first type is</w:t>
       </w:r>
       <w:r>
         <w:t xml:space="preserve"> initial epicenters</w:t>
@@ -6655,7 +7619,83 @@
         <w:t>sites randomly selected at time = 0 to initiate new outbreak zones in the first time step</w:t>
       </w:r>
       <w:r>
-        <w:t>.  The second type is</w:t>
+        <w:t>.</w:t>
+      </w:r>
+      <w:r>
+        <w:t xml:space="preserve"> </w:t>
+      </w:r>
+      <w:r>
+        <w:t>The number of initial epicenters is a simple user-defined parameter</w:t>
+      </w:r>
+      <w:r>
+        <w:t>.</w:t>
+      </w:r>
+      <w:r>
+        <w:t xml:space="preserve">  </w:t>
+      </w:r>
+      <w:r>
+        <w:t xml:space="preserve">The BDA module will randomly select epicenters from a subset of sites that are </w:t>
+      </w:r>
+      <w:r>
+        <w:t xml:space="preserve">equal to or </w:t>
+      </w:r>
+      <w:r>
+        <w:t>above</w:t>
+      </w:r>
+      <w:r>
+        <w:t xml:space="preserve"> a</w:t>
+      </w:r>
+      <w:r>
+        <w:t xml:space="preserve"> user-specified threshold site BDP</w:t>
+      </w:r>
+      <w:r>
+        <w:t xml:space="preserve"> (</w:t>
+      </w:r>
+      <w:proofErr w:type="spellStart"/>
+      <w:r>
+        <w:t>EpidemicThresh</w:t>
+      </w:r>
+      <w:proofErr w:type="spellEnd"/>
+      <w:r>
+        <w:t>)</w:t>
+      </w:r>
+      <w:r>
+        <w:t xml:space="preserve">.  Initial epicenters can be selected anywhere in the landscape </w:t>
+      </w:r>
+      <w:r>
+        <w:t>where sites meet this criterion.</w:t>
+      </w:r>
+    </w:p>
+    <w:p>
+      <w:pPr>
+        <w:pStyle w:val="Heading3"/>
+        <w:numPr>
+          <w:ilvl w:val="3"/>
+          <w:numId w:val="45"/>
+        </w:numPr>
+        <w:tabs>
+          <w:tab w:val="clear" w:pos="864"/>
+          <w:tab w:val="num" w:pos="1080"/>
+        </w:tabs>
+      </w:pPr>
+      <w:bookmarkStart w:id="112" w:name="_Toc419275081"/>
+      <w:r>
+        <w:t>Seed</w:t>
+      </w:r>
+      <w:r>
+        <w:t xml:space="preserve"> </w:t>
+      </w:r>
+      <w:r>
+        <w:t>Epicenters</w:t>
+      </w:r>
+      <w:bookmarkEnd w:id="112"/>
+    </w:p>
+    <w:p>
+      <w:pPr>
+        <w:pStyle w:val="textbody"/>
+      </w:pPr>
+      <w:r>
+        <w:t>The second type is</w:t>
       </w:r>
       <w:r>
         <w:t xml:space="preserve"> seed epicenters</w:t>
@@ -6664,7 +7704,13 @@
         <w:t xml:space="preserve">, which are </w:t>
       </w:r>
       <w:r>
-        <w:t xml:space="preserve">sites randomly selected at each time step an outbreak occurs to initiate new outbreak zones outside the outbreak zone defined at time </w:t>
+        <w:t xml:space="preserve">sites randomly selected at each time step an outbreak </w:t>
+      </w:r>
+      <w:r>
+        <w:t>is active (ROS &gt; 0)</w:t>
+      </w:r>
+      <w:r>
+        <w:t xml:space="preserve"> to initiate new outbreak zones outside the outbreak zone defined at time </w:t>
       </w:r>
       <w:r>
         <w:rPr>
@@ -6677,31 +7723,6 @@
         <w:t>during the simulation</w:t>
       </w:r>
       <w:r>
-        <w:t>.  The third type is</w:t>
-      </w:r>
-      <w:r>
-        <w:t xml:space="preserve"> outbreak zone epicenters</w:t>
-      </w:r>
-      <w:r>
-        <w:t>, which are s</w:t>
-      </w:r>
-      <w:r>
-        <w:t xml:space="preserve">ites randomly selected from within the last outbreak zone (i.e., time = t-1) to continue the spread of an outbreak in consecutive time steps.  The BDA module will randomly select epicenters from a subset of sites that are above user-specified threshold site </w:t>
-      </w:r>
-      <w:r>
-        <w:t>BDP</w:t>
-      </w:r>
-      <w:r>
-        <w:t xml:space="preserve">.  Initial epicenters can be selected anywhere in the landscape where sites meet this criterion; seed and outbreak zone epicenters are selected from outside and inside (respectively) the outbreak zone defined at time </w:t>
-      </w:r>
-      <w:r>
-        <w:rPr>
-          <w:i/>
-          <w:iCs/>
-        </w:rPr>
-        <w:t>t–1</w:t>
-      </w:r>
-      <w:r>
         <w:t>.</w:t>
       </w:r>
     </w:p>
@@ -6710,7 +7731,8 @@
         <w:pStyle w:val="textbody"/>
       </w:pPr>
       <w:r>
-        <w:t>The number of initial epicenters is a simple user-defined parameter.  The following negative exponential equation determines how many new epicenters will be generated both inside and outside existing outbreak zones:</w:t>
+        <w:lastRenderedPageBreak/>
+        <w:t>The following negative exponential equation determines how many new epicenters will be generated both inside and outside existing outbreak zones:</w:t>
       </w:r>
     </w:p>
     <w:p>
@@ -6751,8 +7773,17 @@
         <w:t>i</w:t>
       </w:r>
       <w:r>
-        <w:t xml:space="preserve">*exp (- </w:t>
-      </w:r>
+        <w:t>*</w:t>
+      </w:r>
+      <w:proofErr w:type="spellStart"/>
+      <w:r>
+        <w:t>exp</w:t>
+      </w:r>
+      <w:proofErr w:type="spellEnd"/>
+      <w:r>
+        <w:t xml:space="preserve"> (- </w:t>
+      </w:r>
+      <w:proofErr w:type="spellStart"/>
       <w:r>
         <w:rPr>
           <w:i/>
@@ -6783,6 +7814,7 @@
         </w:rPr>
         <w:t>i</w:t>
       </w:r>
+      <w:proofErr w:type="spellEnd"/>
       <w:r>
         <w:t>)</w:t>
       </w:r>
@@ -6832,14 +7864,16 @@
         <w:t>i</w:t>
       </w:r>
       <w:r>
-        <w:t xml:space="preserve"> = the number of qualified potential epicenter sites (i.e., the number of sites either inside or outside the last outbreak zone where BDP &gt; the </w:t>
-      </w:r>
-      <w:r>
-        <w:rPr>
-          <w:i/>
-          <w:iCs/>
-        </w:rPr>
-        <w:t>epidemic threshold</w:t>
+        <w:t xml:space="preserve"> = the number of qualified potential epicenter sites (i.e., the number of sites either inside or outside the last outbreak zone where BDP </w:t>
+      </w:r>
+      <w:r>
+        <w:t>≥</w:t>
+      </w:r>
+      <w:r>
+        <w:t xml:space="preserve"> the </w:t>
+      </w:r>
+      <w:r>
+        <w:t>respective threshold</w:t>
       </w:r>
       <w:r>
         <w:t xml:space="preserve">), </w:t>
@@ -6878,11 +7912,7 @@
         <w:t>i</w:t>
       </w:r>
       <w:r>
-        <w:t xml:space="preserve"> = the number of sites that can be checked.  </w:t>
-      </w:r>
-      <w:r>
-        <w:lastRenderedPageBreak/>
-        <w:t xml:space="preserve">Coefficient </w:t>
+        <w:t xml:space="preserve"> = the number of sites that can be checked.  Coefficient </w:t>
       </w:r>
       <w:r>
         <w:rPr>
@@ -6911,6 +7941,80 @@
       </w:r>
       <w:r>
         <w:t>.</w:t>
+      </w:r>
+    </w:p>
+    <w:p>
+      <w:pPr>
+        <w:pStyle w:val="textbody"/>
+      </w:pPr>
+    </w:p>
+    <w:p>
+      <w:pPr>
+        <w:pStyle w:val="Heading3"/>
+        <w:numPr>
+          <w:ilvl w:val="3"/>
+          <w:numId w:val="45"/>
+        </w:numPr>
+        <w:tabs>
+          <w:tab w:val="clear" w:pos="864"/>
+          <w:tab w:val="num" w:pos="1080"/>
+        </w:tabs>
+      </w:pPr>
+      <w:bookmarkStart w:id="113" w:name="_Toc419275082"/>
+      <w:r>
+        <w:t>Outbreak Zone</w:t>
+      </w:r>
+      <w:r>
+        <w:t xml:space="preserve"> </w:t>
+      </w:r>
+      <w:r>
+        <w:t>Epicenters</w:t>
+      </w:r>
+      <w:bookmarkEnd w:id="113"/>
+    </w:p>
+    <w:p>
+      <w:pPr>
+        <w:pStyle w:val="textbody"/>
+      </w:pPr>
+      <w:r>
+        <w:t>The third type is</w:t>
+      </w:r>
+      <w:r>
+        <w:t xml:space="preserve"> outbreak zone epicenters</w:t>
+      </w:r>
+      <w:r>
+        <w:t>, which are s</w:t>
+      </w:r>
+      <w:r>
+        <w:t>ites randomly selected from within the last outbreak zone (i.e., time = t-1) to continue the spread of an outbreak in con</w:t>
+      </w:r>
+      <w:r>
+        <w:t>secutive time steps.  O</w:t>
+      </w:r>
+      <w:r>
+        <w:t xml:space="preserve">utbreak zone epicenters are selected from inside (respectively) the outbreak zone defined at time </w:t>
+      </w:r>
+      <w:r>
+        <w:rPr>
+          <w:i/>
+          <w:iCs/>
+        </w:rPr>
+        <w:t>t–1</w:t>
+      </w:r>
+      <w:r>
+        <w:t>.</w:t>
+      </w:r>
+      <w:r>
+        <w:t xml:space="preserve">  Sites must have severity &gt; 0 at </w:t>
+      </w:r>
+      <w:r>
+        <w:rPr>
+          <w:i/>
+        </w:rPr>
+        <w:t xml:space="preserve">t-1 </w:t>
+      </w:r>
+      <w:r>
+        <w:t>to be eligible as outbreak zone epicenters.  The number of outbreak zone epicenters is determined by equation 3 above.</w:t>
       </w:r>
     </w:p>
     <w:p>
@@ -6922,41 +8026,50 @@
         </w:numPr>
         <w:ind w:left="864" w:hanging="864"/>
       </w:pPr>
-      <w:bookmarkStart w:id="106" w:name="_Toc81207704"/>
-      <w:bookmarkStart w:id="107" w:name="_Toc81207927"/>
-      <w:bookmarkStart w:id="108" w:name="_Toc81277335"/>
-      <w:bookmarkStart w:id="109" w:name="_Toc81277669"/>
-      <w:bookmarkStart w:id="110" w:name="_Toc81283041"/>
-      <w:bookmarkStart w:id="111" w:name="_Toc81471922"/>
-      <w:bookmarkStart w:id="112" w:name="_Toc84045151"/>
-      <w:bookmarkStart w:id="113" w:name="_Toc84303679"/>
-      <w:bookmarkStart w:id="114" w:name="_Toc85255803"/>
-      <w:bookmarkStart w:id="115" w:name="_Toc101339110"/>
-      <w:bookmarkStart w:id="116" w:name="_Toc101598717"/>
-      <w:bookmarkStart w:id="117" w:name="_Toc418664054"/>
+      <w:bookmarkStart w:id="114" w:name="_Toc81207704"/>
+      <w:bookmarkStart w:id="115" w:name="_Toc81207927"/>
+      <w:bookmarkStart w:id="116" w:name="_Toc81277335"/>
+      <w:bookmarkStart w:id="117" w:name="_Toc81277669"/>
+      <w:bookmarkStart w:id="118" w:name="_Toc81283041"/>
+      <w:bookmarkStart w:id="119" w:name="_Toc81471922"/>
+      <w:bookmarkStart w:id="120" w:name="_Toc84045151"/>
+      <w:bookmarkStart w:id="121" w:name="_Toc84303679"/>
+      <w:bookmarkStart w:id="122" w:name="_Toc85255803"/>
+      <w:bookmarkStart w:id="123" w:name="_Toc101339110"/>
+      <w:bookmarkStart w:id="124" w:name="_Toc101598717"/>
+      <w:bookmarkStart w:id="125" w:name="_Toc419275083"/>
       <w:r>
         <w:t>Spatial outbreak zones</w:t>
       </w:r>
-      <w:bookmarkEnd w:id="106"/>
-      <w:bookmarkEnd w:id="107"/>
-      <w:bookmarkEnd w:id="108"/>
-      <w:bookmarkEnd w:id="109"/>
-      <w:bookmarkEnd w:id="110"/>
-      <w:bookmarkEnd w:id="111"/>
-      <w:bookmarkEnd w:id="112"/>
-      <w:bookmarkEnd w:id="113"/>
       <w:bookmarkEnd w:id="114"/>
       <w:bookmarkEnd w:id="115"/>
       <w:bookmarkEnd w:id="116"/>
       <w:bookmarkEnd w:id="117"/>
+      <w:bookmarkEnd w:id="118"/>
+      <w:bookmarkEnd w:id="119"/>
+      <w:bookmarkEnd w:id="120"/>
+      <w:bookmarkEnd w:id="121"/>
+      <w:bookmarkEnd w:id="122"/>
+      <w:bookmarkEnd w:id="123"/>
+      <w:bookmarkEnd w:id="124"/>
+      <w:bookmarkEnd w:id="125"/>
     </w:p>
     <w:p>
       <w:pPr>
         <w:pStyle w:val="textbody"/>
       </w:pPr>
       <w:r>
-        <w:t>Outbreak zones are defined using dispersal routines that spread from an epicenter to a circular boundary with a radius defined by the annual dispersal distance of a BDA, multiplied by the number of years in a time step (i.e., 10).  An outbreak zone either automatically expands to this maximum limit (termed “regular dispersal”) or occurs as a percolation process through a binary landscape, where it may only spread through sites containing host tree species.  Ability to spread over nonhost cells is defined by a user-defined neighborhood rule (</w:t>
-      </w:r>
+        <w:t xml:space="preserve">Outbreak zones are defined using dispersal routines that spread from an epicenter to a circular boundary with a radius defined by the annual dispersal distance of a BDA, multiplied by the number of years in a time step (i.e., 10).  An outbreak zone either automatically expands to this maximum limit (termed “regular dispersal”) or occurs as a percolation process through a binary landscape, where it may only spread through sites containing host tree species.  Ability to spread over </w:t>
+      </w:r>
+      <w:proofErr w:type="spellStart"/>
+      <w:r>
+        <w:t>nonhost</w:t>
+      </w:r>
+      <w:proofErr w:type="spellEnd"/>
+      <w:r>
+        <w:t xml:space="preserve"> cells is defined by a user-defined neighborhood rule (</w:t>
+      </w:r>
+      <w:proofErr w:type="spellStart"/>
       <w:r>
         <w:rPr>
           <w:i/>
@@ -6964,6 +8077,7 @@
         </w:rPr>
         <w:t>sensu</w:t>
       </w:r>
+      <w:proofErr w:type="spellEnd"/>
       <w:r>
         <w:t xml:space="preserve"> </w:t>
       </w:r>
@@ -6983,7 +8097,11 @@
         <w:pStyle w:val="textbody"/>
       </w:pPr>
       <w:r>
-        <w:t xml:space="preserve">The dispersal routines will attempt to spread each epicenter to its maximum dispersal distance using the neighborhood rule defined by the user.  An outbreak zone from a given epicenter with may overlap one created from a nearby epicenter.  The cumulative area of all zones created during the time step defines the spatial extent over which the BDA may disturb sites during that time step.  </w:t>
+        <w:t xml:space="preserve">The dispersal routines will attempt to spread each epicenter to its maximum dispersal distance using the neighborhood rule defined by the user.  An outbreak zone from a given epicenter with may overlap one created from a nearby epicenter.  The cumulative area of all zones created </w:t>
+      </w:r>
+      <w:r>
+        <w:lastRenderedPageBreak/>
+        <w:t xml:space="preserve">during the time step defines the spatial extent over which the BDA may disturb sites during that time step.  </w:t>
       </w:r>
     </w:p>
     <w:p>
@@ -7001,14 +8119,6 @@
           <w:b/>
           <w:bCs/>
         </w:rPr>
-        <w:br w:type="page"/>
-      </w:r>
-      <w:r>
-        <w:rPr>
-          <w:b/>
-          <w:bCs/>
-        </w:rPr>
-        <w:lastRenderedPageBreak/>
         <w:t>Figure 1.-Available structuring elements.</w:t>
       </w:r>
       <w:r>
@@ -8110,9 +9220,18 @@
     </w:p>
     <w:p>
       <w:pPr>
+        <w:spacing w:after="200" w:line="276" w:lineRule="auto"/>
+      </w:pPr>
+      <w:r>
+        <w:br w:type="page"/>
+      </w:r>
+    </w:p>
+    <w:p>
+      <w:pPr>
         <w:pStyle w:val="textbody"/>
       </w:pPr>
       <w:r>
+        <w:lastRenderedPageBreak/>
         <w:t xml:space="preserve">Figure 2.-BDA flow diagram. </w:t>
       </w:r>
     </w:p>
@@ -8120,13 +9239,13 @@
       <w:pPr>
         <w:pStyle w:val="textbody"/>
       </w:pPr>
-      <w:commentRangeStart w:id="118"/>
+      <w:commentRangeStart w:id="126"/>
       <w:r>
         <w:rPr>
           <w:noProof/>
         </w:rPr>
         <w:drawing>
-          <wp:inline distT="0" distB="0" distL="0" distR="0" wp14:anchorId="11C8CBE7" wp14:editId="5F430D8B">
+          <wp:inline distT="0" distB="0" distL="0" distR="0" wp14:anchorId="26E143ED" wp14:editId="2AF7A43B">
             <wp:extent cx="5410200" cy="4276725"/>
             <wp:effectExtent l="0" t="0" r="0" b="0"/>
             <wp:docPr id="1" name="Picture 1"/>
@@ -8171,13 +9290,13 @@
           </wp:inline>
         </w:drawing>
       </w:r>
-      <w:commentRangeEnd w:id="118"/>
+      <w:commentRangeEnd w:id="126"/>
       <w:r>
         <w:rPr>
           <w:rStyle w:val="CommentReference"/>
           <w:rFonts w:eastAsia="Batang"/>
         </w:rPr>
-        <w:commentReference w:id="118"/>
+        <w:commentReference w:id="126"/>
       </w:r>
     </w:p>
     <w:p>
@@ -8188,12 +9307,11 @@
           <w:numId w:val="45"/>
         </w:numPr>
       </w:pPr>
-      <w:bookmarkStart w:id="119" w:name="_Toc418664055"/>
-      <w:r>
-        <w:lastRenderedPageBreak/>
+      <w:bookmarkStart w:id="127" w:name="_Toc419275084"/>
+      <w:r>
         <w:t>Future Development</w:t>
       </w:r>
-      <w:bookmarkEnd w:id="119"/>
+      <w:bookmarkEnd w:id="127"/>
     </w:p>
     <w:p>
       <w:pPr>
@@ -8258,11 +9376,12 @@
           <w:numId w:val="45"/>
         </w:numPr>
       </w:pPr>
-      <w:bookmarkStart w:id="120" w:name="_Toc418664056"/>
-      <w:r>
+      <w:bookmarkStart w:id="128" w:name="_Toc419275085"/>
+      <w:r>
+        <w:lastRenderedPageBreak/>
         <w:t>References</w:t>
       </w:r>
-      <w:bookmarkEnd w:id="120"/>
+      <w:bookmarkEnd w:id="128"/>
     </w:p>
     <w:p>
       <w:pPr>
@@ -8272,10 +9391,51 @@
         <w:rPr>
           <w:lang w:val="fr-FR"/>
         </w:rPr>
-        <w:t xml:space="preserve">Cappuccino, N.; Lavertu, D.; Bergeron, Y.; Regniere, J. 1998. </w:t>
-      </w:r>
-      <w:r>
-        <w:t>Spruce budworm impact, abundance and parasitism rate in a patchy landscape. Oecologia. 114: 236-242.</w:t>
+        <w:t xml:space="preserve">Cappuccino, N.; </w:t>
+      </w:r>
+      <w:proofErr w:type="spellStart"/>
+      <w:r>
+        <w:rPr>
+          <w:lang w:val="fr-FR"/>
+        </w:rPr>
+        <w:t>Lavertu</w:t>
+      </w:r>
+      <w:proofErr w:type="spellEnd"/>
+      <w:r>
+        <w:rPr>
+          <w:lang w:val="fr-FR"/>
+        </w:rPr>
+        <w:t xml:space="preserve">, D.; Bergeron, Y.; </w:t>
+      </w:r>
+      <w:proofErr w:type="spellStart"/>
+      <w:r>
+        <w:rPr>
+          <w:lang w:val="fr-FR"/>
+        </w:rPr>
+        <w:t>Regniere</w:t>
+      </w:r>
+      <w:proofErr w:type="spellEnd"/>
+      <w:r>
+        <w:rPr>
+          <w:lang w:val="fr-FR"/>
+        </w:rPr>
+        <w:t xml:space="preserve">, J. 1998. </w:t>
+      </w:r>
+      <w:r>
+        <w:t xml:space="preserve">Spruce budworm impact, abundance and parasitism rate in a patchy landscape. </w:t>
+      </w:r>
+      <w:proofErr w:type="spellStart"/>
+      <w:proofErr w:type="gramStart"/>
+      <w:r>
+        <w:t>Oecologia</w:t>
+      </w:r>
+      <w:proofErr w:type="spellEnd"/>
+      <w:r>
+        <w:t>.</w:t>
+      </w:r>
+      <w:proofErr w:type="gramEnd"/>
+      <w:r>
+        <w:t xml:space="preserve"> 114: 236-242.</w:t>
       </w:r>
     </w:p>
     <w:p>
@@ -8301,58 +9461,170 @@
         </w:smartTag>
       </w:smartTag>
       <w:r>
-        <w:t xml:space="preserve">: Springer-Verlag: 280-303.   </w:t>
+        <w:t>: Springer-</w:t>
+      </w:r>
+      <w:proofErr w:type="spellStart"/>
+      <w:r>
+        <w:t>Verlag</w:t>
+      </w:r>
+      <w:proofErr w:type="spellEnd"/>
+      <w:r>
+        <w:t xml:space="preserve">: 280-303.   </w:t>
       </w:r>
     </w:p>
     <w:p>
       <w:pPr>
         <w:pStyle w:val="reference"/>
       </w:pPr>
-      <w:r>
-        <w:t>Radeloff, V.C.; Mladenoff, D.J.; Boyce, M.S. 2000. The changing relation of landscape patterns and jack pine budworm populations during an outbreak. Oikos. 90: 417-430.</w:t>
+      <w:proofErr w:type="spellStart"/>
+      <w:proofErr w:type="gramStart"/>
+      <w:r>
+        <w:t>Radeloff</w:t>
+      </w:r>
+      <w:proofErr w:type="spellEnd"/>
+      <w:r>
+        <w:t xml:space="preserve">, V.C.; </w:t>
+      </w:r>
+      <w:proofErr w:type="spellStart"/>
+      <w:r>
+        <w:t>Mladenoff</w:t>
+      </w:r>
+      <w:proofErr w:type="spellEnd"/>
+      <w:r>
+        <w:t>, D.J.; Boyce, M.S. 2000.</w:t>
+      </w:r>
+      <w:proofErr w:type="gramEnd"/>
+      <w:r>
+        <w:t xml:space="preserve"> </w:t>
+      </w:r>
+      <w:proofErr w:type="gramStart"/>
+      <w:r>
+        <w:t>The changing relation of landscape patterns and jack pine budworm populations during an outbreak.</w:t>
+      </w:r>
+      <w:proofErr w:type="gramEnd"/>
+      <w:r>
+        <w:t xml:space="preserve"> </w:t>
+      </w:r>
+      <w:proofErr w:type="spellStart"/>
+      <w:proofErr w:type="gramStart"/>
+      <w:r>
+        <w:t>Oikos</w:t>
+      </w:r>
+      <w:proofErr w:type="spellEnd"/>
+      <w:r>
+        <w:t>.</w:t>
+      </w:r>
+      <w:proofErr w:type="gramEnd"/>
+      <w:r>
+        <w:t xml:space="preserve"> 90: 417-430.</w:t>
       </w:r>
     </w:p>
     <w:p>
       <w:pPr>
         <w:pStyle w:val="reference"/>
       </w:pPr>
-      <w:r>
-        <w:t>Scheller, R.M., Domingo, J.B., 2005a.  LANDIS-II Core Model Description.  University of Wisconsin-Madison, Madison, WI, USA.</w:t>
-      </w:r>
+      <w:proofErr w:type="spellStart"/>
+      <w:proofErr w:type="gramStart"/>
+      <w:r>
+        <w:t>Scheller</w:t>
+      </w:r>
+      <w:proofErr w:type="spellEnd"/>
+      <w:r>
+        <w:t>, R.M., Domingo, J.B., 2005a.</w:t>
+      </w:r>
+      <w:proofErr w:type="gramEnd"/>
+      <w:r>
+        <w:t xml:space="preserve">  </w:t>
+      </w:r>
+      <w:proofErr w:type="gramStart"/>
+      <w:r>
+        <w:t>LANDIS-II Core Model Description.</w:t>
+      </w:r>
+      <w:proofErr w:type="gramEnd"/>
+      <w:r>
+        <w:t xml:space="preserve">  </w:t>
+      </w:r>
+      <w:proofErr w:type="gramStart"/>
+      <w:r>
+        <w:t>University of Wisconsin-Madison, Madison, WI, USA.</w:t>
+      </w:r>
+      <w:proofErr w:type="gramEnd"/>
     </w:p>
     <w:p>
       <w:pPr>
         <w:pStyle w:val="reference"/>
       </w:pPr>
-      <w:r>
-        <w:t xml:space="preserve">Scheller, R.M., Domingo, J.B., 2005b.  LANDIS-II Model v5.0 </w:t>
+      <w:proofErr w:type="spellStart"/>
+      <w:proofErr w:type="gramStart"/>
+      <w:r>
+        <w:t>Scheller</w:t>
+      </w:r>
+      <w:proofErr w:type="spellEnd"/>
+      <w:r>
+        <w:t>, R.M., Domingo, J.B., 2005b.</w:t>
+      </w:r>
+      <w:proofErr w:type="gramEnd"/>
+      <w:r>
+        <w:t xml:space="preserve">  </w:t>
+      </w:r>
+      <w:proofErr w:type="gramStart"/>
+      <w:r>
+        <w:t xml:space="preserve">LANDIS-II Model v5.0 </w:t>
       </w:r>
       <w:r>
         <w:softHyphen/>
-        <w:t>– User Guide.  University of Wisconsin-Madison, Madison, WI, USA.</w:t>
-      </w:r>
+        <w:t>– User Guide.</w:t>
+      </w:r>
+      <w:proofErr w:type="gramEnd"/>
+      <w:r>
+        <w:t xml:space="preserve">  </w:t>
+      </w:r>
+      <w:proofErr w:type="gramStart"/>
+      <w:r>
+        <w:t>University of Wisconsin-Madison, Madison, WI, USA.</w:t>
+      </w:r>
+      <w:proofErr w:type="gramEnd"/>
     </w:p>
     <w:p>
       <w:pPr>
         <w:pStyle w:val="reference"/>
       </w:pPr>
+      <w:proofErr w:type="gramStart"/>
       <w:r>
         <w:t xml:space="preserve">Sturtevant, B. R.; Gustafson, E. J.; Li, W., and He, H. S. </w:t>
       </w:r>
       <w:r>
-        <w:t xml:space="preserve">2004.  </w:t>
-      </w:r>
+        <w:t>2004.</w:t>
+      </w:r>
+      <w:proofErr w:type="gramEnd"/>
+      <w:r>
+        <w:t xml:space="preserve">  </w:t>
+      </w:r>
+      <w:proofErr w:type="gramStart"/>
       <w:r>
         <w:t>Modeling biological disturbances in LANDIS: A module description and demonstration using spruce budw</w:t>
       </w:r>
       <w:r>
-        <w:t>orm. Ecological Modelling. 180: 153-174.</w:t>
+        <w:t>orm.</w:t>
+      </w:r>
+      <w:proofErr w:type="gramEnd"/>
+      <w:r>
+        <w:t xml:space="preserve"> </w:t>
+      </w:r>
+      <w:proofErr w:type="gramStart"/>
+      <w:r>
+        <w:t>Ecological Modelling.</w:t>
+      </w:r>
+      <w:proofErr w:type="gramEnd"/>
+      <w:r>
+        <w:t xml:space="preserve"> 180: 153-174.</w:t>
       </w:r>
     </w:p>
     <w:p>
       <w:pPr>
         <w:pStyle w:val="reference"/>
       </w:pPr>
+      <w:proofErr w:type="gramStart"/>
       <w:r>
         <w:t>Sturtevant, B.</w:t>
       </w:r>
@@ -8363,7 +9635,15 @@
         <w:t>.</w:t>
       </w:r>
       <w:r>
-        <w:t xml:space="preserve"> R; Shinneman, D</w:t>
+        <w:t xml:space="preserve"> R; </w:t>
+      </w:r>
+      <w:proofErr w:type="spellStart"/>
+      <w:r>
+        <w:t>Shinneman</w:t>
+      </w:r>
+      <w:proofErr w:type="spellEnd"/>
+      <w:r>
+        <w:t>, D</w:t>
       </w:r>
       <w:r>
         <w:t>.</w:t>
@@ -8375,22 +9655,58 @@
         <w:t>.</w:t>
       </w:r>
       <w:r>
-        <w:t xml:space="preserve"> J; Wolter, P</w:t>
+        <w:t xml:space="preserve"> J; </w:t>
+      </w:r>
+      <w:proofErr w:type="spellStart"/>
+      <w:r>
+        <w:t>Wolter</w:t>
+      </w:r>
+      <w:proofErr w:type="spellEnd"/>
+      <w:r>
+        <w:t>, P</w:t>
       </w:r>
       <w:r>
         <w:t>.</w:t>
       </w:r>
       <w:r>
-        <w:t xml:space="preserve"> T.  2012.  Comparing modern and presettlement forest dynamics of a subboreal wilderness: Does sp</w:t>
+        <w:t xml:space="preserve"> T.</w:t>
+      </w:r>
+      <w:proofErr w:type="gramEnd"/>
+      <w:r>
+        <w:t xml:space="preserve">  2012.  Comparing modern and </w:t>
+      </w:r>
+      <w:proofErr w:type="spellStart"/>
+      <w:r>
+        <w:t>presettlement</w:t>
+      </w:r>
+      <w:proofErr w:type="spellEnd"/>
+      <w:r>
+        <w:t xml:space="preserve"> forest dynamics of a </w:t>
+      </w:r>
+      <w:proofErr w:type="spellStart"/>
+      <w:r>
+        <w:t>subboreal</w:t>
+      </w:r>
+      <w:proofErr w:type="spellEnd"/>
+      <w:r>
+        <w:t xml:space="preserve"> wilderness: Does sp</w:t>
       </w:r>
       <w:r>
         <w:t>ruce budworm enhance fire risk?</w:t>
       </w:r>
       <w:r>
-        <w:t xml:space="preserve">   Ecological Applicatio</w:t>
-      </w:r>
-      <w:r>
-        <w:t>ns. 22: 1278-1296.</w:t>
+        <w:t xml:space="preserve">   </w:t>
+      </w:r>
+      <w:proofErr w:type="gramStart"/>
+      <w:r>
+        <w:t>Ecological Applicatio</w:t>
+      </w:r>
+      <w:r>
+        <w:t>ns.</w:t>
+      </w:r>
+      <w:proofErr w:type="gramEnd"/>
+      <w:r>
+        <w:t xml:space="preserve"> 22: 1278-1296.</w:t>
       </w:r>
     </w:p>
     <w:p>
@@ -8401,12 +9717,11 @@
           <w:numId w:val="45"/>
         </w:numPr>
       </w:pPr>
-      <w:bookmarkStart w:id="121" w:name="_Toc418664057"/>
-      <w:r>
-        <w:lastRenderedPageBreak/>
+      <w:bookmarkStart w:id="129" w:name="_Toc419275086"/>
+      <w:r>
         <w:t>Acknowledgements</w:t>
       </w:r>
-      <w:bookmarkEnd w:id="121"/>
+      <w:bookmarkEnd w:id="129"/>
     </w:p>
     <w:p>
       <w:pPr>
@@ -8419,7 +9734,15 @@
         <w:t xml:space="preserve">has been provided by the Northern </w:t>
       </w:r>
       <w:r>
-        <w:t>Research Station (Rhinelander, Wisconsin) of the U.S. Forest Service.  Valuable contributions to the development of the model and extensions were made by Eric J. Gustafson, and David J. Mladenoff.</w:t>
+        <w:t xml:space="preserve">Research Station (Rhinelander, Wisconsin) of the U.S. Forest Service.  Valuable contributions to the development of the model and extensions were made by Eric J. Gustafson, and David J. </w:t>
+      </w:r>
+      <w:proofErr w:type="spellStart"/>
+      <w:r>
+        <w:t>Mladenoff</w:t>
+      </w:r>
+      <w:proofErr w:type="spellEnd"/>
+      <w:r>
+        <w:t>.</w:t>
       </w:r>
     </w:p>
     <w:p>
@@ -8430,12 +9753,12 @@
           <w:numId w:val="45"/>
         </w:numPr>
       </w:pPr>
-      <w:bookmarkStart w:id="122" w:name="_Toc418664058"/>
+      <w:bookmarkStart w:id="130" w:name="_Toc419275087"/>
       <w:r>
         <w:lastRenderedPageBreak/>
         <w:t>Input Files</w:t>
       </w:r>
-      <w:bookmarkEnd w:id="122"/>
+      <w:bookmarkEnd w:id="130"/>
     </w:p>
     <w:p>
       <w:pPr>
@@ -8445,11 +9768,11 @@
           <w:numId w:val="45"/>
         </w:numPr>
       </w:pPr>
-      <w:bookmarkStart w:id="123" w:name="_Toc418664059"/>
+      <w:bookmarkStart w:id="131" w:name="_Toc419275088"/>
       <w:r>
         <w:t>Input File Rules</w:t>
       </w:r>
-      <w:bookmarkEnd w:id="123"/>
+      <w:bookmarkEnd w:id="131"/>
     </w:p>
     <w:p>
       <w:pPr>
@@ -8458,19 +9781,19 @@
       <w:r>
         <w:t>The input rules for the Biological Disturbance Agent (BDA) extension are identical to those of the LANDIS-II Core Model.  Please see the LANDIS-II Core User’s Guide for further instruction.</w:t>
       </w:r>
-      <w:bookmarkStart w:id="124" w:name="_Toc80587563"/>
-      <w:bookmarkStart w:id="125" w:name="_Toc81057523"/>
-      <w:bookmarkStart w:id="126" w:name="_Toc81207741"/>
-      <w:bookmarkStart w:id="127" w:name="_Toc81207964"/>
-      <w:bookmarkStart w:id="128" w:name="_Toc81277366"/>
-      <w:bookmarkStart w:id="129" w:name="_Toc81277700"/>
-      <w:bookmarkStart w:id="130" w:name="_Toc81283072"/>
-      <w:bookmarkStart w:id="131" w:name="_Toc81471957"/>
-      <w:bookmarkStart w:id="132" w:name="_Toc84045186"/>
-      <w:bookmarkStart w:id="133" w:name="_Toc84303714"/>
-      <w:bookmarkStart w:id="134" w:name="_Toc85255838"/>
-      <w:bookmarkStart w:id="135" w:name="_Toc101339145"/>
-      <w:bookmarkStart w:id="136" w:name="_Toc101598752"/>
+      <w:bookmarkStart w:id="132" w:name="_Toc80587563"/>
+      <w:bookmarkStart w:id="133" w:name="_Toc81057523"/>
+      <w:bookmarkStart w:id="134" w:name="_Toc81207741"/>
+      <w:bookmarkStart w:id="135" w:name="_Toc81207964"/>
+      <w:bookmarkStart w:id="136" w:name="_Toc81277366"/>
+      <w:bookmarkStart w:id="137" w:name="_Toc81277700"/>
+      <w:bookmarkStart w:id="138" w:name="_Toc81283072"/>
+      <w:bookmarkStart w:id="139" w:name="_Toc81471957"/>
+      <w:bookmarkStart w:id="140" w:name="_Toc84045186"/>
+      <w:bookmarkStart w:id="141" w:name="_Toc84303714"/>
+      <w:bookmarkStart w:id="142" w:name="_Toc85255838"/>
+      <w:bookmarkStart w:id="143" w:name="_Toc101339145"/>
+      <w:bookmarkStart w:id="144" w:name="_Toc101598752"/>
     </w:p>
     <w:p>
       <w:pPr>
@@ -8480,24 +9803,24 @@
           <w:numId w:val="45"/>
         </w:numPr>
       </w:pPr>
-      <w:bookmarkStart w:id="137" w:name="_Toc418664060"/>
-      <w:bookmarkEnd w:id="124"/>
-      <w:bookmarkEnd w:id="125"/>
-      <w:bookmarkEnd w:id="126"/>
-      <w:bookmarkEnd w:id="127"/>
-      <w:bookmarkEnd w:id="128"/>
-      <w:bookmarkEnd w:id="129"/>
-      <w:bookmarkEnd w:id="130"/>
-      <w:bookmarkEnd w:id="131"/>
+      <w:bookmarkStart w:id="145" w:name="_Toc419275089"/>
       <w:bookmarkEnd w:id="132"/>
       <w:bookmarkEnd w:id="133"/>
       <w:bookmarkEnd w:id="134"/>
       <w:bookmarkEnd w:id="135"/>
       <w:bookmarkEnd w:id="136"/>
+      <w:bookmarkEnd w:id="137"/>
+      <w:bookmarkEnd w:id="138"/>
+      <w:bookmarkEnd w:id="139"/>
+      <w:bookmarkEnd w:id="140"/>
+      <w:bookmarkEnd w:id="141"/>
+      <w:bookmarkEnd w:id="142"/>
+      <w:bookmarkEnd w:id="143"/>
+      <w:bookmarkEnd w:id="144"/>
       <w:r>
         <w:t>Input File Parameters</w:t>
       </w:r>
-      <w:bookmarkEnd w:id="137"/>
+      <w:bookmarkEnd w:id="145"/>
     </w:p>
     <w:p>
       <w:pPr>
@@ -8508,11 +9831,11 @@
         </w:numPr>
         <w:ind w:left="864" w:hanging="864"/>
       </w:pPr>
-      <w:bookmarkStart w:id="138" w:name="_Toc418664061"/>
+      <w:bookmarkStart w:id="146" w:name="_Toc419275090"/>
       <w:r>
         <w:t>Extension title, time step</w:t>
       </w:r>
-      <w:bookmarkEnd w:id="138"/>
+      <w:bookmarkEnd w:id="146"/>
     </w:p>
     <w:p>
       <w:pPr>
@@ -8526,9 +9849,11 @@
       <w:pPr>
         <w:pStyle w:val="textinputfile"/>
       </w:pPr>
+      <w:proofErr w:type="spellStart"/>
       <w:r>
         <w:t>LandisData</w:t>
       </w:r>
+      <w:proofErr w:type="spellEnd"/>
       <w:r>
         <w:tab/>
         <w:t>“B</w:t>
@@ -8557,9 +9882,11 @@
       <w:pPr>
         <w:pStyle w:val="textinputfile"/>
       </w:pPr>
+      <w:proofErr w:type="spellStart"/>
       <w:r>
         <w:t>Timestep</w:t>
       </w:r>
+      <w:proofErr w:type="spellEnd"/>
       <w:r>
         <w:tab/>
         <w:t xml:space="preserve">15 </w:t>
@@ -8574,11 +9901,11 @@
         </w:numPr>
         <w:ind w:left="864" w:hanging="864"/>
       </w:pPr>
-      <w:bookmarkStart w:id="139" w:name="_Toc418664062"/>
+      <w:bookmarkStart w:id="147" w:name="_Toc419275091"/>
       <w:r>
         <w:t>Output map names</w:t>
       </w:r>
-      <w:bookmarkEnd w:id="139"/>
+      <w:bookmarkEnd w:id="147"/>
     </w:p>
     <w:p>
       <w:pPr>
@@ -8590,6 +9917,7 @@
       <w:r>
         <w:t xml:space="preserve"> parameters configure the output files.  The first parameter, </w:t>
       </w:r>
+      <w:proofErr w:type="spellStart"/>
       <w:r>
         <w:rPr>
           <w:b/>
@@ -8597,6 +9925,7 @@
         </w:rPr>
         <w:t>MapNames</w:t>
       </w:r>
+      <w:proofErr w:type="spellEnd"/>
       <w:r>
         <w:t xml:space="preserve">, provides the naming convention for the </w:t>
       </w:r>
@@ -8614,7 +9943,15 @@
       </w:r>
       <w:smartTag w:uri="isiresearchsoft-com/cwyw" w:element="citation">
         <w:r>
-          <w:t>{timestep}</w:t>
+          <w:t>{</w:t>
+        </w:r>
+        <w:proofErr w:type="spellStart"/>
+        <w:r>
+          <w:t>timestep</w:t>
+        </w:r>
+        <w:proofErr w:type="spellEnd"/>
+        <w:r>
+          <w:t>}</w:t>
         </w:r>
       </w:smartTag>
       <w:r>
@@ -8622,7 +9959,15 @@
       </w:r>
       <w:smartTag w:uri="isiresearchsoft-com/cwyw" w:element="citation">
         <w:r>
-          <w:t>{agentName}</w:t>
+          <w:t>{</w:t>
+        </w:r>
+        <w:proofErr w:type="spellStart"/>
+        <w:r>
+          <w:t>agentName</w:t>
+        </w:r>
+        <w:proofErr w:type="spellEnd"/>
+        <w:r>
+          <w:t>}</w:t>
         </w:r>
       </w:smartTag>
       <w:r>
@@ -8643,25 +9988,41 @@
       <w:pPr>
         <w:pStyle w:val="textinputfile"/>
       </w:pPr>
+      <w:proofErr w:type="spellStart"/>
       <w:r>
         <w:t>MapNames</w:t>
       </w:r>
+      <w:proofErr w:type="spellEnd"/>
       <w:r>
         <w:tab/>
       </w:r>
       <w:r>
         <w:tab/>
+      </w:r>
+      <w:proofErr w:type="spellStart"/>
+      <w:r>
         <w:t>b</w:t>
       </w:r>
       <w:r>
         <w:t>da</w:t>
       </w:r>
+      <w:proofErr w:type="spellEnd"/>
+      <w:proofErr w:type="gramStart"/>
       <w:r>
         <w:t>/</w:t>
       </w:r>
       <w:smartTag w:uri="isiresearchsoft-com/cwyw" w:element="citation">
         <w:r>
-          <w:t>{agentName}</w:t>
+          <w:t>{</w:t>
+        </w:r>
+        <w:proofErr w:type="spellStart"/>
+        <w:proofErr w:type="gramEnd"/>
+        <w:r>
+          <w:t>agentName</w:t>
+        </w:r>
+        <w:proofErr w:type="spellEnd"/>
+        <w:r>
+          <w:t>}</w:t>
         </w:r>
       </w:smartTag>
       <w:r>
@@ -8669,12 +10030,25 @@
       </w:r>
       <w:smartTag w:uri="isiresearchsoft-com/cwyw" w:element="citation">
         <w:r>
-          <w:t>{timestep}</w:t>
+          <w:t>{</w:t>
+        </w:r>
+        <w:proofErr w:type="spellStart"/>
+        <w:r>
+          <w:t>timestep</w:t>
+        </w:r>
+        <w:proofErr w:type="spellEnd"/>
+        <w:r>
+          <w:t>}</w:t>
         </w:r>
       </w:smartTag>
       <w:r>
-        <w:t>.img</w:t>
-      </w:r>
+        <w:t>.</w:t>
+      </w:r>
+      <w:proofErr w:type="spellStart"/>
+      <w:r>
+        <w:t>img</w:t>
+      </w:r>
+      <w:proofErr w:type="spellEnd"/>
     </w:p>
     <w:p>
       <w:pPr>
@@ -8690,11 +10064,11 @@
         </w:numPr>
         <w:ind w:left="864" w:hanging="864"/>
       </w:pPr>
-      <w:bookmarkStart w:id="140" w:name="_Toc418664063"/>
+      <w:bookmarkStart w:id="148" w:name="_Toc419275092"/>
       <w:r>
         <w:t>SRD map names (Optional)</w:t>
       </w:r>
-      <w:bookmarkEnd w:id="140"/>
+      <w:bookmarkEnd w:id="148"/>
     </w:p>
     <w:p>
       <w:pPr>
@@ -8703,6 +10077,7 @@
       <w:r>
         <w:t xml:space="preserve">The next parameter, </w:t>
       </w:r>
+      <w:proofErr w:type="spellStart"/>
       <w:r>
         <w:rPr>
           <w:b/>
@@ -8716,12 +10091,21 @@
         </w:rPr>
         <w:t>MapNames</w:t>
       </w:r>
+      <w:proofErr w:type="spellEnd"/>
       <w:r>
         <w:t xml:space="preserve">, provides the naming convention for the BDA site resource dominance files.  This input is optional, and users who do not want SRD output maps should exclude the entire line of input (including the parameter name).  The variables </w:t>
       </w:r>
       <w:smartTag w:uri="isiresearchsoft-com/cwyw" w:element="citation">
         <w:r>
-          <w:t>{timestep}</w:t>
+          <w:t>{</w:t>
+        </w:r>
+        <w:proofErr w:type="spellStart"/>
+        <w:r>
+          <w:t>timestep</w:t>
+        </w:r>
+        <w:proofErr w:type="spellEnd"/>
+        <w:r>
+          <w:t>}</w:t>
         </w:r>
       </w:smartTag>
       <w:r>
@@ -8729,7 +10113,15 @@
       </w:r>
       <w:smartTag w:uri="isiresearchsoft-com/cwyw" w:element="citation">
         <w:r>
-          <w:t>{agentName}</w:t>
+          <w:t>{</w:t>
+        </w:r>
+        <w:proofErr w:type="spellStart"/>
+        <w:r>
+          <w:t>agentName</w:t>
+        </w:r>
+        <w:proofErr w:type="spellEnd"/>
+        <w:r>
+          <w:t>}</w:t>
         </w:r>
       </w:smartTag>
       <w:r>
@@ -8750,22 +10142,38 @@
       <w:pPr>
         <w:pStyle w:val="textinputfile"/>
       </w:pPr>
+      <w:proofErr w:type="spellStart"/>
       <w:r>
         <w:t>SRDMapNames</w:t>
       </w:r>
+      <w:proofErr w:type="spellEnd"/>
       <w:r>
         <w:tab/>
       </w:r>
       <w:r>
         <w:tab/>
+      </w:r>
+      <w:proofErr w:type="spellStart"/>
+      <w:r>
         <w:t>bda</w:t>
       </w:r>
+      <w:proofErr w:type="spellEnd"/>
+      <w:proofErr w:type="gramStart"/>
       <w:r>
         <w:t>/</w:t>
       </w:r>
       <w:smartTag w:uri="isiresearchsoft-com/cwyw" w:element="citation">
         <w:r>
-          <w:t>{agentName}</w:t>
+          <w:t>{</w:t>
+        </w:r>
+        <w:proofErr w:type="spellStart"/>
+        <w:proofErr w:type="gramEnd"/>
+        <w:r>
+          <w:t>agentName</w:t>
+        </w:r>
+        <w:proofErr w:type="spellEnd"/>
+        <w:r>
+          <w:t>}</w:t>
         </w:r>
       </w:smartTag>
       <w:r>
@@ -8773,15 +10181,25 @@
       </w:r>
       <w:smartTag w:uri="isiresearchsoft-com/cwyw" w:element="citation">
         <w:r>
-          <w:t>{timestep}</w:t>
+          <w:t>{</w:t>
+        </w:r>
+        <w:proofErr w:type="spellStart"/>
+        <w:r>
+          <w:t>timestep</w:t>
+        </w:r>
+        <w:proofErr w:type="spellEnd"/>
+        <w:r>
+          <w:t>}</w:t>
         </w:r>
       </w:smartTag>
       <w:r>
         <w:t>.</w:t>
       </w:r>
+      <w:proofErr w:type="spellStart"/>
       <w:r>
         <w:t>img</w:t>
       </w:r>
+      <w:proofErr w:type="spellEnd"/>
     </w:p>
     <w:p>
       <w:pPr>
@@ -8792,14 +10210,14 @@
         </w:numPr>
         <w:ind w:left="864" w:hanging="864"/>
       </w:pPr>
-      <w:bookmarkStart w:id="141" w:name="_Toc418664064"/>
+      <w:bookmarkStart w:id="149" w:name="_Toc419275093"/>
       <w:r>
         <w:t>N</w:t>
       </w:r>
       <w:r>
         <w:t>RD map names (Optional)</w:t>
       </w:r>
-      <w:bookmarkEnd w:id="141"/>
+      <w:bookmarkEnd w:id="149"/>
     </w:p>
     <w:p>
       <w:pPr>
@@ -8808,6 +10226,7 @@
       <w:r>
         <w:t xml:space="preserve">The next parameter, </w:t>
       </w:r>
+      <w:proofErr w:type="spellStart"/>
       <w:r>
         <w:rPr>
           <w:b/>
@@ -8827,6 +10246,7 @@
         </w:rPr>
         <w:t>MapNames</w:t>
       </w:r>
+      <w:proofErr w:type="spellEnd"/>
       <w:r>
         <w:t xml:space="preserve">, provides the naming convention for the BDA </w:t>
       </w:r>
@@ -8848,7 +10268,15 @@
       </w:r>
       <w:smartTag w:uri="isiresearchsoft-com/cwyw" w:element="citation">
         <w:r>
-          <w:t>{timestep}</w:t>
+          <w:t>{</w:t>
+        </w:r>
+        <w:proofErr w:type="spellStart"/>
+        <w:r>
+          <w:t>timestep</w:t>
+        </w:r>
+        <w:proofErr w:type="spellEnd"/>
+        <w:r>
+          <w:t>}</w:t>
         </w:r>
       </w:smartTag>
       <w:r>
@@ -8856,7 +10284,15 @@
       </w:r>
       <w:smartTag w:uri="isiresearchsoft-com/cwyw" w:element="citation">
         <w:r>
-          <w:t>{agentName}</w:t>
+          <w:t>{</w:t>
+        </w:r>
+        <w:proofErr w:type="spellStart"/>
+        <w:r>
+          <w:t>agentName</w:t>
+        </w:r>
+        <w:proofErr w:type="spellEnd"/>
+        <w:r>
+          <w:t>}</w:t>
         </w:r>
       </w:smartTag>
       <w:r>
@@ -8877,25 +10313,41 @@
       <w:pPr>
         <w:pStyle w:val="textinputfile"/>
       </w:pPr>
+      <w:proofErr w:type="spellStart"/>
       <w:r>
         <w:t>N</w:t>
       </w:r>
       <w:r>
         <w:t>RDMapNames</w:t>
       </w:r>
+      <w:proofErr w:type="spellEnd"/>
       <w:r>
         <w:tab/>
       </w:r>
       <w:r>
         <w:tab/>
+      </w:r>
+      <w:proofErr w:type="spellStart"/>
+      <w:r>
         <w:t>bda</w:t>
       </w:r>
+      <w:proofErr w:type="spellEnd"/>
+      <w:proofErr w:type="gramStart"/>
       <w:r>
         <w:t>/</w:t>
       </w:r>
       <w:smartTag w:uri="isiresearchsoft-com/cwyw" w:element="citation">
         <w:r>
-          <w:t>{agentName}</w:t>
+          <w:t>{</w:t>
+        </w:r>
+        <w:proofErr w:type="spellStart"/>
+        <w:proofErr w:type="gramEnd"/>
+        <w:r>
+          <w:t>agentName</w:t>
+        </w:r>
+        <w:proofErr w:type="spellEnd"/>
+        <w:r>
+          <w:t>}</w:t>
         </w:r>
       </w:smartTag>
       <w:r>
@@ -8909,12 +10361,25 @@
       </w:r>
       <w:smartTag w:uri="isiresearchsoft-com/cwyw" w:element="citation">
         <w:r>
-          <w:t>{timestep}</w:t>
+          <w:t>{</w:t>
+        </w:r>
+        <w:proofErr w:type="spellStart"/>
+        <w:r>
+          <w:t>timestep</w:t>
+        </w:r>
+        <w:proofErr w:type="spellEnd"/>
+        <w:r>
+          <w:t>}</w:t>
         </w:r>
       </w:smartTag>
       <w:r>
-        <w:t>.img</w:t>
-      </w:r>
+        <w:t>.</w:t>
+      </w:r>
+      <w:proofErr w:type="spellStart"/>
+      <w:r>
+        <w:t>img</w:t>
+      </w:r>
+      <w:proofErr w:type="spellEnd"/>
     </w:p>
     <w:p>
       <w:pPr>
@@ -8925,14 +10390,14 @@
         </w:numPr>
         <w:ind w:left="864" w:hanging="864"/>
       </w:pPr>
-      <w:bookmarkStart w:id="142" w:name="_Toc418664065"/>
+      <w:bookmarkStart w:id="150" w:name="_Toc419275094"/>
       <w:r>
         <w:t>Biological disturbance probability (BDP)</w:t>
       </w:r>
       <w:r>
         <w:t xml:space="preserve"> map names (Optional)</w:t>
       </w:r>
-      <w:bookmarkEnd w:id="142"/>
+      <w:bookmarkEnd w:id="150"/>
     </w:p>
     <w:p>
       <w:pPr>
@@ -8941,6 +10406,7 @@
       <w:r>
         <w:t xml:space="preserve">The next parameter, </w:t>
       </w:r>
+      <w:proofErr w:type="spellStart"/>
       <w:r>
         <w:rPr>
           <w:b/>
@@ -8954,6 +10420,7 @@
         </w:rPr>
         <w:t>MapNames</w:t>
       </w:r>
+      <w:proofErr w:type="spellEnd"/>
       <w:r>
         <w:t>, provides the naming conv</w:t>
       </w:r>
@@ -8971,7 +10438,15 @@
       </w:r>
       <w:smartTag w:uri="isiresearchsoft-com/cwyw" w:element="citation">
         <w:r>
-          <w:t>{timestep}</w:t>
+          <w:t>{</w:t>
+        </w:r>
+        <w:proofErr w:type="spellStart"/>
+        <w:r>
+          <w:t>timestep</w:t>
+        </w:r>
+        <w:proofErr w:type="spellEnd"/>
+        <w:r>
+          <w:t>}</w:t>
         </w:r>
       </w:smartTag>
       <w:r>
@@ -8979,7 +10454,15 @@
       </w:r>
       <w:smartTag w:uri="isiresearchsoft-com/cwyw" w:element="citation">
         <w:r>
-          <w:t>{agentName}</w:t>
+          <w:t>{</w:t>
+        </w:r>
+        <w:proofErr w:type="spellStart"/>
+        <w:r>
+          <w:t>agentName</w:t>
+        </w:r>
+        <w:proofErr w:type="spellEnd"/>
+        <w:r>
+          <w:t>}</w:t>
         </w:r>
       </w:smartTag>
       <w:r>
@@ -9000,24 +10483,38 @@
       <w:pPr>
         <w:pStyle w:val="textinputfile"/>
       </w:pPr>
+      <w:proofErr w:type="spellStart"/>
       <w:r>
         <w:t>BDP</w:t>
       </w:r>
       <w:r>
         <w:t>MapNames</w:t>
       </w:r>
+      <w:proofErr w:type="spellEnd"/>
       <w:r>
         <w:tab/>
       </w:r>
+      <w:proofErr w:type="spellStart"/>
       <w:r>
         <w:t>bda</w:t>
       </w:r>
+      <w:proofErr w:type="spellEnd"/>
+      <w:proofErr w:type="gramStart"/>
       <w:r>
         <w:t>/</w:t>
       </w:r>
       <w:smartTag w:uri="isiresearchsoft-com/cwyw" w:element="citation">
         <w:r>
-          <w:t>{agentName}</w:t>
+          <w:t>{</w:t>
+        </w:r>
+        <w:proofErr w:type="spellStart"/>
+        <w:proofErr w:type="gramEnd"/>
+        <w:r>
+          <w:t>agentName</w:t>
+        </w:r>
+        <w:proofErr w:type="spellEnd"/>
+        <w:r>
+          <w:t>}</w:t>
         </w:r>
       </w:smartTag>
       <w:r>
@@ -9031,12 +10528,25 @@
       </w:r>
       <w:smartTag w:uri="isiresearchsoft-com/cwyw" w:element="citation">
         <w:r>
-          <w:t>{timestep}</w:t>
+          <w:t>{</w:t>
+        </w:r>
+        <w:proofErr w:type="spellStart"/>
+        <w:r>
+          <w:t>timestep</w:t>
+        </w:r>
+        <w:proofErr w:type="spellEnd"/>
+        <w:r>
+          <w:t>}</w:t>
         </w:r>
       </w:smartTag>
       <w:r>
-        <w:t>.img</w:t>
-      </w:r>
+        <w:t>.</w:t>
+      </w:r>
+      <w:proofErr w:type="spellStart"/>
+      <w:r>
+        <w:t>img</w:t>
+      </w:r>
+      <w:proofErr w:type="spellEnd"/>
     </w:p>
     <w:p>
       <w:pPr>
@@ -9052,11 +10562,11 @@
         </w:numPr>
         <w:ind w:left="864" w:hanging="864"/>
       </w:pPr>
-      <w:bookmarkStart w:id="143" w:name="_Toc418664066"/>
+      <w:bookmarkStart w:id="151" w:name="_Toc419275095"/>
       <w:r>
         <w:t>Log file</w:t>
       </w:r>
-      <w:bookmarkEnd w:id="143"/>
+      <w:bookmarkEnd w:id="151"/>
     </w:p>
     <w:p>
       <w:pPr>
@@ -9065,6 +10575,7 @@
       <w:r>
         <w:t xml:space="preserve">The next parameter, </w:t>
       </w:r>
+      <w:proofErr w:type="spellStart"/>
       <w:r>
         <w:rPr>
           <w:b/>
@@ -9072,6 +10583,7 @@
         </w:rPr>
         <w:t>LogFile</w:t>
       </w:r>
+      <w:proofErr w:type="spellEnd"/>
       <w:r>
         <w:t>, indicates the file name and sub-directory for the single log output file.  The text file will be in comma delimited format.  There is one output file for all agents.  Example:</w:t>
       </w:r>
@@ -9080,16 +10592,22 @@
       <w:pPr>
         <w:pStyle w:val="textinputfile"/>
       </w:pPr>
+      <w:proofErr w:type="spellStart"/>
       <w:r>
         <w:t>LogFile</w:t>
       </w:r>
+      <w:proofErr w:type="spellEnd"/>
       <w:r>
         <w:tab/>
       </w:r>
       <w:r>
         <w:tab/>
+      </w:r>
+      <w:proofErr w:type="spellStart"/>
+      <w:r>
         <w:t>bda</w:t>
       </w:r>
+      <w:proofErr w:type="spellEnd"/>
       <w:r>
         <w:t>/bda-log.csv</w:t>
       </w:r>
@@ -9108,11 +10626,11 @@
         </w:numPr>
         <w:ind w:left="864" w:hanging="864"/>
       </w:pPr>
-      <w:bookmarkStart w:id="144" w:name="_Toc418664067"/>
+      <w:bookmarkStart w:id="152" w:name="_Toc419275096"/>
       <w:r>
         <w:t>BDA entries</w:t>
       </w:r>
-      <w:bookmarkEnd w:id="144"/>
+      <w:bookmarkEnd w:id="152"/>
     </w:p>
     <w:p>
       <w:pPr>
@@ -9126,9 +10644,11 @@
       <w:pPr>
         <w:pStyle w:val="textinputfile"/>
       </w:pPr>
+      <w:proofErr w:type="spellStart"/>
       <w:r>
         <w:t>BDAInputFiles</w:t>
       </w:r>
+      <w:proofErr w:type="spellEnd"/>
       <w:r>
         <w:tab/>
       </w:r>
@@ -9172,40 +10692,40 @@
           <w:numId w:val="45"/>
         </w:numPr>
       </w:pPr>
-      <w:bookmarkStart w:id="145" w:name="_Toc80587564"/>
-      <w:bookmarkStart w:id="146" w:name="_Toc81057524"/>
-      <w:bookmarkStart w:id="147" w:name="_Toc81207742"/>
-      <w:bookmarkStart w:id="148" w:name="_Toc81207965"/>
-      <w:bookmarkStart w:id="149" w:name="_Toc81277367"/>
-      <w:bookmarkStart w:id="150" w:name="_Toc81277701"/>
-      <w:bookmarkStart w:id="151" w:name="_Toc81283073"/>
-      <w:bookmarkStart w:id="152" w:name="_Toc81471958"/>
-      <w:bookmarkStart w:id="153" w:name="_Toc84045187"/>
-      <w:bookmarkStart w:id="154" w:name="_Toc84303715"/>
-      <w:bookmarkStart w:id="155" w:name="_Toc85255839"/>
-      <w:bookmarkStart w:id="156" w:name="_Toc101339146"/>
-      <w:bookmarkStart w:id="157" w:name="_Toc101598753"/>
-      <w:bookmarkStart w:id="158" w:name="_Toc418664068"/>
+      <w:bookmarkStart w:id="153" w:name="_Toc80587564"/>
+      <w:bookmarkStart w:id="154" w:name="_Toc81057524"/>
+      <w:bookmarkStart w:id="155" w:name="_Toc81207742"/>
+      <w:bookmarkStart w:id="156" w:name="_Toc81207965"/>
+      <w:bookmarkStart w:id="157" w:name="_Toc81277367"/>
+      <w:bookmarkStart w:id="158" w:name="_Toc81277701"/>
+      <w:bookmarkStart w:id="159" w:name="_Toc81283073"/>
+      <w:bookmarkStart w:id="160" w:name="_Toc81471958"/>
+      <w:bookmarkStart w:id="161" w:name="_Toc84045187"/>
+      <w:bookmarkStart w:id="162" w:name="_Toc84303715"/>
+      <w:bookmarkStart w:id="163" w:name="_Toc85255839"/>
+      <w:bookmarkStart w:id="164" w:name="_Toc101339146"/>
+      <w:bookmarkStart w:id="165" w:name="_Toc101598753"/>
+      <w:bookmarkStart w:id="166" w:name="_Toc419275097"/>
       <w:r>
         <w:t>Individual BDA Parameter File</w:t>
       </w:r>
-      <w:bookmarkEnd w:id="145"/>
-      <w:bookmarkEnd w:id="146"/>
-      <w:bookmarkEnd w:id="147"/>
-      <w:bookmarkEnd w:id="148"/>
-      <w:bookmarkEnd w:id="149"/>
-      <w:bookmarkEnd w:id="150"/>
-      <w:bookmarkEnd w:id="151"/>
-      <w:bookmarkEnd w:id="152"/>
       <w:bookmarkEnd w:id="153"/>
       <w:bookmarkEnd w:id="154"/>
       <w:bookmarkEnd w:id="155"/>
       <w:bookmarkEnd w:id="156"/>
       <w:bookmarkEnd w:id="157"/>
+      <w:bookmarkEnd w:id="158"/>
+      <w:bookmarkEnd w:id="159"/>
+      <w:bookmarkEnd w:id="160"/>
+      <w:bookmarkEnd w:id="161"/>
+      <w:bookmarkEnd w:id="162"/>
+      <w:bookmarkEnd w:id="163"/>
+      <w:bookmarkEnd w:id="164"/>
+      <w:bookmarkEnd w:id="165"/>
       <w:r>
         <w:t>s</w:t>
       </w:r>
-      <w:bookmarkEnd w:id="158"/>
+      <w:bookmarkEnd w:id="166"/>
     </w:p>
     <w:p>
       <w:pPr>
@@ -9219,9 +10739,11 @@
       <w:pPr>
         <w:pStyle w:val="textinputfile"/>
       </w:pPr>
+      <w:proofErr w:type="spellStart"/>
       <w:r>
         <w:t>AgentName</w:t>
       </w:r>
+      <w:proofErr w:type="spellEnd"/>
       <w:r>
         <w:tab/>
       </w:r>
@@ -9234,9 +10756,11 @@
       <w:pPr>
         <w:pStyle w:val="textinputfile"/>
       </w:pPr>
+      <w:proofErr w:type="spellStart"/>
       <w:r>
         <w:t>BDPCalibrator</w:t>
       </w:r>
+      <w:proofErr w:type="spellEnd"/>
       <w:r>
         <w:tab/>
         <w:t>1</w:t>
@@ -9246,9 +10770,11 @@
       <w:pPr>
         <w:pStyle w:val="textinputfile"/>
       </w:pPr>
+      <w:proofErr w:type="spellStart"/>
       <w:r>
         <w:t>SRDMode</w:t>
       </w:r>
+      <w:proofErr w:type="spellEnd"/>
       <w:r>
         <w:tab/>
       </w:r>
@@ -9284,16 +10810,57 @@
         <w:t>quation 2</w:t>
       </w:r>
       <w:r>
-        <w:t xml:space="preserve"> (see Section 2.5)</w:t>
-      </w:r>
-      <w:r>
-        <w:t>.  Site Resources Dominance Mode (SRDMode) may be set to either “max” or “</w:t>
-      </w:r>
-      <w:r>
-        <w:t>mean” (see Section 2</w:t>
-      </w:r>
-      <w:r>
-        <w:t>.2).</w:t>
+        <w:t xml:space="preserve"> (see Section </w:t>
+      </w:r>
+      <w:r>
+        <w:fldChar w:fldCharType="begin"/>
+      </w:r>
+      <w:r>
+        <w:instrText xml:space="preserve"> REF _Ref419273319 \r \h </w:instrText>
+      </w:r>
+      <w:r>
+        <w:fldChar w:fldCharType="separate"/>
+      </w:r>
+      <w:r>
+        <w:t>2.5</w:t>
+      </w:r>
+      <w:r>
+        <w:fldChar w:fldCharType="end"/>
+      </w:r>
+      <w:r>
+        <w:t>)</w:t>
+      </w:r>
+      <w:r>
+        <w:t>.  Site Resources Dominance Mode (</w:t>
+      </w:r>
+      <w:proofErr w:type="spellStart"/>
+      <w:r>
+        <w:t>SRDMode</w:t>
+      </w:r>
+      <w:proofErr w:type="spellEnd"/>
+      <w:r>
+        <w:t>) may be set to either “max” or “</w:t>
+      </w:r>
+      <w:r>
+        <w:t xml:space="preserve">mean” (see Section </w:t>
+      </w:r>
+      <w:r>
+        <w:fldChar w:fldCharType="begin"/>
+      </w:r>
+      <w:r>
+        <w:instrText xml:space="preserve"> REF _Ref419273331 \r \h </w:instrText>
+      </w:r>
+      <w:r>
+        <w:fldChar w:fldCharType="separate"/>
+      </w:r>
+      <w:r>
+        <w:t>2.2</w:t>
+      </w:r>
+      <w:r>
+        <w:fldChar w:fldCharType="end"/>
+      </w:r>
+      <w:r>
+        <w:t>).</w:t>
       </w:r>
     </w:p>
     <w:p>
@@ -9305,11 +10872,13 @@
         </w:numPr>
         <w:ind w:left="864" w:hanging="864"/>
       </w:pPr>
-      <w:bookmarkStart w:id="159" w:name="_Toc418664069"/>
+      <w:bookmarkStart w:id="167" w:name="_Ref419273366"/>
+      <w:bookmarkStart w:id="168" w:name="_Toc419275098"/>
       <w:r>
         <w:t>Start and end years (Optional)</w:t>
       </w:r>
-      <w:bookmarkEnd w:id="159"/>
+      <w:bookmarkEnd w:id="167"/>
+      <w:bookmarkEnd w:id="168"/>
     </w:p>
     <w:p>
       <w:pPr>
@@ -9318,66 +10887,86 @@
       <w:r>
         <w:t xml:space="preserve">The first and last simulation years during which the agent can have an outbreak can be specified.  </w:t>
       </w:r>
+      <w:proofErr w:type="spellStart"/>
       <w:r>
         <w:rPr>
           <w:i/>
         </w:rPr>
         <w:t>StartYear</w:t>
       </w:r>
+      <w:proofErr w:type="spellEnd"/>
       <w:r>
         <w:t xml:space="preserve"> indicates the first year when an outbreak can occur, and </w:t>
       </w:r>
+      <w:proofErr w:type="spellStart"/>
       <w:r>
         <w:rPr>
           <w:i/>
         </w:rPr>
         <w:t>EndYear</w:t>
       </w:r>
+      <w:proofErr w:type="spellEnd"/>
       <w:r>
         <w:t xml:space="preserve"> defines the last year when an outbreak can occur.  These parameters are optional and if excluded all simulation years are possible outbreak years for the agent.  When using a </w:t>
       </w:r>
+      <w:proofErr w:type="spellStart"/>
       <w:r>
         <w:rPr>
           <w:i/>
         </w:rPr>
-        <w:t xml:space="preserve">StartYear </w:t>
+        <w:t>StartYear</w:t>
+      </w:r>
+      <w:proofErr w:type="spellEnd"/>
+      <w:r>
+        <w:rPr>
+          <w:i/>
+        </w:rPr>
+        <w:t xml:space="preserve"> </w:t>
       </w:r>
       <w:r>
         <w:t xml:space="preserve">greater than 0, the </w:t>
       </w:r>
+      <w:proofErr w:type="spellStart"/>
       <w:r>
         <w:rPr>
           <w:i/>
         </w:rPr>
         <w:t>TimeSinceLastEpidemic</w:t>
       </w:r>
+      <w:proofErr w:type="spellEnd"/>
       <w:r>
         <w:t xml:space="preserve"> parameter is applied relative to the </w:t>
       </w:r>
+      <w:proofErr w:type="spellStart"/>
       <w:r>
         <w:rPr>
           <w:i/>
         </w:rPr>
         <w:t>StartYear</w:t>
       </w:r>
+      <w:proofErr w:type="spellEnd"/>
       <w:r>
         <w:t xml:space="preserve">.  For example, if </w:t>
       </w:r>
+      <w:proofErr w:type="spellStart"/>
       <w:r>
         <w:rPr>
           <w:i/>
         </w:rPr>
         <w:t>StartYear</w:t>
       </w:r>
+      <w:proofErr w:type="spellEnd"/>
       <w:r>
         <w:t xml:space="preserve"> is 50 and </w:t>
       </w:r>
+      <w:proofErr w:type="spellStart"/>
       <w:r>
         <w:rPr>
           <w:i/>
         </w:rPr>
         <w:t>TimeSinceLastEpidemic</w:t>
       </w:r>
+      <w:proofErr w:type="spellEnd"/>
       <w:r>
         <w:t xml:space="preserve"> is 20, the time of the next outbreak will </w:t>
       </w:r>
@@ -9403,32 +10992,82 @@
         </w:numPr>
         <w:ind w:left="864" w:hanging="864"/>
       </w:pPr>
-      <w:bookmarkStart w:id="160" w:name="_Toc418664070"/>
+      <w:bookmarkStart w:id="169" w:name="_Toc419275099"/>
       <w:r>
         <w:t>Regional Outbreak Status parameters</w:t>
       </w:r>
-      <w:bookmarkEnd w:id="160"/>
+      <w:bookmarkEnd w:id="169"/>
     </w:p>
     <w:p>
       <w:pPr>
         <w:pStyle w:val="textbody"/>
       </w:pPr>
       <w:r>
-        <w:t>Next are the temporal parameters that control the landscape scale intensity of the BDA at a given time step, termed Regional Outbreak Status (ROS).  ROS units are integer classes ranging from 0 (no outbreak) to 3 (intense outbreak).</w:t>
+        <w:t>Next are the temporal parameters that control the landscape scale intensity of the BDA at a given time step, termed Regional Outbreak Status (ROS).  ROS units are integer classes ranging from 0 (no outbreak) to 3 (intense outbreak)</w:t>
+      </w:r>
+      <w:r>
+        <w:t xml:space="preserve"> (see Section </w:t>
+      </w:r>
+      <w:r>
+        <w:fldChar w:fldCharType="begin"/>
+      </w:r>
+      <w:r>
+        <w:instrText xml:space="preserve"> REF _Ref419273415 \r \h </w:instrText>
+      </w:r>
+      <w:r>
+        <w:fldChar w:fldCharType="separate"/>
+      </w:r>
+      <w:r>
+        <w:t>2.4</w:t>
+      </w:r>
+      <w:r>
+        <w:fldChar w:fldCharType="end"/>
+      </w:r>
+      <w:r>
+        <w:t>)</w:t>
+      </w:r>
+      <w:r>
+        <w:t>.</w:t>
       </w:r>
     </w:p>
     <w:p>
       <w:pPr>
         <w:pStyle w:val="textbody"/>
       </w:pPr>
+      <w:proofErr w:type="spellStart"/>
       <w:r>
         <w:rPr>
           <w:i/>
         </w:rPr>
         <w:t>OutbreakPattern</w:t>
       </w:r>
-      <w:r>
-        <w:t xml:space="preserve"> represents the type of function used to control the temporal pattern of outbreaks.  Options are “CyclicNormal” and “CyclicUniform”.  Both options represent a cyclic occurrence of outbreak, and differ in the distribution used to estimate time between outbreaks.  CyclicNormal uses a normal distribution defined by a</w:t>
+      <w:proofErr w:type="spellEnd"/>
+      <w:r>
+        <w:t xml:space="preserve"> represents the type of function used to control the temporal pattern of outbreaks.  Options are “</w:t>
+      </w:r>
+      <w:proofErr w:type="spellStart"/>
+      <w:r>
+        <w:t>CyclicNormal</w:t>
+      </w:r>
+      <w:proofErr w:type="spellEnd"/>
+      <w:r>
+        <w:t>” and “</w:t>
+      </w:r>
+      <w:proofErr w:type="spellStart"/>
+      <w:r>
+        <w:t>CyclicUniform</w:t>
+      </w:r>
+      <w:proofErr w:type="spellEnd"/>
+      <w:r>
+        <w:t xml:space="preserve">”.  Both options represent a cyclic occurrence of outbreak, and differ in the distribution used to estimate time between outbreaks.  </w:t>
+      </w:r>
+      <w:proofErr w:type="spellStart"/>
+      <w:r>
+        <w:t>CyclicNormal</w:t>
+      </w:r>
+      <w:proofErr w:type="spellEnd"/>
+      <w:r>
+        <w:t xml:space="preserve"> uses a normal distribution defined by a</w:t>
       </w:r>
       <w:r>
         <w:t xml:space="preserve"> mean</w:t>
@@ -9445,15 +11084,26 @@
       <w:r>
         <w:t>) and standard deviation (</w:t>
       </w:r>
+      <w:proofErr w:type="spellStart"/>
       <w:r>
         <w:rPr>
           <w:i/>
         </w:rPr>
         <w:t>StDev</w:t>
       </w:r>
-      <w:r>
-        <w:t>), and CyclicUniform uses a uniform distribution random function defined by a maximum interval (</w:t>
-      </w:r>
+      <w:proofErr w:type="spellEnd"/>
+      <w:r>
+        <w:t xml:space="preserve">), and </w:t>
+      </w:r>
+      <w:proofErr w:type="spellStart"/>
+      <w:r>
+        <w:t>CyclicUniform</w:t>
+      </w:r>
+      <w:proofErr w:type="spellEnd"/>
+      <w:r>
+        <w:t xml:space="preserve"> uses a uniform distribution random function defined by a maximum interval (</w:t>
+      </w:r>
+      <w:proofErr w:type="spellStart"/>
       <w:r>
         <w:rPr>
           <w:i/>
@@ -9461,9 +11111,11 @@
         </w:rPr>
         <w:t>MaxInterval</w:t>
       </w:r>
+      <w:proofErr w:type="spellEnd"/>
       <w:r>
         <w:t>) and a minimum value (</w:t>
       </w:r>
+      <w:proofErr w:type="spellStart"/>
       <w:r>
         <w:rPr>
           <w:i/>
@@ -9477,6 +11129,7 @@
         </w:rPr>
         <w:t>inInterval</w:t>
       </w:r>
+      <w:proofErr w:type="spellEnd"/>
       <w:r>
         <w:t>).</w:t>
       </w:r>
@@ -9488,14 +11141,24 @@
       <w:r>
         <w:t xml:space="preserve">The required input parameters following </w:t>
       </w:r>
+      <w:proofErr w:type="spellStart"/>
       <w:r>
         <w:rPr>
           <w:i/>
         </w:rPr>
         <w:t>OutbreakPattern</w:t>
       </w:r>
-      <w:r>
-        <w:t xml:space="preserve"> vary depending on the pattern selected.  CyclicNormal is followed by </w:t>
+      <w:proofErr w:type="spellEnd"/>
+      <w:r>
+        <w:t xml:space="preserve"> vary depending on the pattern selected.  </w:t>
+      </w:r>
+      <w:proofErr w:type="spellStart"/>
+      <w:r>
+        <w:t>CyclicNormal</w:t>
+      </w:r>
+      <w:proofErr w:type="spellEnd"/>
+      <w:r>
+        <w:t xml:space="preserve"> is followed by </w:t>
       </w:r>
       <w:r>
         <w:rPr>
@@ -9506,30 +11169,44 @@
       <w:r>
         <w:t xml:space="preserve"> and </w:t>
       </w:r>
+      <w:proofErr w:type="spellStart"/>
       <w:r>
         <w:rPr>
           <w:i/>
         </w:rPr>
         <w:t>StDev</w:t>
       </w:r>
-      <w:r>
-        <w:t xml:space="preserve">, while CyclicUniform is followed by </w:t>
-      </w:r>
+      <w:proofErr w:type="spellEnd"/>
+      <w:r>
+        <w:t xml:space="preserve">, while </w:t>
+      </w:r>
+      <w:proofErr w:type="spellStart"/>
+      <w:r>
+        <w:t>CyclicUniform</w:t>
+      </w:r>
+      <w:proofErr w:type="spellEnd"/>
+      <w:r>
+        <w:t xml:space="preserve"> is followed by </w:t>
+      </w:r>
+      <w:proofErr w:type="spellStart"/>
       <w:r>
         <w:rPr>
           <w:i/>
         </w:rPr>
         <w:t>MaxInterval</w:t>
       </w:r>
+      <w:proofErr w:type="spellEnd"/>
       <w:r>
         <w:t xml:space="preserve"> and </w:t>
       </w:r>
+      <w:proofErr w:type="spellStart"/>
       <w:r>
         <w:rPr>
           <w:i/>
         </w:rPr>
         <w:t>MinInterval</w:t>
       </w:r>
+      <w:proofErr w:type="spellEnd"/>
       <w:r>
         <w:t>.</w:t>
       </w:r>
@@ -9538,6 +11215,7 @@
       <w:pPr>
         <w:pStyle w:val="textbody"/>
       </w:pPr>
+      <w:proofErr w:type="spellStart"/>
       <w:r>
         <w:rPr>
           <w:i/>
@@ -9545,38 +11223,69 @@
         </w:rPr>
         <w:t>TimeSinceLastEpidemic</w:t>
       </w:r>
+      <w:proofErr w:type="spellEnd"/>
       <w:r>
         <w:t xml:space="preserve"> represents the time in years since the last outbreak. </w:t>
       </w:r>
       <w:r>
         <w:t xml:space="preserve">When using a </w:t>
       </w:r>
+      <w:proofErr w:type="spellStart"/>
       <w:r>
         <w:rPr>
           <w:i/>
         </w:rPr>
-        <w:t xml:space="preserve">StartYear </w:t>
+        <w:t>StartYear</w:t>
+      </w:r>
+      <w:proofErr w:type="spellEnd"/>
+      <w:r>
+        <w:rPr>
+          <w:i/>
+        </w:rPr>
+        <w:t xml:space="preserve"> </w:t>
       </w:r>
       <w:r>
         <w:t xml:space="preserve">greater than 0, the </w:t>
       </w:r>
+      <w:proofErr w:type="spellStart"/>
       <w:r>
         <w:rPr>
           <w:i/>
         </w:rPr>
         <w:t>TimeSinceLastEpidemic</w:t>
       </w:r>
+      <w:proofErr w:type="spellEnd"/>
       <w:r>
         <w:t xml:space="preserve"> parameter is applied relative to the </w:t>
       </w:r>
+      <w:proofErr w:type="spellStart"/>
       <w:r>
         <w:rPr>
           <w:i/>
         </w:rPr>
         <w:t>StartYear</w:t>
       </w:r>
-      <w:r>
-        <w:t xml:space="preserve"> (see section 3.3.1).</w:t>
+      <w:proofErr w:type="spellEnd"/>
+      <w:r>
+        <w:t xml:space="preserve"> (see section </w:t>
+      </w:r>
+      <w:r>
+        <w:fldChar w:fldCharType="begin"/>
+      </w:r>
+      <w:r>
+        <w:instrText xml:space="preserve"> REF _Ref419273366 \r \h </w:instrText>
+      </w:r>
+      <w:r>
+        <w:fldChar w:fldCharType="separate"/>
+      </w:r>
+      <w:r>
+        <w:t>3.3.1</w:t>
+      </w:r>
+      <w:r>
+        <w:fldChar w:fldCharType="end"/>
+      </w:r>
+      <w:r>
+        <w:t>).</w:t>
       </w:r>
     </w:p>
     <w:p>
@@ -9587,6 +11296,7 @@
           <w:bCs/>
         </w:rPr>
       </w:pPr>
+      <w:proofErr w:type="spellStart"/>
       <w:r>
         <w:rPr>
           <w:i/>
@@ -9608,51 +11318,139 @@
         </w:rPr>
         <w:t>Type</w:t>
       </w:r>
+      <w:proofErr w:type="spellEnd"/>
       <w:r>
         <w:t xml:space="preserve"> valid inputs = pulse or </w:t>
       </w:r>
-      <w:r>
-        <w:t>variablepulse.  Temp</w:t>
+      <w:proofErr w:type="spellStart"/>
+      <w:r>
+        <w:t>variablepulse</w:t>
+      </w:r>
+      <w:proofErr w:type="spellEnd"/>
+      <w:r>
+        <w:t xml:space="preserve">.  </w:t>
+      </w:r>
+      <w:proofErr w:type="spellStart"/>
+      <w:r>
+        <w:t>Temp</w:t>
       </w:r>
       <w:r>
         <w:t>oral</w:t>
       </w:r>
       <w:r>
-        <w:t xml:space="preserve">Type determines whether outbreaks are binary (either MinROS or MaxROS – see definitions below; TempType = “pulse”) or if the ROS can range </w:t>
+        <w:t>Type</w:t>
+      </w:r>
+      <w:proofErr w:type="spellEnd"/>
+      <w:r>
+        <w:t xml:space="preserve"> determines whether outbreaks are binary (either </w:t>
+      </w:r>
+      <w:proofErr w:type="spellStart"/>
+      <w:r>
+        <w:t>MinROS</w:t>
+      </w:r>
+      <w:proofErr w:type="spellEnd"/>
+      <w:r>
+        <w:t xml:space="preserve"> or </w:t>
+      </w:r>
+      <w:proofErr w:type="spellStart"/>
+      <w:r>
+        <w:t>MaxROS</w:t>
+      </w:r>
+      <w:proofErr w:type="spellEnd"/>
+      <w:r>
+        <w:t xml:space="preserve"> – see definitions below; </w:t>
+      </w:r>
+      <w:proofErr w:type="spellStart"/>
+      <w:r>
+        <w:t>TempType</w:t>
+      </w:r>
+      <w:proofErr w:type="spellEnd"/>
+      <w:r>
+        <w:t xml:space="preserve"> = “pulse”) or if the ROS can range </w:t>
       </w:r>
       <w:r>
         <w:lastRenderedPageBreak/>
-        <w:t xml:space="preserve">between those values (TempType = “variable pulse”).  </w:t>
-      </w:r>
-      <w:r>
-        <w:t>For a continuous temporal pattern (every time step at the same outbreak level) choose TemporalType “pulse” and set MaxROS and MinROS to the same value greater than 0.</w:t>
+        <w:t>between those values (</w:t>
+      </w:r>
+      <w:proofErr w:type="spellStart"/>
+      <w:r>
+        <w:t>TempType</w:t>
+      </w:r>
+      <w:proofErr w:type="spellEnd"/>
+      <w:r>
+        <w:t xml:space="preserve"> = “variable pulse”).  </w:t>
+      </w:r>
+      <w:r>
+        <w:t xml:space="preserve">For a continuous temporal pattern (every time step at the same outbreak level) choose </w:t>
+      </w:r>
+      <w:proofErr w:type="spellStart"/>
+      <w:r>
+        <w:t>TemporalType</w:t>
+      </w:r>
+      <w:proofErr w:type="spellEnd"/>
+      <w:r>
+        <w:t xml:space="preserve"> “pulse” and set </w:t>
+      </w:r>
+      <w:proofErr w:type="spellStart"/>
+      <w:r>
+        <w:t>MaxROS</w:t>
+      </w:r>
+      <w:proofErr w:type="spellEnd"/>
+      <w:r>
+        <w:t xml:space="preserve"> and </w:t>
+      </w:r>
+      <w:proofErr w:type="spellStart"/>
+      <w:r>
+        <w:t>MinROS</w:t>
+      </w:r>
+      <w:proofErr w:type="spellEnd"/>
+      <w:r>
+        <w:t xml:space="preserve"> to the same value greater than 0.</w:t>
       </w:r>
     </w:p>
     <w:p>
       <w:pPr>
         <w:pStyle w:val="textbody"/>
       </w:pPr>
+      <w:proofErr w:type="spellStart"/>
       <w:r>
         <w:rPr>
           <w:i/>
           <w:iCs/>
         </w:rPr>
-        <w:t xml:space="preserve">MaxROS </w:t>
-      </w:r>
-      <w:r>
-        <w:t>= Maximum Outbreak Status; defines the maximum intensity of a regional outbreak.  Parameter value must be an integer value between 1 (light outbreak) and 3 (intense outbreak).</w:t>
-      </w:r>
-    </w:p>
-    <w:p>
-      <w:pPr>
-        <w:pStyle w:val="textbody"/>
-      </w:pPr>
+        <w:t>MaxROS</w:t>
+      </w:r>
+      <w:proofErr w:type="spellEnd"/>
       <w:r>
         <w:rPr>
           <w:i/>
           <w:iCs/>
         </w:rPr>
-        <w:t xml:space="preserve">MinROS </w:t>
+        <w:t xml:space="preserve"> </w:t>
+      </w:r>
+      <w:r>
+        <w:t>= Maximum Outbreak Status; defines the maximum intensity of a regional outbreak.  Parameter value must be an integer value between 1 (light outbreak) and 3 (intense outbreak).</w:t>
+      </w:r>
+    </w:p>
+    <w:p>
+      <w:pPr>
+        <w:pStyle w:val="textbody"/>
+      </w:pPr>
+      <w:proofErr w:type="spellStart"/>
+      <w:r>
+        <w:rPr>
+          <w:i/>
+          <w:iCs/>
+        </w:rPr>
+        <w:t>MinROS</w:t>
+      </w:r>
+      <w:proofErr w:type="spellEnd"/>
+      <w:r>
+        <w:rPr>
+          <w:i/>
+          <w:iCs/>
+        </w:rPr>
+        <w:t xml:space="preserve"> </w:t>
       </w:r>
       <w:r>
         <w:t>= Minimum Outbreak Status; defines the “background” outbreak activity that will occur in each time step.  Parameter value mu</w:t>
@@ -9661,22 +11459,60 @@
         <w:t>st be an integer value between 0</w:t>
       </w:r>
       <w:r>
-        <w:t xml:space="preserve"> (no outbreak) and 3 (intense outbreak).  It can equal MaxROS, but cannot exceed it.  </w:t>
+        <w:t xml:space="preserve"> (no outbreak) and 3 (intense outbreak).  It can equal </w:t>
+      </w:r>
+      <w:proofErr w:type="spellStart"/>
+      <w:r>
+        <w:t>MaxROS</w:t>
+      </w:r>
+      <w:proofErr w:type="spellEnd"/>
+      <w:r>
+        <w:t xml:space="preserve">, but cannot exceed it.  </w:t>
       </w:r>
       <w:r>
         <w:rPr>
           <w:b/>
           <w:bCs/>
         </w:rPr>
-        <w:t>If MinROS is greater than zero, epidemics will occur at every BDA time step.</w:t>
+        <w:t xml:space="preserve">If </w:t>
+      </w:r>
+      <w:proofErr w:type="spellStart"/>
+      <w:r>
+        <w:rPr>
+          <w:b/>
+          <w:bCs/>
+        </w:rPr>
+        <w:t>MinROS</w:t>
+      </w:r>
+      <w:proofErr w:type="spellEnd"/>
+      <w:r>
+        <w:rPr>
+          <w:b/>
+          <w:bCs/>
+        </w:rPr>
+        <w:t xml:space="preserve"> is greater than zero, </w:t>
+      </w:r>
+      <w:r>
+        <w:rPr>
+          <w:b/>
+          <w:bCs/>
+        </w:rPr>
+        <w:t>outbreak activity</w:t>
+      </w:r>
+      <w:r>
+        <w:rPr>
+          <w:b/>
+          <w:bCs/>
+        </w:rPr>
+        <w:t xml:space="preserve"> will occur at every BDA time step.</w:t>
       </w:r>
     </w:p>
     <w:p>
       <w:pPr>
         <w:pStyle w:val="textbody"/>
       </w:pPr>
-      <w:bookmarkStart w:id="161" w:name="OLE_LINK1"/>
-      <w:bookmarkStart w:id="162" w:name="OLE_LINK2"/>
+      <w:bookmarkStart w:id="170" w:name="OLE_LINK1"/>
+      <w:bookmarkStart w:id="171" w:name="OLE_LINK2"/>
       <w:r>
         <w:t>Example</w:t>
       </w:r>
@@ -9687,8 +11523,8 @@
         <w:t>:</w:t>
       </w:r>
     </w:p>
-    <w:bookmarkEnd w:id="161"/>
-    <w:bookmarkEnd w:id="162"/>
+    <w:bookmarkEnd w:id="170"/>
+    <w:bookmarkEnd w:id="171"/>
     <w:p>
       <w:pPr>
         <w:pStyle w:val="textinputfile"/>
@@ -9701,13 +11537,40 @@
       <w:pPr>
         <w:pStyle w:val="textinputfile"/>
       </w:pPr>
+      <w:proofErr w:type="spellStart"/>
       <w:r>
         <w:t>OutbreakPattern</w:t>
       </w:r>
+      <w:proofErr w:type="spellEnd"/>
       <w:r>
         <w:tab/>
-        <w:t>CyclicNormal  &lt;&lt; CyclicNormal or CyclicUniform</w:t>
-      </w:r>
+      </w:r>
+      <w:proofErr w:type="spellStart"/>
+      <w:proofErr w:type="gramStart"/>
+      <w:r>
+        <w:t>CyclicNormal</w:t>
+      </w:r>
+      <w:proofErr w:type="spellEnd"/>
+      <w:r>
+        <w:t xml:space="preserve">  &lt;</w:t>
+      </w:r>
+      <w:proofErr w:type="gramEnd"/>
+      <w:r>
+        <w:t xml:space="preserve">&lt; </w:t>
+      </w:r>
+      <w:proofErr w:type="spellStart"/>
+      <w:r>
+        <w:t>CyclicNormal</w:t>
+      </w:r>
+      <w:proofErr w:type="spellEnd"/>
+      <w:r>
+        <w:t xml:space="preserve"> or </w:t>
+      </w:r>
+      <w:proofErr w:type="spellStart"/>
+      <w:r>
+        <w:t>CyclicUniform</w:t>
+      </w:r>
+      <w:proofErr w:type="spellEnd"/>
     </w:p>
     <w:p>
       <w:pPr>
@@ -9731,9 +11594,11 @@
       <w:pPr>
         <w:pStyle w:val="textinputfile"/>
       </w:pPr>
+      <w:proofErr w:type="spellStart"/>
       <w:r>
         <w:t>StDev</w:t>
       </w:r>
+      <w:proofErr w:type="spellEnd"/>
       <w:r>
         <w:tab/>
       </w:r>
@@ -9749,9 +11614,11 @@
       <w:pPr>
         <w:pStyle w:val="textinputfile"/>
       </w:pPr>
+      <w:proofErr w:type="spellStart"/>
       <w:r>
         <w:t>TimeSinceLastEpidemic</w:t>
       </w:r>
+      <w:proofErr w:type="spellEnd"/>
       <w:r>
         <w:tab/>
         <w:t>20</w:t>
@@ -9779,9 +11646,11 @@
       <w:pPr>
         <w:pStyle w:val="textinputfile"/>
       </w:pPr>
+      <w:proofErr w:type="spellStart"/>
       <w:r>
         <w:t>TemporalType</w:t>
       </w:r>
+      <w:proofErr w:type="spellEnd"/>
       <w:r>
         <w:tab/>
         <w:t>pulse</w:t>
@@ -9802,16 +11671,23 @@
         <w:t xml:space="preserve"> </w:t>
       </w:r>
       <w:r>
-        <w:t>pulse or variablepulse</w:t>
-      </w:r>
+        <w:t xml:space="preserve">pulse or </w:t>
+      </w:r>
+      <w:proofErr w:type="spellStart"/>
+      <w:r>
+        <w:t>variablepulse</w:t>
+      </w:r>
+      <w:proofErr w:type="spellEnd"/>
     </w:p>
     <w:p>
       <w:pPr>
         <w:pStyle w:val="textinputfile"/>
       </w:pPr>
+      <w:proofErr w:type="spellStart"/>
       <w:r>
         <w:t>MinROS</w:t>
       </w:r>
+      <w:proofErr w:type="spellEnd"/>
       <w:r>
         <w:tab/>
       </w:r>
@@ -9824,9 +11700,11 @@
       <w:pPr>
         <w:pStyle w:val="textinputfile"/>
       </w:pPr>
+      <w:proofErr w:type="spellStart"/>
       <w:r>
         <w:t>MaxROS</w:t>
       </w:r>
+      <w:proofErr w:type="spellEnd"/>
       <w:r>
         <w:tab/>
       </w:r>
@@ -9851,21 +11729,50 @@
       <w:pPr>
         <w:pStyle w:val="textinputfile"/>
       </w:pPr>
+      <w:proofErr w:type="spellStart"/>
       <w:r>
         <w:t>OutbreakPattern</w:t>
       </w:r>
+      <w:proofErr w:type="spellEnd"/>
       <w:r>
         <w:tab/>
-        <w:t>CyclicUniform  &lt;&lt; CyclicNormal or CyclicUniform</w:t>
-      </w:r>
+      </w:r>
+      <w:proofErr w:type="spellStart"/>
+      <w:proofErr w:type="gramStart"/>
+      <w:r>
+        <w:t>CyclicUniform</w:t>
+      </w:r>
+      <w:proofErr w:type="spellEnd"/>
+      <w:r>
+        <w:t xml:space="preserve">  &lt;</w:t>
+      </w:r>
+      <w:proofErr w:type="gramEnd"/>
+      <w:r>
+        <w:t xml:space="preserve">&lt; </w:t>
+      </w:r>
+      <w:proofErr w:type="spellStart"/>
+      <w:r>
+        <w:t>CyclicNormal</w:t>
+      </w:r>
+      <w:proofErr w:type="spellEnd"/>
+      <w:r>
+        <w:t xml:space="preserve"> or </w:t>
+      </w:r>
+      <w:proofErr w:type="spellStart"/>
+      <w:r>
+        <w:t>CyclicUniform</w:t>
+      </w:r>
+      <w:proofErr w:type="spellEnd"/>
     </w:p>
     <w:p>
       <w:pPr>
         <w:pStyle w:val="textinputfile"/>
       </w:pPr>
+      <w:proofErr w:type="spellStart"/>
       <w:r>
         <w:t>MaxInterval</w:t>
       </w:r>
+      <w:proofErr w:type="spellEnd"/>
       <w:r>
         <w:tab/>
       </w:r>
@@ -9878,9 +11785,11 @@
       <w:pPr>
         <w:pStyle w:val="textinputfile"/>
       </w:pPr>
+      <w:proofErr w:type="spellStart"/>
       <w:r>
         <w:t>MinInterval</w:t>
       </w:r>
+      <w:proofErr w:type="spellEnd"/>
       <w:r>
         <w:tab/>
       </w:r>
@@ -9893,9 +11802,11 @@
       <w:pPr>
         <w:pStyle w:val="textinputfile"/>
       </w:pPr>
+      <w:proofErr w:type="spellStart"/>
       <w:r>
         <w:t>TimeSinceLastEpidemic</w:t>
       </w:r>
+      <w:proofErr w:type="spellEnd"/>
       <w:r>
         <w:tab/>
         <w:t xml:space="preserve">10  </w:t>
@@ -9909,21 +11820,37 @@
       <w:pPr>
         <w:pStyle w:val="textinputfile"/>
       </w:pPr>
+      <w:proofErr w:type="spellStart"/>
       <w:r>
         <w:t>TemporalType</w:t>
       </w:r>
+      <w:proofErr w:type="spellEnd"/>
       <w:r>
         <w:tab/>
-        <w:t>variablepulse &lt;&lt; pulse or variablepulse</w:t>
-      </w:r>
+      </w:r>
+      <w:proofErr w:type="spellStart"/>
+      <w:r>
+        <w:t>variablepulse</w:t>
+      </w:r>
+      <w:proofErr w:type="spellEnd"/>
+      <w:r>
+        <w:t xml:space="preserve"> &lt;&lt; pulse or </w:t>
+      </w:r>
+      <w:proofErr w:type="spellStart"/>
+      <w:r>
+        <w:t>variablepulse</w:t>
+      </w:r>
+      <w:proofErr w:type="spellEnd"/>
     </w:p>
     <w:p>
       <w:pPr>
         <w:pStyle w:val="textinputfile"/>
       </w:pPr>
+      <w:proofErr w:type="spellStart"/>
       <w:r>
         <w:t>MinROS</w:t>
       </w:r>
+      <w:proofErr w:type="spellEnd"/>
       <w:r>
         <w:tab/>
       </w:r>
@@ -9936,9 +11863,11 @@
       <w:pPr>
         <w:pStyle w:val="textinputfile"/>
       </w:pPr>
+      <w:proofErr w:type="spellStart"/>
       <w:r>
         <w:t>MaxROS</w:t>
       </w:r>
+      <w:proofErr w:type="spellEnd"/>
       <w:r>
         <w:tab/>
       </w:r>
@@ -10015,11 +11944,11 @@
         </w:numPr>
         <w:ind w:left="864" w:hanging="864"/>
       </w:pPr>
-      <w:bookmarkStart w:id="163" w:name="_Toc418664071"/>
+      <w:bookmarkStart w:id="172" w:name="_Toc419275100"/>
       <w:r>
         <w:t>Dispersal Parameters</w:t>
       </w:r>
-      <w:bookmarkEnd w:id="163"/>
+      <w:bookmarkEnd w:id="172"/>
     </w:p>
     <w:p>
       <w:pPr>
@@ -10048,6 +11977,7 @@
           <w:iCs/>
         </w:rPr>
       </w:pPr>
+      <w:proofErr w:type="spellStart"/>
       <w:r>
         <w:rPr>
           <w:i/>
@@ -10056,9 +11986,11 @@
         <w:lastRenderedPageBreak/>
         <w:t>DispersalRate</w:t>
       </w:r>
+      <w:proofErr w:type="spellEnd"/>
       <w:r>
         <w:t xml:space="preserve"> defines the annual rate of dispersal in meters per year. The minimum logical value is a function of cell size, whereas the maximum logical value is a function of the map extent, i.e., (cell size / time step) ≤ </w:t>
       </w:r>
+      <w:proofErr w:type="spellStart"/>
       <w:r>
         <w:rPr>
           <w:i/>
@@ -10066,6 +11998,7 @@
         </w:rPr>
         <w:t>DispersalRate</w:t>
       </w:r>
+      <w:proofErr w:type="spellEnd"/>
       <w:r>
         <w:t xml:space="preserve"> ≥ (max map extent / time step).</w:t>
       </w:r>
@@ -10078,6 +12011,7 @@
           <w:iCs/>
         </w:rPr>
       </w:pPr>
+      <w:proofErr w:type="spellStart"/>
       <w:r>
         <w:rPr>
           <w:i/>
@@ -10085,8 +12019,15 @@
         </w:rPr>
         <w:t>EpidemicThresh</w:t>
       </w:r>
-      <w:r>
-        <w:t xml:space="preserve"> defines the minimum BDP (0-1) required for an Epicenter to be selected.</w:t>
+      <w:proofErr w:type="spellEnd"/>
+      <w:r>
+        <w:t xml:space="preserve"> defines the minimum BDP (0-1) required for an </w:t>
+      </w:r>
+      <w:r>
+        <w:t xml:space="preserve">Initial or Seed </w:t>
+      </w:r>
+      <w:r>
+        <w:t>Epicenter to be selected.</w:t>
       </w:r>
     </w:p>
     <w:p>
@@ -10097,6 +12038,7 @@
           <w:iCs/>
         </w:rPr>
       </w:pPr>
+      <w:proofErr w:type="spellStart"/>
       <w:r>
         <w:rPr>
           <w:i/>
@@ -10104,6 +12046,7 @@
         </w:rPr>
         <w:t>InitialEpicenterNum</w:t>
       </w:r>
+      <w:proofErr w:type="spellEnd"/>
       <w:r>
         <w:t xml:space="preserve"> </w:t>
       </w:r>
@@ -10114,37 +12057,74 @@
     <w:p>
       <w:pPr>
         <w:pStyle w:val="textbody"/>
+      </w:pPr>
+      <w:proofErr w:type="spellStart"/>
+      <w:r>
         <w:rPr>
           <w:i/>
           <w:iCs/>
         </w:rPr>
-      </w:pPr>
-      <w:r>
+        <w:t>OutbreakEpicenterCoeff</w:t>
+      </w:r>
+      <w:proofErr w:type="spellEnd"/>
+      <w:r>
+        <w:t xml:space="preserve"> is the “c” parameter corresponding with Equation 3 for epicenters that will start from within the outbreak zon</w:t>
+      </w:r>
+      <w:r>
+        <w:t>e that occurred at time = t-1.</w:t>
+      </w:r>
+    </w:p>
+    <w:p>
+      <w:pPr>
+        <w:pStyle w:val="textbody"/>
         <w:rPr>
           <w:i/>
           <w:iCs/>
         </w:rPr>
-        <w:t>OutbreakEpicenterCoeff</w:t>
-      </w:r>
-      <w:r>
-        <w:t xml:space="preserve"> is the “c” parameter corresponding with Equation 3 for epicenters that will start from within the outbreak zone that occurred at time = t-1.  </w:t>
-      </w:r>
-    </w:p>
-    <w:p>
-      <w:pPr>
-        <w:pStyle w:val="textbody"/>
+      </w:pPr>
+      <w:proofErr w:type="spellStart"/>
+      <w:r>
         <w:rPr>
           <w:i/>
           <w:iCs/>
         </w:rPr>
-      </w:pPr>
+        <w:t>Outbreak</w:t>
+      </w:r>
       <w:r>
         <w:rPr>
           <w:i/>
           <w:iCs/>
         </w:rPr>
+        <w:t>EpidemicThresh</w:t>
+      </w:r>
+      <w:proofErr w:type="spellEnd"/>
+      <w:r>
+        <w:t xml:space="preserve"> defines the minimum BDP (0-1) required for an </w:t>
+      </w:r>
+      <w:r>
+        <w:t>Outbreak</w:t>
+      </w:r>
+      <w:r>
+        <w:t xml:space="preserve"> Epicenter to be selected.</w:t>
+      </w:r>
+    </w:p>
+    <w:p>
+      <w:pPr>
+        <w:pStyle w:val="textbody"/>
+        <w:rPr>
+          <w:i/>
+          <w:iCs/>
+        </w:rPr>
+      </w:pPr>
+      <w:proofErr w:type="spellStart"/>
+      <w:r>
+        <w:rPr>
+          <w:i/>
+          <w:iCs/>
+        </w:rPr>
         <w:t>SeedEpicenter</w:t>
       </w:r>
+      <w:proofErr w:type="spellEnd"/>
       <w:r>
         <w:t xml:space="preserve"> determines </w:t>
       </w:r>
@@ -10173,6 +12153,7 @@
           <w:iCs/>
         </w:rPr>
       </w:pPr>
+      <w:proofErr w:type="spellStart"/>
       <w:r>
         <w:rPr>
           <w:i/>
@@ -10180,6 +12161,7 @@
         </w:rPr>
         <w:t>SeedEpicenterCoeff</w:t>
       </w:r>
+      <w:proofErr w:type="spellEnd"/>
       <w:r>
         <w:t xml:space="preserve"> is the “c” parameter corresponding with Equation 3 for new epicenters that will start outside of the outbreak zone defined at time = t-1.  </w:t>
       </w:r>
@@ -10188,6 +12170,7 @@
       <w:pPr>
         <w:pStyle w:val="textbody"/>
       </w:pPr>
+      <w:proofErr w:type="spellStart"/>
       <w:r>
         <w:rPr>
           <w:i/>
@@ -10195,8 +12178,33 @@
         </w:rPr>
         <w:t>DispersalTemplate</w:t>
       </w:r>
-      <w:r>
-        <w:t xml:space="preserve"> defines the structuring element (i.e., the neighborhood rule) controlling the percolation of the BDA from an epicenter to its dispersal radius defined by DispersalRate×TimeStep. Options are: ‘MaxRadius’ or regular dispersal (i.e., disperse to maximum radius); ‘4N’ = 4-neighbor structuring element; ‘8N’  = 8-neighbor structuring element; ‘12N’ =12-neighbor structuring element; ‘24N’ =24-neighbor structuring element.</w:t>
+      <w:proofErr w:type="spellEnd"/>
+      <w:r>
+        <w:t xml:space="preserve"> defines the structuring element (i.e., the neighborhood rule) controlling the percolation of the BDA from an epicenter to its dispersal radius defined by </w:t>
+      </w:r>
+      <w:proofErr w:type="spellStart"/>
+      <w:r>
+        <w:t>DispersalRate×TimeStep</w:t>
+      </w:r>
+      <w:proofErr w:type="spellEnd"/>
+      <w:r>
+        <w:t>. Options are: ‘</w:t>
+      </w:r>
+      <w:proofErr w:type="spellStart"/>
+      <w:r>
+        <w:t>MaxRadius</w:t>
+      </w:r>
+      <w:proofErr w:type="spellEnd"/>
+      <w:r>
+        <w:t xml:space="preserve">’ or regular dispersal (i.e., disperse to maximum radius); ‘4N’ = 4-neighbor structuring element; </w:t>
+      </w:r>
+      <w:proofErr w:type="gramStart"/>
+      <w:r>
+        <w:t>‘8N’  =</w:t>
+      </w:r>
+      <w:proofErr w:type="gramEnd"/>
+      <w:r>
+        <w:t xml:space="preserve"> 8-neighbor structuring element; ‘12N’ =12-neighbor structuring element; ‘24N’ =24-neighbor structuring element.</w:t>
       </w:r>
     </w:p>
     <w:p>
@@ -10237,9 +12245,11 @@
       <w:pPr>
         <w:pStyle w:val="textinputfile"/>
       </w:pPr>
+      <w:proofErr w:type="spellStart"/>
       <w:r>
         <w:t>DispersalRate</w:t>
       </w:r>
+      <w:proofErr w:type="spellEnd"/>
       <w:r>
         <w:tab/>
       </w:r>
@@ -10258,9 +12268,11 @@
       <w:pPr>
         <w:pStyle w:val="textinputfile"/>
       </w:pPr>
+      <w:proofErr w:type="spellStart"/>
       <w:r>
         <w:t>EpidemicThresh</w:t>
       </w:r>
+      <w:proofErr w:type="spellEnd"/>
       <w:r>
         <w:tab/>
       </w:r>
@@ -10275,9 +12287,11 @@
       <w:pPr>
         <w:pStyle w:val="textinputfile"/>
       </w:pPr>
+      <w:proofErr w:type="spellStart"/>
       <w:r>
         <w:t>InitialEpicenterNum</w:t>
       </w:r>
+      <w:proofErr w:type="spellEnd"/>
       <w:r>
         <w:tab/>
         <w:t>5</w:t>
@@ -10287,9 +12301,11 @@
       <w:pPr>
         <w:pStyle w:val="textinputfile"/>
       </w:pPr>
+      <w:proofErr w:type="spellStart"/>
       <w:r>
         <w:t>OutbreakEpicenterCoeff</w:t>
       </w:r>
+      <w:proofErr w:type="spellEnd"/>
       <w:r>
         <w:tab/>
         <w:t>0.01</w:t>
@@ -10299,9 +12315,26 @@
       <w:pPr>
         <w:pStyle w:val="textinputfile"/>
       </w:pPr>
+      <w:proofErr w:type="spellStart"/>
+      <w:proofErr w:type="gramStart"/>
+      <w:r>
+        <w:t>OutbreakEpidemicThresh</w:t>
+      </w:r>
+      <w:proofErr w:type="spellEnd"/>
+      <w:r>
+        <w:t xml:space="preserve">  0</w:t>
+      </w:r>
+      <w:proofErr w:type="gramEnd"/>
+    </w:p>
+    <w:p>
+      <w:pPr>
+        <w:pStyle w:val="textinputfile"/>
+      </w:pPr>
+      <w:proofErr w:type="spellStart"/>
       <w:r>
         <w:t>SeedEpicenter</w:t>
       </w:r>
+      <w:proofErr w:type="spellEnd"/>
       <w:r>
         <w:tab/>
       </w:r>
@@ -10320,9 +12353,11 @@
       <w:pPr>
         <w:pStyle w:val="textinputfile"/>
       </w:pPr>
+      <w:proofErr w:type="spellStart"/>
       <w:r>
         <w:t>SeedEpicenterCoeff</w:t>
       </w:r>
+      <w:proofErr w:type="spellEnd"/>
       <w:r>
         <w:tab/>
         <w:t>20</w:t>
@@ -10332,9 +12367,11 @@
       <w:pPr>
         <w:pStyle w:val="textinputfile"/>
       </w:pPr>
+      <w:proofErr w:type="spellStart"/>
       <w:r>
         <w:t>DispersalTemplate</w:t>
       </w:r>
+      <w:proofErr w:type="spellEnd"/>
       <w:r>
         <w:tab/>
       </w:r>
@@ -10346,7 +12383,15 @@
       </w:r>
       <w:r>
         <w:tab/>
-        <w:t>&lt;&lt;MaxRadius, 4N,</w:t>
+        <w:t>&lt;&lt;</w:t>
+      </w:r>
+      <w:proofErr w:type="spellStart"/>
+      <w:r>
+        <w:t>MaxRadius</w:t>
+      </w:r>
+      <w:proofErr w:type="spellEnd"/>
+      <w:r>
+        <w:t>, 4N,</w:t>
       </w:r>
     </w:p>
     <w:p>
@@ -10375,11 +12420,12 @@
         </w:numPr>
         <w:ind w:left="864" w:hanging="864"/>
       </w:pPr>
-      <w:bookmarkStart w:id="164" w:name="_Toc418664072"/>
-      <w:r>
+      <w:bookmarkStart w:id="173" w:name="_Toc419275101"/>
+      <w:r>
+        <w:lastRenderedPageBreak/>
         <w:t>Neighborhood Resource Dominance parameters</w:t>
       </w:r>
-      <w:bookmarkEnd w:id="164"/>
+      <w:bookmarkEnd w:id="173"/>
     </w:p>
     <w:p>
       <w:pPr>
@@ -10401,13 +12447,14 @@
           <w:iCs/>
         </w:rPr>
       </w:pPr>
+      <w:proofErr w:type="spellStart"/>
       <w:r>
         <w:rPr>
           <w:i/>
         </w:rPr>
-        <w:lastRenderedPageBreak/>
         <w:t>NeighborhoodFlag</w:t>
       </w:r>
+      <w:proofErr w:type="spellEnd"/>
       <w:r>
         <w:t xml:space="preserve"> determines whether NRD is used in calculating BDP.</w:t>
       </w:r>
@@ -10431,6 +12478,7 @@
       <w:r>
         <w:t xml:space="preserve">The </w:t>
       </w:r>
+      <w:proofErr w:type="spellStart"/>
       <w:r>
         <w:rPr>
           <w:i/>
@@ -10453,7 +12501,14 @@
         <w:rPr>
           <w:i/>
         </w:rPr>
-        <w:t xml:space="preserve">p </w:t>
+        <w:t>p</w:t>
+      </w:r>
+      <w:proofErr w:type="spellEnd"/>
+      <w:r>
+        <w:rPr>
+          <w:i/>
+        </w:rPr>
+        <w:t xml:space="preserve"> </w:t>
       </w:r>
       <w:r>
         <w:t xml:space="preserve">flag determines whether the BDA module will use every cell in a neighborhood to calculate Neighborhood Resource Dominance (‘no’), or use the subsampling procedure to calculate NRD (‘yes’).  </w:t>
@@ -10467,6 +12522,7 @@
           <w:iCs/>
         </w:rPr>
       </w:pPr>
+      <w:proofErr w:type="spellStart"/>
       <w:r>
         <w:rPr>
           <w:i/>
@@ -10477,7 +12533,14 @@
         <w:rPr>
           <w:i/>
         </w:rPr>
-        <w:t xml:space="preserve">Radius </w:t>
+        <w:t>Radius</w:t>
+      </w:r>
+      <w:proofErr w:type="spellEnd"/>
+      <w:r>
+        <w:rPr>
+          <w:i/>
+        </w:rPr>
+        <w:t xml:space="preserve"> </w:t>
       </w:r>
       <w:r>
         <w:t xml:space="preserve">defines the radius of the neighborhood influence in meters. Logically this variable should not be larger than the extent of the map, but neighborhoods should be at least an order of magnitude smaller than the map extent to avoid excessive edge effects. </w:t>
@@ -10491,12 +12554,14 @@
           <w:iCs/>
         </w:rPr>
       </w:pPr>
+      <w:proofErr w:type="spellStart"/>
       <w:r>
         <w:rPr>
           <w:i/>
         </w:rPr>
         <w:t>NeighborShape</w:t>
       </w:r>
+      <w:proofErr w:type="spellEnd"/>
       <w:r>
         <w:t xml:space="preserve"> defines the radial function used to calculate NRD.  Valid entries are: uniform, linear, or Gaussian.</w:t>
       </w:r>
@@ -10505,12 +12570,14 @@
       <w:pPr>
         <w:pStyle w:val="textbody"/>
       </w:pPr>
+      <w:proofErr w:type="spellStart"/>
       <w:r>
         <w:rPr>
           <w:i/>
         </w:rPr>
         <w:t>NeighborWeight</w:t>
       </w:r>
+      <w:proofErr w:type="spellEnd"/>
       <w:r>
         <w:t xml:space="preserve"> (NW) defines the importance of NRD relative to SRD when calculating BDP. [Range:  0.01 - 100]</w:t>
       </w:r>
@@ -10545,12 +12612,14 @@
       <w:pPr>
         <w:pStyle w:val="textinputfile"/>
       </w:pPr>
+      <w:proofErr w:type="spellStart"/>
       <w:r>
         <w:t>Neighbor</w:t>
       </w:r>
       <w:r>
         <w:t>Flag</w:t>
       </w:r>
+      <w:proofErr w:type="spellEnd"/>
       <w:r>
         <w:tab/>
         <w:t>yes</w:t>
@@ -10569,9 +12638,11 @@
       <w:pPr>
         <w:pStyle w:val="textinputfile"/>
       </w:pPr>
+      <w:proofErr w:type="spellStart"/>
       <w:r>
         <w:t>NeighborSpeedUp</w:t>
       </w:r>
+      <w:proofErr w:type="spellEnd"/>
       <w:r>
         <w:tab/>
         <w:t>none</w:t>
@@ -10590,9 +12661,11 @@
       <w:pPr>
         <w:pStyle w:val="textinputfile"/>
       </w:pPr>
+      <w:proofErr w:type="spellStart"/>
       <w:r>
         <w:t>NeighborRadius</w:t>
       </w:r>
+      <w:proofErr w:type="spellEnd"/>
       <w:r>
         <w:tab/>
         <w:t>1000</w:t>
@@ -10611,9 +12684,11 @@
       <w:pPr>
         <w:pStyle w:val="textinputfile"/>
       </w:pPr>
+      <w:proofErr w:type="spellStart"/>
       <w:r>
         <w:t>NeighborShape</w:t>
       </w:r>
+      <w:proofErr w:type="spellEnd"/>
       <w:r>
         <w:tab/>
         <w:t>uniform</w:t>
@@ -10628,16 +12703,23 @@
         <w:t>o</w:t>
       </w:r>
       <w:r>
-        <w:t>r gaussian</w:t>
-      </w:r>
+        <w:t xml:space="preserve">r </w:t>
+      </w:r>
+      <w:proofErr w:type="spellStart"/>
+      <w:r>
+        <w:t>gaussian</w:t>
+      </w:r>
+      <w:proofErr w:type="spellEnd"/>
     </w:p>
     <w:p>
       <w:pPr>
         <w:pStyle w:val="textinputfile"/>
       </w:pPr>
+      <w:proofErr w:type="spellStart"/>
       <w:r>
         <w:t>NeighborWeight</w:t>
       </w:r>
+      <w:proofErr w:type="spellEnd"/>
       <w:r>
         <w:tab/>
         <w:t>10</w:t>
@@ -10652,14 +12734,14 @@
         </w:numPr>
         <w:ind w:left="864" w:hanging="864"/>
       </w:pPr>
-      <w:bookmarkStart w:id="165" w:name="_Toc418664073"/>
+      <w:bookmarkStart w:id="174" w:name="_Toc419275102"/>
       <w:r>
         <w:t>Intensity</w:t>
       </w:r>
       <w:r>
         <w:t xml:space="preserve"> Class Thresholds</w:t>
       </w:r>
-      <w:bookmarkEnd w:id="165"/>
+      <w:bookmarkEnd w:id="174"/>
     </w:p>
     <w:p>
       <w:pPr>
@@ -10939,14 +13021,14 @@
         </w:numPr>
         <w:ind w:left="864" w:hanging="864"/>
       </w:pPr>
-      <w:bookmarkStart w:id="166" w:name="_Toc418664074"/>
+      <w:bookmarkStart w:id="175" w:name="_Toc419275103"/>
       <w:r>
         <w:t>Ecoregion Modifiers</w:t>
       </w:r>
       <w:r>
         <w:t xml:space="preserve"> (Optional)</w:t>
       </w:r>
-      <w:bookmarkEnd w:id="166"/>
+      <w:bookmarkEnd w:id="175"/>
     </w:p>
     <w:p>
       <w:pPr>
@@ -10960,7 +13042,15 @@
           <w:b/>
           <w:bCs/>
         </w:rPr>
-        <w:t>The default value is 0.0.</w:t>
+        <w:t xml:space="preserve">The </w:t>
+      </w:r>
+      <w:r>
+        <w:rPr>
+          <w:b/>
+          <w:bCs/>
+        </w:rPr>
+        <w:lastRenderedPageBreak/>
+        <w:t>default value is 0.0.</w:t>
       </w:r>
       <w:r>
         <w:t xml:space="preserve">  The ecoregion number is listed, followed by the modifier value (-1.0 – 1.0).  Example:</w:t>
@@ -11008,7 +13098,6 @@
         <w:pStyle w:val="textinputfile"/>
       </w:pPr>
       <w:r>
-        <w:lastRenderedPageBreak/>
         <w:t>eco26</w:t>
       </w:r>
       <w:r>
@@ -11053,14 +13142,14 @@
         </w:numPr>
         <w:ind w:left="864" w:hanging="864"/>
       </w:pPr>
-      <w:bookmarkStart w:id="167" w:name="_Toc418664075"/>
+      <w:bookmarkStart w:id="176" w:name="_Toc419275104"/>
       <w:r>
         <w:t>Disturbance Modifiers</w:t>
       </w:r>
       <w:r>
         <w:t xml:space="preserve"> (Optional)</w:t>
       </w:r>
-      <w:bookmarkEnd w:id="167"/>
+      <w:bookmarkEnd w:id="176"/>
     </w:p>
     <w:p>
       <w:pPr>
@@ -11098,17 +13187,24 @@
       <w:pPr>
         <w:pStyle w:val="textinputfile"/>
       </w:pPr>
+      <w:proofErr w:type="spellStart"/>
       <w:r>
         <w:t>DisturbanceModifiers</w:t>
       </w:r>
+      <w:proofErr w:type="spellEnd"/>
     </w:p>
     <w:p>
       <w:pPr>
         <w:pStyle w:val="textinputfile"/>
       </w:pPr>
       <w:r>
-        <w:t>&gt;&gt;SRD Modifer</w:t>
-      </w:r>
+        <w:t xml:space="preserve">&gt;&gt;SRD </w:t>
+      </w:r>
+      <w:proofErr w:type="spellStart"/>
+      <w:r>
+        <w:t>Modifer</w:t>
+      </w:r>
+      <w:proofErr w:type="spellEnd"/>
       <w:r>
         <w:tab/>
         <w:t>Duration</w:t>
@@ -11143,8 +13239,13 @@
       </w:r>
       <w:r>
         <w:tab/>
-        <w:t>WindSeverity5 AspenClearcut</w:t>
-      </w:r>
+        <w:t xml:space="preserve">WindSeverity5 </w:t>
+      </w:r>
+      <w:proofErr w:type="spellStart"/>
+      <w:r>
+        <w:t>AspenClearcut</w:t>
+      </w:r>
+      <w:proofErr w:type="spellEnd"/>
     </w:p>
     <w:p>
       <w:pPr>
@@ -11174,9 +13275,11 @@
       <w:r>
         <w:t xml:space="preserve">Fire </w:t>
       </w:r>
+      <w:proofErr w:type="spellStart"/>
       <w:r>
         <w:t>MaxAgeClearcut</w:t>
       </w:r>
+      <w:proofErr w:type="spellEnd"/>
     </w:p>
     <w:p>
       <w:pPr>
@@ -11187,11 +13290,11 @@
         </w:numPr>
         <w:ind w:left="864" w:hanging="864"/>
       </w:pPr>
-      <w:bookmarkStart w:id="168" w:name="_Toc418664076"/>
+      <w:bookmarkStart w:id="177" w:name="_Toc419275105"/>
       <w:r>
         <w:t>Species parameters</w:t>
       </w:r>
-      <w:bookmarkEnd w:id="168"/>
+      <w:bookmarkEnd w:id="177"/>
     </w:p>
     <w:p>
       <w:pPr>
@@ -11238,17 +13341,28 @@
           <w:iCs/>
         </w:rPr>
       </w:pPr>
+      <w:proofErr w:type="spellStart"/>
       <w:r>
         <w:rPr>
           <w:i/>
         </w:rPr>
+        <w:lastRenderedPageBreak/>
         <w:t>SRDProb</w:t>
       </w:r>
+      <w:proofErr w:type="spellEnd"/>
       <w:r>
         <w:t xml:space="preserve"> values for each Host Preference Class (Minor, Secondary, Major)</w:t>
       </w:r>
       <w:r>
-        <w:t xml:space="preserve"> define the SRD values for cohorts in that class.  The SRDProb values must range between 0 and 1.  </w:t>
+        <w:t xml:space="preserve"> define the SRD values for cohorts in that class.  The </w:t>
+      </w:r>
+      <w:proofErr w:type="spellStart"/>
+      <w:r>
+        <w:t>SRDProb</w:t>
+      </w:r>
+      <w:proofErr w:type="spellEnd"/>
+      <w:r>
+        <w:t xml:space="preserve"> values must range between 0 and 1.  </w:t>
       </w:r>
       <w:r>
         <w:t>All</w:t>
@@ -11266,7 +13380,6 @@
         <w:t xml:space="preserve"> of the </w:t>
       </w:r>
       <w:r>
-        <w:lastRenderedPageBreak/>
         <w:t>BDA extension used hard-coded values of 0.33, 0.66, and 1.0 for these values.</w:t>
       </w:r>
     </w:p>
@@ -11320,6 +13433,7 @@
       <w:pPr>
         <w:pStyle w:val="textbody"/>
       </w:pPr>
+      <w:proofErr w:type="spellStart"/>
       <w:r>
         <w:rPr>
           <w:i/>
@@ -11332,6 +13446,7 @@
         </w:rPr>
         <w:t>Prob</w:t>
       </w:r>
+      <w:proofErr w:type="spellEnd"/>
       <w:r>
         <w:t xml:space="preserve"> values for each Susceptibilit</w:t>
       </w:r>
@@ -11357,16 +13472,25 @@
         <w:t xml:space="preserve"> and the susceptibility class of each cohort.</w:t>
       </w:r>
       <w:r>
-        <w:t xml:space="preserve">  The Mort</w:t>
-      </w:r>
-      <w:r>
-        <w:t>Prob values must range between 0 and 1.</w:t>
+        <w:t xml:space="preserve">  The </w:t>
+      </w:r>
+      <w:proofErr w:type="spellStart"/>
+      <w:r>
+        <w:t>Mort</w:t>
+      </w:r>
+      <w:r>
+        <w:t>Prob</w:t>
+      </w:r>
+      <w:proofErr w:type="spellEnd"/>
+      <w:r>
+        <w:t xml:space="preserve"> values must range between 0 and 1.</w:t>
       </w:r>
     </w:p>
     <w:p>
       <w:pPr>
         <w:pStyle w:val="textbody"/>
       </w:pPr>
+      <w:proofErr w:type="spellStart"/>
       <w:r>
         <w:rPr>
           <w:i/>
@@ -11379,11 +13503,20 @@
         </w:rPr>
         <w:t>DeadFuel</w:t>
       </w:r>
+      <w:proofErr w:type="spellEnd"/>
       <w:r>
         <w:t xml:space="preserve"> s</w:t>
       </w:r>
       <w:r>
-        <w:t>pecifies whether a species contributes to a specialty dead fuel class for use with fuel extensions that account for disturbance-related fuels.  This feature is used to track the number of dead cohorts of these species for each site, which can be used by other extensions.  For example, the Dynamic Fire and Fuel System (DFFS) extension uses the presence of dead conifers to specify certain insect-kill fuel types. Paremter o</w:t>
+        <w:t xml:space="preserve">pecifies whether a species contributes to a specialty dead fuel class for use with fuel extensions that account for disturbance-related fuels.  This feature is used to track the number of dead cohorts of these species for each site, which can be used by other extensions.  For example, the Dynamic Fire and Fuel System (DFFS) extension uses the presence of dead conifers to specify certain insect-kill fuel types. </w:t>
+      </w:r>
+      <w:proofErr w:type="spellStart"/>
+      <w:r>
+        <w:t>Paremter</w:t>
+      </w:r>
+      <w:proofErr w:type="spellEnd"/>
+      <w:r>
+        <w:t xml:space="preserve"> o</w:t>
       </w:r>
       <w:r>
         <w:t>ptions are ‘yes’ or ‘no’.  Species that are not listed default to ‘no’.</w:t>
@@ -11410,6 +13543,7 @@
           <w:szCs w:val="16"/>
         </w:rPr>
       </w:pPr>
+      <w:proofErr w:type="spellStart"/>
       <w:r>
         <w:rPr>
           <w:sz w:val="16"/>
@@ -11417,6 +13551,7 @@
         </w:rPr>
         <w:t>BDASpeciesParameters</w:t>
       </w:r>
+      <w:proofErr w:type="spellEnd"/>
     </w:p>
     <w:p>
       <w:pPr>
@@ -11513,56 +13648,60 @@
           <w:sz w:val="16"/>
           <w:szCs w:val="16"/>
         </w:rPr>
-        <w:t xml:space="preserve">&gt;&gt;Species  MinorHost  </w:t>
-      </w:r>
+        <w:t xml:space="preserve">&gt;&gt;Species  </w:t>
+      </w:r>
+      <w:proofErr w:type="spellStart"/>
       <w:r>
         <w:rPr>
           <w:sz w:val="16"/>
           <w:szCs w:val="16"/>
         </w:rPr>
-        <w:t xml:space="preserve">  </w:t>
-      </w:r>
+        <w:t>MinorHost</w:t>
+      </w:r>
+      <w:proofErr w:type="spellEnd"/>
       <w:r>
         <w:rPr>
           <w:sz w:val="16"/>
           <w:szCs w:val="16"/>
         </w:rPr>
-        <w:t xml:space="preserve">2ndHost     </w:t>
+        <w:t xml:space="preserve">  </w:t>
       </w:r>
       <w:r>
         <w:rPr>
           <w:sz w:val="16"/>
           <w:szCs w:val="16"/>
         </w:rPr>
-        <w:t xml:space="preserve"> </w:t>
+        <w:t xml:space="preserve">  </w:t>
       </w:r>
       <w:r>
         <w:rPr>
           <w:sz w:val="16"/>
           <w:szCs w:val="16"/>
         </w:rPr>
-        <w:t xml:space="preserve">MajorHost   </w:t>
+        <w:t xml:space="preserve">2ndHost     </w:t>
       </w:r>
       <w:r>
         <w:rPr>
           <w:sz w:val="16"/>
           <w:szCs w:val="16"/>
         </w:rPr>
-        <w:t>|</w:t>
-      </w:r>
+        <w:t xml:space="preserve"> </w:t>
+      </w:r>
+      <w:proofErr w:type="spellStart"/>
       <w:r>
         <w:rPr>
           <w:sz w:val="16"/>
           <w:szCs w:val="16"/>
         </w:rPr>
-        <w:t xml:space="preserve"> Class3        Class2        Class1 </w:t>
-      </w:r>
+        <w:t>MajorHost</w:t>
+      </w:r>
+      <w:proofErr w:type="spellEnd"/>
       <w:r>
         <w:rPr>
           <w:sz w:val="16"/>
           <w:szCs w:val="16"/>
         </w:rPr>
-        <w:t xml:space="preserve">      </w:t>
+        <w:t xml:space="preserve">   </w:t>
       </w:r>
       <w:r>
         <w:rPr>
@@ -11576,13 +13715,34 @@
           <w:sz w:val="16"/>
           <w:szCs w:val="16"/>
         </w:rPr>
-        <w:t xml:space="preserve"> </w:t>
+        <w:t xml:space="preserve"> Class3        Class2        Class1 </w:t>
       </w:r>
       <w:r>
         <w:rPr>
           <w:sz w:val="16"/>
           <w:szCs w:val="16"/>
         </w:rPr>
+        <w:t xml:space="preserve">      </w:t>
+      </w:r>
+      <w:r>
+        <w:rPr>
+          <w:sz w:val="16"/>
+          <w:szCs w:val="16"/>
+        </w:rPr>
+        <w:t>|</w:t>
+      </w:r>
+      <w:r>
+        <w:rPr>
+          <w:sz w:val="16"/>
+          <w:szCs w:val="16"/>
+        </w:rPr>
+        <w:t xml:space="preserve"> </w:t>
+      </w:r>
+      <w:r>
+        <w:rPr>
+          <w:sz w:val="16"/>
+          <w:szCs w:val="16"/>
+        </w:rPr>
         <w:t>Dead</w:t>
       </w:r>
     </w:p>
@@ -11600,83 +13760,165 @@
           <w:sz w:val="16"/>
           <w:szCs w:val="16"/>
         </w:rPr>
-        <w:t xml:space="preserve">&gt;&gt;Name     Age SRDProb  Age SRDProb  Age SRDProb </w:t>
-      </w:r>
+        <w:t xml:space="preserve">&gt;&gt;Name     Age </w:t>
+      </w:r>
+      <w:proofErr w:type="spellStart"/>
       <w:r>
         <w:rPr>
           <w:sz w:val="16"/>
           <w:szCs w:val="16"/>
         </w:rPr>
-        <w:t>|</w:t>
-      </w:r>
+        <w:t>SRDProb</w:t>
+      </w:r>
+      <w:proofErr w:type="spellEnd"/>
       <w:r>
         <w:rPr>
           <w:sz w:val="16"/>
           <w:szCs w:val="16"/>
         </w:rPr>
-        <w:t xml:space="preserve"> Age Mort</w:t>
-      </w:r>
+        <w:t xml:space="preserve">  Age </w:t>
+      </w:r>
+      <w:proofErr w:type="spellStart"/>
       <w:r>
         <w:rPr>
           <w:sz w:val="16"/>
           <w:szCs w:val="16"/>
         </w:rPr>
-        <w:t xml:space="preserve">Prob  Age </w:t>
-      </w:r>
+        <w:t>SRDProb</w:t>
+      </w:r>
+      <w:proofErr w:type="spellEnd"/>
       <w:r>
         <w:rPr>
           <w:sz w:val="16"/>
           <w:szCs w:val="16"/>
         </w:rPr>
-        <w:t>Mort</w:t>
-      </w:r>
+        <w:t xml:space="preserve">  Age </w:t>
+      </w:r>
+      <w:proofErr w:type="spellStart"/>
       <w:r>
         <w:rPr>
           <w:sz w:val="16"/>
           <w:szCs w:val="16"/>
         </w:rPr>
-        <w:t xml:space="preserve">Prob  Age </w:t>
-      </w:r>
+        <w:t>SRDProb</w:t>
+      </w:r>
+      <w:proofErr w:type="spellEnd"/>
       <w:r>
         <w:rPr>
           <w:sz w:val="16"/>
           <w:szCs w:val="16"/>
         </w:rPr>
-        <w:t>Mort</w:t>
+        <w:t xml:space="preserve"> </w:t>
       </w:r>
       <w:r>
         <w:rPr>
           <w:sz w:val="16"/>
           <w:szCs w:val="16"/>
         </w:rPr>
-        <w:t xml:space="preserve">Prob </w:t>
+        <w:t>|</w:t>
       </w:r>
       <w:r>
         <w:rPr>
           <w:sz w:val="16"/>
           <w:szCs w:val="16"/>
         </w:rPr>
-        <w:t>|</w:t>
-      </w:r>
+        <w:t xml:space="preserve"> Age </w:t>
+      </w:r>
+      <w:proofErr w:type="spellStart"/>
       <w:r>
         <w:rPr>
           <w:sz w:val="16"/>
           <w:szCs w:val="16"/>
         </w:rPr>
-        <w:t xml:space="preserve"> </w:t>
+        <w:t>Mort</w:t>
       </w:r>
       <w:r>
         <w:rPr>
           <w:sz w:val="16"/>
           <w:szCs w:val="16"/>
         </w:rPr>
-        <w:t>Fuel</w:t>
-      </w:r>
+        <w:t>Prob</w:t>
+      </w:r>
+      <w:proofErr w:type="spellEnd"/>
       <w:r>
         <w:rPr>
           <w:sz w:val="16"/>
           <w:szCs w:val="16"/>
         </w:rPr>
+        <w:t xml:space="preserve">  Age </w:t>
+      </w:r>
+      <w:proofErr w:type="spellStart"/>
+      <w:r>
+        <w:rPr>
+          <w:sz w:val="16"/>
+          <w:szCs w:val="16"/>
+        </w:rPr>
+        <w:t>Mort</w:t>
+      </w:r>
+      <w:r>
+        <w:rPr>
+          <w:sz w:val="16"/>
+          <w:szCs w:val="16"/>
+        </w:rPr>
+        <w:t>Prob</w:t>
+      </w:r>
+      <w:proofErr w:type="spellEnd"/>
+      <w:r>
+        <w:rPr>
+          <w:sz w:val="16"/>
+          <w:szCs w:val="16"/>
+        </w:rPr>
+        <w:t xml:space="preserve">  Age </w:t>
+      </w:r>
+      <w:proofErr w:type="spellStart"/>
+      <w:r>
+        <w:rPr>
+          <w:sz w:val="16"/>
+          <w:szCs w:val="16"/>
+        </w:rPr>
+        <w:t>Mort</w:t>
+      </w:r>
+      <w:r>
+        <w:rPr>
+          <w:sz w:val="16"/>
+          <w:szCs w:val="16"/>
+        </w:rPr>
+        <w:t>Prob</w:t>
+      </w:r>
+      <w:proofErr w:type="spellEnd"/>
+      <w:r>
+        <w:rPr>
+          <w:sz w:val="16"/>
+          <w:szCs w:val="16"/>
+        </w:rPr>
+        <w:t xml:space="preserve"> </w:t>
+      </w:r>
+      <w:r>
+        <w:rPr>
+          <w:sz w:val="16"/>
+          <w:szCs w:val="16"/>
+        </w:rPr>
+        <w:t>|</w:t>
+      </w:r>
+      <w:r>
+        <w:rPr>
+          <w:sz w:val="16"/>
+          <w:szCs w:val="16"/>
+        </w:rPr>
+        <w:t xml:space="preserve"> </w:t>
+      </w:r>
+      <w:r>
+        <w:rPr>
+          <w:sz w:val="16"/>
+          <w:szCs w:val="16"/>
+        </w:rPr>
+        <w:t>Fuel</w:t>
+      </w:r>
+      <w:r>
+        <w:rPr>
+          <w:sz w:val="16"/>
+          <w:szCs w:val="16"/>
+        </w:rPr>
         <w:t>?</w:t>
       </w:r>
     </w:p>
@@ -11713,95 +13955,104 @@
           <w:szCs w:val="16"/>
         </w:rPr>
       </w:pPr>
+      <w:proofErr w:type="spellStart"/>
       <w:r>
         <w:rPr>
           <w:sz w:val="16"/>
           <w:szCs w:val="16"/>
         </w:rPr>
-        <w:t xml:space="preserve">abiebals  </w:t>
-      </w:r>
+        <w:t>abiebals</w:t>
+      </w:r>
+      <w:proofErr w:type="spellEnd"/>
       <w:r>
         <w:rPr>
           <w:sz w:val="16"/>
           <w:szCs w:val="16"/>
         </w:rPr>
-        <w:t xml:space="preserve"> </w:t>
+        <w:t xml:space="preserve">  </w:t>
       </w:r>
       <w:r>
         <w:rPr>
           <w:sz w:val="16"/>
           <w:szCs w:val="16"/>
         </w:rPr>
-        <w:t xml:space="preserve"> 0   0.25</w:t>
+        <w:t xml:space="preserve"> </w:t>
       </w:r>
       <w:r>
         <w:rPr>
           <w:sz w:val="16"/>
           <w:szCs w:val="16"/>
         </w:rPr>
-        <w:tab/>
+        <w:t xml:space="preserve"> 0   0.25</w:t>
       </w:r>
       <w:r>
         <w:rPr>
           <w:sz w:val="16"/>
           <w:szCs w:val="16"/>
         </w:rPr>
-        <w:t xml:space="preserve">  </w:t>
+        <w:tab/>
       </w:r>
       <w:r>
         <w:rPr>
           <w:sz w:val="16"/>
           <w:szCs w:val="16"/>
         </w:rPr>
-        <w:t>20  0.5</w:t>
+        <w:t xml:space="preserve">  </w:t>
       </w:r>
       <w:r>
         <w:rPr>
           <w:sz w:val="16"/>
           <w:szCs w:val="16"/>
         </w:rPr>
-        <w:tab/>
+        <w:t>20  0.5</w:t>
       </w:r>
       <w:r>
         <w:rPr>
           <w:sz w:val="16"/>
           <w:szCs w:val="16"/>
         </w:rPr>
-        <w:t xml:space="preserve"> 40  1.0</w:t>
+        <w:tab/>
       </w:r>
       <w:r>
         <w:rPr>
           <w:sz w:val="16"/>
           <w:szCs w:val="16"/>
         </w:rPr>
-        <w:t xml:space="preserve"> </w:t>
+        <w:t xml:space="preserve"> 40  1.0</w:t>
       </w:r>
       <w:r>
         <w:rPr>
           <w:sz w:val="16"/>
           <w:szCs w:val="16"/>
         </w:rPr>
-        <w:t xml:space="preserve">     </w:t>
+        <w:t xml:space="preserve"> </w:t>
       </w:r>
       <w:r>
         <w:rPr>
           <w:sz w:val="16"/>
           <w:szCs w:val="16"/>
         </w:rPr>
-        <w:t>11  1.</w:t>
+        <w:t xml:space="preserve">     </w:t>
       </w:r>
       <w:r>
         <w:rPr>
           <w:sz w:val="16"/>
           <w:szCs w:val="16"/>
         </w:rPr>
-        <w:t>0</w:t>
+        <w:t>11  1.</w:t>
       </w:r>
       <w:r>
         <w:rPr>
           <w:sz w:val="16"/>
           <w:szCs w:val="16"/>
         </w:rPr>
+        <w:t>0</w:t>
+      </w:r>
+      <w:r>
+        <w:rPr>
+          <w:sz w:val="16"/>
+          <w:szCs w:val="16"/>
+        </w:rPr>
         <w:tab/>
         <w:t xml:space="preserve">     </w:t>
       </w:r>
@@ -11880,60 +14131,69 @@
           <w:szCs w:val="16"/>
         </w:rPr>
       </w:pPr>
+      <w:proofErr w:type="spellStart"/>
       <w:r>
         <w:rPr>
           <w:sz w:val="16"/>
           <w:szCs w:val="16"/>
         </w:rPr>
-        <w:t xml:space="preserve">piceglau  </w:t>
-      </w:r>
+        <w:t>piceglau</w:t>
+      </w:r>
+      <w:proofErr w:type="spellEnd"/>
       <w:r>
         <w:rPr>
           <w:sz w:val="16"/>
           <w:szCs w:val="16"/>
         </w:rPr>
-        <w:t xml:space="preserve"> </w:t>
+        <w:t xml:space="preserve">  </w:t>
       </w:r>
       <w:r>
         <w:rPr>
           <w:sz w:val="16"/>
           <w:szCs w:val="16"/>
         </w:rPr>
-        <w:t xml:space="preserve"> 0   0.25</w:t>
+        <w:t xml:space="preserve"> </w:t>
       </w:r>
       <w:r>
         <w:rPr>
           <w:sz w:val="16"/>
           <w:szCs w:val="16"/>
         </w:rPr>
-        <w:tab/>
+        <w:t xml:space="preserve"> 0   0.25</w:t>
       </w:r>
       <w:r>
         <w:rPr>
           <w:sz w:val="16"/>
           <w:szCs w:val="16"/>
         </w:rPr>
-        <w:t xml:space="preserve">  </w:t>
+        <w:tab/>
       </w:r>
       <w:r>
         <w:rPr>
           <w:sz w:val="16"/>
           <w:szCs w:val="16"/>
         </w:rPr>
-        <w:t xml:space="preserve">20  0.5      </w:t>
+        <w:t xml:space="preserve">  </w:t>
       </w:r>
       <w:r>
         <w:rPr>
           <w:sz w:val="16"/>
           <w:szCs w:val="16"/>
         </w:rPr>
-        <w:t xml:space="preserve"> 40  1.0      0   0</w:t>
+        <w:t xml:space="preserve">20  0.5      </w:t>
       </w:r>
       <w:r>
         <w:rPr>
           <w:sz w:val="16"/>
           <w:szCs w:val="16"/>
         </w:rPr>
+        <w:t xml:space="preserve"> 40  1.0      0   0</w:t>
+      </w:r>
+      <w:r>
+        <w:rPr>
+          <w:sz w:val="16"/>
+          <w:szCs w:val="16"/>
+        </w:rPr>
         <w:tab/>
         <w:t xml:space="preserve">     </w:t>
       </w:r>
@@ -11997,12 +14257,21 @@
           <w:szCs w:val="16"/>
         </w:rPr>
       </w:pPr>
+      <w:proofErr w:type="spellStart"/>
       <w:r>
         <w:rPr>
           <w:sz w:val="16"/>
           <w:szCs w:val="16"/>
         </w:rPr>
-        <w:t xml:space="preserve">picemari  </w:t>
+        <w:t>picemari</w:t>
+      </w:r>
+      <w:proofErr w:type="spellEnd"/>
+      <w:r>
+        <w:rPr>
+          <w:sz w:val="16"/>
+          <w:szCs w:val="16"/>
+        </w:rPr>
+        <w:t xml:space="preserve">  </w:t>
       </w:r>
       <w:r>
         <w:rPr>
@@ -12130,11 +14399,11 @@
         </w:numPr>
         <w:ind w:left="864" w:hanging="864"/>
       </w:pPr>
-      <w:bookmarkStart w:id="169" w:name="_Toc418664077"/>
+      <w:bookmarkStart w:id="178" w:name="_Toc419275106"/>
       <w:r>
         <w:t>Ignored species (Optional)</w:t>
       </w:r>
-      <w:bookmarkEnd w:id="169"/>
+      <w:bookmarkEnd w:id="178"/>
     </w:p>
     <w:p>
       <w:pPr>
@@ -12143,14 +14412,28 @@
       <w:r>
         <w:t xml:space="preserve">The keyword </w:t>
       </w:r>
+      <w:proofErr w:type="spellStart"/>
       <w:r>
         <w:rPr>
           <w:i/>
         </w:rPr>
         <w:t>IgnoredSpecies</w:t>
       </w:r>
-      <w:r>
-        <w:t xml:space="preserve">, followed by a list of species (each species on a separate line), define the species that should not be included in calculations of site resource dominance.  These species should be those that do not affect the resource value to the disturbance agent either positively or negatively.  Nonhost species that do not appear in this list are assumed to provide a 0 resource value, which, when averaged with host resource values, reduces the overall resource value.  </w:t>
+      <w:proofErr w:type="spellEnd"/>
+      <w:r>
+        <w:t xml:space="preserve">, followed by a list of species (each species on a separate line), define the species that should not be included in calculations of site resource dominance.  These species should be those that do not affect the resource value to the disturbance agent either </w:t>
+      </w:r>
+      <w:r>
+        <w:lastRenderedPageBreak/>
+        <w:t xml:space="preserve">positively or negatively.  </w:t>
+      </w:r>
+      <w:proofErr w:type="spellStart"/>
+      <w:r>
+        <w:t>Nonhost</w:t>
+      </w:r>
+      <w:proofErr w:type="spellEnd"/>
+      <w:r>
+        <w:t xml:space="preserve"> species that do not appear in this list are assumed to provide a 0 resource value, which, when averaged with host resource values, reduces the overall resource value.  </w:t>
       </w:r>
       <w:r>
         <w:t xml:space="preserve">If a species appears </w:t>
@@ -12159,42 +14442,44 @@
         <w:t>in</w:t>
       </w:r>
       <w:r>
-        <w:t xml:space="preserve"> </w:t>
-      </w:r>
-      <w:r>
-        <w:lastRenderedPageBreak/>
-        <w:t>both</w:t>
+        <w:t xml:space="preserve"> both</w:t>
       </w:r>
       <w:r>
         <w:t xml:space="preserve"> the </w:t>
       </w:r>
+      <w:proofErr w:type="spellStart"/>
       <w:r>
         <w:rPr>
           <w:i/>
         </w:rPr>
         <w:t>BDASpeciesParameters</w:t>
       </w:r>
+      <w:proofErr w:type="spellEnd"/>
       <w:r>
         <w:t xml:space="preserve"> table</w:t>
       </w:r>
       <w:r>
         <w:t xml:space="preserve"> and the </w:t>
       </w:r>
+      <w:proofErr w:type="spellStart"/>
       <w:r>
         <w:rPr>
           <w:i/>
         </w:rPr>
         <w:t>IgnoredSpecies</w:t>
       </w:r>
+      <w:proofErr w:type="spellEnd"/>
       <w:r>
         <w:t xml:space="preserve"> list, the </w:t>
       </w:r>
+      <w:proofErr w:type="spellStart"/>
       <w:r>
         <w:rPr>
           <w:i/>
         </w:rPr>
         <w:t>IgnoredSpecies</w:t>
       </w:r>
+      <w:proofErr w:type="spellEnd"/>
       <w:r>
         <w:t xml:space="preserve"> list will override the other parameters for the species, and it will be ignored in calculations of site resource dominance</w:t>
       </w:r>
@@ -12206,25 +14491,31 @@
       <w:pPr>
         <w:pStyle w:val="textinputfile"/>
       </w:pPr>
+      <w:proofErr w:type="spellStart"/>
       <w:r>
         <w:t>IgnoredSpecies</w:t>
       </w:r>
+      <w:proofErr w:type="spellEnd"/>
     </w:p>
     <w:p>
       <w:pPr>
         <w:pStyle w:val="textinputfile"/>
       </w:pPr>
+      <w:proofErr w:type="spellStart"/>
       <w:r>
         <w:t>pinuresi</w:t>
       </w:r>
+      <w:proofErr w:type="spellEnd"/>
     </w:p>
     <w:p>
       <w:pPr>
         <w:pStyle w:val="textinputfile"/>
       </w:pPr>
+      <w:proofErr w:type="spellStart"/>
       <w:r>
         <w:t>pinustro</w:t>
       </w:r>
+      <w:proofErr w:type="spellEnd"/>
     </w:p>
     <w:p>
       <w:pPr>
@@ -12254,12 +14545,12 @@
           <w:numId w:val="45"/>
         </w:numPr>
       </w:pPr>
-      <w:bookmarkStart w:id="170" w:name="_Toc418664078"/>
+      <w:bookmarkStart w:id="179" w:name="_Toc419275107"/>
       <w:r>
         <w:lastRenderedPageBreak/>
         <w:t>Output Files</w:t>
       </w:r>
-      <w:bookmarkEnd w:id="170"/>
+      <w:bookmarkEnd w:id="179"/>
     </w:p>
     <w:p>
       <w:pPr>
@@ -12269,11 +14560,11 @@
           <w:numId w:val="45"/>
         </w:numPr>
       </w:pPr>
-      <w:bookmarkStart w:id="171" w:name="_Toc418664079"/>
+      <w:bookmarkStart w:id="180" w:name="_Toc419275108"/>
       <w:r>
         <w:t>BDA Severity Map</w:t>
       </w:r>
-      <w:bookmarkEnd w:id="171"/>
+      <w:bookmarkEnd w:id="180"/>
     </w:p>
     <w:p>
       <w:pPr>
@@ -12291,11 +14582,11 @@
           <w:numId w:val="45"/>
         </w:numPr>
       </w:pPr>
-      <w:bookmarkStart w:id="172" w:name="_Toc418664080"/>
+      <w:bookmarkStart w:id="181" w:name="_Toc419275109"/>
       <w:r>
         <w:t>BDA Site Resource Dominance (SRD) Map (Optional)</w:t>
       </w:r>
-      <w:bookmarkEnd w:id="172"/>
+      <w:bookmarkEnd w:id="181"/>
     </w:p>
     <w:p>
       <w:pPr>
@@ -12319,11 +14610,11 @@
           <w:numId w:val="45"/>
         </w:numPr>
       </w:pPr>
-      <w:bookmarkStart w:id="173" w:name="_Toc418664081"/>
+      <w:bookmarkStart w:id="182" w:name="_Toc419275110"/>
       <w:r>
         <w:t>BDA Neighborhood Resource Dominance (NRD) Map (Optional)</w:t>
       </w:r>
-      <w:bookmarkEnd w:id="173"/>
+      <w:bookmarkEnd w:id="182"/>
     </w:p>
     <w:p>
       <w:pPr>
@@ -12347,7 +14638,7 @@
           <w:numId w:val="45"/>
         </w:numPr>
       </w:pPr>
-      <w:bookmarkStart w:id="174" w:name="_Toc418664082"/>
+      <w:bookmarkStart w:id="183" w:name="_Toc419275111"/>
       <w:r>
         <w:t xml:space="preserve">BDA </w:t>
       </w:r>
@@ -12357,7 +14648,7 @@
       <w:r>
         <w:t xml:space="preserve"> Map (Optional)</w:t>
       </w:r>
-      <w:bookmarkEnd w:id="174"/>
+      <w:bookmarkEnd w:id="183"/>
     </w:p>
     <w:p>
       <w:pPr>
@@ -12387,11 +14678,11 @@
           <w:numId w:val="45"/>
         </w:numPr>
       </w:pPr>
-      <w:bookmarkStart w:id="175" w:name="_Toc418664083"/>
+      <w:bookmarkStart w:id="184" w:name="_Toc419275112"/>
       <w:r>
         <w:t>BDA Log file</w:t>
       </w:r>
-      <w:bookmarkEnd w:id="175"/>
+      <w:bookmarkEnd w:id="184"/>
     </w:p>
     <w:p>
       <w:pPr>
@@ -12416,7 +14707,7 @@
 
 <file path=word/comments.xml><?xml version="1.0" encoding="utf-8"?>
 <w:comments xmlns:wpc="http://schemas.microsoft.com/office/word/2010/wordprocessingCanvas" xmlns:mc="http://schemas.openxmlformats.org/markup-compatibility/2006" xmlns:o="urn:schemas-microsoft-com:office:office" xmlns:r="http://schemas.openxmlformats.org/officeDocument/2006/relationships" xmlns:m="http://schemas.openxmlformats.org/officeDocument/2006/math" xmlns:v="urn:schemas-microsoft-com:vml" xmlns:wp14="http://schemas.microsoft.com/office/word/2010/wordprocessingDrawing" xmlns:wp="http://schemas.openxmlformats.org/drawingml/2006/wordprocessingDrawing" xmlns:w10="urn:schemas-microsoft-com:office:word" xmlns:w="http://schemas.openxmlformats.org/wordprocessingml/2006/main" xmlns:w14="http://schemas.microsoft.com/office/word/2010/wordml" xmlns:wpg="http://schemas.microsoft.com/office/word/2010/wordprocessingGroup" xmlns:wpi="http://schemas.microsoft.com/office/word/2010/wordprocessingInk" xmlns:wne="http://schemas.microsoft.com/office/word/2006/wordml" xmlns:wps="http://schemas.microsoft.com/office/word/2010/wordprocessingShape" mc:Ignorable="w14 wp14">
-  <w:comment w:id="118" w:author="USDA Forest Service" w:date="2015-05-06T08:19:00Z" w:initials="UFS">
+  <w:comment w:id="126" w:author="USDA Forest Service" w:date="2015-05-06T08:19:00Z" w:initials="UFS">
     <w:p>
       <w:pPr>
         <w:pStyle w:val="CommentText"/>
@@ -12563,42 +14854,19 @@
         <w:tab w:val="right" w:pos="9350"/>
       </w:tabs>
     </w:pPr>
-    <w:r>
-      <w:fldChar w:fldCharType="begin"/>
-    </w:r>
-    <w:r>
-      <w:instrText xml:space="preserve"> DOCPROPERTY  "Extension Name"  \* MERGEFORMAT </w:instrText>
-    </w:r>
-    <w:r>
-      <w:fldChar w:fldCharType="separate"/>
-    </w:r>
-    <w:r>
-      <w:t>Biological Disturbance Agent</w:t>
-    </w:r>
-    <w:r>
-      <w:fldChar w:fldCharType="end"/>
-    </w:r>
+    <w:fldSimple w:instr=" DOCPROPERTY  &quot;Extension Name&quot;  \* MERGEFORMAT ">
+      <w:r>
+        <w:t>Biological Disturbance Agent</w:t>
+      </w:r>
+    </w:fldSimple>
     <w:r>
       <w:t xml:space="preserve"> v</w:t>
     </w:r>
-    <w:r>
-      <w:fldChar w:fldCharType="begin"/>
-    </w:r>
-    <w:r>
-      <w:instrText xml:space="preserve"> DOCPROPERTY</w:instrText>
-    </w:r>
-    <w:r>
-      <w:instrText xml:space="preserve">  "Extension Version"  \* MERGEFORMAT </w:instrText>
-    </w:r>
-    <w:r>
-      <w:fldChar w:fldCharType="separate"/>
-    </w:r>
-    <w:r>
-      <w:t>3.0</w:t>
-    </w:r>
-    <w:r>
-      <w:fldChar w:fldCharType="end"/>
-    </w:r>
+    <w:fldSimple w:instr=" DOCPROPERTY  &quot;Extension Version&quot;  \* MERGEFORMAT ">
+      <w:r>
+        <w:t>3.0</w:t>
+      </w:r>
+    </w:fldSimple>
     <w:r>
       <w:t xml:space="preserve"> – User Guide</w:t>
     </w:r>

--- a/trunk/base-BDA/branches/base-BDA-v3/deploy/docs/LANDIS-II Biological Disturbance Agent v3.0 User Guide.docx
+++ b/trunk/base-BDA/branches/base-BDA-v3/deploy/docs/LANDIS-II Biological Disturbance Agent v3.0 User Guide.docx
@@ -10,19 +10,39 @@
       <w:r>
         <w:t xml:space="preserve">LANDIS-II </w:t>
       </w:r>
-      <w:fldSimple w:instr=" DOCPROPERTY  &quot;Extension Name&quot;  \* MERGEFORMAT ">
-        <w:r>
-          <w:t>Biological Disturbance Agent</w:t>
-        </w:r>
-      </w:fldSimple>
+      <w:r>
+        <w:fldChar w:fldCharType="begin"/>
+      </w:r>
+      <w:r>
+        <w:instrText xml:space="preserve"> DOCPROPERTY  "Extension Name"  \* MERGEFORMAT </w:instrText>
+      </w:r>
+      <w:r>
+        <w:fldChar w:fldCharType="separate"/>
+      </w:r>
+      <w:r>
+        <w:t>Biological Disturbance Agent</w:t>
+      </w:r>
+      <w:r>
+        <w:fldChar w:fldCharType="end"/>
+      </w:r>
       <w:r>
         <w:t xml:space="preserve"> v</w:t>
       </w:r>
-      <w:fldSimple w:instr=" DOCPROPERTY  &quot;Extension Version&quot;  \* MERGEFORMAT ">
-        <w:r>
-          <w:t>3.0</w:t>
-        </w:r>
-      </w:fldSimple>
+      <w:r>
+        <w:fldChar w:fldCharType="begin"/>
+      </w:r>
+      <w:r>
+        <w:instrText xml:space="preserve"> DOCPROPERTY  "Extension Version"  \* MERGEFORMAT </w:instrText>
+      </w:r>
+      <w:r>
+        <w:fldChar w:fldCharType="separate"/>
+      </w:r>
+      <w:r>
+        <w:t>3.0</w:t>
+      </w:r>
+      <w:r>
+        <w:fldChar w:fldCharType="end"/>
+      </w:r>
     </w:p>
     <w:p>
       <w:pPr>
@@ -1633,7 +1653,6 @@
         </w:r>
       </w:hyperlink>
     </w:p>
-    <w:bookmarkStart w:id="1" w:name="_GoBack"/>
     <w:p>
       <w:pPr>
         <w:pStyle w:val="TOC2"/>
@@ -1648,126 +1667,80 @@
           <w:szCs w:val="22"/>
         </w:rPr>
       </w:pPr>
-      <w:r>
-        <w:rPr>
-          <w:rStyle w:val="Hyperlink"/>
-          <w:noProof/>
-        </w:rPr>
-        <w:fldChar w:fldCharType="begin"/>
-      </w:r>
-      <w:r>
-        <w:rPr>
-          <w:rStyle w:val="Hyperlink"/>
-          <w:noProof/>
-        </w:rPr>
-        <w:instrText xml:space="preserve"> </w:instrText>
-      </w:r>
-      <w:r>
-        <w:rPr>
-          <w:noProof/>
-        </w:rPr>
-        <w:instrText>HYPERLINK \l "_Toc419275073"</w:instrText>
-      </w:r>
-      <w:r>
-        <w:rPr>
-          <w:rStyle w:val="Hyperlink"/>
-          <w:noProof/>
-        </w:rPr>
-        <w:instrText xml:space="preserve"> </w:instrText>
-      </w:r>
-      <w:r>
-        <w:rPr>
-          <w:rStyle w:val="Hyperlink"/>
-          <w:noProof/>
-        </w:rPr>
-      </w:r>
-      <w:r>
-        <w:rPr>
-          <w:rStyle w:val="Hyperlink"/>
-          <w:noProof/>
-        </w:rPr>
-        <w:fldChar w:fldCharType="separate"/>
-      </w:r>
-      <w:r>
-        <w:rPr>
-          <w:rStyle w:val="Hyperlink"/>
-          <w:noProof/>
-        </w:rPr>
-        <w:t>2.3</w:t>
-      </w:r>
-      <w:r>
-        <w:rPr>
-          <w:rFonts w:asciiTheme="minorHAnsi" w:eastAsiaTheme="minorEastAsia" w:hAnsiTheme="minorHAnsi" w:cstheme="minorBidi"/>
-          <w:noProof/>
-          <w:sz w:val="22"/>
-          <w:szCs w:val="22"/>
-        </w:rPr>
-        <w:tab/>
-      </w:r>
-      <w:r>
-        <w:rPr>
-          <w:rStyle w:val="Hyperlink"/>
-          <w:noProof/>
-        </w:rPr>
-        <w:t>Neighborhood resource dominance</w:t>
-      </w:r>
-      <w:r>
-        <w:rPr>
-          <w:noProof/>
-          <w:webHidden/>
-        </w:rPr>
-        <w:tab/>
-      </w:r>
-      <w:r>
-        <w:rPr>
-          <w:noProof/>
-          <w:webHidden/>
-        </w:rPr>
-        <w:fldChar w:fldCharType="begin"/>
-      </w:r>
-      <w:r>
-        <w:rPr>
-          <w:noProof/>
-          <w:webHidden/>
-        </w:rPr>
-        <w:instrText xml:space="preserve"> PAGEREF _Toc419275073 \h </w:instrText>
-      </w:r>
-      <w:r>
-        <w:rPr>
-          <w:noProof/>
-          <w:webHidden/>
-        </w:rPr>
-      </w:r>
-      <w:r>
-        <w:rPr>
-          <w:noProof/>
-          <w:webHidden/>
-        </w:rPr>
-        <w:fldChar w:fldCharType="separate"/>
-      </w:r>
-      <w:r>
-        <w:rPr>
-          <w:noProof/>
-          <w:webHidden/>
-        </w:rPr>
-        <w:t>9</w:t>
-      </w:r>
-      <w:r>
-        <w:rPr>
-          <w:noProof/>
-          <w:webHidden/>
-        </w:rPr>
-        <w:fldChar w:fldCharType="end"/>
-      </w:r>
-      <w:r>
-        <w:rPr>
-          <w:rStyle w:val="Hyperlink"/>
-          <w:noProof/>
-        </w:rPr>
-        <w:fldChar w:fldCharType="end"/>
-      </w:r>
-    </w:p>
-    <w:bookmarkEnd w:id="1"/>
+      <w:hyperlink w:anchor="_Toc419275073" w:history="1">
+        <w:r>
+          <w:rPr>
+            <w:rStyle w:val="Hyperlink"/>
+            <w:noProof/>
+          </w:rPr>
+          <w:t>2.3</w:t>
+        </w:r>
+        <w:r>
+          <w:rPr>
+            <w:rFonts w:asciiTheme="minorHAnsi" w:eastAsiaTheme="minorEastAsia" w:hAnsiTheme="minorHAnsi" w:cstheme="minorBidi"/>
+            <w:noProof/>
+            <w:sz w:val="22"/>
+            <w:szCs w:val="22"/>
+          </w:rPr>
+          <w:tab/>
+        </w:r>
+        <w:r>
+          <w:rPr>
+            <w:rStyle w:val="Hyperlink"/>
+            <w:noProof/>
+          </w:rPr>
+          <w:t>Neighborhood resource dominance</w:t>
+        </w:r>
+        <w:r>
+          <w:rPr>
+            <w:noProof/>
+            <w:webHidden/>
+          </w:rPr>
+          <w:tab/>
+        </w:r>
+        <w:r>
+          <w:rPr>
+            <w:noProof/>
+            <w:webHidden/>
+          </w:rPr>
+          <w:fldChar w:fldCharType="begin"/>
+        </w:r>
+        <w:r>
+          <w:rPr>
+            <w:noProof/>
+            <w:webHidden/>
+          </w:rPr>
+          <w:instrText xml:space="preserve"> PAGEREF _Toc419275073 \h </w:instrText>
+        </w:r>
+        <w:r>
+          <w:rPr>
+            <w:noProof/>
+            <w:webHidden/>
+          </w:rPr>
+        </w:r>
+        <w:r>
+          <w:rPr>
+            <w:noProof/>
+            <w:webHidden/>
+          </w:rPr>
+          <w:fldChar w:fldCharType="separate"/>
+        </w:r>
+        <w:r>
+          <w:rPr>
+            <w:noProof/>
+            <w:webHidden/>
+          </w:rPr>
+          <w:t>9</w:t>
+        </w:r>
+        <w:r>
+          <w:rPr>
+            <w:noProof/>
+            <w:webHidden/>
+          </w:rPr>
+          <w:fldChar w:fldCharType="end"/>
+        </w:r>
+      </w:hyperlink>
+    </w:p>
     <w:p>
       <w:pPr>
         <w:pStyle w:val="TOC2"/>
@@ -1782,124 +1755,79 @@
           <w:szCs w:val="22"/>
         </w:rPr>
       </w:pPr>
-      <w:r>
-        <w:rPr>
-          <w:rStyle w:val="Hyperlink"/>
-          <w:noProof/>
-        </w:rPr>
-        <w:fldChar w:fldCharType="begin"/>
-      </w:r>
-      <w:r>
-        <w:rPr>
-          <w:rStyle w:val="Hyperlink"/>
-          <w:noProof/>
-        </w:rPr>
-        <w:instrText xml:space="preserve"> </w:instrText>
-      </w:r>
-      <w:r>
-        <w:rPr>
-          <w:noProof/>
-        </w:rPr>
-        <w:instrText>HYPERLINK \l "_Toc419275074"</w:instrText>
-      </w:r>
-      <w:r>
-        <w:rPr>
-          <w:rStyle w:val="Hyperlink"/>
-          <w:noProof/>
-        </w:rPr>
-        <w:instrText xml:space="preserve"> </w:instrText>
-      </w:r>
-      <w:r>
-        <w:rPr>
-          <w:rStyle w:val="Hyperlink"/>
-          <w:noProof/>
-        </w:rPr>
-      </w:r>
-      <w:r>
-        <w:rPr>
-          <w:rStyle w:val="Hyperlink"/>
-          <w:noProof/>
-        </w:rPr>
-        <w:fldChar w:fldCharType="separate"/>
-      </w:r>
-      <w:r>
-        <w:rPr>
-          <w:rStyle w:val="Hyperlink"/>
-          <w:noProof/>
-        </w:rPr>
-        <w:t>2.4</w:t>
-      </w:r>
-      <w:r>
-        <w:rPr>
-          <w:rFonts w:asciiTheme="minorHAnsi" w:eastAsiaTheme="minorEastAsia" w:hAnsiTheme="minorHAnsi" w:cstheme="minorBidi"/>
-          <w:noProof/>
-          <w:sz w:val="22"/>
-          <w:szCs w:val="22"/>
-        </w:rPr>
-        <w:tab/>
-      </w:r>
-      <w:r>
-        <w:rPr>
-          <w:rStyle w:val="Hyperlink"/>
-          <w:noProof/>
-        </w:rPr>
-        <w:t>Regional outbreak status</w:t>
-      </w:r>
-      <w:r>
-        <w:rPr>
-          <w:noProof/>
-          <w:webHidden/>
-        </w:rPr>
-        <w:tab/>
-      </w:r>
-      <w:r>
-        <w:rPr>
-          <w:noProof/>
-          <w:webHidden/>
-        </w:rPr>
-        <w:fldChar w:fldCharType="begin"/>
-      </w:r>
-      <w:r>
-        <w:rPr>
-          <w:noProof/>
-          <w:webHidden/>
-        </w:rPr>
-        <w:instrText xml:space="preserve"> PAGEREF _Toc419275074 \h </w:instrText>
-      </w:r>
-      <w:r>
-        <w:rPr>
-          <w:noProof/>
-          <w:webHidden/>
-        </w:rPr>
-      </w:r>
-      <w:r>
-        <w:rPr>
-          <w:noProof/>
-          <w:webHidden/>
-        </w:rPr>
-        <w:fldChar w:fldCharType="separate"/>
-      </w:r>
-      <w:r>
-        <w:rPr>
-          <w:noProof/>
-          <w:webHidden/>
-        </w:rPr>
-        <w:t>9</w:t>
-      </w:r>
-      <w:r>
-        <w:rPr>
-          <w:noProof/>
-          <w:webHidden/>
-        </w:rPr>
-        <w:fldChar w:fldCharType="end"/>
-      </w:r>
-      <w:r>
-        <w:rPr>
-          <w:rStyle w:val="Hyperlink"/>
-          <w:noProof/>
-        </w:rPr>
-        <w:fldChar w:fldCharType="end"/>
-      </w:r>
+      <w:hyperlink w:anchor="_Toc419275074" w:history="1">
+        <w:r>
+          <w:rPr>
+            <w:rStyle w:val="Hyperlink"/>
+            <w:noProof/>
+          </w:rPr>
+          <w:t>2.4</w:t>
+        </w:r>
+        <w:r>
+          <w:rPr>
+            <w:rFonts w:asciiTheme="minorHAnsi" w:eastAsiaTheme="minorEastAsia" w:hAnsiTheme="minorHAnsi" w:cstheme="minorBidi"/>
+            <w:noProof/>
+            <w:sz w:val="22"/>
+            <w:szCs w:val="22"/>
+          </w:rPr>
+          <w:tab/>
+        </w:r>
+        <w:r>
+          <w:rPr>
+            <w:rStyle w:val="Hyperlink"/>
+            <w:noProof/>
+          </w:rPr>
+          <w:t>Regional outbreak status</w:t>
+        </w:r>
+        <w:r>
+          <w:rPr>
+            <w:noProof/>
+            <w:webHidden/>
+          </w:rPr>
+          <w:tab/>
+        </w:r>
+        <w:r>
+          <w:rPr>
+            <w:noProof/>
+            <w:webHidden/>
+          </w:rPr>
+          <w:fldChar w:fldCharType="begin"/>
+        </w:r>
+        <w:r>
+          <w:rPr>
+            <w:noProof/>
+            <w:webHidden/>
+          </w:rPr>
+          <w:instrText xml:space="preserve"> PAGEREF _Toc419275074 \h </w:instrText>
+        </w:r>
+        <w:r>
+          <w:rPr>
+            <w:noProof/>
+            <w:webHidden/>
+          </w:rPr>
+        </w:r>
+        <w:r>
+          <w:rPr>
+            <w:noProof/>
+            <w:webHidden/>
+          </w:rPr>
+          <w:fldChar w:fldCharType="separate"/>
+        </w:r>
+        <w:r>
+          <w:rPr>
+            <w:noProof/>
+            <w:webHidden/>
+          </w:rPr>
+          <w:t>9</w:t>
+        </w:r>
+        <w:r>
+          <w:rPr>
+            <w:noProof/>
+            <w:webHidden/>
+          </w:rPr>
+          <w:fldChar w:fldCharType="end"/>
+        </w:r>
+      </w:hyperlink>
     </w:p>
     <w:p>
       <w:pPr>
@@ -5377,15 +5305,15 @@
           <w:numId w:val="45"/>
         </w:numPr>
       </w:pPr>
-      <w:bookmarkStart w:id="2" w:name="_Toc102232953"/>
-      <w:bookmarkStart w:id="3" w:name="_Toc419275058"/>
+      <w:bookmarkStart w:id="1" w:name="_Toc102232953"/>
+      <w:bookmarkStart w:id="2" w:name="_Toc419275058"/>
       <w:r>
         <w:lastRenderedPageBreak/>
         <w:t>Introduction</w:t>
       </w:r>
       <w:bookmarkEnd w:id="0"/>
+      <w:bookmarkEnd w:id="1"/>
       <w:bookmarkEnd w:id="2"/>
-      <w:bookmarkEnd w:id="3"/>
     </w:p>
     <w:p>
       <w:pPr>
@@ -5394,24 +5322,37 @@
       <w:r>
         <w:t xml:space="preserve">This document describes the </w:t>
       </w:r>
-      <w:fldSimple w:instr=" DOCPROPERTY  &quot;Extension Name&quot;  \* MERGEFORMAT ">
-        <w:r>
-          <w:rPr>
-            <w:b/>
-            <w:bCs/>
-          </w:rPr>
-          <w:t>Biological Disturbance</w:t>
-        </w:r>
-        <w:r>
-          <w:t xml:space="preserve"> </w:t>
-        </w:r>
-        <w:r>
-          <w:rPr>
-            <w:b/>
-          </w:rPr>
-          <w:t>Agent</w:t>
-        </w:r>
-      </w:fldSimple>
+      <w:r>
+        <w:fldChar w:fldCharType="begin"/>
+      </w:r>
+      <w:r>
+        <w:instrText xml:space="preserve"> DOCPROPERTY  "Extension Name"  \* MERGEFORMAT </w:instrText>
+      </w:r>
+      <w:r>
+        <w:fldChar w:fldCharType="separate"/>
+      </w:r>
+      <w:r>
+        <w:rPr>
+          <w:b/>
+          <w:bCs/>
+        </w:rPr>
+        <w:t>Biological Disturbance</w:t>
+      </w:r>
+      <w:r>
+        <w:t xml:space="preserve"> </w:t>
+      </w:r>
+      <w:r>
+        <w:rPr>
+          <w:b/>
+        </w:rPr>
+        <w:t>Agent</w:t>
+      </w:r>
+      <w:r>
+        <w:rPr>
+          <w:b/>
+        </w:rPr>
+        <w:fldChar w:fldCharType="end"/>
+      </w:r>
       <w:r>
         <w:t xml:space="preserve"> </w:t>
       </w:r>
@@ -5457,14 +5398,14 @@
           <w:numId w:val="45"/>
         </w:numPr>
       </w:pPr>
-      <w:bookmarkStart w:id="4" w:name="_Toc419275059"/>
+      <w:bookmarkStart w:id="3" w:name="_Toc419275059"/>
       <w:r>
         <w:t xml:space="preserve">What’s new in version </w:t>
       </w:r>
       <w:r>
         <w:t>3.0</w:t>
       </w:r>
-      <w:bookmarkEnd w:id="4"/>
+      <w:bookmarkEnd w:id="3"/>
     </w:p>
     <w:p>
       <w:pPr>
@@ -5473,11 +5414,21 @@
       <w:r>
         <w:t>This document describes the current version (</w:t>
       </w:r>
-      <w:fldSimple w:instr=" DOCPROPERTY  &quot;Extension Version&quot;  \* MERGEFORMAT ">
-        <w:r>
-          <w:t>3.0</w:t>
-        </w:r>
-      </w:fldSimple>
+      <w:r>
+        <w:fldChar w:fldCharType="begin"/>
+      </w:r>
+      <w:r>
+        <w:instrText xml:space="preserve"> DOCPROPERTY  "Extension Version"  \* MERGEFORMAT </w:instrText>
+      </w:r>
+      <w:r>
+        <w:fldChar w:fldCharType="separate"/>
+      </w:r>
+      <w:r>
+        <w:t>3.0</w:t>
+      </w:r>
+      <w:r>
+        <w:fldChar w:fldCharType="end"/>
+      </w:r>
       <w:r>
         <w:t>) of the extension.</w:t>
       </w:r>
@@ -5986,11 +5937,11 @@
       <w:r>
         <w:t xml:space="preserve">  Previous versions did not correctly randomize the epicenters.</w:t>
       </w:r>
-      <w:bookmarkStart w:id="5" w:name="_Toc346789003"/>
-      <w:bookmarkStart w:id="6" w:name="_Toc133386203"/>
-      <w:bookmarkStart w:id="7" w:name="_Toc133907137"/>
-      <w:bookmarkStart w:id="8" w:name="_Toc133934405"/>
-      <w:bookmarkStart w:id="9" w:name="_Toc133942259"/>
+      <w:bookmarkStart w:id="4" w:name="_Toc346789003"/>
+      <w:bookmarkStart w:id="5" w:name="_Toc133386203"/>
+      <w:bookmarkStart w:id="6" w:name="_Toc133907137"/>
+      <w:bookmarkStart w:id="7" w:name="_Toc133934405"/>
+      <w:bookmarkStart w:id="8" w:name="_Toc133942259"/>
       <w:r>
         <w:t xml:space="preserve"> </w:t>
       </w:r>
@@ -6006,15 +5957,12 @@
           <w:numId w:val="47"/>
         </w:numPr>
       </w:pPr>
-      <w:bookmarkStart w:id="10" w:name="_Toc419275060"/>
-      <w:bookmarkEnd w:id="5"/>
-      <w:r>
-        <w:t>Majo</w:t>
-      </w:r>
-      <w:r>
-        <w:t>r Releases</w:t>
-      </w:r>
-      <w:bookmarkEnd w:id="10"/>
+      <w:bookmarkStart w:id="9" w:name="_Toc419275060"/>
+      <w:bookmarkEnd w:id="4"/>
+      <w:r>
+        <w:t>Major Releases</w:t>
+      </w:r>
+      <w:bookmarkEnd w:id="9"/>
     </w:p>
     <w:p>
       <w:pPr>
@@ -6024,11 +5972,11 @@
           <w:numId w:val="47"/>
         </w:numPr>
       </w:pPr>
-      <w:bookmarkStart w:id="11" w:name="_Toc419275061"/>
+      <w:bookmarkStart w:id="10" w:name="_Toc419275061"/>
       <w:r>
         <w:t>Version 2.0</w:t>
       </w:r>
-      <w:bookmarkEnd w:id="11"/>
+      <w:bookmarkEnd w:id="10"/>
     </w:p>
     <w:p>
       <w:pPr>
@@ -6058,12 +6006,12 @@
           <w:numId w:val="47"/>
         </w:numPr>
       </w:pPr>
-      <w:bookmarkStart w:id="12" w:name="_Toc419275062"/>
+      <w:bookmarkStart w:id="11" w:name="_Toc419275062"/>
       <w:r>
         <w:lastRenderedPageBreak/>
         <w:t>Version 1.3</w:t>
       </w:r>
-      <w:bookmarkEnd w:id="12"/>
+      <w:bookmarkEnd w:id="11"/>
     </w:p>
     <w:p>
       <w:pPr>
@@ -6177,11 +6125,11 @@
           <w:numId w:val="47"/>
         </w:numPr>
       </w:pPr>
-      <w:bookmarkStart w:id="13" w:name="_Toc419275063"/>
+      <w:bookmarkStart w:id="12" w:name="_Toc419275063"/>
       <w:r>
         <w:t>Minor Releases</w:t>
       </w:r>
-      <w:bookmarkEnd w:id="13"/>
+      <w:bookmarkEnd w:id="12"/>
     </w:p>
     <w:p>
       <w:pPr>
@@ -6192,11 +6140,11 @@
         </w:numPr>
         <w:ind w:left="864" w:hanging="864"/>
       </w:pPr>
-      <w:bookmarkStart w:id="14" w:name="_Toc419275064"/>
+      <w:bookmarkStart w:id="13" w:name="_Toc419275064"/>
       <w:r>
         <w:t>v2.0.3</w:t>
       </w:r>
-      <w:bookmarkEnd w:id="14"/>
+      <w:bookmarkEnd w:id="13"/>
     </w:p>
     <w:p>
       <w:pPr>
@@ -6277,11 +6225,11 @@
         </w:numPr>
         <w:ind w:left="864" w:hanging="864"/>
       </w:pPr>
-      <w:bookmarkStart w:id="15" w:name="_Toc419275065"/>
+      <w:bookmarkStart w:id="14" w:name="_Toc419275065"/>
       <w:r>
         <w:t>v2.0.2</w:t>
       </w:r>
-      <w:bookmarkEnd w:id="15"/>
+      <w:bookmarkEnd w:id="14"/>
     </w:p>
     <w:p>
       <w:pPr>
@@ -6323,11 +6271,11 @@
         </w:numPr>
         <w:ind w:left="864" w:hanging="864"/>
       </w:pPr>
-      <w:bookmarkStart w:id="16" w:name="_Toc419275066"/>
+      <w:bookmarkStart w:id="15" w:name="_Toc419275066"/>
       <w:r>
         <w:t>v2.0.1</w:t>
       </w:r>
-      <w:bookmarkEnd w:id="16"/>
+      <w:bookmarkEnd w:id="15"/>
     </w:p>
     <w:p>
       <w:pPr>
@@ -6365,11 +6313,11 @@
         </w:numPr>
         <w:ind w:left="864" w:hanging="864"/>
       </w:pPr>
-      <w:bookmarkStart w:id="17" w:name="_Toc419275067"/>
+      <w:bookmarkStart w:id="16" w:name="_Toc419275067"/>
       <w:r>
         <w:t>v1.2</w:t>
       </w:r>
-      <w:bookmarkEnd w:id="17"/>
+      <w:bookmarkEnd w:id="16"/>
     </w:p>
     <w:p>
       <w:pPr>
@@ -6379,10 +6327,10 @@
       <w:r>
         <w:t>Fixed a bug that prevented the no-dispersal from working correctly (see section 3.3.2).</w:t>
       </w:r>
+      <w:bookmarkEnd w:id="5"/>
       <w:bookmarkEnd w:id="6"/>
       <w:bookmarkEnd w:id="7"/>
       <w:bookmarkEnd w:id="8"/>
-      <w:bookmarkEnd w:id="9"/>
       <w:proofErr w:type="gramEnd"/>
     </w:p>
     <w:p>
@@ -6394,12 +6342,12 @@
         </w:numPr>
         <w:ind w:left="864" w:hanging="864"/>
       </w:pPr>
-      <w:bookmarkStart w:id="18" w:name="_Toc419275068"/>
+      <w:bookmarkStart w:id="17" w:name="_Toc419275068"/>
       <w:r>
         <w:lastRenderedPageBreak/>
         <w:t>v1.1</w:t>
       </w:r>
-      <w:bookmarkEnd w:id="18"/>
+      <w:bookmarkEnd w:id="17"/>
     </w:p>
     <w:p>
       <w:pPr>
@@ -6433,12 +6381,12 @@
           <w:numId w:val="45"/>
         </w:numPr>
       </w:pPr>
-      <w:bookmarkStart w:id="19" w:name="_Toc419275069"/>
+      <w:bookmarkStart w:id="18" w:name="_Toc419275069"/>
       <w:r>
         <w:lastRenderedPageBreak/>
         <w:t>Biological Disturbance Agents</w:t>
       </w:r>
-      <w:bookmarkEnd w:id="19"/>
+      <w:bookmarkEnd w:id="18"/>
     </w:p>
     <w:p>
       <w:pPr>
@@ -6448,11 +6396,11 @@
           <w:numId w:val="45"/>
         </w:numPr>
       </w:pPr>
-      <w:bookmarkStart w:id="20" w:name="_Toc419275070"/>
+      <w:bookmarkStart w:id="19" w:name="_Toc419275070"/>
       <w:r>
         <w:t>Overview of BDA</w:t>
       </w:r>
-      <w:bookmarkEnd w:id="20"/>
+      <w:bookmarkEnd w:id="19"/>
     </w:p>
     <w:p>
       <w:pPr>
@@ -6608,22 +6556,23 @@
           <w:numId w:val="45"/>
         </w:numPr>
       </w:pPr>
-      <w:bookmarkStart w:id="21" w:name="_Toc81207697"/>
-      <w:bookmarkStart w:id="22" w:name="_Toc81207920"/>
-      <w:bookmarkStart w:id="23" w:name="_Toc81277328"/>
-      <w:bookmarkStart w:id="24" w:name="_Toc81277662"/>
-      <w:bookmarkStart w:id="25" w:name="_Toc81283034"/>
-      <w:bookmarkStart w:id="26" w:name="_Toc81471915"/>
-      <w:bookmarkStart w:id="27" w:name="_Toc84045144"/>
-      <w:bookmarkStart w:id="28" w:name="_Toc84303672"/>
-      <w:bookmarkStart w:id="29" w:name="_Toc85255796"/>
-      <w:bookmarkStart w:id="30" w:name="_Toc101339103"/>
-      <w:bookmarkStart w:id="31" w:name="_Toc101598710"/>
-      <w:bookmarkStart w:id="32" w:name="_Ref419273331"/>
-      <w:bookmarkStart w:id="33" w:name="_Toc419275071"/>
+      <w:bookmarkStart w:id="20" w:name="_Toc81207697"/>
+      <w:bookmarkStart w:id="21" w:name="_Toc81207920"/>
+      <w:bookmarkStart w:id="22" w:name="_Toc81277328"/>
+      <w:bookmarkStart w:id="23" w:name="_Toc81277662"/>
+      <w:bookmarkStart w:id="24" w:name="_Toc81283034"/>
+      <w:bookmarkStart w:id="25" w:name="_Toc81471915"/>
+      <w:bookmarkStart w:id="26" w:name="_Toc84045144"/>
+      <w:bookmarkStart w:id="27" w:name="_Toc84303672"/>
+      <w:bookmarkStart w:id="28" w:name="_Toc85255796"/>
+      <w:bookmarkStart w:id="29" w:name="_Toc101339103"/>
+      <w:bookmarkStart w:id="30" w:name="_Toc101598710"/>
+      <w:bookmarkStart w:id="31" w:name="_Ref419273331"/>
+      <w:bookmarkStart w:id="32" w:name="_Toc419275071"/>
       <w:r>
         <w:t>Site resource dominance</w:t>
       </w:r>
+      <w:bookmarkEnd w:id="20"/>
       <w:bookmarkEnd w:id="21"/>
       <w:bookmarkEnd w:id="22"/>
       <w:bookmarkEnd w:id="23"/>
@@ -6636,7 +6585,6 @@
       <w:bookmarkEnd w:id="30"/>
       <w:bookmarkEnd w:id="31"/>
       <w:bookmarkEnd w:id="32"/>
-      <w:bookmarkEnd w:id="33"/>
     </w:p>
     <w:p>
       <w:pPr>
@@ -6692,21 +6640,22 @@
         </w:numPr>
         <w:ind w:left="864" w:hanging="864"/>
       </w:pPr>
-      <w:bookmarkStart w:id="34" w:name="_Toc81207698"/>
-      <w:bookmarkStart w:id="35" w:name="_Toc81207921"/>
-      <w:bookmarkStart w:id="36" w:name="_Toc81277329"/>
-      <w:bookmarkStart w:id="37" w:name="_Toc81277663"/>
-      <w:bookmarkStart w:id="38" w:name="_Toc81283035"/>
-      <w:bookmarkStart w:id="39" w:name="_Toc81471916"/>
-      <w:bookmarkStart w:id="40" w:name="_Toc84045145"/>
-      <w:bookmarkStart w:id="41" w:name="_Toc84303673"/>
-      <w:bookmarkStart w:id="42" w:name="_Toc85255797"/>
-      <w:bookmarkStart w:id="43" w:name="_Toc101339104"/>
-      <w:bookmarkStart w:id="44" w:name="_Toc101598711"/>
-      <w:bookmarkStart w:id="45" w:name="_Toc419275072"/>
+      <w:bookmarkStart w:id="33" w:name="_Toc81207698"/>
+      <w:bookmarkStart w:id="34" w:name="_Toc81207921"/>
+      <w:bookmarkStart w:id="35" w:name="_Toc81277329"/>
+      <w:bookmarkStart w:id="36" w:name="_Toc81277663"/>
+      <w:bookmarkStart w:id="37" w:name="_Toc81283035"/>
+      <w:bookmarkStart w:id="38" w:name="_Toc81471916"/>
+      <w:bookmarkStart w:id="39" w:name="_Toc84045145"/>
+      <w:bookmarkStart w:id="40" w:name="_Toc84303673"/>
+      <w:bookmarkStart w:id="41" w:name="_Toc85255797"/>
+      <w:bookmarkStart w:id="42" w:name="_Toc101339104"/>
+      <w:bookmarkStart w:id="43" w:name="_Toc101598711"/>
+      <w:bookmarkStart w:id="44" w:name="_Toc419275072"/>
       <w:r>
         <w:t>Site resource modifiers</w:t>
       </w:r>
+      <w:bookmarkEnd w:id="33"/>
       <w:bookmarkEnd w:id="34"/>
       <w:bookmarkEnd w:id="35"/>
       <w:bookmarkEnd w:id="36"/>
@@ -6718,7 +6667,6 @@
       <w:bookmarkEnd w:id="42"/>
       <w:bookmarkEnd w:id="43"/>
       <w:bookmarkEnd w:id="44"/>
-      <w:bookmarkEnd w:id="45"/>
     </w:p>
     <w:p>
       <w:pPr>
@@ -6828,22 +6776,23 @@
           <w:numId w:val="45"/>
         </w:numPr>
       </w:pPr>
-      <w:bookmarkStart w:id="46" w:name="_Toc81207699"/>
-      <w:bookmarkStart w:id="47" w:name="_Toc81207922"/>
-      <w:bookmarkStart w:id="48" w:name="_Toc81277330"/>
-      <w:bookmarkStart w:id="49" w:name="_Toc81277664"/>
-      <w:bookmarkStart w:id="50" w:name="_Toc81283036"/>
-      <w:bookmarkStart w:id="51" w:name="_Toc81471917"/>
-      <w:bookmarkStart w:id="52" w:name="_Toc84045146"/>
-      <w:bookmarkStart w:id="53" w:name="_Toc84303674"/>
-      <w:bookmarkStart w:id="54" w:name="_Toc85255798"/>
-      <w:bookmarkStart w:id="55" w:name="_Toc101339105"/>
-      <w:bookmarkStart w:id="56" w:name="_Toc101598712"/>
-      <w:bookmarkStart w:id="57" w:name="_Toc419275073"/>
+      <w:bookmarkStart w:id="45" w:name="_Toc81207699"/>
+      <w:bookmarkStart w:id="46" w:name="_Toc81207922"/>
+      <w:bookmarkStart w:id="47" w:name="_Toc81277330"/>
+      <w:bookmarkStart w:id="48" w:name="_Toc81277664"/>
+      <w:bookmarkStart w:id="49" w:name="_Toc81283036"/>
+      <w:bookmarkStart w:id="50" w:name="_Toc81471917"/>
+      <w:bookmarkStart w:id="51" w:name="_Toc84045146"/>
+      <w:bookmarkStart w:id="52" w:name="_Toc84303674"/>
+      <w:bookmarkStart w:id="53" w:name="_Toc85255798"/>
+      <w:bookmarkStart w:id="54" w:name="_Toc101339105"/>
+      <w:bookmarkStart w:id="55" w:name="_Toc101598712"/>
+      <w:bookmarkStart w:id="56" w:name="_Toc419275073"/>
       <w:r>
         <w:lastRenderedPageBreak/>
         <w:t>Neighborhood resource dominance</w:t>
       </w:r>
+      <w:bookmarkEnd w:id="45"/>
       <w:bookmarkEnd w:id="46"/>
       <w:bookmarkEnd w:id="47"/>
       <w:bookmarkEnd w:id="48"/>
@@ -6855,7 +6804,6 @@
       <w:bookmarkEnd w:id="54"/>
       <w:bookmarkEnd w:id="55"/>
       <w:bookmarkEnd w:id="56"/>
-      <w:bookmarkEnd w:id="57"/>
     </w:p>
     <w:p>
       <w:pPr>
@@ -6945,22 +6893,23 @@
           <w:numId w:val="45"/>
         </w:numPr>
       </w:pPr>
-      <w:bookmarkStart w:id="58" w:name="_Toc81207700"/>
-      <w:bookmarkStart w:id="59" w:name="_Toc81207923"/>
-      <w:bookmarkStart w:id="60" w:name="_Toc81277331"/>
-      <w:bookmarkStart w:id="61" w:name="_Toc81277665"/>
-      <w:bookmarkStart w:id="62" w:name="_Toc81283037"/>
-      <w:bookmarkStart w:id="63" w:name="_Toc81471918"/>
-      <w:bookmarkStart w:id="64" w:name="_Toc84045147"/>
-      <w:bookmarkStart w:id="65" w:name="_Toc84303675"/>
-      <w:bookmarkStart w:id="66" w:name="_Toc85255799"/>
-      <w:bookmarkStart w:id="67" w:name="_Toc101339106"/>
-      <w:bookmarkStart w:id="68" w:name="_Toc101598713"/>
-      <w:bookmarkStart w:id="69" w:name="_Ref419273415"/>
-      <w:bookmarkStart w:id="70" w:name="_Toc419275074"/>
+      <w:bookmarkStart w:id="57" w:name="_Toc81207700"/>
+      <w:bookmarkStart w:id="58" w:name="_Toc81207923"/>
+      <w:bookmarkStart w:id="59" w:name="_Toc81277331"/>
+      <w:bookmarkStart w:id="60" w:name="_Toc81277665"/>
+      <w:bookmarkStart w:id="61" w:name="_Toc81283037"/>
+      <w:bookmarkStart w:id="62" w:name="_Toc81471918"/>
+      <w:bookmarkStart w:id="63" w:name="_Toc84045147"/>
+      <w:bookmarkStart w:id="64" w:name="_Toc84303675"/>
+      <w:bookmarkStart w:id="65" w:name="_Toc85255799"/>
+      <w:bookmarkStart w:id="66" w:name="_Toc101339106"/>
+      <w:bookmarkStart w:id="67" w:name="_Toc101598713"/>
+      <w:bookmarkStart w:id="68" w:name="_Ref419273415"/>
+      <w:bookmarkStart w:id="69" w:name="_Toc419275074"/>
       <w:r>
         <w:t>Regional outbreak status</w:t>
       </w:r>
+      <w:bookmarkEnd w:id="57"/>
       <w:bookmarkEnd w:id="58"/>
       <w:bookmarkEnd w:id="59"/>
       <w:bookmarkEnd w:id="60"/>
@@ -6973,7 +6922,6 @@
       <w:bookmarkEnd w:id="67"/>
       <w:bookmarkEnd w:id="68"/>
       <w:bookmarkEnd w:id="69"/>
-      <w:bookmarkEnd w:id="70"/>
     </w:p>
     <w:p>
       <w:pPr>
@@ -7091,11 +7039,11 @@
         </w:numPr>
         <w:ind w:left="864" w:hanging="864"/>
       </w:pPr>
-      <w:bookmarkStart w:id="71" w:name="_Toc419275075"/>
+      <w:bookmarkStart w:id="70" w:name="_Toc419275075"/>
       <w:r>
         <w:t>Pulse temporal type</w:t>
       </w:r>
-      <w:bookmarkEnd w:id="71"/>
+      <w:bookmarkEnd w:id="70"/>
     </w:p>
     <w:p>
       <w:pPr>
@@ -7133,12 +7081,12 @@
         </w:numPr>
         <w:ind w:left="864" w:hanging="864"/>
       </w:pPr>
-      <w:bookmarkStart w:id="72" w:name="_Toc419275076"/>
+      <w:bookmarkStart w:id="71" w:name="_Toc419275076"/>
       <w:r>
         <w:lastRenderedPageBreak/>
         <w:t>Variable Pulse temporal type</w:t>
       </w:r>
-      <w:bookmarkEnd w:id="72"/>
+      <w:bookmarkEnd w:id="71"/>
     </w:p>
     <w:p>
       <w:pPr>
@@ -7178,22 +7126,23 @@
           <w:numId w:val="45"/>
         </w:numPr>
       </w:pPr>
-      <w:bookmarkStart w:id="73" w:name="_Toc81207701"/>
-      <w:bookmarkStart w:id="74" w:name="_Toc81207924"/>
-      <w:bookmarkStart w:id="75" w:name="_Toc81277332"/>
-      <w:bookmarkStart w:id="76" w:name="_Toc81277666"/>
-      <w:bookmarkStart w:id="77" w:name="_Toc81283038"/>
-      <w:bookmarkStart w:id="78" w:name="_Toc81471919"/>
-      <w:bookmarkStart w:id="79" w:name="_Toc84045148"/>
-      <w:bookmarkStart w:id="80" w:name="_Toc84303676"/>
-      <w:bookmarkStart w:id="81" w:name="_Toc85255800"/>
-      <w:bookmarkStart w:id="82" w:name="_Toc101339107"/>
-      <w:bookmarkStart w:id="83" w:name="_Toc101598714"/>
-      <w:bookmarkStart w:id="84" w:name="_Ref419273319"/>
-      <w:bookmarkStart w:id="85" w:name="_Toc419275077"/>
+      <w:bookmarkStart w:id="72" w:name="_Toc81207701"/>
+      <w:bookmarkStart w:id="73" w:name="_Toc81207924"/>
+      <w:bookmarkStart w:id="74" w:name="_Toc81277332"/>
+      <w:bookmarkStart w:id="75" w:name="_Toc81277666"/>
+      <w:bookmarkStart w:id="76" w:name="_Toc81283038"/>
+      <w:bookmarkStart w:id="77" w:name="_Toc81471919"/>
+      <w:bookmarkStart w:id="78" w:name="_Toc84045148"/>
+      <w:bookmarkStart w:id="79" w:name="_Toc84303676"/>
+      <w:bookmarkStart w:id="80" w:name="_Toc85255800"/>
+      <w:bookmarkStart w:id="81" w:name="_Toc101339107"/>
+      <w:bookmarkStart w:id="82" w:name="_Toc101598714"/>
+      <w:bookmarkStart w:id="83" w:name="_Ref419273319"/>
+      <w:bookmarkStart w:id="84" w:name="_Toc419275077"/>
       <w:r>
         <w:t>BDA effects</w:t>
       </w:r>
+      <w:bookmarkEnd w:id="72"/>
       <w:bookmarkEnd w:id="73"/>
       <w:bookmarkEnd w:id="74"/>
       <w:bookmarkEnd w:id="75"/>
@@ -7206,7 +7155,6 @@
       <w:bookmarkEnd w:id="82"/>
       <w:bookmarkEnd w:id="83"/>
       <w:bookmarkEnd w:id="84"/>
-      <w:bookmarkEnd w:id="85"/>
     </w:p>
     <w:p>
       <w:pPr>
@@ -7485,21 +7433,22 @@
           <w:numId w:val="45"/>
         </w:numPr>
       </w:pPr>
-      <w:bookmarkStart w:id="86" w:name="_Toc81207702"/>
-      <w:bookmarkStart w:id="87" w:name="_Toc81207925"/>
-      <w:bookmarkStart w:id="88" w:name="_Toc81277333"/>
-      <w:bookmarkStart w:id="89" w:name="_Toc81277667"/>
-      <w:bookmarkStart w:id="90" w:name="_Toc81283039"/>
-      <w:bookmarkStart w:id="91" w:name="_Toc81471920"/>
-      <w:bookmarkStart w:id="92" w:name="_Toc84045149"/>
-      <w:bookmarkStart w:id="93" w:name="_Toc84303677"/>
-      <w:bookmarkStart w:id="94" w:name="_Toc85255801"/>
-      <w:bookmarkStart w:id="95" w:name="_Toc101339108"/>
-      <w:bookmarkStart w:id="96" w:name="_Toc101598715"/>
-      <w:bookmarkStart w:id="97" w:name="_Toc419275078"/>
+      <w:bookmarkStart w:id="85" w:name="_Toc81207702"/>
+      <w:bookmarkStart w:id="86" w:name="_Toc81207925"/>
+      <w:bookmarkStart w:id="87" w:name="_Toc81277333"/>
+      <w:bookmarkStart w:id="88" w:name="_Toc81277667"/>
+      <w:bookmarkStart w:id="89" w:name="_Toc81283039"/>
+      <w:bookmarkStart w:id="90" w:name="_Toc81471920"/>
+      <w:bookmarkStart w:id="91" w:name="_Toc84045149"/>
+      <w:bookmarkStart w:id="92" w:name="_Toc84303677"/>
+      <w:bookmarkStart w:id="93" w:name="_Toc85255801"/>
+      <w:bookmarkStart w:id="94" w:name="_Toc101339108"/>
+      <w:bookmarkStart w:id="95" w:name="_Toc101598715"/>
+      <w:bookmarkStart w:id="96" w:name="_Toc419275078"/>
       <w:r>
         <w:t>BDA dispersal</w:t>
       </w:r>
+      <w:bookmarkEnd w:id="85"/>
       <w:bookmarkEnd w:id="86"/>
       <w:bookmarkEnd w:id="87"/>
       <w:bookmarkEnd w:id="88"/>
@@ -7511,7 +7460,6 @@
       <w:bookmarkEnd w:id="94"/>
       <w:bookmarkEnd w:id="95"/>
       <w:bookmarkEnd w:id="96"/>
-      <w:bookmarkEnd w:id="97"/>
       <w:r>
         <w:t xml:space="preserve"> </w:t>
       </w:r>
@@ -7537,22 +7485,23 @@
         </w:numPr>
         <w:ind w:left="864" w:hanging="864"/>
       </w:pPr>
-      <w:bookmarkStart w:id="98" w:name="_Toc34580540"/>
-      <w:bookmarkStart w:id="99" w:name="_Toc81207703"/>
-      <w:bookmarkStart w:id="100" w:name="_Toc81207926"/>
-      <w:bookmarkStart w:id="101" w:name="_Toc81277334"/>
-      <w:bookmarkStart w:id="102" w:name="_Toc81277668"/>
-      <w:bookmarkStart w:id="103" w:name="_Toc81283040"/>
-      <w:bookmarkStart w:id="104" w:name="_Toc81471921"/>
-      <w:bookmarkStart w:id="105" w:name="_Toc84045150"/>
-      <w:bookmarkStart w:id="106" w:name="_Toc84303678"/>
-      <w:bookmarkStart w:id="107" w:name="_Toc85255802"/>
-      <w:bookmarkStart w:id="108" w:name="_Toc101339109"/>
-      <w:bookmarkStart w:id="109" w:name="_Toc101598716"/>
-      <w:bookmarkStart w:id="110" w:name="_Toc419275079"/>
+      <w:bookmarkStart w:id="97" w:name="_Toc34580540"/>
+      <w:bookmarkStart w:id="98" w:name="_Toc81207703"/>
+      <w:bookmarkStart w:id="99" w:name="_Toc81207926"/>
+      <w:bookmarkStart w:id="100" w:name="_Toc81277334"/>
+      <w:bookmarkStart w:id="101" w:name="_Toc81277668"/>
+      <w:bookmarkStart w:id="102" w:name="_Toc81283040"/>
+      <w:bookmarkStart w:id="103" w:name="_Toc81471921"/>
+      <w:bookmarkStart w:id="104" w:name="_Toc84045150"/>
+      <w:bookmarkStart w:id="105" w:name="_Toc84303678"/>
+      <w:bookmarkStart w:id="106" w:name="_Toc85255802"/>
+      <w:bookmarkStart w:id="107" w:name="_Toc101339109"/>
+      <w:bookmarkStart w:id="108" w:name="_Toc101598716"/>
+      <w:bookmarkStart w:id="109" w:name="_Toc419275079"/>
       <w:r>
         <w:t>Epicenters</w:t>
       </w:r>
+      <w:bookmarkEnd w:id="97"/>
       <w:bookmarkEnd w:id="98"/>
       <w:bookmarkEnd w:id="99"/>
       <w:bookmarkEnd w:id="100"/>
@@ -7565,7 +7514,6 @@
       <w:bookmarkEnd w:id="107"/>
       <w:bookmarkEnd w:id="108"/>
       <w:bookmarkEnd w:id="109"/>
-      <w:bookmarkEnd w:id="110"/>
     </w:p>
     <w:p>
       <w:pPr>
@@ -7593,14 +7541,14 @@
           <w:tab w:val="num" w:pos="1080"/>
         </w:tabs>
       </w:pPr>
-      <w:bookmarkStart w:id="111" w:name="_Toc419275080"/>
+      <w:bookmarkStart w:id="110" w:name="_Toc419275080"/>
       <w:r>
         <w:t xml:space="preserve">Initial </w:t>
       </w:r>
       <w:r>
         <w:t>Epicenters</w:t>
       </w:r>
-      <w:bookmarkEnd w:id="111"/>
+      <w:bookmarkEnd w:id="110"/>
     </w:p>
     <w:p>
       <w:pPr>
@@ -7625,31 +7573,13 @@
         <w:t xml:space="preserve"> </w:t>
       </w:r>
       <w:r>
-        <w:t>The number of initial epicenters is a simple user-defined parameter</w:t>
-      </w:r>
-      <w:r>
-        <w:t>.</w:t>
+        <w:t>The number of initial epicenters is a simple user-defined parameter.</w:t>
       </w:r>
       <w:r>
         <w:t xml:space="preserve">  </w:t>
       </w:r>
       <w:r>
-        <w:t xml:space="preserve">The BDA module will randomly select epicenters from a subset of sites that are </w:t>
-      </w:r>
-      <w:r>
-        <w:t xml:space="preserve">equal to or </w:t>
-      </w:r>
-      <w:r>
-        <w:t>above</w:t>
-      </w:r>
-      <w:r>
-        <w:t xml:space="preserve"> a</w:t>
-      </w:r>
-      <w:r>
-        <w:t xml:space="preserve"> user-specified threshold site BDP</w:t>
-      </w:r>
-      <w:r>
-        <w:t xml:space="preserve"> (</w:t>
+        <w:t>The BDA module will randomly select epicenters from a subset of sites that are equal to or above a user-specified threshold site BDP (</w:t>
       </w:r>
       <w:proofErr w:type="spellStart"/>
       <w:r>
@@ -7657,13 +7587,7 @@
       </w:r>
       <w:proofErr w:type="spellEnd"/>
       <w:r>
-        <w:t>)</w:t>
-      </w:r>
-      <w:r>
-        <w:t xml:space="preserve">.  Initial epicenters can be selected anywhere in the landscape </w:t>
-      </w:r>
-      <w:r>
-        <w:t>where sites meet this criterion.</w:t>
+        <w:t>).  Initial epicenters can be selected anywhere in the landscape where sites meet this criterion.</w:t>
       </w:r>
     </w:p>
     <w:p>
@@ -7678,17 +7602,14 @@
           <w:tab w:val="num" w:pos="1080"/>
         </w:tabs>
       </w:pPr>
-      <w:bookmarkStart w:id="112" w:name="_Toc419275081"/>
-      <w:r>
-        <w:t>Seed</w:t>
-      </w:r>
-      <w:r>
-        <w:t xml:space="preserve"> </w:t>
+      <w:bookmarkStart w:id="111" w:name="_Toc419275081"/>
+      <w:r>
+        <w:t xml:space="preserve">Seed </w:t>
       </w:r>
       <w:r>
         <w:t>Epicenters</w:t>
       </w:r>
-      <w:bookmarkEnd w:id="112"/>
+      <w:bookmarkEnd w:id="111"/>
     </w:p>
     <w:p>
       <w:pPr>
@@ -7864,19 +7785,7 @@
         <w:t>i</w:t>
       </w:r>
       <w:r>
-        <w:t xml:space="preserve"> = the number of qualified potential epicenter sites (i.e., the number of sites either inside or outside the last outbreak zone where BDP </w:t>
-      </w:r>
-      <w:r>
-        <w:t>≥</w:t>
-      </w:r>
-      <w:r>
-        <w:t xml:space="preserve"> the </w:t>
-      </w:r>
-      <w:r>
-        <w:t>respective threshold</w:t>
-      </w:r>
-      <w:r>
-        <w:t xml:space="preserve">), </w:t>
+        <w:t xml:space="preserve"> = the number of qualified potential epicenter sites (i.e., the number of sites either inside or outside the last outbreak zone where BDP ≥ the respective threshold), </w:t>
       </w:r>
       <w:r>
         <w:rPr>
@@ -7960,17 +7869,14 @@
           <w:tab w:val="num" w:pos="1080"/>
         </w:tabs>
       </w:pPr>
-      <w:bookmarkStart w:id="113" w:name="_Toc419275082"/>
-      <w:r>
-        <w:t>Outbreak Zone</w:t>
-      </w:r>
-      <w:r>
-        <w:t xml:space="preserve"> </w:t>
+      <w:bookmarkStart w:id="112" w:name="_Toc419275082"/>
+      <w:r>
+        <w:t xml:space="preserve">Outbreak Zone </w:t>
       </w:r>
       <w:r>
         <w:t>Epicenters</w:t>
       </w:r>
-      <w:bookmarkEnd w:id="113"/>
+      <w:bookmarkEnd w:id="112"/>
     </w:p>
     <w:p>
       <w:pPr>
@@ -8026,21 +7932,22 @@
         </w:numPr>
         <w:ind w:left="864" w:hanging="864"/>
       </w:pPr>
-      <w:bookmarkStart w:id="114" w:name="_Toc81207704"/>
-      <w:bookmarkStart w:id="115" w:name="_Toc81207927"/>
-      <w:bookmarkStart w:id="116" w:name="_Toc81277335"/>
-      <w:bookmarkStart w:id="117" w:name="_Toc81277669"/>
-      <w:bookmarkStart w:id="118" w:name="_Toc81283041"/>
-      <w:bookmarkStart w:id="119" w:name="_Toc81471922"/>
-      <w:bookmarkStart w:id="120" w:name="_Toc84045151"/>
-      <w:bookmarkStart w:id="121" w:name="_Toc84303679"/>
-      <w:bookmarkStart w:id="122" w:name="_Toc85255803"/>
-      <w:bookmarkStart w:id="123" w:name="_Toc101339110"/>
-      <w:bookmarkStart w:id="124" w:name="_Toc101598717"/>
-      <w:bookmarkStart w:id="125" w:name="_Toc419275083"/>
+      <w:bookmarkStart w:id="113" w:name="_Toc81207704"/>
+      <w:bookmarkStart w:id="114" w:name="_Toc81207927"/>
+      <w:bookmarkStart w:id="115" w:name="_Toc81277335"/>
+      <w:bookmarkStart w:id="116" w:name="_Toc81277669"/>
+      <w:bookmarkStart w:id="117" w:name="_Toc81283041"/>
+      <w:bookmarkStart w:id="118" w:name="_Toc81471922"/>
+      <w:bookmarkStart w:id="119" w:name="_Toc84045151"/>
+      <w:bookmarkStart w:id="120" w:name="_Toc84303679"/>
+      <w:bookmarkStart w:id="121" w:name="_Toc85255803"/>
+      <w:bookmarkStart w:id="122" w:name="_Toc101339110"/>
+      <w:bookmarkStart w:id="123" w:name="_Toc101598717"/>
+      <w:bookmarkStart w:id="124" w:name="_Toc419275083"/>
       <w:r>
         <w:t>Spatial outbreak zones</w:t>
       </w:r>
+      <w:bookmarkEnd w:id="113"/>
       <w:bookmarkEnd w:id="114"/>
       <w:bookmarkEnd w:id="115"/>
       <w:bookmarkEnd w:id="116"/>
@@ -8052,7 +7959,6 @@
       <w:bookmarkEnd w:id="122"/>
       <w:bookmarkEnd w:id="123"/>
       <w:bookmarkEnd w:id="124"/>
-      <w:bookmarkEnd w:id="125"/>
     </w:p>
     <w:p>
       <w:pPr>
@@ -9238,17 +9144,18 @@
     <w:p>
       <w:pPr>
         <w:pStyle w:val="textbody"/>
-      </w:pPr>
-      <w:commentRangeStart w:id="126"/>
+        <w:ind w:left="-720"/>
+      </w:pPr>
+      <w:bookmarkStart w:id="125" w:name="_GoBack"/>
       <w:r>
         <w:rPr>
           <w:noProof/>
         </w:rPr>
         <w:drawing>
-          <wp:inline distT="0" distB="0" distL="0" distR="0" wp14:anchorId="26E143ED" wp14:editId="2AF7A43B">
-            <wp:extent cx="5410200" cy="4276725"/>
+          <wp:inline distT="0" distB="0" distL="0" distR="0">
+            <wp:extent cx="7305675" cy="5490964"/>
             <wp:effectExtent l="0" t="0" r="0" b="0"/>
-            <wp:docPr id="1" name="Picture 1"/>
+            <wp:docPr id="6" name="Picture 6"/>
             <wp:cNvGraphicFramePr>
               <a:graphicFrameLocks xmlns:a="http://schemas.openxmlformats.org/drawingml/2006/main" noChangeAspect="1"/>
             </wp:cNvGraphicFramePr>
@@ -9256,33 +9163,29 @@
               <a:graphicData uri="http://schemas.openxmlformats.org/drawingml/2006/picture">
                 <pic:pic xmlns:pic="http://schemas.openxmlformats.org/drawingml/2006/picture">
                   <pic:nvPicPr>
-                    <pic:cNvPr id="0" name="Picture 1"/>
-                    <pic:cNvPicPr>
-                      <a:picLocks noChangeAspect="1" noChangeArrowheads="1"/>
-                    </pic:cNvPicPr>
+                    <pic:cNvPr id="0" name="Figure2.emf"/>
+                    <pic:cNvPicPr/>
                   </pic:nvPicPr>
                   <pic:blipFill>
-                    <a:blip r:embed="rId9"/>
-                    <a:srcRect/>
+                    <a:blip r:embed="rId9">
+                      <a:extLst>
+                        <a:ext uri="{28A0092B-C50C-407E-A947-70E740481C1C}">
+                          <a14:useLocalDpi xmlns:a14="http://schemas.microsoft.com/office/drawing/2010/main" val="0"/>
+                        </a:ext>
+                      </a:extLst>
+                    </a:blip>
                     <a:stretch>
                       <a:fillRect/>
                     </a:stretch>
                   </pic:blipFill>
-                  <pic:spPr bwMode="auto">
+                  <pic:spPr>
                     <a:xfrm>
                       <a:off x="0" y="0"/>
-                      <a:ext cx="5410200" cy="4276725"/>
+                      <a:ext cx="7310945" cy="5494925"/>
                     </a:xfrm>
                     <a:prstGeom prst="rect">
                       <a:avLst/>
                     </a:prstGeom>
-                    <a:noFill/>
-                    <a:ln w="9525">
-                      <a:noFill/>
-                      <a:miter lim="800000"/>
-                      <a:headEnd/>
-                      <a:tailEnd/>
-                    </a:ln>
                   </pic:spPr>
                 </pic:pic>
               </a:graphicData>
@@ -9290,14 +9193,7 @@
           </wp:inline>
         </w:drawing>
       </w:r>
-      <w:commentRangeEnd w:id="126"/>
-      <w:r>
-        <w:rPr>
-          <w:rStyle w:val="CommentReference"/>
-          <w:rFonts w:eastAsia="Batang"/>
-        </w:rPr>
-        <w:commentReference w:id="126"/>
-      </w:r>
+      <w:bookmarkEnd w:id="125"/>
     </w:p>
     <w:p>
       <w:pPr>
@@ -9307,11 +9203,11 @@
           <w:numId w:val="45"/>
         </w:numPr>
       </w:pPr>
-      <w:bookmarkStart w:id="127" w:name="_Toc419275084"/>
+      <w:bookmarkStart w:id="126" w:name="_Toc419275084"/>
       <w:r>
         <w:t>Future Development</w:t>
       </w:r>
-      <w:bookmarkEnd w:id="127"/>
+      <w:bookmarkEnd w:id="126"/>
     </w:p>
     <w:p>
       <w:pPr>
@@ -9342,6 +9238,7 @@
         </w:numPr>
       </w:pPr>
       <w:r>
+        <w:lastRenderedPageBreak/>
         <w:t xml:space="preserve">Site resource modifiers – Disturbance effects from another BDA </w:t>
       </w:r>
       <w:r>
@@ -9376,12 +9273,11 @@
           <w:numId w:val="45"/>
         </w:numPr>
       </w:pPr>
-      <w:bookmarkStart w:id="128" w:name="_Toc419275085"/>
-      <w:r>
-        <w:lastRenderedPageBreak/>
+      <w:bookmarkStart w:id="127" w:name="_Toc419275085"/>
+      <w:r>
         <w:t>References</w:t>
       </w:r>
-      <w:bookmarkEnd w:id="128"/>
+      <w:bookmarkEnd w:id="127"/>
     </w:p>
     <w:p>
       <w:pPr>
@@ -9717,11 +9613,11 @@
           <w:numId w:val="45"/>
         </w:numPr>
       </w:pPr>
-      <w:bookmarkStart w:id="129" w:name="_Toc419275086"/>
+      <w:bookmarkStart w:id="128" w:name="_Toc419275086"/>
       <w:r>
         <w:t>Acknowledgements</w:t>
       </w:r>
-      <w:bookmarkEnd w:id="129"/>
+      <w:bookmarkEnd w:id="128"/>
     </w:p>
     <w:p>
       <w:pPr>
@@ -9753,12 +9649,12 @@
           <w:numId w:val="45"/>
         </w:numPr>
       </w:pPr>
-      <w:bookmarkStart w:id="130" w:name="_Toc419275087"/>
+      <w:bookmarkStart w:id="129" w:name="_Toc419275087"/>
       <w:r>
         <w:lastRenderedPageBreak/>
         <w:t>Input Files</w:t>
       </w:r>
-      <w:bookmarkEnd w:id="130"/>
+      <w:bookmarkEnd w:id="129"/>
     </w:p>
     <w:p>
       <w:pPr>
@@ -9768,11 +9664,11 @@
           <w:numId w:val="45"/>
         </w:numPr>
       </w:pPr>
-      <w:bookmarkStart w:id="131" w:name="_Toc419275088"/>
+      <w:bookmarkStart w:id="130" w:name="_Toc419275088"/>
       <w:r>
         <w:t>Input File Rules</w:t>
       </w:r>
-      <w:bookmarkEnd w:id="131"/>
+      <w:bookmarkEnd w:id="130"/>
     </w:p>
     <w:p>
       <w:pPr>
@@ -9781,19 +9677,19 @@
       <w:r>
         <w:t>The input rules for the Biological Disturbance Agent (BDA) extension are identical to those of the LANDIS-II Core Model.  Please see the LANDIS-II Core User’s Guide for further instruction.</w:t>
       </w:r>
-      <w:bookmarkStart w:id="132" w:name="_Toc80587563"/>
-      <w:bookmarkStart w:id="133" w:name="_Toc81057523"/>
-      <w:bookmarkStart w:id="134" w:name="_Toc81207741"/>
-      <w:bookmarkStart w:id="135" w:name="_Toc81207964"/>
-      <w:bookmarkStart w:id="136" w:name="_Toc81277366"/>
-      <w:bookmarkStart w:id="137" w:name="_Toc81277700"/>
-      <w:bookmarkStart w:id="138" w:name="_Toc81283072"/>
-      <w:bookmarkStart w:id="139" w:name="_Toc81471957"/>
-      <w:bookmarkStart w:id="140" w:name="_Toc84045186"/>
-      <w:bookmarkStart w:id="141" w:name="_Toc84303714"/>
-      <w:bookmarkStart w:id="142" w:name="_Toc85255838"/>
-      <w:bookmarkStart w:id="143" w:name="_Toc101339145"/>
-      <w:bookmarkStart w:id="144" w:name="_Toc101598752"/>
+      <w:bookmarkStart w:id="131" w:name="_Toc80587563"/>
+      <w:bookmarkStart w:id="132" w:name="_Toc81057523"/>
+      <w:bookmarkStart w:id="133" w:name="_Toc81207741"/>
+      <w:bookmarkStart w:id="134" w:name="_Toc81207964"/>
+      <w:bookmarkStart w:id="135" w:name="_Toc81277366"/>
+      <w:bookmarkStart w:id="136" w:name="_Toc81277700"/>
+      <w:bookmarkStart w:id="137" w:name="_Toc81283072"/>
+      <w:bookmarkStart w:id="138" w:name="_Toc81471957"/>
+      <w:bookmarkStart w:id="139" w:name="_Toc84045186"/>
+      <w:bookmarkStart w:id="140" w:name="_Toc84303714"/>
+      <w:bookmarkStart w:id="141" w:name="_Toc85255838"/>
+      <w:bookmarkStart w:id="142" w:name="_Toc101339145"/>
+      <w:bookmarkStart w:id="143" w:name="_Toc101598752"/>
     </w:p>
     <w:p>
       <w:pPr>
@@ -9803,7 +9699,8 @@
           <w:numId w:val="45"/>
         </w:numPr>
       </w:pPr>
-      <w:bookmarkStart w:id="145" w:name="_Toc419275089"/>
+      <w:bookmarkStart w:id="144" w:name="_Toc419275089"/>
+      <w:bookmarkEnd w:id="131"/>
       <w:bookmarkEnd w:id="132"/>
       <w:bookmarkEnd w:id="133"/>
       <w:bookmarkEnd w:id="134"/>
@@ -9816,11 +9713,10 @@
       <w:bookmarkEnd w:id="141"/>
       <w:bookmarkEnd w:id="142"/>
       <w:bookmarkEnd w:id="143"/>
+      <w:r>
+        <w:t>Input File Parameters</w:t>
+      </w:r>
       <w:bookmarkEnd w:id="144"/>
-      <w:r>
-        <w:t>Input File Parameters</w:t>
-      </w:r>
-      <w:bookmarkEnd w:id="145"/>
     </w:p>
     <w:p>
       <w:pPr>
@@ -9831,11 +9727,11 @@
         </w:numPr>
         <w:ind w:left="864" w:hanging="864"/>
       </w:pPr>
-      <w:bookmarkStart w:id="146" w:name="_Toc419275090"/>
+      <w:bookmarkStart w:id="145" w:name="_Toc419275090"/>
       <w:r>
         <w:t>Extension title, time step</w:t>
       </w:r>
-      <w:bookmarkEnd w:id="146"/>
+      <w:bookmarkEnd w:id="145"/>
     </w:p>
     <w:p>
       <w:pPr>
@@ -9901,11 +9797,11 @@
         </w:numPr>
         <w:ind w:left="864" w:hanging="864"/>
       </w:pPr>
-      <w:bookmarkStart w:id="147" w:name="_Toc419275091"/>
+      <w:bookmarkStart w:id="146" w:name="_Toc419275091"/>
       <w:r>
         <w:t>Output map names</w:t>
       </w:r>
-      <w:bookmarkEnd w:id="147"/>
+      <w:bookmarkEnd w:id="146"/>
     </w:p>
     <w:p>
       <w:pPr>
@@ -10064,11 +9960,11 @@
         </w:numPr>
         <w:ind w:left="864" w:hanging="864"/>
       </w:pPr>
-      <w:bookmarkStart w:id="148" w:name="_Toc419275092"/>
+      <w:bookmarkStart w:id="147" w:name="_Toc419275092"/>
       <w:r>
         <w:t>SRD map names (Optional)</w:t>
       </w:r>
-      <w:bookmarkEnd w:id="148"/>
+      <w:bookmarkEnd w:id="147"/>
     </w:p>
     <w:p>
       <w:pPr>
@@ -10210,14 +10106,14 @@
         </w:numPr>
         <w:ind w:left="864" w:hanging="864"/>
       </w:pPr>
-      <w:bookmarkStart w:id="149" w:name="_Toc419275093"/>
+      <w:bookmarkStart w:id="148" w:name="_Toc419275093"/>
       <w:r>
         <w:t>N</w:t>
       </w:r>
       <w:r>
         <w:t>RD map names (Optional)</w:t>
       </w:r>
-      <w:bookmarkEnd w:id="149"/>
+      <w:bookmarkEnd w:id="148"/>
     </w:p>
     <w:p>
       <w:pPr>
@@ -10390,14 +10286,14 @@
         </w:numPr>
         <w:ind w:left="864" w:hanging="864"/>
       </w:pPr>
-      <w:bookmarkStart w:id="150" w:name="_Toc419275094"/>
+      <w:bookmarkStart w:id="149" w:name="_Toc419275094"/>
       <w:r>
         <w:t>Biological disturbance probability (BDP)</w:t>
       </w:r>
       <w:r>
         <w:t xml:space="preserve"> map names (Optional)</w:t>
       </w:r>
-      <w:bookmarkEnd w:id="150"/>
+      <w:bookmarkEnd w:id="149"/>
     </w:p>
     <w:p>
       <w:pPr>
@@ -10562,11 +10458,11 @@
         </w:numPr>
         <w:ind w:left="864" w:hanging="864"/>
       </w:pPr>
-      <w:bookmarkStart w:id="151" w:name="_Toc419275095"/>
+      <w:bookmarkStart w:id="150" w:name="_Toc419275095"/>
       <w:r>
         <w:t>Log file</w:t>
       </w:r>
-      <w:bookmarkEnd w:id="151"/>
+      <w:bookmarkEnd w:id="150"/>
     </w:p>
     <w:p>
       <w:pPr>
@@ -10626,11 +10522,11 @@
         </w:numPr>
         <w:ind w:left="864" w:hanging="864"/>
       </w:pPr>
-      <w:bookmarkStart w:id="152" w:name="_Toc419275096"/>
+      <w:bookmarkStart w:id="151" w:name="_Toc419275096"/>
       <w:r>
         <w:t>BDA entries</w:t>
       </w:r>
-      <w:bookmarkEnd w:id="152"/>
+      <w:bookmarkEnd w:id="151"/>
     </w:p>
     <w:p>
       <w:pPr>
@@ -10692,23 +10588,24 @@
           <w:numId w:val="45"/>
         </w:numPr>
       </w:pPr>
-      <w:bookmarkStart w:id="153" w:name="_Toc80587564"/>
-      <w:bookmarkStart w:id="154" w:name="_Toc81057524"/>
-      <w:bookmarkStart w:id="155" w:name="_Toc81207742"/>
-      <w:bookmarkStart w:id="156" w:name="_Toc81207965"/>
-      <w:bookmarkStart w:id="157" w:name="_Toc81277367"/>
-      <w:bookmarkStart w:id="158" w:name="_Toc81277701"/>
-      <w:bookmarkStart w:id="159" w:name="_Toc81283073"/>
-      <w:bookmarkStart w:id="160" w:name="_Toc81471958"/>
-      <w:bookmarkStart w:id="161" w:name="_Toc84045187"/>
-      <w:bookmarkStart w:id="162" w:name="_Toc84303715"/>
-      <w:bookmarkStart w:id="163" w:name="_Toc85255839"/>
-      <w:bookmarkStart w:id="164" w:name="_Toc101339146"/>
-      <w:bookmarkStart w:id="165" w:name="_Toc101598753"/>
-      <w:bookmarkStart w:id="166" w:name="_Toc419275097"/>
+      <w:bookmarkStart w:id="152" w:name="_Toc80587564"/>
+      <w:bookmarkStart w:id="153" w:name="_Toc81057524"/>
+      <w:bookmarkStart w:id="154" w:name="_Toc81207742"/>
+      <w:bookmarkStart w:id="155" w:name="_Toc81207965"/>
+      <w:bookmarkStart w:id="156" w:name="_Toc81277367"/>
+      <w:bookmarkStart w:id="157" w:name="_Toc81277701"/>
+      <w:bookmarkStart w:id="158" w:name="_Toc81283073"/>
+      <w:bookmarkStart w:id="159" w:name="_Toc81471958"/>
+      <w:bookmarkStart w:id="160" w:name="_Toc84045187"/>
+      <w:bookmarkStart w:id="161" w:name="_Toc84303715"/>
+      <w:bookmarkStart w:id="162" w:name="_Toc85255839"/>
+      <w:bookmarkStart w:id="163" w:name="_Toc101339146"/>
+      <w:bookmarkStart w:id="164" w:name="_Toc101598753"/>
+      <w:bookmarkStart w:id="165" w:name="_Toc419275097"/>
       <w:r>
         <w:t>Individual BDA Parameter File</w:t>
       </w:r>
+      <w:bookmarkEnd w:id="152"/>
       <w:bookmarkEnd w:id="153"/>
       <w:bookmarkEnd w:id="154"/>
       <w:bookmarkEnd w:id="155"/>
@@ -10721,11 +10618,10 @@
       <w:bookmarkEnd w:id="162"/>
       <w:bookmarkEnd w:id="163"/>
       <w:bookmarkEnd w:id="164"/>
+      <w:r>
+        <w:t>s</w:t>
+      </w:r>
       <w:bookmarkEnd w:id="165"/>
-      <w:r>
-        <w:t>s</w:t>
-      </w:r>
-      <w:bookmarkEnd w:id="166"/>
     </w:p>
     <w:p>
       <w:pPr>
@@ -10872,13 +10768,13 @@
         </w:numPr>
         <w:ind w:left="864" w:hanging="864"/>
       </w:pPr>
-      <w:bookmarkStart w:id="167" w:name="_Ref419273366"/>
-      <w:bookmarkStart w:id="168" w:name="_Toc419275098"/>
+      <w:bookmarkStart w:id="166" w:name="_Ref419273366"/>
+      <w:bookmarkStart w:id="167" w:name="_Toc419275098"/>
       <w:r>
         <w:t>Start and end years (Optional)</w:t>
       </w:r>
+      <w:bookmarkEnd w:id="166"/>
       <w:bookmarkEnd w:id="167"/>
-      <w:bookmarkEnd w:id="168"/>
     </w:p>
     <w:p>
       <w:pPr>
@@ -10992,11 +10888,11 @@
         </w:numPr>
         <w:ind w:left="864" w:hanging="864"/>
       </w:pPr>
-      <w:bookmarkStart w:id="169" w:name="_Toc419275099"/>
+      <w:bookmarkStart w:id="168" w:name="_Toc419275099"/>
       <w:r>
         <w:t>Regional Outbreak Status parameters</w:t>
       </w:r>
-      <w:bookmarkEnd w:id="169"/>
+      <w:bookmarkEnd w:id="168"/>
     </w:p>
     <w:p>
       <w:pPr>
@@ -11511,8 +11407,8 @@
       <w:pPr>
         <w:pStyle w:val="textbody"/>
       </w:pPr>
-      <w:bookmarkStart w:id="170" w:name="OLE_LINK1"/>
-      <w:bookmarkStart w:id="171" w:name="OLE_LINK2"/>
+      <w:bookmarkStart w:id="169" w:name="OLE_LINK1"/>
+      <w:bookmarkStart w:id="170" w:name="OLE_LINK2"/>
       <w:r>
         <w:t>Example</w:t>
       </w:r>
@@ -11523,8 +11419,8 @@
         <w:t>:</w:t>
       </w:r>
     </w:p>
+    <w:bookmarkEnd w:id="169"/>
     <w:bookmarkEnd w:id="170"/>
-    <w:bookmarkEnd w:id="171"/>
     <w:p>
       <w:pPr>
         <w:pStyle w:val="textinputfile"/>
@@ -11944,11 +11840,11 @@
         </w:numPr>
         <w:ind w:left="864" w:hanging="864"/>
       </w:pPr>
-      <w:bookmarkStart w:id="172" w:name="_Toc419275100"/>
+      <w:bookmarkStart w:id="171" w:name="_Toc419275100"/>
       <w:r>
         <w:t>Dispersal Parameters</w:t>
       </w:r>
-      <w:bookmarkEnd w:id="172"/>
+      <w:bookmarkEnd w:id="171"/>
     </w:p>
     <w:p>
       <w:pPr>
@@ -12088,24 +11984,11 @@
           <w:i/>
           <w:iCs/>
         </w:rPr>
-        <w:t>Outbreak</w:t>
-      </w:r>
-      <w:r>
-        <w:rPr>
-          <w:i/>
-          <w:iCs/>
-        </w:rPr>
-        <w:t>EpidemicThresh</w:t>
-      </w:r>
-      <w:proofErr w:type="spellEnd"/>
-      <w:r>
-        <w:t xml:space="preserve"> defines the minimum BDP (0-1) required for an </w:t>
-      </w:r>
-      <w:r>
-        <w:t>Outbreak</w:t>
-      </w:r>
-      <w:r>
-        <w:t xml:space="preserve"> Epicenter to be selected.</w:t>
+        <w:t>OutbreakEpidemicThresh</w:t>
+      </w:r>
+      <w:proofErr w:type="spellEnd"/>
+      <w:r>
+        <w:t xml:space="preserve"> defines the minimum BDP (0-1) required for an Outbreak Epicenter to be selected.</w:t>
       </w:r>
     </w:p>
     <w:p>
@@ -12420,12 +12303,12 @@
         </w:numPr>
         <w:ind w:left="864" w:hanging="864"/>
       </w:pPr>
-      <w:bookmarkStart w:id="173" w:name="_Toc419275101"/>
+      <w:bookmarkStart w:id="172" w:name="_Toc419275101"/>
       <w:r>
         <w:lastRenderedPageBreak/>
         <w:t>Neighborhood Resource Dominance parameters</w:t>
       </w:r>
-      <w:bookmarkEnd w:id="173"/>
+      <w:bookmarkEnd w:id="172"/>
     </w:p>
     <w:p>
       <w:pPr>
@@ -12734,14 +12617,14 @@
         </w:numPr>
         <w:ind w:left="864" w:hanging="864"/>
       </w:pPr>
-      <w:bookmarkStart w:id="174" w:name="_Toc419275102"/>
+      <w:bookmarkStart w:id="173" w:name="_Toc419275102"/>
       <w:r>
         <w:t>Intensity</w:t>
       </w:r>
       <w:r>
         <w:t xml:space="preserve"> Class Thresholds</w:t>
       </w:r>
-      <w:bookmarkEnd w:id="174"/>
+      <w:bookmarkEnd w:id="173"/>
     </w:p>
     <w:p>
       <w:pPr>
@@ -13021,14 +12904,14 @@
         </w:numPr>
         <w:ind w:left="864" w:hanging="864"/>
       </w:pPr>
-      <w:bookmarkStart w:id="175" w:name="_Toc419275103"/>
+      <w:bookmarkStart w:id="174" w:name="_Toc419275103"/>
       <w:r>
         <w:t>Ecoregion Modifiers</w:t>
       </w:r>
       <w:r>
         <w:t xml:space="preserve"> (Optional)</w:t>
       </w:r>
-      <w:bookmarkEnd w:id="175"/>
+      <w:bookmarkEnd w:id="174"/>
     </w:p>
     <w:p>
       <w:pPr>
@@ -13142,14 +13025,14 @@
         </w:numPr>
         <w:ind w:left="864" w:hanging="864"/>
       </w:pPr>
-      <w:bookmarkStart w:id="176" w:name="_Toc419275104"/>
+      <w:bookmarkStart w:id="175" w:name="_Toc419275104"/>
       <w:r>
         <w:t>Disturbance Modifiers</w:t>
       </w:r>
       <w:r>
         <w:t xml:space="preserve"> (Optional)</w:t>
       </w:r>
-      <w:bookmarkEnd w:id="176"/>
+      <w:bookmarkEnd w:id="175"/>
     </w:p>
     <w:p>
       <w:pPr>
@@ -13290,11 +13173,11 @@
         </w:numPr>
         <w:ind w:left="864" w:hanging="864"/>
       </w:pPr>
-      <w:bookmarkStart w:id="177" w:name="_Toc419275105"/>
+      <w:bookmarkStart w:id="176" w:name="_Toc419275105"/>
       <w:r>
         <w:t>Species parameters</w:t>
       </w:r>
-      <w:bookmarkEnd w:id="177"/>
+      <w:bookmarkEnd w:id="176"/>
     </w:p>
     <w:p>
       <w:pPr>
@@ -14399,11 +14282,11 @@
         </w:numPr>
         <w:ind w:left="864" w:hanging="864"/>
       </w:pPr>
-      <w:bookmarkStart w:id="178" w:name="_Toc419275106"/>
+      <w:bookmarkStart w:id="177" w:name="_Toc419275106"/>
       <w:r>
         <w:t>Ignored species (Optional)</w:t>
       </w:r>
-      <w:bookmarkEnd w:id="178"/>
+      <w:bookmarkEnd w:id="177"/>
     </w:p>
     <w:p>
       <w:pPr>
@@ -14545,12 +14428,12 @@
           <w:numId w:val="45"/>
         </w:numPr>
       </w:pPr>
-      <w:bookmarkStart w:id="179" w:name="_Toc419275107"/>
+      <w:bookmarkStart w:id="178" w:name="_Toc419275107"/>
       <w:r>
         <w:lastRenderedPageBreak/>
         <w:t>Output Files</w:t>
       </w:r>
-      <w:bookmarkEnd w:id="179"/>
+      <w:bookmarkEnd w:id="178"/>
     </w:p>
     <w:p>
       <w:pPr>
@@ -14560,11 +14443,11 @@
           <w:numId w:val="45"/>
         </w:numPr>
       </w:pPr>
-      <w:bookmarkStart w:id="180" w:name="_Toc419275108"/>
+      <w:bookmarkStart w:id="179" w:name="_Toc419275108"/>
       <w:r>
         <w:t>BDA Severity Map</w:t>
       </w:r>
-      <w:bookmarkEnd w:id="180"/>
+      <w:bookmarkEnd w:id="179"/>
     </w:p>
     <w:p>
       <w:pPr>
@@ -14582,11 +14465,11 @@
           <w:numId w:val="45"/>
         </w:numPr>
       </w:pPr>
-      <w:bookmarkStart w:id="181" w:name="_Toc419275109"/>
+      <w:bookmarkStart w:id="180" w:name="_Toc419275109"/>
       <w:r>
         <w:t>BDA Site Resource Dominance (SRD) Map (Optional)</w:t>
       </w:r>
-      <w:bookmarkEnd w:id="181"/>
+      <w:bookmarkEnd w:id="180"/>
     </w:p>
     <w:p>
       <w:pPr>
@@ -14610,11 +14493,11 @@
           <w:numId w:val="45"/>
         </w:numPr>
       </w:pPr>
-      <w:bookmarkStart w:id="182" w:name="_Toc419275110"/>
+      <w:bookmarkStart w:id="181" w:name="_Toc419275110"/>
       <w:r>
         <w:t>BDA Neighborhood Resource Dominance (NRD) Map (Optional)</w:t>
       </w:r>
-      <w:bookmarkEnd w:id="182"/>
+      <w:bookmarkEnd w:id="181"/>
     </w:p>
     <w:p>
       <w:pPr>
@@ -14638,7 +14521,7 @@
           <w:numId w:val="45"/>
         </w:numPr>
       </w:pPr>
-      <w:bookmarkStart w:id="183" w:name="_Toc419275111"/>
+      <w:bookmarkStart w:id="182" w:name="_Toc419275111"/>
       <w:r>
         <w:t xml:space="preserve">BDA </w:t>
       </w:r>
@@ -14648,7 +14531,7 @@
       <w:r>
         <w:t xml:space="preserve"> Map (Optional)</w:t>
       </w:r>
-      <w:bookmarkEnd w:id="183"/>
+      <w:bookmarkEnd w:id="182"/>
     </w:p>
     <w:p>
       <w:pPr>
@@ -14678,11 +14561,11 @@
           <w:numId w:val="45"/>
         </w:numPr>
       </w:pPr>
-      <w:bookmarkStart w:id="184" w:name="_Toc419275112"/>
+      <w:bookmarkStart w:id="183" w:name="_Toc419275112"/>
       <w:r>
         <w:t>BDA Log file</w:t>
       </w:r>
-      <w:bookmarkEnd w:id="184"/>
+      <w:bookmarkEnd w:id="183"/>
     </w:p>
     <w:p>
       <w:pPr>
@@ -14693,8 +14576,8 @@
       </w:r>
     </w:p>
     <w:sectPr>
-      <w:headerReference w:type="default" r:id="rId11"/>
-      <w:footerReference w:type="default" r:id="rId12"/>
+      <w:headerReference w:type="default" r:id="rId10"/>
+      <w:footerReference w:type="default" r:id="rId11"/>
       <w:pgSz w:w="12240" w:h="15840" w:code="1"/>
       <w:pgMar w:top="1627" w:right="1440" w:bottom="2707" w:left="1440" w:header="936" w:footer="720" w:gutter="0"/>
       <w:pgNumType w:start="1"/>
@@ -14703,27 +14586,6 @@
     </w:sectPr>
   </w:body>
 </w:document>
-</file>
-
-<file path=word/comments.xml><?xml version="1.0" encoding="utf-8"?>
-<w:comments xmlns:wpc="http://schemas.microsoft.com/office/word/2010/wordprocessingCanvas" xmlns:mc="http://schemas.openxmlformats.org/markup-compatibility/2006" xmlns:o="urn:schemas-microsoft-com:office:office" xmlns:r="http://schemas.openxmlformats.org/officeDocument/2006/relationships" xmlns:m="http://schemas.openxmlformats.org/officeDocument/2006/math" xmlns:v="urn:schemas-microsoft-com:vml" xmlns:wp14="http://schemas.microsoft.com/office/word/2010/wordprocessingDrawing" xmlns:wp="http://schemas.openxmlformats.org/drawingml/2006/wordprocessingDrawing" xmlns:w10="urn:schemas-microsoft-com:office:word" xmlns:w="http://schemas.openxmlformats.org/wordprocessingml/2006/main" xmlns:w14="http://schemas.microsoft.com/office/word/2010/wordml" xmlns:wpg="http://schemas.microsoft.com/office/word/2010/wordprocessingGroup" xmlns:wpi="http://schemas.microsoft.com/office/word/2010/wordprocessingInk" xmlns:wne="http://schemas.microsoft.com/office/word/2006/wordml" xmlns:wps="http://schemas.microsoft.com/office/word/2010/wordprocessingShape" mc:Ignorable="w14 wp14">
-  <w:comment w:id="126" w:author="USDA Forest Service" w:date="2015-05-06T08:19:00Z" w:initials="UFS">
-    <w:p>
-      <w:pPr>
-        <w:pStyle w:val="CommentText"/>
-      </w:pPr>
-      <w:r>
-        <w:rPr>
-          <w:rStyle w:val="CommentReference"/>
-        </w:rPr>
-        <w:annotationRef/>
-      </w:r>
-      <w:r>
-        <w:t>This needs to be updated for v3</w:t>
-      </w:r>
-    </w:p>
-  </w:comment>
-</w:comments>
 </file>
 
 <file path=word/endnotes.xml><?xml version="1.0" encoding="utf-8"?>
@@ -14791,7 +14653,7 @@
         <w:rFonts w:ascii="Arial" w:hAnsi="Arial" w:cs="Arial"/>
         <w:noProof/>
       </w:rPr>
-      <w:t>1</w:t>
+      <w:t>14</w:t>
     </w:r>
     <w:r>
       <w:rPr>
@@ -14854,19 +14716,39 @@
         <w:tab w:val="right" w:pos="9350"/>
       </w:tabs>
     </w:pPr>
-    <w:fldSimple w:instr=" DOCPROPERTY  &quot;Extension Name&quot;  \* MERGEFORMAT ">
-      <w:r>
-        <w:t>Biological Disturbance Agent</w:t>
-      </w:r>
-    </w:fldSimple>
+    <w:r>
+      <w:fldChar w:fldCharType="begin"/>
+    </w:r>
+    <w:r>
+      <w:instrText xml:space="preserve"> DOCPROPERTY  "Extension Name"  \* MERGEFORMAT </w:instrText>
+    </w:r>
+    <w:r>
+      <w:fldChar w:fldCharType="separate"/>
+    </w:r>
+    <w:r>
+      <w:t>Biological Disturbance Agent</w:t>
+    </w:r>
+    <w:r>
+      <w:fldChar w:fldCharType="end"/>
+    </w:r>
     <w:r>
       <w:t xml:space="preserve"> v</w:t>
     </w:r>
-    <w:fldSimple w:instr=" DOCPROPERTY  &quot;Extension Version&quot;  \* MERGEFORMAT ">
-      <w:r>
-        <w:t>3.0</w:t>
-      </w:r>
-    </w:fldSimple>
+    <w:r>
+      <w:fldChar w:fldCharType="begin"/>
+    </w:r>
+    <w:r>
+      <w:instrText xml:space="preserve"> DOCPROPERTY  "Extension Version"  \* MERGEFORMAT </w:instrText>
+    </w:r>
+    <w:r>
+      <w:fldChar w:fldCharType="separate"/>
+    </w:r>
+    <w:r>
+      <w:t>3.0</w:t>
+    </w:r>
+    <w:r>
+      <w:fldChar w:fldCharType="end"/>
+    </w:r>
     <w:r>
       <w:t xml:space="preserve"> – User Guide</w:t>
     </w:r>
